--- a/Báo cáo Đồ án 1 - Game Caro (LAN).docx
+++ b/Báo cáo Đồ án 1 - Game Caro (LAN).docx
@@ -677,6 +677,60 @@
           <w:szCs w:val="26"/>
         </w:rPr>
         <w:instrText xml:space="preserve"> INCLUDEPICTURE  "http://t0.gstatic.com/images?q=tbn:ANd9GcR7BAz8hld8Rn4YZW5s_LsmbCivU780sKay-OhHY6sCfnmodrnQ" \* MERGEFORMATINET </w:instrText>
+      </w:r>
+      <w:r>
+        <w:rPr>
+          <w:szCs w:val="26"/>
+        </w:rPr>
+        <w:fldChar w:fldCharType="separate"/>
+      </w:r>
+      <w:r>
+        <w:rPr>
+          <w:szCs w:val="26"/>
+        </w:rPr>
+        <w:fldChar w:fldCharType="begin"/>
+      </w:r>
+      <w:r>
+        <w:rPr>
+          <w:szCs w:val="26"/>
+        </w:rPr>
+        <w:instrText xml:space="preserve"> INCLUDEPICTURE  "http://t0.gstatic.com/images?q=tbn:ANd9GcR7BAz8hld8Rn4YZW5s_LsmbCivU780sKay-OhHY6sCfnmodrnQ" \* MERGEFORMATINET </w:instrText>
+      </w:r>
+      <w:r>
+        <w:rPr>
+          <w:szCs w:val="26"/>
+        </w:rPr>
+        <w:fldChar w:fldCharType="separate"/>
+      </w:r>
+      <w:r>
+        <w:rPr>
+          <w:szCs w:val="26"/>
+        </w:rPr>
+        <w:fldChar w:fldCharType="begin"/>
+      </w:r>
+      <w:r>
+        <w:rPr>
+          <w:szCs w:val="26"/>
+        </w:rPr>
+        <w:instrText xml:space="preserve"> </w:instrText>
+      </w:r>
+      <w:r>
+        <w:rPr>
+          <w:szCs w:val="26"/>
+        </w:rPr>
+        <w:instrText>INCLUDEPICTURE  "http://t0.gstatic.com/images?q=tbn:ANd9Gc</w:instrText>
+      </w:r>
+      <w:r>
+        <w:rPr>
+          <w:szCs w:val="26"/>
+        </w:rPr>
+        <w:instrText>R7BAz8hld8Rn4YZW5s_LsmbCivU780sKay-OhHY6sCfnmodrnQ" \* MERGEFORMATINET</w:instrText>
+      </w:r>
+      <w:r>
+        <w:rPr>
+          <w:szCs w:val="26"/>
+        </w:rPr>
+        <w:instrText xml:space="preserve"> </w:instrText>
       </w:r>
       <w:r>
         <w:rPr>
@@ -708,10 +762,22 @@
             <v:path o:extrusionok="f" gradientshapeok="t" o:connecttype="rect"/>
             <o:lock v:ext="edit" aspectratio="t"/>
           </v:shapetype>
-          <v:shape id="_x0000_i1025" type="#_x0000_t75" style="width:94.9pt;height:99.25pt">
+          <v:shape id="_x0000_i1025" type="#_x0000_t75" style="width:94.9pt;height:99.2pt">
             <v:imagedata r:id="rId9" r:href="rId10"/>
           </v:shape>
         </w:pict>
+      </w:r>
+      <w:r>
+        <w:rPr>
+          <w:szCs w:val="26"/>
+        </w:rPr>
+        <w:fldChar w:fldCharType="end"/>
+      </w:r>
+      <w:r>
+        <w:rPr>
+          <w:szCs w:val="26"/>
+        </w:rPr>
+        <w:fldChar w:fldCharType="end"/>
       </w:r>
       <w:r>
         <w:rPr>
@@ -1160,12 +1226,18 @@
             </w:rPr>
           </w:pPr>
           <w:r>
+            <w:rPr>
+              <w:sz w:val="32"/>
+            </w:rPr>
             <w:fldChar w:fldCharType="begin"/>
           </w:r>
           <w:r>
             <w:instrText xml:space="preserve"> TOC \o "1-3" \h \z \u </w:instrText>
           </w:r>
           <w:r>
+            <w:rPr>
+              <w:sz w:val="32"/>
+            </w:rPr>
             <w:fldChar w:fldCharType="separate"/>
           </w:r>
         </w:p>
@@ -3249,6 +3321,8 @@
       <w:pPr>
         <w:pStyle w:val="Heading1"/>
         <w:rPr>
+          <w:b w:val="0"/>
+          <w:bCs/>
           <w:noProof/>
         </w:rPr>
       </w:pPr>
@@ -3268,16 +3342,24 @@
       <w:bookmarkEnd w:id="4"/>
       <w:r>
         <w:rPr>
+          <w:b w:val="0"/>
+          <w:bCs/>
           <w:sz w:val="30"/>
           <w:szCs w:val="30"/>
         </w:rPr>
         <w:fldChar w:fldCharType="begin"/>
       </w:r>
       <w:r>
+        <w:rPr>
+          <w:b w:val="0"/>
+          <w:bCs/>
+        </w:rPr>
         <w:instrText xml:space="preserve"> TOC \h \z \t "h2,1" </w:instrText>
       </w:r>
       <w:r>
         <w:rPr>
+          <w:b w:val="0"/>
+          <w:bCs/>
           <w:sz w:val="30"/>
           <w:szCs w:val="30"/>
         </w:rPr>
@@ -3289,18 +3371,26 @@
       <w:bookmarkEnd w:id="8"/>
       <w:r>
         <w:rPr>
+          <w:b w:val="0"/>
+          <w:bCs/>
+          <w:sz w:val="32"/>
           <w:szCs w:val="26"/>
         </w:rPr>
         <w:fldChar w:fldCharType="begin"/>
       </w:r>
       <w:r>
         <w:rPr>
+          <w:b w:val="0"/>
+          <w:bCs/>
           <w:szCs w:val="26"/>
         </w:rPr>
         <w:instrText>TOC \t "h2,1" \h</w:instrText>
       </w:r>
       <w:r>
         <w:rPr>
+          <w:b w:val="0"/>
+          <w:bCs/>
+          <w:sz w:val="32"/>
           <w:szCs w:val="26"/>
         </w:rPr>
         <w:fldChar w:fldCharType="separate"/>
@@ -3312,7 +3402,6 @@
         <w:rPr>
           <w:rFonts w:asciiTheme="minorHAnsi" w:eastAsiaTheme="minorEastAsia" w:hAnsiTheme="minorHAnsi" w:cstheme="minorBidi"/>
           <w:b w:val="0"/>
-          <w:bCs w:val="0"/>
           <w:noProof/>
           <w:sz w:val="22"/>
           <w:szCs w:val="22"/>
@@ -3322,47 +3411,55 @@
         <w:r>
           <w:rPr>
             <w:rStyle w:val="Hyperlink"/>
+            <w:b w:val="0"/>
             <w:noProof/>
           </w:rPr>
           <w:t>Hình 1: Bảng Phân Công</w:t>
         </w:r>
         <w:r>
           <w:rPr>
+            <w:b w:val="0"/>
             <w:noProof/>
           </w:rPr>
           <w:tab/>
         </w:r>
         <w:r>
           <w:rPr>
+            <w:b w:val="0"/>
             <w:noProof/>
           </w:rPr>
           <w:fldChar w:fldCharType="begin"/>
         </w:r>
         <w:r>
           <w:rPr>
+            <w:b w:val="0"/>
             <w:noProof/>
           </w:rPr>
           <w:instrText xml:space="preserve"> PAGEREF _Toc23943496 \h </w:instrText>
         </w:r>
         <w:r>
           <w:rPr>
-            <w:noProof/>
-          </w:rPr>
-        </w:r>
-        <w:r>
-          <w:rPr>
+            <w:b w:val="0"/>
+            <w:noProof/>
+          </w:rPr>
+        </w:r>
+        <w:r>
+          <w:rPr>
+            <w:b w:val="0"/>
             <w:noProof/>
           </w:rPr>
           <w:fldChar w:fldCharType="separate"/>
         </w:r>
         <w:r>
           <w:rPr>
+            <w:b w:val="0"/>
             <w:noProof/>
           </w:rPr>
           <w:t>4</w:t>
         </w:r>
         <w:r>
           <w:rPr>
+            <w:b w:val="0"/>
             <w:noProof/>
           </w:rPr>
           <w:fldChar w:fldCharType="end"/>
@@ -3375,7 +3472,6 @@
         <w:rPr>
           <w:rFonts w:asciiTheme="minorHAnsi" w:eastAsiaTheme="minorEastAsia" w:hAnsiTheme="minorHAnsi" w:cstheme="minorBidi"/>
           <w:b w:val="0"/>
-          <w:bCs w:val="0"/>
           <w:noProof/>
           <w:sz w:val="22"/>
           <w:szCs w:val="22"/>
@@ -3385,47 +3481,55 @@
         <w:r>
           <w:rPr>
             <w:rStyle w:val="Hyperlink"/>
+            <w:b w:val="0"/>
             <w:noProof/>
           </w:rPr>
           <w:t>Hình 2: Giao diện</w:t>
         </w:r>
         <w:r>
           <w:rPr>
+            <w:b w:val="0"/>
             <w:noProof/>
           </w:rPr>
           <w:tab/>
         </w:r>
         <w:r>
           <w:rPr>
+            <w:b w:val="0"/>
             <w:noProof/>
           </w:rPr>
           <w:fldChar w:fldCharType="begin"/>
         </w:r>
         <w:r>
           <w:rPr>
+            <w:b w:val="0"/>
             <w:noProof/>
           </w:rPr>
           <w:instrText xml:space="preserve"> PAGEREF _Toc23943497 \h </w:instrText>
         </w:r>
         <w:r>
           <w:rPr>
-            <w:noProof/>
-          </w:rPr>
-        </w:r>
-        <w:r>
-          <w:rPr>
+            <w:b w:val="0"/>
+            <w:noProof/>
+          </w:rPr>
+        </w:r>
+        <w:r>
+          <w:rPr>
+            <w:b w:val="0"/>
             <w:noProof/>
           </w:rPr>
           <w:fldChar w:fldCharType="separate"/>
         </w:r>
         <w:r>
           <w:rPr>
+            <w:b w:val="0"/>
             <w:noProof/>
           </w:rPr>
           <w:t>6</w:t>
         </w:r>
         <w:r>
           <w:rPr>
+            <w:b w:val="0"/>
             <w:noProof/>
           </w:rPr>
           <w:fldChar w:fldCharType="end"/>
@@ -3438,7 +3542,6 @@
         <w:rPr>
           <w:rFonts w:asciiTheme="minorHAnsi" w:eastAsiaTheme="minorEastAsia" w:hAnsiTheme="minorHAnsi" w:cstheme="minorBidi"/>
           <w:b w:val="0"/>
-          <w:bCs w:val="0"/>
           <w:noProof/>
           <w:sz w:val="22"/>
           <w:szCs w:val="22"/>
@@ -3448,47 +3551,55 @@
         <w:r>
           <w:rPr>
             <w:rStyle w:val="Hyperlink"/>
+            <w:b w:val="0"/>
             <w:noProof/>
           </w:rPr>
           <w:t>Hình 3: Generic</w:t>
         </w:r>
         <w:r>
           <w:rPr>
+            <w:b w:val="0"/>
             <w:noProof/>
           </w:rPr>
           <w:tab/>
         </w:r>
         <w:r>
           <w:rPr>
+            <w:b w:val="0"/>
             <w:noProof/>
           </w:rPr>
           <w:fldChar w:fldCharType="begin"/>
         </w:r>
         <w:r>
           <w:rPr>
+            <w:b w:val="0"/>
             <w:noProof/>
           </w:rPr>
           <w:instrText xml:space="preserve"> PAGEREF _Toc23943498 \h </w:instrText>
         </w:r>
         <w:r>
           <w:rPr>
-            <w:noProof/>
-          </w:rPr>
-        </w:r>
-        <w:r>
-          <w:rPr>
+            <w:b w:val="0"/>
+            <w:noProof/>
+          </w:rPr>
+        </w:r>
+        <w:r>
+          <w:rPr>
+            <w:b w:val="0"/>
             <w:noProof/>
           </w:rPr>
           <w:fldChar w:fldCharType="separate"/>
         </w:r>
         <w:r>
           <w:rPr>
+            <w:b w:val="0"/>
             <w:noProof/>
           </w:rPr>
           <w:t>7</w:t>
         </w:r>
         <w:r>
           <w:rPr>
+            <w:b w:val="0"/>
             <w:noProof/>
           </w:rPr>
           <w:fldChar w:fldCharType="end"/>
@@ -3501,7 +3612,6 @@
         <w:rPr>
           <w:rFonts w:asciiTheme="minorHAnsi" w:eastAsiaTheme="minorEastAsia" w:hAnsiTheme="minorHAnsi" w:cstheme="minorBidi"/>
           <w:b w:val="0"/>
-          <w:bCs w:val="0"/>
           <w:noProof/>
           <w:sz w:val="22"/>
           <w:szCs w:val="22"/>
@@ -3511,47 +3621,55 @@
         <w:r>
           <w:rPr>
             <w:rStyle w:val="Hyperlink"/>
+            <w:b w:val="0"/>
             <w:noProof/>
           </w:rPr>
           <w:t>Hình 4: Push()</w:t>
         </w:r>
         <w:r>
           <w:rPr>
+            <w:b w:val="0"/>
             <w:noProof/>
           </w:rPr>
           <w:tab/>
         </w:r>
         <w:r>
           <w:rPr>
+            <w:b w:val="0"/>
             <w:noProof/>
           </w:rPr>
           <w:fldChar w:fldCharType="begin"/>
         </w:r>
         <w:r>
           <w:rPr>
+            <w:b w:val="0"/>
             <w:noProof/>
           </w:rPr>
           <w:instrText xml:space="preserve"> PAGEREF _Toc23943499 \h </w:instrText>
         </w:r>
         <w:r>
           <w:rPr>
-            <w:noProof/>
-          </w:rPr>
-        </w:r>
-        <w:r>
-          <w:rPr>
+            <w:b w:val="0"/>
+            <w:noProof/>
+          </w:rPr>
+        </w:r>
+        <w:r>
+          <w:rPr>
+            <w:b w:val="0"/>
             <w:noProof/>
           </w:rPr>
           <w:fldChar w:fldCharType="separate"/>
         </w:r>
         <w:r>
           <w:rPr>
+            <w:b w:val="0"/>
             <w:noProof/>
           </w:rPr>
           <w:t>8</w:t>
         </w:r>
         <w:r>
           <w:rPr>
+            <w:b w:val="0"/>
             <w:noProof/>
           </w:rPr>
           <w:fldChar w:fldCharType="end"/>
@@ -3564,7 +3682,6 @@
         <w:rPr>
           <w:rFonts w:asciiTheme="minorHAnsi" w:eastAsiaTheme="minorEastAsia" w:hAnsiTheme="minorHAnsi" w:cstheme="minorBidi"/>
           <w:b w:val="0"/>
-          <w:bCs w:val="0"/>
           <w:noProof/>
           <w:sz w:val="22"/>
           <w:szCs w:val="22"/>
@@ -3574,47 +3691,55 @@
         <w:r>
           <w:rPr>
             <w:rStyle w:val="Hyperlink"/>
+            <w:b w:val="0"/>
             <w:noProof/>
           </w:rPr>
           <w:t>Hình 5: Pop()</w:t>
         </w:r>
         <w:r>
           <w:rPr>
+            <w:b w:val="0"/>
             <w:noProof/>
           </w:rPr>
           <w:tab/>
         </w:r>
         <w:r>
           <w:rPr>
+            <w:b w:val="0"/>
             <w:noProof/>
           </w:rPr>
           <w:fldChar w:fldCharType="begin"/>
         </w:r>
         <w:r>
           <w:rPr>
+            <w:b w:val="0"/>
             <w:noProof/>
           </w:rPr>
           <w:instrText xml:space="preserve"> PAGEREF _Toc23943500 \h </w:instrText>
         </w:r>
         <w:r>
           <w:rPr>
-            <w:noProof/>
-          </w:rPr>
-        </w:r>
-        <w:r>
-          <w:rPr>
+            <w:b w:val="0"/>
+            <w:noProof/>
+          </w:rPr>
+        </w:r>
+        <w:r>
+          <w:rPr>
+            <w:b w:val="0"/>
             <w:noProof/>
           </w:rPr>
           <w:fldChar w:fldCharType="separate"/>
         </w:r>
         <w:r>
           <w:rPr>
+            <w:b w:val="0"/>
             <w:noProof/>
           </w:rPr>
           <w:t>8</w:t>
         </w:r>
         <w:r>
           <w:rPr>
+            <w:b w:val="0"/>
             <w:noProof/>
           </w:rPr>
           <w:fldChar w:fldCharType="end"/>
@@ -3627,7 +3752,6 @@
         <w:rPr>
           <w:rFonts w:asciiTheme="minorHAnsi" w:eastAsiaTheme="minorEastAsia" w:hAnsiTheme="minorHAnsi" w:cstheme="minorBidi"/>
           <w:b w:val="0"/>
-          <w:bCs w:val="0"/>
           <w:noProof/>
           <w:sz w:val="22"/>
           <w:szCs w:val="22"/>
@@ -3637,47 +3761,55 @@
         <w:r>
           <w:rPr>
             <w:rStyle w:val="Hyperlink"/>
+            <w:b w:val="0"/>
             <w:noProof/>
           </w:rPr>
           <w:t>Hình 6: Top()</w:t>
         </w:r>
         <w:r>
           <w:rPr>
+            <w:b w:val="0"/>
             <w:noProof/>
           </w:rPr>
           <w:tab/>
         </w:r>
         <w:r>
           <w:rPr>
+            <w:b w:val="0"/>
             <w:noProof/>
           </w:rPr>
           <w:fldChar w:fldCharType="begin"/>
         </w:r>
         <w:r>
           <w:rPr>
+            <w:b w:val="0"/>
             <w:noProof/>
           </w:rPr>
           <w:instrText xml:space="preserve"> PAGEREF _Toc23943501 \h </w:instrText>
         </w:r>
         <w:r>
           <w:rPr>
-            <w:noProof/>
-          </w:rPr>
-        </w:r>
-        <w:r>
-          <w:rPr>
+            <w:b w:val="0"/>
+            <w:noProof/>
+          </w:rPr>
+        </w:r>
+        <w:r>
+          <w:rPr>
+            <w:b w:val="0"/>
             <w:noProof/>
           </w:rPr>
           <w:fldChar w:fldCharType="separate"/>
         </w:r>
         <w:r>
           <w:rPr>
+            <w:b w:val="0"/>
             <w:noProof/>
           </w:rPr>
           <w:t>9</w:t>
         </w:r>
         <w:r>
           <w:rPr>
+            <w:b w:val="0"/>
             <w:noProof/>
           </w:rPr>
           <w:fldChar w:fldCharType="end"/>
@@ -3690,7 +3822,6 @@
         <w:rPr>
           <w:rFonts w:asciiTheme="minorHAnsi" w:eastAsiaTheme="minorEastAsia" w:hAnsiTheme="minorHAnsi" w:cstheme="minorBidi"/>
           <w:b w:val="0"/>
-          <w:bCs w:val="0"/>
           <w:noProof/>
           <w:sz w:val="22"/>
           <w:szCs w:val="22"/>
@@ -3700,47 +3831,55 @@
         <w:r>
           <w:rPr>
             <w:rStyle w:val="Hyperlink"/>
+            <w:b w:val="0"/>
             <w:noProof/>
           </w:rPr>
           <w:t>Hình 7: Clear()</w:t>
         </w:r>
         <w:r>
           <w:rPr>
+            <w:b w:val="0"/>
             <w:noProof/>
           </w:rPr>
           <w:tab/>
         </w:r>
         <w:r>
           <w:rPr>
+            <w:b w:val="0"/>
             <w:noProof/>
           </w:rPr>
           <w:fldChar w:fldCharType="begin"/>
         </w:r>
         <w:r>
           <w:rPr>
+            <w:b w:val="0"/>
             <w:noProof/>
           </w:rPr>
           <w:instrText xml:space="preserve"> PAGEREF _Toc23943502 \h </w:instrText>
         </w:r>
         <w:r>
           <w:rPr>
-            <w:noProof/>
-          </w:rPr>
-        </w:r>
-        <w:r>
-          <w:rPr>
+            <w:b w:val="0"/>
+            <w:noProof/>
+          </w:rPr>
+        </w:r>
+        <w:r>
+          <w:rPr>
+            <w:b w:val="0"/>
             <w:noProof/>
           </w:rPr>
           <w:fldChar w:fldCharType="separate"/>
         </w:r>
         <w:r>
           <w:rPr>
+            <w:b w:val="0"/>
             <w:noProof/>
           </w:rPr>
           <w:t>9</w:t>
         </w:r>
         <w:r>
           <w:rPr>
+            <w:b w:val="0"/>
             <w:noProof/>
           </w:rPr>
           <w:fldChar w:fldCharType="end"/>
@@ -3753,7 +3892,6 @@
         <w:rPr>
           <w:rFonts w:asciiTheme="minorHAnsi" w:eastAsiaTheme="minorEastAsia" w:hAnsiTheme="minorHAnsi" w:cstheme="minorBidi"/>
           <w:b w:val="0"/>
-          <w:bCs w:val="0"/>
           <w:noProof/>
           <w:sz w:val="22"/>
           <w:szCs w:val="22"/>
@@ -3763,47 +3901,55 @@
         <w:r>
           <w:rPr>
             <w:rStyle w:val="Hyperlink"/>
+            <w:b w:val="0"/>
             <w:noProof/>
           </w:rPr>
           <w:t>Hình 8: Tạo bàn cờ</w:t>
         </w:r>
         <w:r>
           <w:rPr>
+            <w:b w:val="0"/>
             <w:noProof/>
           </w:rPr>
           <w:tab/>
         </w:r>
         <w:r>
           <w:rPr>
+            <w:b w:val="0"/>
             <w:noProof/>
           </w:rPr>
           <w:fldChar w:fldCharType="begin"/>
         </w:r>
         <w:r>
           <w:rPr>
+            <w:b w:val="0"/>
             <w:noProof/>
           </w:rPr>
           <w:instrText xml:space="preserve"> PAGEREF _Toc23943503 \h </w:instrText>
         </w:r>
         <w:r>
           <w:rPr>
-            <w:noProof/>
-          </w:rPr>
-        </w:r>
-        <w:r>
-          <w:rPr>
+            <w:b w:val="0"/>
+            <w:noProof/>
+          </w:rPr>
+        </w:r>
+        <w:r>
+          <w:rPr>
+            <w:b w:val="0"/>
             <w:noProof/>
           </w:rPr>
           <w:fldChar w:fldCharType="separate"/>
         </w:r>
         <w:r>
           <w:rPr>
+            <w:b w:val="0"/>
             <w:noProof/>
           </w:rPr>
           <w:t>10</w:t>
         </w:r>
         <w:r>
           <w:rPr>
+            <w:b w:val="0"/>
             <w:noProof/>
           </w:rPr>
           <w:fldChar w:fldCharType="end"/>
@@ -3816,7 +3962,6 @@
         <w:rPr>
           <w:rFonts w:asciiTheme="minorHAnsi" w:eastAsiaTheme="minorEastAsia" w:hAnsiTheme="minorHAnsi" w:cstheme="minorBidi"/>
           <w:b w:val="0"/>
-          <w:bCs w:val="0"/>
           <w:noProof/>
           <w:sz w:val="22"/>
           <w:szCs w:val="22"/>
@@ -3826,47 +3971,55 @@
         <w:r>
           <w:rPr>
             <w:rStyle w:val="Hyperlink"/>
+            <w:b w:val="0"/>
             <w:noProof/>
           </w:rPr>
           <w:t>Hình 9: ButtonCu</w:t>
         </w:r>
         <w:r>
           <w:rPr>
+            <w:b w:val="0"/>
             <w:noProof/>
           </w:rPr>
           <w:tab/>
         </w:r>
         <w:r>
           <w:rPr>
+            <w:b w:val="0"/>
             <w:noProof/>
           </w:rPr>
           <w:fldChar w:fldCharType="begin"/>
         </w:r>
         <w:r>
           <w:rPr>
+            <w:b w:val="0"/>
             <w:noProof/>
           </w:rPr>
           <w:instrText xml:space="preserve"> PAGEREF _Toc23943504 \h </w:instrText>
         </w:r>
         <w:r>
           <w:rPr>
-            <w:noProof/>
-          </w:rPr>
-        </w:r>
-        <w:r>
-          <w:rPr>
+            <w:b w:val="0"/>
+            <w:noProof/>
+          </w:rPr>
+        </w:r>
+        <w:r>
+          <w:rPr>
+            <w:b w:val="0"/>
             <w:noProof/>
           </w:rPr>
           <w:fldChar w:fldCharType="separate"/>
         </w:r>
         <w:r>
           <w:rPr>
+            <w:b w:val="0"/>
             <w:noProof/>
           </w:rPr>
           <w:t>10</w:t>
         </w:r>
         <w:r>
           <w:rPr>
+            <w:b w:val="0"/>
             <w:noProof/>
           </w:rPr>
           <w:fldChar w:fldCharType="end"/>
@@ -3879,7 +4032,6 @@
         <w:rPr>
           <w:rFonts w:asciiTheme="minorHAnsi" w:eastAsiaTheme="minorEastAsia" w:hAnsiTheme="minorHAnsi" w:cstheme="minorBidi"/>
           <w:b w:val="0"/>
-          <w:bCs w:val="0"/>
           <w:noProof/>
           <w:sz w:val="22"/>
           <w:szCs w:val="22"/>
@@ -3889,47 +4041,55 @@
         <w:r>
           <w:rPr>
             <w:rStyle w:val="Hyperlink"/>
+            <w:b w:val="0"/>
             <w:noProof/>
           </w:rPr>
           <w:t>Hình 10: ButtonCu</w:t>
         </w:r>
         <w:r>
           <w:rPr>
+            <w:b w:val="0"/>
             <w:noProof/>
           </w:rPr>
           <w:tab/>
         </w:r>
         <w:r>
           <w:rPr>
+            <w:b w:val="0"/>
             <w:noProof/>
           </w:rPr>
           <w:fldChar w:fldCharType="begin"/>
         </w:r>
         <w:r>
           <w:rPr>
+            <w:b w:val="0"/>
             <w:noProof/>
           </w:rPr>
           <w:instrText xml:space="preserve"> PAGEREF _Toc23943505 \h </w:instrText>
         </w:r>
         <w:r>
           <w:rPr>
-            <w:noProof/>
-          </w:rPr>
-        </w:r>
-        <w:r>
-          <w:rPr>
+            <w:b w:val="0"/>
+            <w:noProof/>
+          </w:rPr>
+        </w:r>
+        <w:r>
+          <w:rPr>
+            <w:b w:val="0"/>
             <w:noProof/>
           </w:rPr>
           <w:fldChar w:fldCharType="separate"/>
         </w:r>
         <w:r>
           <w:rPr>
+            <w:b w:val="0"/>
             <w:noProof/>
           </w:rPr>
           <w:t>11</w:t>
         </w:r>
         <w:r>
           <w:rPr>
+            <w:b w:val="0"/>
             <w:noProof/>
           </w:rPr>
           <w:fldChar w:fldCharType="end"/>
@@ -3942,7 +4102,6 @@
         <w:rPr>
           <w:rFonts w:asciiTheme="minorHAnsi" w:eastAsiaTheme="minorEastAsia" w:hAnsiTheme="minorHAnsi" w:cstheme="minorBidi"/>
           <w:b w:val="0"/>
-          <w:bCs w:val="0"/>
           <w:noProof/>
           <w:sz w:val="22"/>
           <w:szCs w:val="22"/>
@@ -3952,47 +4111,55 @@
         <w:r>
           <w:rPr>
             <w:rStyle w:val="Hyperlink"/>
+            <w:b w:val="0"/>
             <w:noProof/>
           </w:rPr>
           <w:t>Hình 11: btn_Click</w:t>
         </w:r>
         <w:r>
           <w:rPr>
+            <w:b w:val="0"/>
             <w:noProof/>
           </w:rPr>
           <w:tab/>
         </w:r>
         <w:r>
           <w:rPr>
+            <w:b w:val="0"/>
             <w:noProof/>
           </w:rPr>
           <w:fldChar w:fldCharType="begin"/>
         </w:r>
         <w:r>
           <w:rPr>
+            <w:b w:val="0"/>
             <w:noProof/>
           </w:rPr>
           <w:instrText xml:space="preserve"> PAGEREF _Toc23943506 \h </w:instrText>
         </w:r>
         <w:r>
           <w:rPr>
-            <w:noProof/>
-          </w:rPr>
-        </w:r>
-        <w:r>
-          <w:rPr>
+            <w:b w:val="0"/>
+            <w:noProof/>
+          </w:rPr>
+        </w:r>
+        <w:r>
+          <w:rPr>
+            <w:b w:val="0"/>
             <w:noProof/>
           </w:rPr>
           <w:fldChar w:fldCharType="separate"/>
         </w:r>
         <w:r>
           <w:rPr>
+            <w:b w:val="0"/>
             <w:noProof/>
           </w:rPr>
           <w:t>11</w:t>
         </w:r>
         <w:r>
           <w:rPr>
+            <w:b w:val="0"/>
             <w:noProof/>
           </w:rPr>
           <w:fldChar w:fldCharType="end"/>
@@ -4005,7 +4172,6 @@
         <w:rPr>
           <w:rFonts w:asciiTheme="minorHAnsi" w:eastAsiaTheme="minorEastAsia" w:hAnsiTheme="minorHAnsi" w:cstheme="minorBidi"/>
           <w:b w:val="0"/>
-          <w:bCs w:val="0"/>
           <w:noProof/>
           <w:sz w:val="22"/>
           <w:szCs w:val="22"/>
@@ -4015,47 +4181,55 @@
         <w:r>
           <w:rPr>
             <w:rStyle w:val="Hyperlink"/>
+            <w:b w:val="0"/>
             <w:noProof/>
           </w:rPr>
           <w:t>Hình 12: Mark()</w:t>
         </w:r>
         <w:r>
           <w:rPr>
+            <w:b w:val="0"/>
             <w:noProof/>
           </w:rPr>
           <w:tab/>
         </w:r>
         <w:r>
           <w:rPr>
+            <w:b w:val="0"/>
             <w:noProof/>
           </w:rPr>
           <w:fldChar w:fldCharType="begin"/>
         </w:r>
         <w:r>
           <w:rPr>
+            <w:b w:val="0"/>
             <w:noProof/>
           </w:rPr>
           <w:instrText xml:space="preserve"> PAGEREF _Toc23943507 \h </w:instrText>
         </w:r>
         <w:r>
           <w:rPr>
-            <w:noProof/>
-          </w:rPr>
-        </w:r>
-        <w:r>
-          <w:rPr>
+            <w:b w:val="0"/>
+            <w:noProof/>
+          </w:rPr>
+        </w:r>
+        <w:r>
+          <w:rPr>
+            <w:b w:val="0"/>
             <w:noProof/>
           </w:rPr>
           <w:fldChar w:fldCharType="separate"/>
         </w:r>
         <w:r>
           <w:rPr>
+            <w:b w:val="0"/>
             <w:noProof/>
           </w:rPr>
           <w:t>11</w:t>
         </w:r>
         <w:r>
           <w:rPr>
+            <w:b w:val="0"/>
             <w:noProof/>
           </w:rPr>
           <w:fldChar w:fldCharType="end"/>
@@ -4068,7 +4242,6 @@
         <w:rPr>
           <w:rFonts w:asciiTheme="minorHAnsi" w:eastAsiaTheme="minorEastAsia" w:hAnsiTheme="minorHAnsi" w:cstheme="minorBidi"/>
           <w:b w:val="0"/>
-          <w:bCs w:val="0"/>
           <w:noProof/>
           <w:sz w:val="22"/>
           <w:szCs w:val="22"/>
@@ -4078,47 +4251,55 @@
         <w:r>
           <w:rPr>
             <w:rStyle w:val="Hyperlink"/>
+            <w:b w:val="0"/>
             <w:noProof/>
           </w:rPr>
           <w:t>Hình 13: isEndGame()</w:t>
         </w:r>
         <w:r>
           <w:rPr>
+            <w:b w:val="0"/>
             <w:noProof/>
           </w:rPr>
           <w:tab/>
         </w:r>
         <w:r>
           <w:rPr>
+            <w:b w:val="0"/>
             <w:noProof/>
           </w:rPr>
           <w:fldChar w:fldCharType="begin"/>
         </w:r>
         <w:r>
           <w:rPr>
+            <w:b w:val="0"/>
             <w:noProof/>
           </w:rPr>
           <w:instrText xml:space="preserve"> PAGEREF _Toc23943508 \h </w:instrText>
         </w:r>
         <w:r>
           <w:rPr>
-            <w:noProof/>
-          </w:rPr>
-        </w:r>
-        <w:r>
-          <w:rPr>
+            <w:b w:val="0"/>
+            <w:noProof/>
+          </w:rPr>
+        </w:r>
+        <w:r>
+          <w:rPr>
+            <w:b w:val="0"/>
             <w:noProof/>
           </w:rPr>
           <w:fldChar w:fldCharType="separate"/>
         </w:r>
         <w:r>
           <w:rPr>
+            <w:b w:val="0"/>
             <w:noProof/>
           </w:rPr>
           <w:t>12</w:t>
         </w:r>
         <w:r>
           <w:rPr>
+            <w:b w:val="0"/>
             <w:noProof/>
           </w:rPr>
           <w:fldChar w:fldCharType="end"/>
@@ -4131,7 +4312,6 @@
         <w:rPr>
           <w:rFonts w:asciiTheme="minorHAnsi" w:eastAsiaTheme="minorEastAsia" w:hAnsiTheme="minorHAnsi" w:cstheme="minorBidi"/>
           <w:b w:val="0"/>
-          <w:bCs w:val="0"/>
           <w:noProof/>
           <w:sz w:val="22"/>
           <w:szCs w:val="22"/>
@@ -4141,47 +4321,55 @@
         <w:r>
           <w:rPr>
             <w:rStyle w:val="Hyperlink"/>
+            <w:b w:val="0"/>
             <w:noProof/>
           </w:rPr>
           <w:t>Hình 14: isEndGame() (tt)</w:t>
         </w:r>
         <w:r>
           <w:rPr>
+            <w:b w:val="0"/>
             <w:noProof/>
           </w:rPr>
           <w:tab/>
         </w:r>
         <w:r>
           <w:rPr>
+            <w:b w:val="0"/>
             <w:noProof/>
           </w:rPr>
           <w:fldChar w:fldCharType="begin"/>
         </w:r>
         <w:r>
           <w:rPr>
+            <w:b w:val="0"/>
             <w:noProof/>
           </w:rPr>
           <w:instrText xml:space="preserve"> PAGEREF _Toc23943509 \h </w:instrText>
         </w:r>
         <w:r>
           <w:rPr>
-            <w:noProof/>
-          </w:rPr>
-        </w:r>
-        <w:r>
-          <w:rPr>
+            <w:b w:val="0"/>
+            <w:noProof/>
+          </w:rPr>
+        </w:r>
+        <w:r>
+          <w:rPr>
+            <w:b w:val="0"/>
             <w:noProof/>
           </w:rPr>
           <w:fldChar w:fldCharType="separate"/>
         </w:r>
         <w:r>
           <w:rPr>
+            <w:b w:val="0"/>
             <w:noProof/>
           </w:rPr>
           <w:t>12</w:t>
         </w:r>
         <w:r>
           <w:rPr>
+            <w:b w:val="0"/>
             <w:noProof/>
           </w:rPr>
           <w:fldChar w:fldCharType="end"/>
@@ -4194,7 +4382,6 @@
         <w:rPr>
           <w:rFonts w:asciiTheme="minorHAnsi" w:eastAsiaTheme="minorEastAsia" w:hAnsiTheme="minorHAnsi" w:cstheme="minorBidi"/>
           <w:b w:val="0"/>
-          <w:bCs w:val="0"/>
           <w:noProof/>
           <w:sz w:val="22"/>
           <w:szCs w:val="22"/>
@@ -4204,47 +4391,55 @@
         <w:r>
           <w:rPr>
             <w:rStyle w:val="Hyperlink"/>
+            <w:b w:val="0"/>
             <w:noProof/>
           </w:rPr>
           <w:t>Hình 15: Kiểm tra</w:t>
         </w:r>
         <w:r>
           <w:rPr>
+            <w:b w:val="0"/>
             <w:noProof/>
           </w:rPr>
           <w:tab/>
         </w:r>
         <w:r>
           <w:rPr>
+            <w:b w:val="0"/>
             <w:noProof/>
           </w:rPr>
           <w:fldChar w:fldCharType="begin"/>
         </w:r>
         <w:r>
           <w:rPr>
+            <w:b w:val="0"/>
             <w:noProof/>
           </w:rPr>
           <w:instrText xml:space="preserve"> PAGEREF _Toc23943510 \h </w:instrText>
         </w:r>
         <w:r>
           <w:rPr>
-            <w:noProof/>
-          </w:rPr>
-        </w:r>
-        <w:r>
-          <w:rPr>
+            <w:b w:val="0"/>
+            <w:noProof/>
+          </w:rPr>
+        </w:r>
+        <w:r>
+          <w:rPr>
+            <w:b w:val="0"/>
             <w:noProof/>
           </w:rPr>
           <w:fldChar w:fldCharType="separate"/>
         </w:r>
         <w:r>
           <w:rPr>
+            <w:b w:val="0"/>
             <w:noProof/>
           </w:rPr>
           <w:t>13</w:t>
         </w:r>
         <w:r>
           <w:rPr>
+            <w:b w:val="0"/>
             <w:noProof/>
           </w:rPr>
           <w:fldChar w:fldCharType="end"/>
@@ -4257,7 +4452,6 @@
         <w:rPr>
           <w:rFonts w:asciiTheme="minorHAnsi" w:eastAsiaTheme="minorEastAsia" w:hAnsiTheme="minorHAnsi" w:cstheme="minorBidi"/>
           <w:b w:val="0"/>
-          <w:bCs w:val="0"/>
           <w:noProof/>
           <w:sz w:val="22"/>
           <w:szCs w:val="22"/>
@@ -4267,47 +4461,55 @@
         <w:r>
           <w:rPr>
             <w:rStyle w:val="Hyperlink"/>
+            <w:b w:val="0"/>
             <w:noProof/>
           </w:rPr>
           <w:t>Hình 16: Layvitri()</w:t>
         </w:r>
         <w:r>
           <w:rPr>
+            <w:b w:val="0"/>
             <w:noProof/>
           </w:rPr>
           <w:tab/>
         </w:r>
         <w:r>
           <w:rPr>
+            <w:b w:val="0"/>
             <w:noProof/>
           </w:rPr>
           <w:fldChar w:fldCharType="begin"/>
         </w:r>
         <w:r>
           <w:rPr>
+            <w:b w:val="0"/>
             <w:noProof/>
           </w:rPr>
           <w:instrText xml:space="preserve"> PAGEREF _Toc23943511 \h </w:instrText>
         </w:r>
         <w:r>
           <w:rPr>
-            <w:noProof/>
-          </w:rPr>
-        </w:r>
-        <w:r>
-          <w:rPr>
+            <w:b w:val="0"/>
+            <w:noProof/>
+          </w:rPr>
+        </w:r>
+        <w:r>
+          <w:rPr>
+            <w:b w:val="0"/>
             <w:noProof/>
           </w:rPr>
           <w:fldChar w:fldCharType="separate"/>
         </w:r>
         <w:r>
           <w:rPr>
+            <w:b w:val="0"/>
             <w:noProof/>
           </w:rPr>
           <w:t>14</w:t>
         </w:r>
         <w:r>
           <w:rPr>
+            <w:b w:val="0"/>
             <w:noProof/>
           </w:rPr>
           <w:fldChar w:fldCharType="end"/>
@@ -4320,7 +4522,6 @@
         <w:rPr>
           <w:rFonts w:asciiTheme="minorHAnsi" w:eastAsiaTheme="minorEastAsia" w:hAnsiTheme="minorHAnsi" w:cstheme="minorBidi"/>
           <w:b w:val="0"/>
-          <w:bCs w:val="0"/>
           <w:noProof/>
           <w:sz w:val="22"/>
           <w:szCs w:val="22"/>
@@ -4330,47 +4531,55 @@
         <w:r>
           <w:rPr>
             <w:rStyle w:val="Hyperlink"/>
+            <w:b w:val="0"/>
             <w:noProof/>
           </w:rPr>
           <w:t>Hình 17: UndoAStep()</w:t>
         </w:r>
         <w:r>
           <w:rPr>
+            <w:b w:val="0"/>
             <w:noProof/>
           </w:rPr>
           <w:tab/>
         </w:r>
         <w:r>
           <w:rPr>
+            <w:b w:val="0"/>
             <w:noProof/>
           </w:rPr>
           <w:fldChar w:fldCharType="begin"/>
         </w:r>
         <w:r>
           <w:rPr>
+            <w:b w:val="0"/>
             <w:noProof/>
           </w:rPr>
           <w:instrText xml:space="preserve"> PAGEREF _Toc23943512 \h </w:instrText>
         </w:r>
         <w:r>
           <w:rPr>
-            <w:noProof/>
-          </w:rPr>
-        </w:r>
-        <w:r>
-          <w:rPr>
+            <w:b w:val="0"/>
+            <w:noProof/>
+          </w:rPr>
+        </w:r>
+        <w:r>
+          <w:rPr>
+            <w:b w:val="0"/>
             <w:noProof/>
           </w:rPr>
           <w:fldChar w:fldCharType="separate"/>
         </w:r>
         <w:r>
           <w:rPr>
+            <w:b w:val="0"/>
             <w:noProof/>
           </w:rPr>
           <w:t>15</w:t>
         </w:r>
         <w:r>
           <w:rPr>
+            <w:b w:val="0"/>
             <w:noProof/>
           </w:rPr>
           <w:fldChar w:fldCharType="end"/>
@@ -4383,7 +4592,6 @@
         <w:rPr>
           <w:rFonts w:asciiTheme="minorHAnsi" w:eastAsiaTheme="minorEastAsia" w:hAnsiTheme="minorHAnsi" w:cstheme="minorBidi"/>
           <w:b w:val="0"/>
-          <w:bCs w:val="0"/>
           <w:noProof/>
           <w:sz w:val="22"/>
           <w:szCs w:val="22"/>
@@ -4393,47 +4601,55 @@
         <w:r>
           <w:rPr>
             <w:rStyle w:val="Hyperlink"/>
+            <w:b w:val="0"/>
             <w:noProof/>
           </w:rPr>
           <w:t>Hình 18: Undo()</w:t>
         </w:r>
         <w:r>
           <w:rPr>
+            <w:b w:val="0"/>
             <w:noProof/>
           </w:rPr>
           <w:tab/>
         </w:r>
         <w:r>
           <w:rPr>
+            <w:b w:val="0"/>
             <w:noProof/>
           </w:rPr>
           <w:fldChar w:fldCharType="begin"/>
         </w:r>
         <w:r>
           <w:rPr>
+            <w:b w:val="0"/>
             <w:noProof/>
           </w:rPr>
           <w:instrText xml:space="preserve"> PAGEREF _Toc23943513 \h </w:instrText>
         </w:r>
         <w:r>
           <w:rPr>
-            <w:noProof/>
-          </w:rPr>
-        </w:r>
-        <w:r>
-          <w:rPr>
+            <w:b w:val="0"/>
+            <w:noProof/>
+          </w:rPr>
+        </w:r>
+        <w:r>
+          <w:rPr>
+            <w:b w:val="0"/>
             <w:noProof/>
           </w:rPr>
           <w:fldChar w:fldCharType="separate"/>
         </w:r>
         <w:r>
           <w:rPr>
+            <w:b w:val="0"/>
             <w:noProof/>
           </w:rPr>
           <w:t>15</w:t>
         </w:r>
         <w:r>
           <w:rPr>
+            <w:b w:val="0"/>
             <w:noProof/>
           </w:rPr>
           <w:fldChar w:fldCharType="end"/>
@@ -4446,7 +4662,6 @@
         <w:rPr>
           <w:rFonts w:asciiTheme="minorHAnsi" w:eastAsiaTheme="minorEastAsia" w:hAnsiTheme="minorHAnsi" w:cstheme="minorBidi"/>
           <w:b w:val="0"/>
-          <w:bCs w:val="0"/>
           <w:noProof/>
           <w:sz w:val="22"/>
           <w:szCs w:val="22"/>
@@ -4456,47 +4671,55 @@
         <w:r>
           <w:rPr>
             <w:rStyle w:val="Hyperlink"/>
+            <w:b w:val="0"/>
             <w:noProof/>
           </w:rPr>
           <w:t>Hình 19: Xoabanco()</w:t>
         </w:r>
         <w:r>
           <w:rPr>
+            <w:b w:val="0"/>
             <w:noProof/>
           </w:rPr>
           <w:tab/>
         </w:r>
         <w:r>
           <w:rPr>
+            <w:b w:val="0"/>
             <w:noProof/>
           </w:rPr>
           <w:fldChar w:fldCharType="begin"/>
         </w:r>
         <w:r>
           <w:rPr>
+            <w:b w:val="0"/>
             <w:noProof/>
           </w:rPr>
           <w:instrText xml:space="preserve"> PAGEREF _Toc23943514 \h </w:instrText>
         </w:r>
         <w:r>
           <w:rPr>
-            <w:noProof/>
-          </w:rPr>
-        </w:r>
-        <w:r>
-          <w:rPr>
+            <w:b w:val="0"/>
+            <w:noProof/>
+          </w:rPr>
+        </w:r>
+        <w:r>
+          <w:rPr>
+            <w:b w:val="0"/>
             <w:noProof/>
           </w:rPr>
           <w:fldChar w:fldCharType="separate"/>
         </w:r>
         <w:r>
           <w:rPr>
+            <w:b w:val="0"/>
             <w:noProof/>
           </w:rPr>
           <w:t>16</w:t>
         </w:r>
         <w:r>
           <w:rPr>
+            <w:b w:val="0"/>
             <w:noProof/>
           </w:rPr>
           <w:fldChar w:fldCharType="end"/>
@@ -4509,7 +4732,6 @@
         <w:rPr>
           <w:rFonts w:asciiTheme="minorHAnsi" w:eastAsiaTheme="minorEastAsia" w:hAnsiTheme="minorHAnsi" w:cstheme="minorBidi"/>
           <w:b w:val="0"/>
-          <w:bCs w:val="0"/>
           <w:noProof/>
           <w:sz w:val="22"/>
           <w:szCs w:val="22"/>
@@ -4519,47 +4741,55 @@
         <w:r>
           <w:rPr>
             <w:rStyle w:val="Hyperlink"/>
+            <w:b w:val="0"/>
             <w:noProof/>
           </w:rPr>
           <w:t>Hình 20: Client &amp; server</w:t>
         </w:r>
         <w:r>
           <w:rPr>
+            <w:b w:val="0"/>
             <w:noProof/>
           </w:rPr>
           <w:tab/>
         </w:r>
         <w:r>
           <w:rPr>
+            <w:b w:val="0"/>
             <w:noProof/>
           </w:rPr>
           <w:fldChar w:fldCharType="begin"/>
         </w:r>
         <w:r>
           <w:rPr>
+            <w:b w:val="0"/>
             <w:noProof/>
           </w:rPr>
           <w:instrText xml:space="preserve"> PAGEREF _Toc23943515 \h </w:instrText>
         </w:r>
         <w:r>
           <w:rPr>
-            <w:noProof/>
-          </w:rPr>
-        </w:r>
-        <w:r>
-          <w:rPr>
+            <w:b w:val="0"/>
+            <w:noProof/>
+          </w:rPr>
+        </w:r>
+        <w:r>
+          <w:rPr>
+            <w:b w:val="0"/>
             <w:noProof/>
           </w:rPr>
           <w:fldChar w:fldCharType="separate"/>
         </w:r>
         <w:r>
           <w:rPr>
+            <w:b w:val="0"/>
             <w:noProof/>
           </w:rPr>
           <w:t>16</w:t>
         </w:r>
         <w:r>
           <w:rPr>
+            <w:b w:val="0"/>
             <w:noProof/>
           </w:rPr>
           <w:fldChar w:fldCharType="end"/>
@@ -4572,7 +4802,6 @@
         <w:rPr>
           <w:rFonts w:asciiTheme="minorHAnsi" w:eastAsiaTheme="minorEastAsia" w:hAnsiTheme="minorHAnsi" w:cstheme="minorBidi"/>
           <w:b w:val="0"/>
-          <w:bCs w:val="0"/>
           <w:noProof/>
           <w:sz w:val="22"/>
           <w:szCs w:val="22"/>
@@ -4582,47 +4811,55 @@
         <w:r>
           <w:rPr>
             <w:rStyle w:val="Hyperlink"/>
+            <w:b w:val="0"/>
             <w:noProof/>
           </w:rPr>
           <w:t>Hình 21: SerializeData()</w:t>
         </w:r>
         <w:r>
           <w:rPr>
+            <w:b w:val="0"/>
             <w:noProof/>
           </w:rPr>
           <w:tab/>
         </w:r>
         <w:r>
           <w:rPr>
+            <w:b w:val="0"/>
             <w:noProof/>
           </w:rPr>
           <w:fldChar w:fldCharType="begin"/>
         </w:r>
         <w:r>
           <w:rPr>
+            <w:b w:val="0"/>
             <w:noProof/>
           </w:rPr>
           <w:instrText xml:space="preserve"> PAGEREF _Toc23943516 \h </w:instrText>
         </w:r>
         <w:r>
           <w:rPr>
-            <w:noProof/>
-          </w:rPr>
-        </w:r>
-        <w:r>
-          <w:rPr>
+            <w:b w:val="0"/>
+            <w:noProof/>
+          </w:rPr>
+        </w:r>
+        <w:r>
+          <w:rPr>
+            <w:b w:val="0"/>
             <w:noProof/>
           </w:rPr>
           <w:fldChar w:fldCharType="separate"/>
         </w:r>
         <w:r>
           <w:rPr>
+            <w:b w:val="0"/>
             <w:noProof/>
           </w:rPr>
           <w:t>17</w:t>
         </w:r>
         <w:r>
           <w:rPr>
+            <w:b w:val="0"/>
             <w:noProof/>
           </w:rPr>
           <w:fldChar w:fldCharType="end"/>
@@ -4635,7 +4872,6 @@
         <w:rPr>
           <w:rFonts w:asciiTheme="minorHAnsi" w:eastAsiaTheme="minorEastAsia" w:hAnsiTheme="minorHAnsi" w:cstheme="minorBidi"/>
           <w:b w:val="0"/>
-          <w:bCs w:val="0"/>
           <w:noProof/>
           <w:sz w:val="22"/>
           <w:szCs w:val="22"/>
@@ -4645,47 +4881,55 @@
         <w:r>
           <w:rPr>
             <w:rStyle w:val="Hyperlink"/>
+            <w:b w:val="0"/>
             <w:noProof/>
           </w:rPr>
           <w:t>Hình 22: ConnectServer()</w:t>
         </w:r>
         <w:r>
           <w:rPr>
+            <w:b w:val="0"/>
             <w:noProof/>
           </w:rPr>
           <w:tab/>
         </w:r>
         <w:r>
           <w:rPr>
+            <w:b w:val="0"/>
             <w:noProof/>
           </w:rPr>
           <w:fldChar w:fldCharType="begin"/>
         </w:r>
         <w:r>
           <w:rPr>
+            <w:b w:val="0"/>
             <w:noProof/>
           </w:rPr>
           <w:instrText xml:space="preserve"> PAGEREF _Toc23943517 \h </w:instrText>
         </w:r>
         <w:r>
           <w:rPr>
-            <w:noProof/>
-          </w:rPr>
-        </w:r>
-        <w:r>
-          <w:rPr>
+            <w:b w:val="0"/>
+            <w:noProof/>
+          </w:rPr>
+        </w:r>
+        <w:r>
+          <w:rPr>
+            <w:b w:val="0"/>
             <w:noProof/>
           </w:rPr>
           <w:fldChar w:fldCharType="separate"/>
         </w:r>
         <w:r>
           <w:rPr>
+            <w:b w:val="0"/>
             <w:noProof/>
           </w:rPr>
           <w:t>17</w:t>
         </w:r>
         <w:r>
           <w:rPr>
+            <w:b w:val="0"/>
             <w:noProof/>
           </w:rPr>
           <w:fldChar w:fldCharType="end"/>
@@ -4698,7 +4942,6 @@
         <w:rPr>
           <w:rFonts w:asciiTheme="minorHAnsi" w:eastAsiaTheme="minorEastAsia" w:hAnsiTheme="minorHAnsi" w:cstheme="minorBidi"/>
           <w:b w:val="0"/>
-          <w:bCs w:val="0"/>
           <w:noProof/>
           <w:sz w:val="22"/>
           <w:szCs w:val="22"/>
@@ -4708,47 +4951,55 @@
         <w:r>
           <w:rPr>
             <w:rStyle w:val="Hyperlink"/>
+            <w:b w:val="0"/>
             <w:noProof/>
           </w:rPr>
           <w:t>Hình 23: CreateServer()</w:t>
         </w:r>
         <w:r>
           <w:rPr>
+            <w:b w:val="0"/>
             <w:noProof/>
           </w:rPr>
           <w:tab/>
         </w:r>
         <w:r>
           <w:rPr>
+            <w:b w:val="0"/>
             <w:noProof/>
           </w:rPr>
           <w:fldChar w:fldCharType="begin"/>
         </w:r>
         <w:r>
           <w:rPr>
+            <w:b w:val="0"/>
             <w:noProof/>
           </w:rPr>
           <w:instrText xml:space="preserve"> PAGEREF _Toc23943518 \h </w:instrText>
         </w:r>
         <w:r>
           <w:rPr>
-            <w:noProof/>
-          </w:rPr>
-        </w:r>
-        <w:r>
-          <w:rPr>
+            <w:b w:val="0"/>
+            <w:noProof/>
+          </w:rPr>
+        </w:r>
+        <w:r>
+          <w:rPr>
+            <w:b w:val="0"/>
             <w:noProof/>
           </w:rPr>
           <w:fldChar w:fldCharType="separate"/>
         </w:r>
         <w:r>
           <w:rPr>
+            <w:b w:val="0"/>
             <w:noProof/>
           </w:rPr>
           <w:t>18</w:t>
         </w:r>
         <w:r>
           <w:rPr>
+            <w:b w:val="0"/>
             <w:noProof/>
           </w:rPr>
           <w:fldChar w:fldCharType="end"/>
@@ -4761,7 +5012,6 @@
         <w:rPr>
           <w:rFonts w:asciiTheme="minorHAnsi" w:eastAsiaTheme="minorEastAsia" w:hAnsiTheme="minorHAnsi" w:cstheme="minorBidi"/>
           <w:b w:val="0"/>
-          <w:bCs w:val="0"/>
           <w:noProof/>
           <w:sz w:val="22"/>
           <w:szCs w:val="22"/>
@@ -4771,47 +5021,55 @@
         <w:r>
           <w:rPr>
             <w:rStyle w:val="Hyperlink"/>
+            <w:b w:val="0"/>
             <w:noProof/>
           </w:rPr>
           <w:t>Hình 24: Send()</w:t>
         </w:r>
         <w:r>
           <w:rPr>
+            <w:b w:val="0"/>
             <w:noProof/>
           </w:rPr>
           <w:tab/>
         </w:r>
         <w:r>
           <w:rPr>
+            <w:b w:val="0"/>
             <w:noProof/>
           </w:rPr>
           <w:fldChar w:fldCharType="begin"/>
         </w:r>
         <w:r>
           <w:rPr>
+            <w:b w:val="0"/>
             <w:noProof/>
           </w:rPr>
           <w:instrText xml:space="preserve"> PAGEREF _Toc23943519 \h </w:instrText>
         </w:r>
         <w:r>
           <w:rPr>
-            <w:noProof/>
-          </w:rPr>
-        </w:r>
-        <w:r>
-          <w:rPr>
+            <w:b w:val="0"/>
+            <w:noProof/>
+          </w:rPr>
+        </w:r>
+        <w:r>
+          <w:rPr>
+            <w:b w:val="0"/>
             <w:noProof/>
           </w:rPr>
           <w:fldChar w:fldCharType="separate"/>
         </w:r>
         <w:r>
           <w:rPr>
+            <w:b w:val="0"/>
             <w:noProof/>
           </w:rPr>
           <w:t>18</w:t>
         </w:r>
         <w:r>
           <w:rPr>
+            <w:b w:val="0"/>
             <w:noProof/>
           </w:rPr>
           <w:fldChar w:fldCharType="end"/>
@@ -4824,7 +5082,6 @@
         <w:rPr>
           <w:rFonts w:asciiTheme="minorHAnsi" w:eastAsiaTheme="minorEastAsia" w:hAnsiTheme="minorHAnsi" w:cstheme="minorBidi"/>
           <w:b w:val="0"/>
-          <w:bCs w:val="0"/>
           <w:noProof/>
           <w:sz w:val="22"/>
           <w:szCs w:val="22"/>
@@ -4834,47 +5091,55 @@
         <w:r>
           <w:rPr>
             <w:rStyle w:val="Hyperlink"/>
+            <w:b w:val="0"/>
             <w:noProof/>
           </w:rPr>
           <w:t>Hình 25: Receive()</w:t>
         </w:r>
         <w:r>
           <w:rPr>
+            <w:b w:val="0"/>
             <w:noProof/>
           </w:rPr>
           <w:tab/>
         </w:r>
         <w:r>
           <w:rPr>
+            <w:b w:val="0"/>
             <w:noProof/>
           </w:rPr>
           <w:fldChar w:fldCharType="begin"/>
         </w:r>
         <w:r>
           <w:rPr>
+            <w:b w:val="0"/>
             <w:noProof/>
           </w:rPr>
           <w:instrText xml:space="preserve"> PAGEREF _Toc23943520 \h </w:instrText>
         </w:r>
         <w:r>
           <w:rPr>
-            <w:noProof/>
-          </w:rPr>
-        </w:r>
-        <w:r>
-          <w:rPr>
+            <w:b w:val="0"/>
+            <w:noProof/>
+          </w:rPr>
+        </w:r>
+        <w:r>
+          <w:rPr>
+            <w:b w:val="0"/>
             <w:noProof/>
           </w:rPr>
           <w:fldChar w:fldCharType="separate"/>
         </w:r>
         <w:r>
           <w:rPr>
+            <w:b w:val="0"/>
             <w:noProof/>
           </w:rPr>
           <w:t>18</w:t>
         </w:r>
         <w:r>
           <w:rPr>
+            <w:b w:val="0"/>
             <w:noProof/>
           </w:rPr>
           <w:fldChar w:fldCharType="end"/>
@@ -4887,7 +5152,6 @@
         <w:rPr>
           <w:rFonts w:asciiTheme="minorHAnsi" w:eastAsiaTheme="minorEastAsia" w:hAnsiTheme="minorHAnsi" w:cstheme="minorBidi"/>
           <w:b w:val="0"/>
-          <w:bCs w:val="0"/>
           <w:noProof/>
           <w:sz w:val="22"/>
           <w:szCs w:val="22"/>
@@ -4897,47 +5161,55 @@
         <w:r>
           <w:rPr>
             <w:rStyle w:val="Hyperlink"/>
+            <w:b w:val="0"/>
             <w:noProof/>
           </w:rPr>
           <w:t>Hình 26: Form1_Shown</w:t>
         </w:r>
         <w:r>
           <w:rPr>
+            <w:b w:val="0"/>
             <w:noProof/>
           </w:rPr>
           <w:tab/>
         </w:r>
         <w:r>
           <w:rPr>
+            <w:b w:val="0"/>
             <w:noProof/>
           </w:rPr>
           <w:fldChar w:fldCharType="begin"/>
         </w:r>
         <w:r>
           <w:rPr>
+            <w:b w:val="0"/>
             <w:noProof/>
           </w:rPr>
           <w:instrText xml:space="preserve"> PAGEREF _Toc23943521 \h </w:instrText>
         </w:r>
         <w:r>
           <w:rPr>
-            <w:noProof/>
-          </w:rPr>
-        </w:r>
-        <w:r>
-          <w:rPr>
+            <w:b w:val="0"/>
+            <w:noProof/>
+          </w:rPr>
+        </w:r>
+        <w:r>
+          <w:rPr>
+            <w:b w:val="0"/>
             <w:noProof/>
           </w:rPr>
           <w:fldChar w:fldCharType="separate"/>
         </w:r>
         <w:r>
           <w:rPr>
+            <w:b w:val="0"/>
             <w:noProof/>
           </w:rPr>
           <w:t>19</w:t>
         </w:r>
         <w:r>
           <w:rPr>
+            <w:b w:val="0"/>
             <w:noProof/>
           </w:rPr>
           <w:fldChar w:fldCharType="end"/>
@@ -4950,7 +5222,6 @@
         <w:rPr>
           <w:rFonts w:asciiTheme="minorHAnsi" w:eastAsiaTheme="minorEastAsia" w:hAnsiTheme="minorHAnsi" w:cstheme="minorBidi"/>
           <w:b w:val="0"/>
-          <w:bCs w:val="0"/>
           <w:noProof/>
           <w:sz w:val="22"/>
           <w:szCs w:val="22"/>
@@ -4960,47 +5231,55 @@
         <w:r>
           <w:rPr>
             <w:rStyle w:val="Hyperlink"/>
+            <w:b w:val="0"/>
             <w:noProof/>
           </w:rPr>
           <w:t>Hình 27: Command</w:t>
         </w:r>
         <w:r>
           <w:rPr>
+            <w:b w:val="0"/>
             <w:noProof/>
           </w:rPr>
           <w:tab/>
         </w:r>
         <w:r>
           <w:rPr>
+            <w:b w:val="0"/>
             <w:noProof/>
           </w:rPr>
           <w:fldChar w:fldCharType="begin"/>
         </w:r>
         <w:r>
           <w:rPr>
+            <w:b w:val="0"/>
             <w:noProof/>
           </w:rPr>
           <w:instrText xml:space="preserve"> PAGEREF _Toc23943522 \h </w:instrText>
         </w:r>
         <w:r>
           <w:rPr>
-            <w:noProof/>
-          </w:rPr>
-        </w:r>
-        <w:r>
-          <w:rPr>
+            <w:b w:val="0"/>
+            <w:noProof/>
+          </w:rPr>
+        </w:r>
+        <w:r>
+          <w:rPr>
+            <w:b w:val="0"/>
             <w:noProof/>
           </w:rPr>
           <w:fldChar w:fldCharType="separate"/>
         </w:r>
         <w:r>
           <w:rPr>
+            <w:b w:val="0"/>
             <w:noProof/>
           </w:rPr>
           <w:t>19</w:t>
         </w:r>
         <w:r>
           <w:rPr>
+            <w:b w:val="0"/>
             <w:noProof/>
           </w:rPr>
           <w:fldChar w:fldCharType="end"/>
@@ -5013,7 +5292,6 @@
         <w:rPr>
           <w:rFonts w:asciiTheme="minorHAnsi" w:eastAsiaTheme="minorEastAsia" w:hAnsiTheme="minorHAnsi" w:cstheme="minorBidi"/>
           <w:b w:val="0"/>
-          <w:bCs w:val="0"/>
           <w:noProof/>
           <w:sz w:val="22"/>
           <w:szCs w:val="22"/>
@@ -5023,47 +5301,55 @@
         <w:r>
           <w:rPr>
             <w:rStyle w:val="Hyperlink"/>
+            <w:b w:val="0"/>
             <w:noProof/>
           </w:rPr>
           <w:t>Hình 28: ChessBoard</w:t>
         </w:r>
         <w:r>
           <w:rPr>
+            <w:b w:val="0"/>
             <w:noProof/>
           </w:rPr>
           <w:tab/>
         </w:r>
         <w:r>
           <w:rPr>
+            <w:b w:val="0"/>
             <w:noProof/>
           </w:rPr>
           <w:fldChar w:fldCharType="begin"/>
         </w:r>
         <w:r>
           <w:rPr>
+            <w:b w:val="0"/>
             <w:noProof/>
           </w:rPr>
           <w:instrText xml:space="preserve"> PAGEREF _Toc23943523 \h </w:instrText>
         </w:r>
         <w:r>
           <w:rPr>
-            <w:noProof/>
-          </w:rPr>
-        </w:r>
-        <w:r>
-          <w:rPr>
+            <w:b w:val="0"/>
+            <w:noProof/>
+          </w:rPr>
+        </w:r>
+        <w:r>
+          <w:rPr>
+            <w:b w:val="0"/>
             <w:noProof/>
           </w:rPr>
           <w:fldChar w:fldCharType="separate"/>
         </w:r>
         <w:r>
           <w:rPr>
+            <w:b w:val="0"/>
             <w:noProof/>
           </w:rPr>
           <w:t>20</w:t>
         </w:r>
         <w:r>
           <w:rPr>
+            <w:b w:val="0"/>
             <w:noProof/>
           </w:rPr>
           <w:fldChar w:fldCharType="end"/>
@@ -5076,7 +5362,6 @@
         <w:rPr>
           <w:rFonts w:asciiTheme="minorHAnsi" w:eastAsiaTheme="minorEastAsia" w:hAnsiTheme="minorHAnsi" w:cstheme="minorBidi"/>
           <w:b w:val="0"/>
-          <w:bCs w:val="0"/>
           <w:noProof/>
           <w:sz w:val="22"/>
           <w:szCs w:val="22"/>
@@ -5086,61 +5371,55 @@
         <w:r>
           <w:rPr>
             <w:rStyle w:val="Hyperlink"/>
-            <w:noProof/>
-          </w:rPr>
-          <w:t>Hình 29: OtherPlay</w:t>
-        </w:r>
-        <w:r>
-          <w:rPr>
-            <w:rStyle w:val="Hyperlink"/>
-            <w:noProof/>
-          </w:rPr>
-          <w:t>e</w:t>
-        </w:r>
-        <w:r>
-          <w:rPr>
-            <w:rStyle w:val="Hyperlink"/>
-            <w:noProof/>
-          </w:rPr>
-          <w:t>rMark()</w:t>
-        </w:r>
-        <w:r>
-          <w:rPr>
+            <w:b w:val="0"/>
+            <w:noProof/>
+          </w:rPr>
+          <w:t>Hình 29: OtherPlayerMark()</w:t>
+        </w:r>
+        <w:r>
+          <w:rPr>
+            <w:b w:val="0"/>
             <w:noProof/>
           </w:rPr>
           <w:tab/>
         </w:r>
         <w:r>
           <w:rPr>
+            <w:b w:val="0"/>
             <w:noProof/>
           </w:rPr>
           <w:fldChar w:fldCharType="begin"/>
         </w:r>
         <w:r>
           <w:rPr>
+            <w:b w:val="0"/>
             <w:noProof/>
           </w:rPr>
           <w:instrText xml:space="preserve"> PAGEREF _Toc23943524 \h </w:instrText>
         </w:r>
         <w:r>
           <w:rPr>
-            <w:noProof/>
-          </w:rPr>
-        </w:r>
-        <w:r>
-          <w:rPr>
+            <w:b w:val="0"/>
+            <w:noProof/>
+          </w:rPr>
+        </w:r>
+        <w:r>
+          <w:rPr>
+            <w:b w:val="0"/>
             <w:noProof/>
           </w:rPr>
           <w:fldChar w:fldCharType="separate"/>
         </w:r>
         <w:r>
           <w:rPr>
+            <w:b w:val="0"/>
             <w:noProof/>
           </w:rPr>
           <w:t>20</w:t>
         </w:r>
         <w:r>
           <w:rPr>
+            <w:b w:val="0"/>
             <w:noProof/>
           </w:rPr>
           <w:fldChar w:fldCharType="end"/>
@@ -5153,7 +5432,6 @@
         <w:rPr>
           <w:rFonts w:asciiTheme="minorHAnsi" w:eastAsiaTheme="minorEastAsia" w:hAnsiTheme="minorHAnsi" w:cstheme="minorBidi"/>
           <w:b w:val="0"/>
-          <w:bCs w:val="0"/>
           <w:noProof/>
           <w:sz w:val="22"/>
           <w:szCs w:val="22"/>
@@ -5163,47 +5441,55 @@
         <w:r>
           <w:rPr>
             <w:rStyle w:val="Hyperlink"/>
+            <w:b w:val="0"/>
             <w:noProof/>
           </w:rPr>
           <w:t>Hình 30: Send_point</w:t>
         </w:r>
         <w:r>
           <w:rPr>
+            <w:b w:val="0"/>
             <w:noProof/>
           </w:rPr>
           <w:tab/>
         </w:r>
         <w:r>
           <w:rPr>
+            <w:b w:val="0"/>
             <w:noProof/>
           </w:rPr>
           <w:fldChar w:fldCharType="begin"/>
         </w:r>
         <w:r>
           <w:rPr>
+            <w:b w:val="0"/>
             <w:noProof/>
           </w:rPr>
           <w:instrText xml:space="preserve"> PAGEREF _Toc23943525 \h </w:instrText>
         </w:r>
         <w:r>
           <w:rPr>
-            <w:noProof/>
-          </w:rPr>
-        </w:r>
-        <w:r>
-          <w:rPr>
+            <w:b w:val="0"/>
+            <w:noProof/>
+          </w:rPr>
+        </w:r>
+        <w:r>
+          <w:rPr>
+            <w:b w:val="0"/>
             <w:noProof/>
           </w:rPr>
           <w:fldChar w:fldCharType="separate"/>
         </w:r>
         <w:r>
           <w:rPr>
+            <w:b w:val="0"/>
             <w:noProof/>
           </w:rPr>
           <w:t>21</w:t>
         </w:r>
         <w:r>
           <w:rPr>
+            <w:b w:val="0"/>
             <w:noProof/>
           </w:rPr>
           <w:fldChar w:fldCharType="end"/>
@@ -5216,7 +5502,6 @@
         <w:rPr>
           <w:rFonts w:asciiTheme="minorHAnsi" w:eastAsiaTheme="minorEastAsia" w:hAnsiTheme="minorHAnsi" w:cstheme="minorBidi"/>
           <w:b w:val="0"/>
-          <w:bCs w:val="0"/>
           <w:noProof/>
           <w:sz w:val="22"/>
           <w:szCs w:val="22"/>
@@ -5226,47 +5511,55 @@
         <w:r>
           <w:rPr>
             <w:rStyle w:val="Hyperlink"/>
+            <w:b w:val="0"/>
             <w:noProof/>
           </w:rPr>
           <w:t>Hình 31: Event</w:t>
         </w:r>
         <w:r>
           <w:rPr>
+            <w:b w:val="0"/>
             <w:noProof/>
           </w:rPr>
           <w:tab/>
         </w:r>
         <w:r>
           <w:rPr>
+            <w:b w:val="0"/>
             <w:noProof/>
           </w:rPr>
           <w:fldChar w:fldCharType="begin"/>
         </w:r>
         <w:r>
           <w:rPr>
+            <w:b w:val="0"/>
             <w:noProof/>
           </w:rPr>
           <w:instrText xml:space="preserve"> PAGEREF _Toc23943526 \h </w:instrText>
         </w:r>
         <w:r>
           <w:rPr>
-            <w:noProof/>
-          </w:rPr>
-        </w:r>
-        <w:r>
-          <w:rPr>
+            <w:b w:val="0"/>
+            <w:noProof/>
+          </w:rPr>
+        </w:r>
+        <w:r>
+          <w:rPr>
+            <w:b w:val="0"/>
             <w:noProof/>
           </w:rPr>
           <w:fldChar w:fldCharType="separate"/>
         </w:r>
         <w:r>
           <w:rPr>
+            <w:b w:val="0"/>
             <w:noProof/>
           </w:rPr>
           <w:t>21</w:t>
         </w:r>
         <w:r>
           <w:rPr>
+            <w:b w:val="0"/>
             <w:noProof/>
           </w:rPr>
           <w:fldChar w:fldCharType="end"/>
@@ -5279,7 +5572,6 @@
         <w:rPr>
           <w:rFonts w:asciiTheme="minorHAnsi" w:eastAsiaTheme="minorEastAsia" w:hAnsiTheme="minorHAnsi" w:cstheme="minorBidi"/>
           <w:b w:val="0"/>
-          <w:bCs w:val="0"/>
           <w:noProof/>
           <w:sz w:val="22"/>
           <w:szCs w:val="22"/>
@@ -5289,61 +5581,55 @@
         <w:r>
           <w:rPr>
             <w:rStyle w:val="Hyperlink"/>
-            <w:noProof/>
-          </w:rPr>
-          <w:t>Hình 32: List</w:t>
-        </w:r>
-        <w:r>
-          <w:rPr>
-            <w:rStyle w:val="Hyperlink"/>
-            <w:noProof/>
-          </w:rPr>
-          <w:t>e</w:t>
-        </w:r>
-        <w:r>
-          <w:rPr>
-            <w:rStyle w:val="Hyperlink"/>
-            <w:noProof/>
-          </w:rPr>
-          <w:t>n()</w:t>
-        </w:r>
-        <w:r>
-          <w:rPr>
+            <w:b w:val="0"/>
+            <w:noProof/>
+          </w:rPr>
+          <w:t>Hình 32: Listen()</w:t>
+        </w:r>
+        <w:r>
+          <w:rPr>
+            <w:b w:val="0"/>
             <w:noProof/>
           </w:rPr>
           <w:tab/>
         </w:r>
         <w:r>
           <w:rPr>
+            <w:b w:val="0"/>
             <w:noProof/>
           </w:rPr>
           <w:fldChar w:fldCharType="begin"/>
         </w:r>
         <w:r>
           <w:rPr>
+            <w:b w:val="0"/>
             <w:noProof/>
           </w:rPr>
           <w:instrText xml:space="preserve"> PAGEREF _Toc23943527 \h </w:instrText>
         </w:r>
         <w:r>
           <w:rPr>
-            <w:noProof/>
-          </w:rPr>
-        </w:r>
-        <w:r>
-          <w:rPr>
+            <w:b w:val="0"/>
+            <w:noProof/>
+          </w:rPr>
+        </w:r>
+        <w:r>
+          <w:rPr>
+            <w:b w:val="0"/>
             <w:noProof/>
           </w:rPr>
           <w:fldChar w:fldCharType="separate"/>
         </w:r>
         <w:r>
           <w:rPr>
+            <w:b w:val="0"/>
             <w:noProof/>
           </w:rPr>
           <w:t>21</w:t>
         </w:r>
         <w:r>
           <w:rPr>
+            <w:b w:val="0"/>
             <w:noProof/>
           </w:rPr>
           <w:fldChar w:fldCharType="end"/>
@@ -5356,7 +5642,6 @@
         <w:rPr>
           <w:rFonts w:asciiTheme="minorHAnsi" w:eastAsiaTheme="minorEastAsia" w:hAnsiTheme="minorHAnsi" w:cstheme="minorBidi"/>
           <w:b w:val="0"/>
-          <w:bCs w:val="0"/>
           <w:noProof/>
           <w:sz w:val="22"/>
           <w:szCs w:val="22"/>
@@ -5366,47 +5651,55 @@
         <w:r>
           <w:rPr>
             <w:rStyle w:val="Hyperlink"/>
+            <w:b w:val="0"/>
             <w:noProof/>
           </w:rPr>
           <w:t>Hình 33: btnLAN</w:t>
         </w:r>
         <w:r>
           <w:rPr>
+            <w:b w:val="0"/>
             <w:noProof/>
           </w:rPr>
           <w:tab/>
         </w:r>
         <w:r>
           <w:rPr>
+            <w:b w:val="0"/>
             <w:noProof/>
           </w:rPr>
           <w:fldChar w:fldCharType="begin"/>
         </w:r>
         <w:r>
           <w:rPr>
+            <w:b w:val="0"/>
             <w:noProof/>
           </w:rPr>
           <w:instrText xml:space="preserve"> PAGEREF _Toc23943528 \h </w:instrText>
         </w:r>
         <w:r>
           <w:rPr>
-            <w:noProof/>
-          </w:rPr>
-        </w:r>
-        <w:r>
-          <w:rPr>
+            <w:b w:val="0"/>
+            <w:noProof/>
+          </w:rPr>
+        </w:r>
+        <w:r>
+          <w:rPr>
+            <w:b w:val="0"/>
             <w:noProof/>
           </w:rPr>
           <w:fldChar w:fldCharType="separate"/>
         </w:r>
         <w:r>
           <w:rPr>
+            <w:b w:val="0"/>
             <w:noProof/>
           </w:rPr>
           <w:t>22</w:t>
         </w:r>
         <w:r>
           <w:rPr>
+            <w:b w:val="0"/>
             <w:noProof/>
           </w:rPr>
           <w:fldChar w:fldCharType="end"/>
@@ -5419,7 +5712,6 @@
         <w:rPr>
           <w:rFonts w:asciiTheme="minorHAnsi" w:eastAsiaTheme="minorEastAsia" w:hAnsiTheme="minorHAnsi" w:cstheme="minorBidi"/>
           <w:b w:val="0"/>
-          <w:bCs w:val="0"/>
           <w:noProof/>
           <w:sz w:val="22"/>
           <w:szCs w:val="22"/>
@@ -5429,47 +5721,55 @@
         <w:r>
           <w:rPr>
             <w:rStyle w:val="Hyperlink"/>
+            <w:b w:val="0"/>
             <w:noProof/>
           </w:rPr>
           <w:t>Hình 34: Giao diện Chính</w:t>
         </w:r>
         <w:r>
           <w:rPr>
+            <w:b w:val="0"/>
             <w:noProof/>
           </w:rPr>
           <w:tab/>
         </w:r>
         <w:r>
           <w:rPr>
+            <w:b w:val="0"/>
             <w:noProof/>
           </w:rPr>
           <w:fldChar w:fldCharType="begin"/>
         </w:r>
         <w:r>
           <w:rPr>
+            <w:b w:val="0"/>
             <w:noProof/>
           </w:rPr>
           <w:instrText xml:space="preserve"> PAGEREF _Toc23943529 \h </w:instrText>
         </w:r>
         <w:r>
           <w:rPr>
-            <w:noProof/>
-          </w:rPr>
-        </w:r>
-        <w:r>
-          <w:rPr>
+            <w:b w:val="0"/>
+            <w:noProof/>
+          </w:rPr>
+        </w:r>
+        <w:r>
+          <w:rPr>
+            <w:b w:val="0"/>
             <w:noProof/>
           </w:rPr>
           <w:fldChar w:fldCharType="separate"/>
         </w:r>
         <w:r>
           <w:rPr>
+            <w:b w:val="0"/>
             <w:noProof/>
           </w:rPr>
           <w:t>22</w:t>
         </w:r>
         <w:r>
           <w:rPr>
+            <w:b w:val="0"/>
             <w:noProof/>
           </w:rPr>
           <w:fldChar w:fldCharType="end"/>
@@ -5480,11 +5780,13 @@
       <w:pPr>
         <w:jc w:val="both"/>
         <w:rPr>
-          <w:szCs w:val="26"/>
-        </w:rPr>
-      </w:pPr>
-      <w:r>
-        <w:rPr>
+          <w:bCs/>
+          <w:szCs w:val="26"/>
+        </w:rPr>
+      </w:pPr>
+      <w:r>
+        <w:rPr>
+          <w:bCs/>
           <w:szCs w:val="26"/>
         </w:rPr>
         <w:fldChar w:fldCharType="end"/>
@@ -5544,6 +5846,8 @@
         <w:pStyle w:val="TOC1"/>
         <w:rPr>
           <w:rStyle w:val="Hyperlink"/>
+          <w:b w:val="0"/>
+          <w:bCs w:val="0"/>
           <w:noProof/>
           <w:sz w:val="26"/>
           <w:szCs w:val="26"/>
@@ -5553,6 +5857,8 @@
         <w:r>
           <w:rPr>
             <w:rStyle w:val="Hyperlink"/>
+            <w:b w:val="0"/>
+            <w:bCs w:val="0"/>
             <w:noProof/>
             <w:sz w:val="26"/>
             <w:szCs w:val="26"/>
@@ -5561,41 +5867,55 @@
         </w:r>
         <w:r>
           <w:rPr>
+            <w:b w:val="0"/>
+            <w:bCs w:val="0"/>
             <w:noProof/>
           </w:rPr>
           <w:tab/>
         </w:r>
         <w:r>
           <w:rPr>
+            <w:b w:val="0"/>
+            <w:bCs w:val="0"/>
             <w:noProof/>
           </w:rPr>
           <w:fldChar w:fldCharType="begin"/>
         </w:r>
         <w:r>
           <w:rPr>
+            <w:b w:val="0"/>
+            <w:bCs w:val="0"/>
             <w:noProof/>
           </w:rPr>
           <w:instrText xml:space="preserve"> PAGEREF _Toc531297648 \h </w:instrText>
         </w:r>
         <w:r>
           <w:rPr>
-            <w:noProof/>
-          </w:rPr>
-        </w:r>
-        <w:r>
-          <w:rPr>
+            <w:b w:val="0"/>
+            <w:bCs w:val="0"/>
+            <w:noProof/>
+          </w:rPr>
+        </w:r>
+        <w:r>
+          <w:rPr>
+            <w:b w:val="0"/>
+            <w:bCs w:val="0"/>
             <w:noProof/>
           </w:rPr>
           <w:fldChar w:fldCharType="separate"/>
         </w:r>
         <w:r>
           <w:rPr>
+            <w:b w:val="0"/>
+            <w:bCs w:val="0"/>
             <w:noProof/>
           </w:rPr>
           <w:t>29</w:t>
         </w:r>
         <w:r>
           <w:rPr>
+            <w:b w:val="0"/>
+            <w:bCs w:val="0"/>
             <w:noProof/>
           </w:rPr>
           <w:fldChar w:fldCharType="end"/>
@@ -5662,7 +5982,7 @@
     </w:p>
     <w:p>
       <w:pPr>
-        <w:ind w:firstLine="450"/>
+        <w:ind w:firstLine="709"/>
         <w:jc w:val="both"/>
         <w:rPr>
           <w:szCs w:val="26"/>
@@ -5736,7 +6056,7 @@
     </w:p>
     <w:p>
       <w:pPr>
-        <w:ind w:firstLine="720"/>
+        <w:ind w:firstLine="709"/>
         <w:jc w:val="both"/>
         <w:rPr>
           <w:color w:val="222222"/>
@@ -5793,6 +6113,7 @@
     </w:p>
     <w:p>
       <w:pPr>
+        <w:ind w:firstLine="709"/>
         <w:jc w:val="both"/>
         <w:rPr>
           <w:color w:val="222222"/>
@@ -5806,12 +6127,22 @@
           <w:szCs w:val="26"/>
           <w:shd w:val="clear" w:color="auto" w:fill="FFFFFF"/>
         </w:rPr>
-        <w:tab/>
-        <w:t>Game Caro (hay còn gọi là Gomuku) là một game thuộc thể loại game đối kháng, trí truệ giữa hai người chơi, bạn có thể chơi nó ở bất cứ đâu, bất cứ lúc nào.</w:t>
-      </w:r>
-    </w:p>
-    <w:p>
-      <w:pPr>
+        <w:t>Game Caro (hay còn gọi là Gomuku) là một game thuộc thể loại game đối kháng, trí t</w:t>
+      </w:r>
+      <w:bookmarkStart w:id="44" w:name="_GoBack"/>
+      <w:bookmarkEnd w:id="44"/>
+      <w:r>
+        <w:rPr>
+          <w:color w:val="222222"/>
+          <w:szCs w:val="26"/>
+          <w:shd w:val="clear" w:color="auto" w:fill="FFFFFF"/>
+        </w:rPr>
+        <w:t>uệ giữa hai người chơi, bạn có thể chơi nó ở bất cứ đâu, bất cứ lúc nào.</w:t>
+      </w:r>
+    </w:p>
+    <w:p>
+      <w:pPr>
+        <w:ind w:firstLine="709"/>
         <w:jc w:val="both"/>
         <w:rPr>
           <w:color w:val="222222"/>
@@ -5825,7 +6156,6 @@
           <w:szCs w:val="26"/>
           <w:shd w:val="clear" w:color="auto" w:fill="FFFFFF"/>
         </w:rPr>
-        <w:tab/>
         <w:t>Trước đây trò chơi này cần có giấy kẻ vuông và cây bút viết, nhưng nay Caro được phát triển trên các thiết bị điện tử và không còn xa lạ với bất cứ ai.</w:t>
       </w:r>
     </w:p>
@@ -5837,38 +6167,38 @@
           <w:shd w:val="clear" w:color="auto" w:fill="FFFFFF"/>
         </w:rPr>
       </w:pPr>
-      <w:bookmarkStart w:id="44" w:name="_Toc530425213"/>
-      <w:bookmarkStart w:id="45" w:name="_Toc531297846"/>
-      <w:bookmarkStart w:id="46" w:name="_Toc16264"/>
-      <w:bookmarkStart w:id="47" w:name="_Toc242"/>
-      <w:bookmarkStart w:id="48" w:name="_Toc6377"/>
-      <w:bookmarkStart w:id="49" w:name="_Toc29962"/>
-      <w:bookmarkStart w:id="50" w:name="_Toc23948322"/>
+      <w:bookmarkStart w:id="45" w:name="_Toc530425213"/>
+      <w:bookmarkStart w:id="46" w:name="_Toc531297846"/>
+      <w:bookmarkStart w:id="47" w:name="_Toc16264"/>
+      <w:bookmarkStart w:id="48" w:name="_Toc242"/>
+      <w:bookmarkStart w:id="49" w:name="_Toc6377"/>
+      <w:bookmarkStart w:id="50" w:name="_Toc29962"/>
+      <w:bookmarkStart w:id="51" w:name="_Toc23948322"/>
       <w:r>
         <w:rPr>
           <w:shd w:val="clear" w:color="auto" w:fill="FFFFFF"/>
         </w:rPr>
         <w:t>1.3. Lý do, mục đích, mục tiêu chọn đề tài</w:t>
       </w:r>
-      <w:bookmarkEnd w:id="44"/>
       <w:bookmarkEnd w:id="45"/>
       <w:bookmarkEnd w:id="46"/>
       <w:bookmarkEnd w:id="47"/>
       <w:bookmarkEnd w:id="48"/>
       <w:bookmarkEnd w:id="49"/>
       <w:bookmarkEnd w:id="50"/>
+      <w:bookmarkEnd w:id="51"/>
     </w:p>
     <w:p>
       <w:pPr>
         <w:pStyle w:val="t3"/>
         <w:ind w:firstLine="709"/>
       </w:pPr>
-      <w:bookmarkStart w:id="51" w:name="_Toc531297847"/>
-      <w:bookmarkStart w:id="52" w:name="_Toc32149"/>
-      <w:bookmarkStart w:id="53" w:name="_Toc31998"/>
-      <w:bookmarkStart w:id="54" w:name="_Toc24047"/>
-      <w:bookmarkStart w:id="55" w:name="_Toc18494"/>
-      <w:bookmarkStart w:id="56" w:name="_Toc23948323"/>
+      <w:bookmarkStart w:id="52" w:name="_Toc531297847"/>
+      <w:bookmarkStart w:id="53" w:name="_Toc32149"/>
+      <w:bookmarkStart w:id="54" w:name="_Toc31998"/>
+      <w:bookmarkStart w:id="55" w:name="_Toc24047"/>
+      <w:bookmarkStart w:id="56" w:name="_Toc18494"/>
+      <w:bookmarkStart w:id="57" w:name="_Toc23948323"/>
       <w:r>
         <w:rPr>
           <w:shd w:val="clear" w:color="auto" w:fill="FFFFFF"/>
@@ -5884,16 +6214,17 @@
         </w:rPr>
         <w:t xml:space="preserve"> đề tài</w:t>
       </w:r>
-      <w:bookmarkEnd w:id="51"/>
       <w:bookmarkEnd w:id="52"/>
       <w:bookmarkEnd w:id="53"/>
       <w:bookmarkEnd w:id="54"/>
       <w:bookmarkEnd w:id="55"/>
       <w:bookmarkEnd w:id="56"/>
+      <w:bookmarkEnd w:id="57"/>
     </w:p>
     <w:p>
       <w:pPr>
         <w:shd w:val="clear" w:color="auto" w:fill="FFFFFF"/>
+        <w:ind w:firstLine="709"/>
         <w:jc w:val="both"/>
         <w:rPr>
           <w:szCs w:val="26"/>
@@ -5903,7 +6234,6 @@
         <w:rPr>
           <w:szCs w:val="26"/>
         </w:rPr>
-        <w:tab/>
         <w:t>Sau khi học môn cấu trúc dữ liệu</w:t>
       </w:r>
       <w:r>
@@ -5991,23 +6321,23 @@
     <w:p>
       <w:pPr>
         <w:pStyle w:val="t3"/>
-        <w:ind w:firstLine="360"/>
-      </w:pPr>
-      <w:bookmarkStart w:id="57" w:name="_Toc531297848"/>
-      <w:bookmarkStart w:id="58" w:name="_Toc1229"/>
-      <w:bookmarkStart w:id="59" w:name="_Toc6718"/>
-      <w:bookmarkStart w:id="60" w:name="_Toc8360"/>
-      <w:bookmarkStart w:id="61" w:name="_Toc14357"/>
-      <w:bookmarkStart w:id="62" w:name="_Toc23948324"/>
+        <w:ind w:firstLine="709"/>
+      </w:pPr>
+      <w:bookmarkStart w:id="58" w:name="_Toc531297848"/>
+      <w:bookmarkStart w:id="59" w:name="_Toc1229"/>
+      <w:bookmarkStart w:id="60" w:name="_Toc6718"/>
+      <w:bookmarkStart w:id="61" w:name="_Toc8360"/>
+      <w:bookmarkStart w:id="62" w:name="_Toc14357"/>
+      <w:bookmarkStart w:id="63" w:name="_Toc23948324"/>
       <w:r>
         <w:t>1.3.2. Mục tiêu chọn đề tài</w:t>
       </w:r>
-      <w:bookmarkEnd w:id="57"/>
       <w:bookmarkEnd w:id="58"/>
       <w:bookmarkEnd w:id="59"/>
       <w:bookmarkEnd w:id="60"/>
       <w:bookmarkEnd w:id="61"/>
       <w:bookmarkEnd w:id="62"/>
+      <w:bookmarkEnd w:id="63"/>
     </w:p>
     <w:p>
       <w:pPr>
@@ -6030,23 +6360,23 @@
         <w:pStyle w:val="t2"/>
         <w:jc w:val="both"/>
       </w:pPr>
-      <w:bookmarkStart w:id="63" w:name="_Toc531297849"/>
-      <w:bookmarkStart w:id="64" w:name="_Toc530425214"/>
-      <w:bookmarkStart w:id="65" w:name="_Toc2297"/>
-      <w:bookmarkStart w:id="66" w:name="_Toc29127"/>
-      <w:bookmarkStart w:id="67" w:name="_Toc30606"/>
-      <w:bookmarkStart w:id="68" w:name="_Toc30440"/>
-      <w:bookmarkStart w:id="69" w:name="_Toc23948325"/>
+      <w:bookmarkStart w:id="64" w:name="_Toc531297849"/>
+      <w:bookmarkStart w:id="65" w:name="_Toc530425214"/>
+      <w:bookmarkStart w:id="66" w:name="_Toc2297"/>
+      <w:bookmarkStart w:id="67" w:name="_Toc29127"/>
+      <w:bookmarkStart w:id="68" w:name="_Toc30606"/>
+      <w:bookmarkStart w:id="69" w:name="_Toc30440"/>
+      <w:bookmarkStart w:id="70" w:name="_Toc23948325"/>
       <w:r>
         <w:t>1.4. Lựa chọn ngôn ngữ cài đặt mô phỏng</w:t>
       </w:r>
-      <w:bookmarkEnd w:id="63"/>
       <w:bookmarkEnd w:id="64"/>
       <w:bookmarkEnd w:id="65"/>
       <w:bookmarkEnd w:id="66"/>
       <w:bookmarkEnd w:id="67"/>
       <w:bookmarkEnd w:id="68"/>
       <w:bookmarkEnd w:id="69"/>
+      <w:bookmarkEnd w:id="70"/>
     </w:p>
     <w:p>
       <w:pPr>
@@ -6075,12 +6405,12 @@
         </w:rPr>
         <w:t xml:space="preserve"> mô phỏng này.</w:t>
       </w:r>
-      <w:bookmarkStart w:id="70" w:name="_Toc530425215"/>
-      <w:bookmarkStart w:id="71" w:name="_Toc531297850"/>
-      <w:bookmarkStart w:id="72" w:name="_Toc21802"/>
-      <w:bookmarkStart w:id="73" w:name="_Toc29438"/>
-      <w:bookmarkStart w:id="74" w:name="_Toc22616"/>
-      <w:bookmarkStart w:id="75" w:name="_Toc28506"/>
+      <w:bookmarkStart w:id="71" w:name="_Toc530425215"/>
+      <w:bookmarkStart w:id="72" w:name="_Toc531297850"/>
+      <w:bookmarkStart w:id="73" w:name="_Toc21802"/>
+      <w:bookmarkStart w:id="74" w:name="_Toc29438"/>
+      <w:bookmarkStart w:id="75" w:name="_Toc22616"/>
+      <w:bookmarkStart w:id="76" w:name="_Toc28506"/>
     </w:p>
     <w:p>
       <w:pPr>
@@ -6100,49 +6430,49 @@
       <w:pPr>
         <w:pStyle w:val="Heading1"/>
       </w:pPr>
-      <w:bookmarkStart w:id="76" w:name="_Toc23948326"/>
+      <w:bookmarkStart w:id="77" w:name="_Toc23948326"/>
       <w:r>
         <w:lastRenderedPageBreak/>
         <w:t>CHƯƠNG 2 : NỘI DUNG</w:t>
       </w:r>
-      <w:bookmarkEnd w:id="70"/>
       <w:bookmarkEnd w:id="71"/>
       <w:bookmarkEnd w:id="72"/>
       <w:bookmarkEnd w:id="73"/>
       <w:bookmarkEnd w:id="74"/>
       <w:bookmarkEnd w:id="75"/>
       <w:bookmarkEnd w:id="76"/>
+      <w:bookmarkEnd w:id="77"/>
     </w:p>
     <w:p>
       <w:pPr>
         <w:pStyle w:val="t2"/>
         <w:jc w:val="both"/>
       </w:pPr>
-      <w:bookmarkStart w:id="77" w:name="_Toc530425216"/>
-      <w:bookmarkStart w:id="78" w:name="_Toc531297851"/>
-      <w:bookmarkStart w:id="79" w:name="_Toc13290"/>
-      <w:bookmarkStart w:id="80" w:name="_Toc22225"/>
-      <w:bookmarkStart w:id="81" w:name="_Toc32115"/>
-      <w:bookmarkStart w:id="82" w:name="_Toc1909"/>
-      <w:bookmarkStart w:id="83" w:name="_Toc23948327"/>
+      <w:bookmarkStart w:id="78" w:name="_Toc530425216"/>
+      <w:bookmarkStart w:id="79" w:name="_Toc531297851"/>
+      <w:bookmarkStart w:id="80" w:name="_Toc13290"/>
+      <w:bookmarkStart w:id="81" w:name="_Toc22225"/>
+      <w:bookmarkStart w:id="82" w:name="_Toc32115"/>
+      <w:bookmarkStart w:id="83" w:name="_Toc1909"/>
+      <w:bookmarkStart w:id="84" w:name="_Toc23948327"/>
       <w:r>
         <w:t>2.1. Quá trình và công việc thực hiện đồ án</w:t>
       </w:r>
-      <w:bookmarkEnd w:id="77"/>
       <w:bookmarkEnd w:id="78"/>
       <w:bookmarkEnd w:id="79"/>
       <w:bookmarkEnd w:id="80"/>
       <w:bookmarkEnd w:id="81"/>
       <w:bookmarkEnd w:id="82"/>
       <w:bookmarkEnd w:id="83"/>
+      <w:bookmarkEnd w:id="84"/>
     </w:p>
     <w:p>
       <w:pPr>
         <w:jc w:val="center"/>
       </w:pPr>
-      <w:bookmarkStart w:id="84" w:name="_Toc9570"/>
-      <w:bookmarkStart w:id="85" w:name="_Toc530425217"/>
-      <w:bookmarkStart w:id="86" w:name="_Toc531297852"/>
+      <w:bookmarkStart w:id="85" w:name="_Toc9570"/>
+      <w:bookmarkStart w:id="86" w:name="_Toc530425217"/>
+      <w:bookmarkStart w:id="87" w:name="_Toc531297852"/>
       <w:r>
         <w:rPr>
           <w:noProof/>
@@ -6189,13 +6519,13 @@
           </wp:inline>
         </w:drawing>
       </w:r>
-      <w:bookmarkEnd w:id="84"/>
+      <w:bookmarkEnd w:id="85"/>
     </w:p>
     <w:p>
       <w:pPr>
         <w:pStyle w:val="Caption"/>
       </w:pPr>
-      <w:bookmarkStart w:id="87" w:name="_Toc23943496"/>
+      <w:bookmarkStart w:id="88" w:name="_Toc23943496"/>
       <w:r>
         <w:t xml:space="preserve">Hình </w:t>
       </w:r>
@@ -6207,28 +6537,28 @@
       <w:r>
         <w:t>: Bảng Phân Công</w:t>
       </w:r>
-      <w:bookmarkEnd w:id="87"/>
+      <w:bookmarkEnd w:id="88"/>
     </w:p>
     <w:p>
       <w:pPr>
         <w:pStyle w:val="t2"/>
         <w:jc w:val="both"/>
       </w:pPr>
-      <w:bookmarkStart w:id="88" w:name="_Toc24768"/>
-      <w:bookmarkStart w:id="89" w:name="_Toc14370"/>
-      <w:bookmarkStart w:id="90" w:name="_Toc4075"/>
-      <w:bookmarkStart w:id="91" w:name="_Toc6721"/>
-      <w:bookmarkStart w:id="92" w:name="_Toc23948328"/>
+      <w:bookmarkStart w:id="89" w:name="_Toc24768"/>
+      <w:bookmarkStart w:id="90" w:name="_Toc14370"/>
+      <w:bookmarkStart w:id="91" w:name="_Toc4075"/>
+      <w:bookmarkStart w:id="92" w:name="_Toc6721"/>
+      <w:bookmarkStart w:id="93" w:name="_Toc23948328"/>
       <w:r>
         <w:t>2.2. Luật chơi</w:t>
       </w:r>
-      <w:bookmarkEnd w:id="85"/>
       <w:bookmarkEnd w:id="86"/>
-      <w:bookmarkEnd w:id="88"/>
+      <w:bookmarkEnd w:id="87"/>
       <w:bookmarkEnd w:id="89"/>
       <w:bookmarkEnd w:id="90"/>
       <w:bookmarkEnd w:id="91"/>
       <w:bookmarkEnd w:id="92"/>
+      <w:bookmarkEnd w:id="93"/>
     </w:p>
     <w:p>
       <w:pPr>
@@ -6361,47 +6691,47 @@
         <w:pStyle w:val="t2"/>
         <w:jc w:val="both"/>
       </w:pPr>
-      <w:bookmarkStart w:id="93" w:name="_Toc530425218"/>
-      <w:bookmarkStart w:id="94" w:name="_Toc531297853"/>
-      <w:bookmarkStart w:id="95" w:name="_Toc5259"/>
-      <w:bookmarkStart w:id="96" w:name="_Toc25665"/>
-      <w:bookmarkStart w:id="97" w:name="_Toc2716"/>
-      <w:bookmarkStart w:id="98" w:name="_Toc29239"/>
-      <w:bookmarkStart w:id="99" w:name="_Toc23948329"/>
+      <w:bookmarkStart w:id="94" w:name="_Toc530425218"/>
+      <w:bookmarkStart w:id="95" w:name="_Toc531297853"/>
+      <w:bookmarkStart w:id="96" w:name="_Toc5259"/>
+      <w:bookmarkStart w:id="97" w:name="_Toc25665"/>
+      <w:bookmarkStart w:id="98" w:name="_Toc2716"/>
+      <w:bookmarkStart w:id="99" w:name="_Toc29239"/>
+      <w:bookmarkStart w:id="100" w:name="_Toc23948329"/>
       <w:r>
         <w:t>2.3. Khái quát thuật toán</w:t>
       </w:r>
-      <w:bookmarkEnd w:id="93"/>
       <w:bookmarkEnd w:id="94"/>
       <w:bookmarkEnd w:id="95"/>
       <w:bookmarkEnd w:id="96"/>
       <w:bookmarkEnd w:id="97"/>
       <w:bookmarkEnd w:id="98"/>
       <w:bookmarkEnd w:id="99"/>
+      <w:bookmarkEnd w:id="100"/>
     </w:p>
     <w:p>
       <w:pPr>
         <w:pStyle w:val="t3"/>
-        <w:ind w:firstLineChars="278" w:firstLine="778"/>
+        <w:ind w:firstLineChars="252" w:firstLine="708"/>
         <w:jc w:val="both"/>
       </w:pPr>
-      <w:bookmarkStart w:id="100" w:name="_Toc531297854"/>
-      <w:bookmarkStart w:id="101" w:name="_Toc530425219"/>
-      <w:bookmarkStart w:id="102" w:name="_Toc18410"/>
-      <w:bookmarkStart w:id="103" w:name="_Toc19557"/>
-      <w:bookmarkStart w:id="104" w:name="_Toc7657"/>
-      <w:bookmarkStart w:id="105" w:name="_Toc5175"/>
-      <w:bookmarkStart w:id="106" w:name="_Toc23948330"/>
+      <w:bookmarkStart w:id="101" w:name="_Toc531297854"/>
+      <w:bookmarkStart w:id="102" w:name="_Toc530425219"/>
+      <w:bookmarkStart w:id="103" w:name="_Toc18410"/>
+      <w:bookmarkStart w:id="104" w:name="_Toc19557"/>
+      <w:bookmarkStart w:id="105" w:name="_Toc7657"/>
+      <w:bookmarkStart w:id="106" w:name="_Toc5175"/>
+      <w:bookmarkStart w:id="107" w:name="_Toc23948330"/>
       <w:r>
         <w:t>2.3.1. Giới thiệu ngăn xếp (stack)</w:t>
       </w:r>
-      <w:bookmarkEnd w:id="100"/>
       <w:bookmarkEnd w:id="101"/>
       <w:bookmarkEnd w:id="102"/>
       <w:bookmarkEnd w:id="103"/>
       <w:bookmarkEnd w:id="104"/>
       <w:bookmarkEnd w:id="105"/>
       <w:bookmarkEnd w:id="106"/>
+      <w:bookmarkEnd w:id="107"/>
     </w:p>
     <w:p>
       <w:pPr>
@@ -6583,32 +6913,32 @@
     <w:p>
       <w:pPr>
         <w:pStyle w:val="t3"/>
-        <w:ind w:firstLineChars="278" w:firstLine="778"/>
+        <w:ind w:firstLineChars="252" w:firstLine="708"/>
         <w:jc w:val="both"/>
         <w:rPr>
           <w:shd w:val="clear" w:color="auto" w:fill="FFFFFF"/>
         </w:rPr>
       </w:pPr>
-      <w:bookmarkStart w:id="107" w:name="_Toc531297855"/>
-      <w:bookmarkStart w:id="108" w:name="_Toc530425220"/>
-      <w:bookmarkStart w:id="109" w:name="_Toc61"/>
-      <w:bookmarkStart w:id="110" w:name="_Toc30820"/>
-      <w:bookmarkStart w:id="111" w:name="_Toc19666"/>
-      <w:bookmarkStart w:id="112" w:name="_Toc24513"/>
-      <w:bookmarkStart w:id="113" w:name="_Toc23948331"/>
+      <w:bookmarkStart w:id="108" w:name="_Toc531297855"/>
+      <w:bookmarkStart w:id="109" w:name="_Toc530425220"/>
+      <w:bookmarkStart w:id="110" w:name="_Toc61"/>
+      <w:bookmarkStart w:id="111" w:name="_Toc30820"/>
+      <w:bookmarkStart w:id="112" w:name="_Toc19666"/>
+      <w:bookmarkStart w:id="113" w:name="_Toc24513"/>
+      <w:bookmarkStart w:id="114" w:name="_Toc23948331"/>
       <w:r>
         <w:rPr>
           <w:shd w:val="clear" w:color="auto" w:fill="FFFFFF"/>
         </w:rPr>
         <w:t>2.3.2. Ứng dụng</w:t>
       </w:r>
-      <w:bookmarkEnd w:id="107"/>
       <w:bookmarkEnd w:id="108"/>
       <w:bookmarkEnd w:id="109"/>
       <w:bookmarkEnd w:id="110"/>
       <w:bookmarkEnd w:id="111"/>
       <w:bookmarkEnd w:id="112"/>
       <w:bookmarkEnd w:id="113"/>
+      <w:bookmarkEnd w:id="114"/>
     </w:p>
     <w:p>
       <w:pPr>
@@ -6622,28 +6952,40 @@
     <w:p>
       <w:pPr>
         <w:pStyle w:val="t3"/>
-        <w:ind w:firstLineChars="278" w:firstLine="778"/>
+        <w:ind w:firstLineChars="252" w:firstLine="708"/>
         <w:jc w:val="both"/>
         <w:rPr>
           <w:shd w:val="clear" w:color="auto" w:fill="FFFFFF"/>
         </w:rPr>
       </w:pPr>
-      <w:bookmarkStart w:id="114" w:name="_Toc25571"/>
-      <w:bookmarkStart w:id="115" w:name="_Toc2388"/>
-      <w:bookmarkStart w:id="116" w:name="_Toc27863"/>
-      <w:bookmarkStart w:id="117" w:name="_Toc6900"/>
-      <w:bookmarkStart w:id="118" w:name="_Toc23948332"/>
+      <w:bookmarkStart w:id="115" w:name="_Toc25571"/>
+      <w:bookmarkStart w:id="116" w:name="_Toc2388"/>
+      <w:bookmarkStart w:id="117" w:name="_Toc27863"/>
+      <w:bookmarkStart w:id="118" w:name="_Toc6900"/>
+      <w:bookmarkStart w:id="119" w:name="_Toc23948332"/>
       <w:r>
         <w:rPr>
           <w:shd w:val="clear" w:color="auto" w:fill="FFFFFF"/>
         </w:rPr>
-        <w:t>2.3.3 Sơ lược về LAN</w:t>
-      </w:r>
-      <w:bookmarkEnd w:id="114"/>
+        <w:t>2.3.3</w:t>
+      </w:r>
+      <w:r>
+        <w:rPr>
+          <w:shd w:val="clear" w:color="auto" w:fill="FFFFFF"/>
+        </w:rPr>
+        <w:t>.</w:t>
+      </w:r>
+      <w:r>
+        <w:rPr>
+          <w:shd w:val="clear" w:color="auto" w:fill="FFFFFF"/>
+        </w:rPr>
+        <w:t xml:space="preserve"> Sơ lược về LAN</w:t>
+      </w:r>
       <w:bookmarkEnd w:id="115"/>
       <w:bookmarkEnd w:id="116"/>
       <w:bookmarkEnd w:id="117"/>
       <w:bookmarkEnd w:id="118"/>
+      <w:bookmarkEnd w:id="119"/>
     </w:p>
     <w:p>
       <w:pPr>
@@ -6671,8 +7013,6 @@
         </w:rPr>
         <w:t>sự kết hợp của</w:t>
       </w:r>
-      <w:bookmarkStart w:id="119" w:name="_GoBack"/>
-      <w:bookmarkEnd w:id="119"/>
       <w:r>
         <w:rPr>
           <w:color w:val="222222"/>
@@ -6975,7 +7315,7 @@
     <w:p>
       <w:pPr>
         <w:pStyle w:val="t3"/>
-        <w:ind w:firstLine="360"/>
+        <w:ind w:firstLine="709"/>
         <w:rPr>
           <w:sz w:val="26"/>
         </w:rPr>
@@ -7322,6 +7662,7 @@
     </w:p>
     <w:p>
       <w:pPr>
+        <w:ind w:firstLine="709"/>
         <w:rPr>
           <w:szCs w:val="26"/>
         </w:rPr>
@@ -7694,13 +8035,13 @@
                       <w:pPr>
                         <w:pStyle w:val="Caption"/>
                       </w:pPr>
-                      <w:bookmarkStart w:id="146" w:name="_Toc531694611"/>
-                      <w:bookmarkStart w:id="147" w:name="_Toc23943500"/>
+                      <w:bookmarkStart w:id="145" w:name="_Toc531694611"/>
+                      <w:bookmarkStart w:id="146" w:name="_Toc23943500"/>
                       <w:r>
                         <w:t>Hình 5: Pop()</w:t>
                       </w:r>
+                      <w:bookmarkEnd w:id="145"/>
                       <w:bookmarkEnd w:id="146"/>
-                      <w:bookmarkEnd w:id="147"/>
                     </w:p>
                   </w:txbxContent>
                 </v:textbox>
@@ -7850,8 +8191,8 @@
                             <w:pPr>
                               <w:pStyle w:val="Caption"/>
                             </w:pPr>
-                            <w:bookmarkStart w:id="148" w:name="_Toc531694612"/>
-                            <w:bookmarkStart w:id="149" w:name="_Toc23943501"/>
+                            <w:bookmarkStart w:id="146" w:name="_Toc531694612"/>
+                            <w:bookmarkStart w:id="147" w:name="_Toc23943501"/>
                             <w:r>
                               <w:t xml:space="preserve">Hình </w:t>
                             </w:r>
@@ -7863,8 +8204,8 @@
                             <w:r>
                               <w:t>: Top()</w:t>
                             </w:r>
-                            <w:bookmarkEnd w:id="148"/>
-                            <w:bookmarkEnd w:id="149"/>
+                            <w:bookmarkEnd w:id="146"/>
+                            <w:bookmarkEnd w:id="147"/>
                           </w:p>
                         </w:txbxContent>
                       </wps:txbx>
@@ -7886,21 +8227,31 @@
                       <w:pPr>
                         <w:pStyle w:val="Caption"/>
                       </w:pPr>
-                      <w:bookmarkStart w:id="150" w:name="_Toc531694612"/>
-                      <w:bookmarkStart w:id="151" w:name="_Toc23943501"/>
+                      <w:bookmarkStart w:id="149" w:name="_Toc531694612"/>
+                      <w:bookmarkStart w:id="150" w:name="_Toc23943501"/>
                       <w:r>
                         <w:t xml:space="preserve">Hình </w:t>
                       </w:r>
-                      <w:fldSimple w:instr=" SEQ Figure \* ARABIC ">
-                        <w:r>
-                          <w:t>6</w:t>
-                        </w:r>
-                      </w:fldSimple>
+                      <w:r>
+                        <w:fldChar w:fldCharType="begin"/>
+                      </w:r>
+                      <w:r>
+                        <w:instrText xml:space="preserve"> SEQ Figure \* ARABIC </w:instrText>
+                      </w:r>
+                      <w:r>
+                        <w:fldChar w:fldCharType="separate"/>
+                      </w:r>
+                      <w:r>
+                        <w:t>6</w:t>
+                      </w:r>
+                      <w:r>
+                        <w:fldChar w:fldCharType="end"/>
+                      </w:r>
                       <w:r>
                         <w:t>: Top()</w:t>
                       </w:r>
+                      <w:bookmarkEnd w:id="149"/>
                       <w:bookmarkEnd w:id="150"/>
-                      <w:bookmarkEnd w:id="151"/>
                     </w:p>
                   </w:txbxContent>
                 </v:textbox>
@@ -7982,8 +8333,8 @@
                                 <w:szCs w:val="26"/>
                               </w:rPr>
                             </w:pPr>
-                            <w:bookmarkStart w:id="152" w:name="_Toc531694613"/>
-                            <w:bookmarkStart w:id="153" w:name="_Toc23943502"/>
+                            <w:bookmarkStart w:id="148" w:name="_Toc531694613"/>
+                            <w:bookmarkStart w:id="149" w:name="_Toc23943502"/>
                             <w:r>
                               <w:t xml:space="preserve">Hình </w:t>
                             </w:r>
@@ -7995,8 +8346,8 @@
                             <w:r>
                               <w:t>: Clear()</w:t>
                             </w:r>
-                            <w:bookmarkEnd w:id="152"/>
-                            <w:bookmarkEnd w:id="153"/>
+                            <w:bookmarkEnd w:id="148"/>
+                            <w:bookmarkEnd w:id="149"/>
                           </w:p>
                         </w:txbxContent>
                       </wps:txbx>
@@ -8024,21 +8375,31 @@
                           <w:szCs w:val="26"/>
                         </w:rPr>
                       </w:pPr>
-                      <w:bookmarkStart w:id="154" w:name="_Toc531694613"/>
-                      <w:bookmarkStart w:id="155" w:name="_Toc23943502"/>
+                      <w:bookmarkStart w:id="153" w:name="_Toc531694613"/>
+                      <w:bookmarkStart w:id="154" w:name="_Toc23943502"/>
                       <w:r>
                         <w:t xml:space="preserve">Hình </w:t>
                       </w:r>
-                      <w:fldSimple w:instr=" SEQ Figure \* ARABIC ">
-                        <w:r>
-                          <w:t>7</w:t>
-                        </w:r>
-                      </w:fldSimple>
+                      <w:r>
+                        <w:fldChar w:fldCharType="begin"/>
+                      </w:r>
+                      <w:r>
+                        <w:instrText xml:space="preserve"> SEQ Figure \* ARABIC </w:instrText>
+                      </w:r>
+                      <w:r>
+                        <w:fldChar w:fldCharType="separate"/>
+                      </w:r>
+                      <w:r>
+                        <w:t>7</w:t>
+                      </w:r>
+                      <w:r>
+                        <w:fldChar w:fldCharType="end"/>
+                      </w:r>
                       <w:r>
                         <w:t>: Clear()</w:t>
                       </w:r>
+                      <w:bookmarkEnd w:id="153"/>
                       <w:bookmarkEnd w:id="154"/>
-                      <w:bookmarkEnd w:id="155"/>
                     </w:p>
                   </w:txbxContent>
                 </v:textbox>
@@ -8366,17 +8727,17 @@
                                 <w:szCs w:val="26"/>
                               </w:rPr>
                             </w:pPr>
-                            <w:bookmarkStart w:id="156" w:name="_Toc531694614"/>
-                            <w:bookmarkStart w:id="157" w:name="_Toc23943503"/>
-                            <w:bookmarkStart w:id="158" w:name="_Toc23948273"/>
-                            <w:bookmarkStart w:id="159" w:name="_Toc23948336"/>
+                            <w:bookmarkStart w:id="150" w:name="_Toc531694614"/>
+                            <w:bookmarkStart w:id="151" w:name="_Toc23943503"/>
+                            <w:bookmarkStart w:id="152" w:name="_Toc23948273"/>
+                            <w:bookmarkStart w:id="153" w:name="_Toc23948336"/>
                             <w:r>
                               <w:t>Hình 8: Tạo bàn cờ</w:t>
                             </w:r>
-                            <w:bookmarkEnd w:id="156"/>
-                            <w:bookmarkEnd w:id="157"/>
-                            <w:bookmarkEnd w:id="158"/>
-                            <w:bookmarkEnd w:id="159"/>
+                            <w:bookmarkEnd w:id="150"/>
+                            <w:bookmarkEnd w:id="151"/>
+                            <w:bookmarkEnd w:id="152"/>
+                            <w:bookmarkEnd w:id="153"/>
                           </w:p>
                         </w:txbxContent>
                       </wps:txbx>
@@ -8402,17 +8763,17 @@
                           <w:szCs w:val="26"/>
                         </w:rPr>
                       </w:pPr>
-                      <w:bookmarkStart w:id="160" w:name="_Toc531694614"/>
-                      <w:bookmarkStart w:id="161" w:name="_Toc23943503"/>
-                      <w:bookmarkStart w:id="162" w:name="_Toc23948273"/>
-                      <w:bookmarkStart w:id="163" w:name="_Toc23948336"/>
+                      <w:bookmarkStart w:id="159" w:name="_Toc531694614"/>
+                      <w:bookmarkStart w:id="160" w:name="_Toc23943503"/>
+                      <w:bookmarkStart w:id="161" w:name="_Toc23948273"/>
+                      <w:bookmarkStart w:id="162" w:name="_Toc23948336"/>
                       <w:r>
                         <w:t>Hình 8: Tạo bàn cờ</w:t>
                       </w:r>
+                      <w:bookmarkEnd w:id="159"/>
                       <w:bookmarkEnd w:id="160"/>
                       <w:bookmarkEnd w:id="161"/>
                       <w:bookmarkEnd w:id="162"/>
-                      <w:bookmarkEnd w:id="163"/>
                     </w:p>
                   </w:txbxContent>
                 </v:textbox>
@@ -8464,6 +8825,7 @@
     </w:p>
     <w:p>
       <w:pPr>
+        <w:ind w:firstLine="709"/>
         <w:rPr>
           <w:szCs w:val="26"/>
         </w:rPr>
@@ -8640,8 +9002,8 @@
                                 <w:szCs w:val="26"/>
                               </w:rPr>
                             </w:pPr>
-                            <w:bookmarkStart w:id="164" w:name="_Toc531694615"/>
-                            <w:bookmarkStart w:id="165" w:name="_Toc23943504"/>
+                            <w:bookmarkStart w:id="154" w:name="_Toc531694615"/>
+                            <w:bookmarkStart w:id="155" w:name="_Toc23943504"/>
                             <w:r>
                               <w:t xml:space="preserve">Hình </w:t>
                             </w:r>
@@ -8653,8 +9015,8 @@
                             <w:r>
                               <w:t>: ButtonCu</w:t>
                             </w:r>
-                            <w:bookmarkEnd w:id="164"/>
-                            <w:bookmarkEnd w:id="165"/>
+                            <w:bookmarkEnd w:id="154"/>
+                            <w:bookmarkEnd w:id="155"/>
                           </w:p>
                         </w:txbxContent>
                       </wps:txbx>
@@ -8680,21 +9042,31 @@
                           <w:szCs w:val="26"/>
                         </w:rPr>
                       </w:pPr>
-                      <w:bookmarkStart w:id="166" w:name="_Toc531694615"/>
-                      <w:bookmarkStart w:id="167" w:name="_Toc23943504"/>
+                      <w:bookmarkStart w:id="165" w:name="_Toc531694615"/>
+                      <w:bookmarkStart w:id="166" w:name="_Toc23943504"/>
                       <w:r>
                         <w:t xml:space="preserve">Hình </w:t>
                       </w:r>
-                      <w:fldSimple w:instr=" SEQ Figure \* ARABIC ">
-                        <w:r>
-                          <w:t>9</w:t>
-                        </w:r>
-                      </w:fldSimple>
+                      <w:r>
+                        <w:fldChar w:fldCharType="begin"/>
+                      </w:r>
+                      <w:r>
+                        <w:instrText xml:space="preserve"> SEQ Figure \* ARABIC </w:instrText>
+                      </w:r>
+                      <w:r>
+                        <w:fldChar w:fldCharType="separate"/>
+                      </w:r>
+                      <w:r>
+                        <w:t>9</w:t>
+                      </w:r>
+                      <w:r>
+                        <w:fldChar w:fldCharType="end"/>
+                      </w:r>
                       <w:r>
                         <w:t>: ButtonCu</w:t>
                       </w:r>
+                      <w:bookmarkEnd w:id="165"/>
                       <w:bookmarkEnd w:id="166"/>
-                      <w:bookmarkEnd w:id="167"/>
                     </w:p>
                   </w:txbxContent>
                 </v:textbox>
@@ -8875,6 +9247,7 @@
     </w:p>
     <w:p>
       <w:pPr>
+        <w:ind w:firstLine="709"/>
         <w:rPr>
           <w:szCs w:val="26"/>
         </w:rPr>
@@ -8956,7 +9329,7 @@
           <w:szCs w:val="26"/>
         </w:rPr>
       </w:pPr>
-      <w:bookmarkStart w:id="168" w:name="_Toc23943505"/>
+      <w:bookmarkStart w:id="156" w:name="_Toc23943505"/>
       <w:r>
         <w:t xml:space="preserve">Hình </w:t>
       </w:r>
@@ -8966,7 +9339,7 @@
       <w:r>
         <w:t>: ButtonCu</w:t>
       </w:r>
-      <w:bookmarkEnd w:id="168"/>
+      <w:bookmarkEnd w:id="156"/>
     </w:p>
     <w:p>
       <w:pPr>
@@ -9065,7 +9438,7 @@
       <w:pPr>
         <w:pStyle w:val="Caption"/>
       </w:pPr>
-      <w:bookmarkStart w:id="169" w:name="_Toc23943506"/>
+      <w:bookmarkStart w:id="157" w:name="_Toc23943506"/>
       <w:r>
         <w:t>Hình 1</w:t>
       </w:r>
@@ -9075,7 +9448,7 @@
       <w:r>
         <w:t>: btn_Click</w:t>
       </w:r>
-      <w:bookmarkEnd w:id="169"/>
+      <w:bookmarkEnd w:id="157"/>
     </w:p>
     <w:p>
       <w:pPr>
@@ -9168,7 +9541,7 @@
       <w:pPr>
         <w:pStyle w:val="Caption"/>
       </w:pPr>
-      <w:bookmarkStart w:id="170" w:name="_Toc23943507"/>
+      <w:bookmarkStart w:id="158" w:name="_Toc23943507"/>
       <w:r>
         <w:t>Hình 1</w:t>
       </w:r>
@@ -9178,7 +9551,7 @@
       <w:r>
         <w:t>: Mark()</w:t>
       </w:r>
-      <w:bookmarkEnd w:id="170"/>
+      <w:bookmarkEnd w:id="158"/>
     </w:p>
     <w:p>
       <w:pPr>
@@ -9310,13 +9683,13 @@
                             <w:pPr>
                               <w:pStyle w:val="Caption"/>
                             </w:pPr>
-                            <w:bookmarkStart w:id="171" w:name="_Toc531694621"/>
-                            <w:bookmarkStart w:id="172" w:name="_Toc23943508"/>
+                            <w:bookmarkStart w:id="159" w:name="_Toc531694621"/>
+                            <w:bookmarkStart w:id="160" w:name="_Toc23943508"/>
                             <w:r>
                               <w:t>Hình 13: isEndGame()</w:t>
                             </w:r>
-                            <w:bookmarkEnd w:id="171"/>
-                            <w:bookmarkEnd w:id="172"/>
+                            <w:bookmarkEnd w:id="159"/>
+                            <w:bookmarkEnd w:id="160"/>
                           </w:p>
                         </w:txbxContent>
                       </wps:txbx>
@@ -9338,13 +9711,13 @@
                       <w:pPr>
                         <w:pStyle w:val="Caption"/>
                       </w:pPr>
-                      <w:bookmarkStart w:id="173" w:name="_Toc531694621"/>
-                      <w:bookmarkStart w:id="174" w:name="_Toc23943508"/>
+                      <w:bookmarkStart w:id="172" w:name="_Toc531694621"/>
+                      <w:bookmarkStart w:id="173" w:name="_Toc23943508"/>
                       <w:r>
                         <w:t>Hình 13: isEndGame()</w:t>
                       </w:r>
+                      <w:bookmarkEnd w:id="172"/>
                       <w:bookmarkEnd w:id="173"/>
-                      <w:bookmarkEnd w:id="174"/>
                     </w:p>
                   </w:txbxContent>
                 </v:textbox>
@@ -9401,8 +9774,8 @@
           <w:szCs w:val="26"/>
         </w:rPr>
       </w:pPr>
-      <w:bookmarkStart w:id="175" w:name="_Toc531694622"/>
-      <w:bookmarkStart w:id="176" w:name="_Toc23943509"/>
+      <w:bookmarkStart w:id="161" w:name="_Toc531694622"/>
+      <w:bookmarkStart w:id="162" w:name="_Toc23943509"/>
       <w:r>
         <w:rPr>
           <w:noProof/>
@@ -9479,8 +9852,8 @@
       <w:r>
         <w:t>: isEndGame() (tt)</w:t>
       </w:r>
-      <w:bookmarkEnd w:id="175"/>
-      <w:bookmarkEnd w:id="176"/>
+      <w:bookmarkEnd w:id="161"/>
+      <w:bookmarkEnd w:id="162"/>
     </w:p>
     <w:p>
       <w:pPr>
@@ -9563,13 +9936,13 @@
                                 <w:szCs w:val="26"/>
                               </w:rPr>
                             </w:pPr>
-                            <w:bookmarkStart w:id="177" w:name="_Toc531694623"/>
-                            <w:bookmarkStart w:id="178" w:name="_Toc23943510"/>
+                            <w:bookmarkStart w:id="163" w:name="_Toc531694623"/>
+                            <w:bookmarkStart w:id="164" w:name="_Toc23943510"/>
                             <w:r>
                               <w:t>Hình 15: Kiểm tra</w:t>
                             </w:r>
-                            <w:bookmarkEnd w:id="177"/>
-                            <w:bookmarkEnd w:id="178"/>
+                            <w:bookmarkEnd w:id="163"/>
+                            <w:bookmarkEnd w:id="164"/>
                           </w:p>
                         </w:txbxContent>
                       </wps:txbx>
@@ -9594,13 +9967,13 @@
                           <w:szCs w:val="26"/>
                         </w:rPr>
                       </w:pPr>
-                      <w:bookmarkStart w:id="179" w:name="_Toc531694623"/>
-                      <w:bookmarkStart w:id="180" w:name="_Toc23943510"/>
+                      <w:bookmarkStart w:id="178" w:name="_Toc531694623"/>
+                      <w:bookmarkStart w:id="179" w:name="_Toc23943510"/>
                       <w:r>
                         <w:t>Hình 15: Kiểm tra</w:t>
                       </w:r>
+                      <w:bookmarkEnd w:id="178"/>
                       <w:bookmarkEnd w:id="179"/>
-                      <w:bookmarkEnd w:id="180"/>
                     </w:p>
                   </w:txbxContent>
                 </v:textbox>
@@ -9698,32 +10071,34 @@
     <w:p>
       <w:pPr>
         <w:pStyle w:val="t3"/>
-        <w:ind w:firstLine="360"/>
-      </w:pPr>
-      <w:bookmarkStart w:id="181" w:name="_Toc531297859"/>
-      <w:bookmarkStart w:id="182" w:name="_Toc16040"/>
-      <w:bookmarkStart w:id="183" w:name="_Toc6415"/>
-      <w:bookmarkStart w:id="184" w:name="_Toc9542"/>
-      <w:bookmarkStart w:id="185" w:name="_Toc12002"/>
-      <w:bookmarkStart w:id="186" w:name="_Toc23948337"/>
+        <w:ind w:firstLine="709"/>
+      </w:pPr>
+      <w:bookmarkStart w:id="165" w:name="_Toc531297859"/>
+      <w:bookmarkStart w:id="166" w:name="_Toc16040"/>
+      <w:bookmarkStart w:id="167" w:name="_Toc6415"/>
+      <w:bookmarkStart w:id="168" w:name="_Toc9542"/>
+      <w:bookmarkStart w:id="169" w:name="_Toc12002"/>
+      <w:bookmarkStart w:id="170" w:name="_Toc23948337"/>
       <w:r>
         <w:t>2.5.2. Ứng dụng của STACK</w:t>
       </w:r>
-      <w:bookmarkEnd w:id="181"/>
-      <w:bookmarkEnd w:id="182"/>
-      <w:bookmarkEnd w:id="183"/>
-      <w:bookmarkEnd w:id="184"/>
-      <w:bookmarkEnd w:id="185"/>
-      <w:bookmarkEnd w:id="186"/>
-    </w:p>
-    <w:p>
-      <w:pPr>
-        <w:ind w:firstLine="698"/>
-        <w:jc w:val="both"/>
+      <w:bookmarkEnd w:id="165"/>
+      <w:bookmarkEnd w:id="166"/>
+      <w:bookmarkEnd w:id="167"/>
+      <w:bookmarkEnd w:id="168"/>
+      <w:bookmarkEnd w:id="169"/>
+      <w:bookmarkEnd w:id="170"/>
+    </w:p>
+    <w:p>
+      <w:pPr>
+        <w:pStyle w:val="L1"/>
       </w:pPr>
       <w:r>
         <w:lastRenderedPageBreak/>
-        <w:t>A. Ứng dụng đầu tiên và cũng là quan trọng nhất trong đồ án của nhóm đó chính là ứng dụng vào chức năng Undo.</w:t>
+        <w:t>2.5.2.1</w:t>
+      </w:r>
+      <w:r>
+        <w:t>. Ứng dụng đầu tiên và cũng là quan trọng nhất trong đồ án của nhóm đó chính là ứng dụng vào chức năng Undo.</w:t>
       </w:r>
     </w:p>
     <w:p>
@@ -9794,8 +10169,8 @@
                             <w:pPr>
                               <w:pStyle w:val="Caption"/>
                             </w:pPr>
-                            <w:bookmarkStart w:id="187" w:name="_Toc531694625"/>
-                            <w:bookmarkStart w:id="188" w:name="_Toc23943511"/>
+                            <w:bookmarkStart w:id="171" w:name="_Toc531694625"/>
+                            <w:bookmarkStart w:id="172" w:name="_Toc23943511"/>
                             <w:r>
                               <w:t xml:space="preserve">Hình </w:t>
                             </w:r>
@@ -9807,8 +10182,8 @@
                             <w:r>
                               <w:t>6: Layvitri()</w:t>
                             </w:r>
-                            <w:bookmarkEnd w:id="187"/>
-                            <w:bookmarkEnd w:id="188"/>
+                            <w:bookmarkEnd w:id="171"/>
+                            <w:bookmarkEnd w:id="172"/>
                           </w:p>
                         </w:txbxContent>
                       </wps:txbx>
@@ -9830,21 +10205,31 @@
                       <w:pPr>
                         <w:pStyle w:val="Caption"/>
                       </w:pPr>
-                      <w:bookmarkStart w:id="189" w:name="_Toc531694625"/>
-                      <w:bookmarkStart w:id="190" w:name="_Toc23943511"/>
+                      <w:bookmarkStart w:id="188" w:name="_Toc531694625"/>
+                      <w:bookmarkStart w:id="189" w:name="_Toc23943511"/>
                       <w:r>
                         <w:t xml:space="preserve">Hình </w:t>
                       </w:r>
-                      <w:fldSimple w:instr=" SEQ Figure \* ARABIC ">
-                        <w:r>
-                          <w:t>1</w:t>
-                        </w:r>
-                      </w:fldSimple>
+                      <w:r>
+                        <w:fldChar w:fldCharType="begin"/>
+                      </w:r>
+                      <w:r>
+                        <w:instrText xml:space="preserve"> SEQ Figure \* ARABIC </w:instrText>
+                      </w:r>
+                      <w:r>
+                        <w:fldChar w:fldCharType="separate"/>
+                      </w:r>
+                      <w:r>
+                        <w:t>1</w:t>
+                      </w:r>
+                      <w:r>
+                        <w:fldChar w:fldCharType="end"/>
+                      </w:r>
                       <w:r>
                         <w:t>6: Layvitri()</w:t>
                       </w:r>
+                      <w:bookmarkEnd w:id="188"/>
                       <w:bookmarkEnd w:id="189"/>
-                      <w:bookmarkEnd w:id="190"/>
                     </w:p>
                   </w:txbxContent>
                 </v:textbox>
@@ -10008,7 +10393,7 @@
       <w:pPr>
         <w:pStyle w:val="Caption"/>
       </w:pPr>
-      <w:bookmarkStart w:id="191" w:name="_Toc23943512"/>
+      <w:bookmarkStart w:id="173" w:name="_Toc23943512"/>
       <w:r>
         <w:t>Hình 1</w:t>
       </w:r>
@@ -10018,7 +10403,7 @@
       <w:r>
         <w:t>: UndoAStep()</w:t>
       </w:r>
-      <w:bookmarkEnd w:id="191"/>
+      <w:bookmarkEnd w:id="173"/>
     </w:p>
     <w:p>
       <w:pPr>
@@ -10076,7 +10461,7 @@
       <w:pPr>
         <w:pStyle w:val="Caption"/>
       </w:pPr>
-      <w:bookmarkStart w:id="192" w:name="_Toc23943513"/>
+      <w:bookmarkStart w:id="174" w:name="_Toc23943513"/>
       <w:r>
         <w:t>Hình 1</w:t>
       </w:r>
@@ -10086,17 +10471,15 @@
       <w:r>
         <w:t>: Undo()</w:t>
       </w:r>
-      <w:bookmarkEnd w:id="192"/>
-    </w:p>
-    <w:p>
-      <w:pPr>
-        <w:numPr>
-          <w:ilvl w:val="0"/>
-          <w:numId w:val="1"/>
-        </w:numPr>
-        <w:ind w:firstLine="720"/>
-        <w:jc w:val="both"/>
-      </w:pPr>
+      <w:bookmarkEnd w:id="174"/>
+    </w:p>
+    <w:p>
+      <w:pPr>
+        <w:pStyle w:val="L1"/>
+      </w:pPr>
+      <w:r>
+        <w:t xml:space="preserve">2.5.2.2. </w:t>
+      </w:r>
       <w:r>
         <w:t>Ứng dụng thứ hai về stack trong đồ án là ứng dụng vào việc xóa bàn cờ (New game).</w:t>
       </w:r>
@@ -10107,28 +10490,19 @@
         <w:jc w:val="both"/>
       </w:pPr>
       <w:r>
-        <w:t>Hàm XoaBanCo():</w:t>
-      </w:r>
-    </w:p>
-    <w:p>
-      <w:pPr>
-        <w:jc w:val="both"/>
-      </w:pPr>
-      <w:r>
         <w:rPr>
           <w:noProof/>
         </w:rPr>
-        <w:lastRenderedPageBreak/>
         <mc:AlternateContent>
           <mc:Choice Requires="wps">
             <w:drawing>
-              <wp:anchor distT="0" distB="0" distL="114300" distR="114300" simplePos="0" relativeHeight="251734016" behindDoc="0" locked="0" layoutInCell="1" allowOverlap="1" wp14:anchorId="6F8A54BB" wp14:editId="28E16F50">
+              <wp:anchor distT="0" distB="0" distL="114300" distR="114300" simplePos="0" relativeHeight="251734016" behindDoc="0" locked="0" layoutInCell="1" allowOverlap="1" wp14:anchorId="6F8A54BB" wp14:editId="2293B6BC">
                 <wp:simplePos x="0" y="0"/>
-                <wp:positionH relativeFrom="column">
-                  <wp:posOffset>1430655</wp:posOffset>
+                <wp:positionH relativeFrom="page">
+                  <wp:align>center</wp:align>
                 </wp:positionH>
                 <wp:positionV relativeFrom="paragraph">
-                  <wp:posOffset>1466850</wp:posOffset>
+                  <wp:posOffset>1748790</wp:posOffset>
                 </wp:positionV>
                 <wp:extent cx="3067050" cy="635"/>
                 <wp:effectExtent l="0" t="0" r="0" b="0"/>
@@ -10163,13 +10537,13 @@
                                 <w:szCs w:val="26"/>
                               </w:rPr>
                             </w:pPr>
-                            <w:bookmarkStart w:id="193" w:name="_Toc531694627"/>
-                            <w:bookmarkStart w:id="194" w:name="_Toc23943514"/>
+                            <w:bookmarkStart w:id="175" w:name="_Toc531694627"/>
+                            <w:bookmarkStart w:id="176" w:name="_Toc23943514"/>
                             <w:r>
                               <w:t>Hình 19: Xoabanco()</w:t>
                             </w:r>
-                            <w:bookmarkEnd w:id="193"/>
-                            <w:bookmarkEnd w:id="194"/>
+                            <w:bookmarkEnd w:id="175"/>
+                            <w:bookmarkEnd w:id="176"/>
                           </w:p>
                         </w:txbxContent>
                       </wps:txbx>
@@ -10184,7 +10558,7 @@
           </mc:Choice>
           <mc:Fallback>
             <w:pict>
-              <v:shape w14:anchorId="6F8A54BB" id="Text Box 43" o:spid="_x0000_s1034" type="#_x0000_t202" style="position:absolute;left:0;text-align:left;margin-left:112.65pt;margin-top:115.5pt;width:241.5pt;height:.05pt;z-index:251734016;visibility:visible;mso-wrap-style:square;mso-wrap-distance-left:9pt;mso-wrap-distance-top:0;mso-wrap-distance-right:9pt;mso-wrap-distance-bottom:0;mso-position-horizontal:absolute;mso-position-horizontal-relative:text;mso-position-vertical:absolute;mso-position-vertical-relative:text;v-text-anchor:top" o:gfxdata="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" stroked="f">
+              <v:shape w14:anchorId="6F8A54BB" id="Text Box 43" o:spid="_x0000_s1034" type="#_x0000_t202" style="position:absolute;left:0;text-align:left;margin-left:0;margin-top:137.7pt;width:241.5pt;height:.05pt;z-index:251734016;visibility:visible;mso-wrap-style:square;mso-wrap-distance-left:9pt;mso-wrap-distance-top:0;mso-wrap-distance-right:9pt;mso-wrap-distance-bottom:0;mso-position-horizontal:center;mso-position-horizontal-relative:page;mso-position-vertical:absolute;mso-position-vertical-relative:text;v-text-anchor:top" o:gfxdata="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" stroked="f">
                 <v:textbox style="mso-fit-shape-to-text:t" inset="0,0,0,0">
                   <w:txbxContent>
                     <w:p>
@@ -10194,17 +10568,17 @@
                           <w:szCs w:val="26"/>
                         </w:rPr>
                       </w:pPr>
-                      <w:bookmarkStart w:id="195" w:name="_Toc531694627"/>
-                      <w:bookmarkStart w:id="196" w:name="_Toc23943514"/>
+                      <w:bookmarkStart w:id="194" w:name="_Toc531694627"/>
+                      <w:bookmarkStart w:id="195" w:name="_Toc23943514"/>
                       <w:r>
                         <w:t>Hình 19: Xoabanco()</w:t>
                       </w:r>
+                      <w:bookmarkEnd w:id="194"/>
                       <w:bookmarkEnd w:id="195"/>
-                      <w:bookmarkEnd w:id="196"/>
                     </w:p>
                   </w:txbxContent>
                 </v:textbox>
-                <w10:wrap type="topAndBottom"/>
+                <w10:wrap type="topAndBottom" anchorx="page"/>
               </v:shape>
             </w:pict>
           </mc:Fallback>
@@ -10216,13 +10590,13 @@
           <w:szCs w:val="26"/>
         </w:rPr>
         <w:drawing>
-          <wp:anchor distT="0" distB="0" distL="114300" distR="114300" simplePos="0" relativeHeight="251684864" behindDoc="0" locked="0" layoutInCell="1" allowOverlap="1" wp14:anchorId="6B7820C2" wp14:editId="7A8DA45D">
+          <wp:anchor distT="0" distB="0" distL="114300" distR="114300" simplePos="0" relativeHeight="251684864" behindDoc="0" locked="0" layoutInCell="1" allowOverlap="1" wp14:anchorId="6B7820C2" wp14:editId="2ECD348C">
             <wp:simplePos x="0" y="0"/>
             <wp:positionH relativeFrom="column">
-              <wp:posOffset>1430655</wp:posOffset>
+              <wp:posOffset>1499235</wp:posOffset>
             </wp:positionH>
             <wp:positionV relativeFrom="paragraph">
-              <wp:posOffset>0</wp:posOffset>
+              <wp:posOffset>340360</wp:posOffset>
             </wp:positionV>
             <wp:extent cx="2663190" cy="1224280"/>
             <wp:effectExtent l="0" t="0" r="3810" b="13970"/>
@@ -10272,15 +10646,23 @@
           </wp:anchor>
         </w:drawing>
       </w:r>
+      <w:r>
+        <w:t>Hàm XoaBanCo():</w:t>
+      </w:r>
+    </w:p>
+    <w:p>
+      <w:pPr>
+        <w:jc w:val="both"/>
+      </w:pPr>
     </w:p>
     <w:p>
       <w:pPr>
         <w:ind w:firstLine="720"/>
       </w:pPr>
-      <w:bookmarkStart w:id="197" w:name="_Toc8914"/>
-      <w:bookmarkStart w:id="198" w:name="_Toc667"/>
-      <w:bookmarkStart w:id="199" w:name="_Toc26596"/>
-      <w:bookmarkStart w:id="200" w:name="_Toc3958"/>
+      <w:bookmarkStart w:id="177" w:name="_Toc8914"/>
+      <w:bookmarkStart w:id="178" w:name="_Toc667"/>
+      <w:bookmarkStart w:id="179" w:name="_Toc26596"/>
+      <w:bookmarkStart w:id="180" w:name="_Toc3958"/>
       <w:r>
         <w:t>- Về cơ bản cũng chính là Undo, nhưng sẽ đưa tất cả background image của các ô đánh về null.</w:t>
       </w:r>
@@ -10288,38 +10670,64 @@
     <w:p>
       <w:pPr>
         <w:pStyle w:val="t3"/>
-      </w:pPr>
-      <w:bookmarkStart w:id="201" w:name="_Toc23948338"/>
+        <w:ind w:firstLine="709"/>
+      </w:pPr>
+      <w:bookmarkStart w:id="181" w:name="_Toc23948338"/>
       <w:r>
         <w:t>2.5.3. Thiết lập chơi cờ qua mạng LAN</w:t>
       </w:r>
-      <w:bookmarkEnd w:id="197"/>
-      <w:bookmarkEnd w:id="198"/>
-      <w:bookmarkEnd w:id="199"/>
-      <w:bookmarkEnd w:id="200"/>
-      <w:bookmarkEnd w:id="201"/>
-    </w:p>
-    <w:p>
-      <w:pPr>
-        <w:ind w:firstLine="720"/>
+      <w:bookmarkEnd w:id="177"/>
+      <w:bookmarkEnd w:id="178"/>
+      <w:bookmarkEnd w:id="179"/>
+      <w:bookmarkEnd w:id="180"/>
+      <w:bookmarkEnd w:id="181"/>
+    </w:p>
+    <w:p>
+      <w:pPr>
+        <w:pStyle w:val="L1"/>
+      </w:pPr>
+      <w:r>
+        <w:t>2.5.3.1</w:t>
+      </w:r>
+      <w:r>
+        <w:t>. Thiết lập hai người chơi qua mạng LAN</w:t>
+      </w:r>
+    </w:p>
+    <w:p>
+      <w:pPr>
+        <w:ind w:firstLineChars="490" w:firstLine="1274"/>
         <w:jc w:val="both"/>
-      </w:pPr>
-      <w:r>
-        <w:t>A. Thiết lập hai người chơi qua mạng LAN</w:t>
-      </w:r>
-    </w:p>
-    <w:p>
-      <w:pPr>
-        <w:ind w:firstLineChars="300" w:firstLine="780"/>
-        <w:jc w:val="both"/>
-      </w:pPr>
-      <w:r>
-        <w:t xml:space="preserve">* </w:t>
-      </w:r>
-      <w:r>
+        <w:rPr>
+          <w:i/>
+          <w:iCs/>
+        </w:rPr>
+      </w:pPr>
+      <w:r>
+        <w:rPr>
+          <w:i/>
+          <w:iCs/>
+        </w:rPr>
+        <w:t>2.5.3.1.1.</w:t>
+      </w:r>
+      <w:r>
+        <w:rPr>
+          <w:i/>
+          <w:iCs/>
+        </w:rPr>
+        <w:t xml:space="preserve"> </w:t>
+      </w:r>
+      <w:r>
+        <w:rPr>
+          <w:i/>
+          <w:iCs/>
+        </w:rPr>
         <w:t>Tạo Client và server</w:t>
       </w:r>
       <w:r>
+        <w:rPr>
+          <w:i/>
+          <w:iCs/>
+        </w:rPr>
         <w:t>:</w:t>
       </w:r>
     </w:p>
@@ -10414,7 +10822,7 @@
       <w:pPr>
         <w:pStyle w:val="Caption"/>
       </w:pPr>
-      <w:bookmarkStart w:id="202" w:name="_Toc23943515"/>
+      <w:bookmarkStart w:id="182" w:name="_Toc23943515"/>
       <w:r>
         <w:t xml:space="preserve">Hình </w:t>
       </w:r>
@@ -10424,7 +10832,7 @@
       <w:r>
         <w:t>: Client &amp; server</w:t>
       </w:r>
-      <w:bookmarkEnd w:id="202"/>
+      <w:bookmarkEnd w:id="182"/>
     </w:p>
     <w:p>
       <w:pPr>
@@ -10509,7 +10917,7 @@
       <w:pPr>
         <w:pStyle w:val="Caption"/>
       </w:pPr>
-      <w:bookmarkStart w:id="203" w:name="_Toc23943516"/>
+      <w:bookmarkStart w:id="183" w:name="_Toc23943516"/>
       <w:r>
         <w:t xml:space="preserve">Hình </w:t>
       </w:r>
@@ -10519,7 +10927,7 @@
       <w:r>
         <w:t>: SerializeData()</w:t>
       </w:r>
-      <w:bookmarkEnd w:id="203"/>
+      <w:bookmarkEnd w:id="183"/>
     </w:p>
     <w:p>
       <w:pPr>
@@ -10582,7 +10990,7 @@
       <w:pPr>
         <w:pStyle w:val="Caption"/>
       </w:pPr>
-      <w:bookmarkStart w:id="204" w:name="_Toc23943517"/>
+      <w:bookmarkStart w:id="184" w:name="_Toc23943517"/>
       <w:r>
         <w:t xml:space="preserve">Hình </w:t>
       </w:r>
@@ -10592,7 +11000,7 @@
       <w:r>
         <w:t>: ConnectServer()</w:t>
       </w:r>
-      <w:bookmarkEnd w:id="204"/>
+      <w:bookmarkEnd w:id="184"/>
     </w:p>
     <w:p>
       <w:pPr>
@@ -10656,7 +11064,7 @@
       <w:pPr>
         <w:pStyle w:val="Caption"/>
       </w:pPr>
-      <w:bookmarkStart w:id="205" w:name="_Toc23943518"/>
+      <w:bookmarkStart w:id="185" w:name="_Toc23943518"/>
       <w:r>
         <w:t xml:space="preserve">Hình </w:t>
       </w:r>
@@ -10666,7 +11074,7 @@
       <w:r>
         <w:t>: CreateServer()</w:t>
       </w:r>
-      <w:bookmarkEnd w:id="205"/>
+      <w:bookmarkEnd w:id="185"/>
     </w:p>
     <w:p>
       <w:pPr>
@@ -10704,7 +11112,13 @@
         <w:jc w:val="both"/>
       </w:pPr>
       <w:r>
-        <w:t>-Hàm send(): phân tích gói tin, xét server và client (tất cả đều dùng client để gửi).</w:t>
+        <w:t>-</w:t>
+      </w:r>
+      <w:r>
+        <w:t xml:space="preserve"> </w:t>
+      </w:r>
+      <w:r>
+        <w:t>Hàm send(): phân tích gói tin, xét server và client (tất cả đều dùng client để gửi).</w:t>
       </w:r>
     </w:p>
     <w:p>
@@ -10758,7 +11172,7 @@
       <w:pPr>
         <w:pStyle w:val="Caption"/>
       </w:pPr>
-      <w:bookmarkStart w:id="206" w:name="_Toc23943519"/>
+      <w:bookmarkStart w:id="186" w:name="_Toc23943519"/>
       <w:r>
         <w:t xml:space="preserve">Hình </w:t>
       </w:r>
@@ -10768,7 +11182,7 @@
       <w:r>
         <w:t>: Send()</w:t>
       </w:r>
-      <w:bookmarkEnd w:id="206"/>
+      <w:bookmarkEnd w:id="186"/>
     </w:p>
     <w:p>
       <w:pPr>
@@ -10790,9 +11204,9 @@
       <w:pPr>
         <w:jc w:val="center"/>
       </w:pPr>
-      <w:bookmarkStart w:id="207" w:name="_Toc10821"/>
-      <w:bookmarkStart w:id="208" w:name="_Toc530425224"/>
-      <w:bookmarkStart w:id="209" w:name="_Toc531297860"/>
+      <w:bookmarkStart w:id="187" w:name="_Toc10821"/>
+      <w:bookmarkStart w:id="188" w:name="_Toc530425224"/>
+      <w:bookmarkStart w:id="189" w:name="_Toc531297860"/>
       <w:r>
         <w:rPr>
           <w:noProof/>
@@ -10835,13 +11249,13 @@
           </wp:inline>
         </w:drawing>
       </w:r>
-      <w:bookmarkEnd w:id="207"/>
+      <w:bookmarkEnd w:id="187"/>
     </w:p>
     <w:p>
       <w:pPr>
         <w:pStyle w:val="Caption"/>
       </w:pPr>
-      <w:bookmarkStart w:id="210" w:name="_Toc23943520"/>
+      <w:bookmarkStart w:id="190" w:name="_Toc23943520"/>
       <w:r>
         <w:t xml:space="preserve">Hình </w:t>
       </w:r>
@@ -10851,28 +11265,28 @@
       <w:r>
         <w:t>: Receive()</w:t>
       </w:r>
-      <w:bookmarkEnd w:id="210"/>
+      <w:bookmarkEnd w:id="190"/>
     </w:p>
     <w:p>
       <w:pPr>
         <w:ind w:firstLineChars="300" w:firstLine="780"/>
         <w:jc w:val="both"/>
       </w:pPr>
-      <w:bookmarkStart w:id="211" w:name="_Toc25096"/>
-      <w:bookmarkStart w:id="212" w:name="_Toc1130"/>
+      <w:bookmarkStart w:id="191" w:name="_Toc25096"/>
+      <w:bookmarkStart w:id="192" w:name="_Toc1130"/>
       <w:r>
         <w:t>- Tạo socketManager trong formcaro</w:t>
       </w:r>
-      <w:bookmarkEnd w:id="211"/>
-      <w:bookmarkEnd w:id="212"/>
+      <w:bookmarkEnd w:id="191"/>
+      <w:bookmarkEnd w:id="192"/>
     </w:p>
     <w:p>
       <w:pPr>
         <w:ind w:firstLineChars="300" w:firstLine="780"/>
         <w:jc w:val="both"/>
       </w:pPr>
-      <w:bookmarkStart w:id="213" w:name="_Toc21148"/>
-      <w:bookmarkStart w:id="214" w:name="_Toc5012"/>
+      <w:bookmarkStart w:id="193" w:name="_Toc21148"/>
+      <w:bookmarkStart w:id="194" w:name="_Toc5012"/>
       <w:r>
         <w:lastRenderedPageBreak/>
         <w:t xml:space="preserve">- </w:t>
@@ -10883,40 +11297,40 @@
       <w:r>
         <w:t>tnLan lấy IP từ textbox lấy từ server, nếu như kết nối server không thành công thì tạo server nếu đã kết nối thành công thì Listen. Tạo một hàm Listen() để lắng nghe server hoặc gửi tin lên server.</w:t>
       </w:r>
-      <w:bookmarkEnd w:id="213"/>
-      <w:bookmarkEnd w:id="214"/>
+      <w:bookmarkEnd w:id="193"/>
+      <w:bookmarkEnd w:id="194"/>
     </w:p>
     <w:p>
       <w:pPr>
         <w:ind w:firstLineChars="300" w:firstLine="780"/>
         <w:jc w:val="both"/>
       </w:pPr>
-      <w:bookmarkStart w:id="215" w:name="_Toc29361"/>
-      <w:bookmarkStart w:id="216" w:name="_Toc30851"/>
+      <w:bookmarkStart w:id="195" w:name="_Toc29361"/>
+      <w:bookmarkStart w:id="196" w:name="_Toc30851"/>
       <w:r>
         <w:t>- Khi lắng nghe sẽ receive lấy giá trị ra, show data.</w:t>
       </w:r>
-      <w:bookmarkEnd w:id="215"/>
-      <w:bookmarkEnd w:id="216"/>
+      <w:bookmarkEnd w:id="195"/>
+      <w:bookmarkEnd w:id="196"/>
     </w:p>
     <w:p>
       <w:pPr>
         <w:ind w:firstLineChars="300" w:firstLine="780"/>
         <w:jc w:val="both"/>
       </w:pPr>
-      <w:bookmarkStart w:id="217" w:name="_Toc20655"/>
-      <w:bookmarkStart w:id="218" w:name="_Toc25055"/>
+      <w:bookmarkStart w:id="197" w:name="_Toc20655"/>
+      <w:bookmarkStart w:id="198" w:name="_Toc25055"/>
       <w:r>
         <w:t>- Xét ip trong form1_shown kiểm tra kết nối, hiện IP.</w:t>
       </w:r>
-      <w:bookmarkEnd w:id="217"/>
-      <w:bookmarkEnd w:id="218"/>
+      <w:bookmarkEnd w:id="197"/>
+      <w:bookmarkEnd w:id="198"/>
     </w:p>
     <w:p>
       <w:pPr>
         <w:jc w:val="center"/>
       </w:pPr>
-      <w:bookmarkStart w:id="219" w:name="_Toc241"/>
+      <w:bookmarkStart w:id="199" w:name="_Toc241"/>
       <w:r>
         <w:rPr>
           <w:noProof/>
@@ -10959,13 +11373,13 @@
           </wp:inline>
         </w:drawing>
       </w:r>
-      <w:bookmarkEnd w:id="219"/>
+      <w:bookmarkEnd w:id="199"/>
     </w:p>
     <w:p>
       <w:pPr>
         <w:pStyle w:val="Caption"/>
       </w:pPr>
-      <w:bookmarkStart w:id="220" w:name="_Toc23943521"/>
+      <w:bookmarkStart w:id="200" w:name="_Toc23943521"/>
       <w:r>
         <w:t xml:space="preserve">Hình </w:t>
       </w:r>
@@ -10975,47 +11389,50 @@
       <w:r>
         <w:t>: Form1_Shown</w:t>
       </w:r>
-      <w:bookmarkEnd w:id="220"/>
-    </w:p>
-    <w:p>
-      <w:pPr>
-        <w:ind w:firstLineChars="300" w:firstLine="780"/>
-      </w:pPr>
-      <w:bookmarkStart w:id="221" w:name="_Toc17066"/>
-      <w:bookmarkStart w:id="222" w:name="_Toc12032"/>
-      <w:bookmarkStart w:id="223" w:name="_Toc23685"/>
-      <w:r>
-        <w:t>B. Hiện quân cờ trên mạng LAN</w:t>
-      </w:r>
-      <w:bookmarkEnd w:id="221"/>
-      <w:bookmarkEnd w:id="222"/>
-      <w:bookmarkEnd w:id="223"/>
+      <w:bookmarkEnd w:id="200"/>
+    </w:p>
+    <w:p>
+      <w:pPr>
+        <w:pStyle w:val="L1"/>
+      </w:pPr>
+      <w:bookmarkStart w:id="201" w:name="_Toc17066"/>
+      <w:bookmarkStart w:id="202" w:name="_Toc12032"/>
+      <w:bookmarkStart w:id="203" w:name="_Toc23685"/>
+      <w:r>
+        <w:t>2.5.3.2</w:t>
+      </w:r>
+      <w:r>
+        <w:t>. Hiện quân cờ trên mạng LAN</w:t>
+      </w:r>
+      <w:bookmarkEnd w:id="201"/>
+      <w:bookmarkEnd w:id="202"/>
+      <w:bookmarkEnd w:id="203"/>
     </w:p>
     <w:p>
       <w:pPr>
         <w:ind w:firstLineChars="300" w:firstLine="780"/>
         <w:jc w:val="both"/>
       </w:pPr>
-      <w:bookmarkStart w:id="224" w:name="_Toc12911"/>
-      <w:bookmarkStart w:id="225" w:name="_Toc30444"/>
+      <w:bookmarkStart w:id="204" w:name="_Toc12911"/>
+      <w:bookmarkStart w:id="205" w:name="_Toc30444"/>
       <w:r>
         <w:t>- Tạo Class SocketData để truyền dữ liệu gồm command và point. Xây dựng một hàm dựng và enum để ghi nhớ gồm SEND_POINT, NEW_GAME, UNDO, QUIT, NOTIFY, END_GAME.</w:t>
       </w:r>
-      <w:bookmarkEnd w:id="224"/>
-      <w:bookmarkEnd w:id="225"/>
+      <w:bookmarkEnd w:id="204"/>
+      <w:bookmarkEnd w:id="205"/>
     </w:p>
     <w:p>
       <w:pPr>
         <w:ind w:firstLineChars="300" w:firstLine="780"/>
         <w:jc w:val="both"/>
       </w:pPr>
-      <w:bookmarkStart w:id="226" w:name="_Toc32516"/>
-      <w:bookmarkStart w:id="227" w:name="_Toc28781"/>
+      <w:bookmarkStart w:id="206" w:name="_Toc32516"/>
+      <w:bookmarkStart w:id="207" w:name="_Toc28781"/>
       <w:r>
         <w:t>- Xây dựng ProcessData để xử lý sau khi Listen.</w:t>
       </w:r>
-      <w:bookmarkEnd w:id="226"/>
-      <w:bookmarkEnd w:id="227"/>
+      <w:bookmarkEnd w:id="206"/>
+      <w:bookmarkEnd w:id="207"/>
       <w:r>
         <w:t xml:space="preserve"> </w:t>
       </w:r>
@@ -11024,7 +11441,7 @@
       <w:pPr>
         <w:jc w:val="center"/>
       </w:pPr>
-      <w:bookmarkStart w:id="228" w:name="_Toc21899"/>
+      <w:bookmarkStart w:id="208" w:name="_Toc21899"/>
       <w:r>
         <w:rPr>
           <w:noProof/>
@@ -11071,13 +11488,13 @@
           </wp:inline>
         </w:drawing>
       </w:r>
-      <w:bookmarkEnd w:id="228"/>
+      <w:bookmarkEnd w:id="208"/>
     </w:p>
     <w:p>
       <w:pPr>
         <w:pStyle w:val="Caption"/>
       </w:pPr>
-      <w:bookmarkStart w:id="229" w:name="_Toc23943522"/>
+      <w:bookmarkStart w:id="209" w:name="_Toc23943522"/>
       <w:r>
         <w:t xml:space="preserve">Hình </w:t>
       </w:r>
@@ -11087,47 +11504,47 @@
       <w:r>
         <w:t>: Command</w:t>
       </w:r>
-      <w:bookmarkEnd w:id="229"/>
+      <w:bookmarkEnd w:id="209"/>
     </w:p>
     <w:p>
       <w:pPr>
         <w:ind w:firstLineChars="300" w:firstLine="780"/>
         <w:jc w:val="both"/>
       </w:pPr>
-      <w:bookmarkStart w:id="230" w:name="_Toc11602"/>
-      <w:bookmarkStart w:id="231" w:name="_Toc12938"/>
+      <w:bookmarkStart w:id="210" w:name="_Toc11602"/>
+      <w:bookmarkStart w:id="211" w:name="_Toc12938"/>
       <w:r>
         <w:t>Khi đánh sẽ gửi data đi với command là Send_point và gửi đến vị trí click.</w:t>
       </w:r>
-      <w:bookmarkEnd w:id="230"/>
-      <w:bookmarkEnd w:id="231"/>
+      <w:bookmarkEnd w:id="210"/>
+      <w:bookmarkEnd w:id="211"/>
     </w:p>
     <w:p>
       <w:pPr>
         <w:ind w:firstLineChars="300" w:firstLine="780"/>
         <w:jc w:val="both"/>
       </w:pPr>
-      <w:bookmarkStart w:id="232" w:name="_Toc9047"/>
-      <w:bookmarkStart w:id="233" w:name="_Toc14599"/>
+      <w:bookmarkStart w:id="212" w:name="_Toc9047"/>
+      <w:bookmarkStart w:id="213" w:name="_Toc14599"/>
       <w:r>
         <w:t>+ tmCoolDown sẽ bắt đầu chạy đếm thời gian, pcbCoolDown bằng 0.</w:t>
       </w:r>
-      <w:bookmarkEnd w:id="232"/>
-      <w:bookmarkEnd w:id="233"/>
+      <w:bookmarkEnd w:id="212"/>
+      <w:bookmarkEnd w:id="213"/>
     </w:p>
     <w:p>
       <w:pPr>
         <w:ind w:firstLineChars="300" w:firstLine="780"/>
         <w:jc w:val="both"/>
       </w:pPr>
-      <w:bookmarkStart w:id="234" w:name="_Toc23276"/>
-      <w:bookmarkStart w:id="235" w:name="_Toc29955"/>
+      <w:bookmarkStart w:id="214" w:name="_Toc23276"/>
+      <w:bookmarkStart w:id="215" w:name="_Toc29955"/>
       <w:r>
         <w:lastRenderedPageBreak/>
         <w:t>+ pnlChessBoard sẽ false.</w:t>
       </w:r>
-      <w:bookmarkEnd w:id="234"/>
-      <w:bookmarkEnd w:id="235"/>
+      <w:bookmarkEnd w:id="214"/>
+      <w:bookmarkEnd w:id="215"/>
       <w:r>
         <w:t xml:space="preserve"> </w:t>
       </w:r>
@@ -11137,19 +11554,19 @@
         <w:ind w:firstLineChars="300" w:firstLine="780"/>
         <w:jc w:val="both"/>
       </w:pPr>
-      <w:bookmarkStart w:id="236" w:name="_Toc29229"/>
-      <w:bookmarkStart w:id="237" w:name="_Toc28906"/>
+      <w:bookmarkStart w:id="216" w:name="_Toc29229"/>
+      <w:bookmarkStart w:id="217" w:name="_Toc28906"/>
       <w:r>
         <w:t>+ Button Undo false và tạo luồng cho server bắt đầu lắng nghe.</w:t>
       </w:r>
-      <w:bookmarkEnd w:id="236"/>
-      <w:bookmarkEnd w:id="237"/>
+      <w:bookmarkEnd w:id="216"/>
+      <w:bookmarkEnd w:id="217"/>
     </w:p>
     <w:p>
       <w:pPr>
         <w:jc w:val="center"/>
       </w:pPr>
-      <w:bookmarkStart w:id="238" w:name="_Toc4512"/>
+      <w:bookmarkStart w:id="218" w:name="_Toc4512"/>
       <w:r>
         <w:rPr>
           <w:noProof/>
@@ -11196,13 +11613,13 @@
           </wp:inline>
         </w:drawing>
       </w:r>
-      <w:bookmarkEnd w:id="238"/>
+      <w:bookmarkEnd w:id="218"/>
     </w:p>
     <w:p>
       <w:pPr>
         <w:pStyle w:val="Caption"/>
       </w:pPr>
-      <w:bookmarkStart w:id="239" w:name="_Toc23943523"/>
+      <w:bookmarkStart w:id="219" w:name="_Toc23943523"/>
       <w:r>
         <w:t xml:space="preserve">Hình </w:t>
       </w:r>
@@ -11212,19 +11629,19 @@
       <w:r>
         <w:t>: ChessBoard</w:t>
       </w:r>
-      <w:bookmarkEnd w:id="239"/>
+      <w:bookmarkEnd w:id="219"/>
     </w:p>
     <w:p>
       <w:pPr>
         <w:ind w:firstLineChars="300" w:firstLine="780"/>
       </w:pPr>
-      <w:bookmarkStart w:id="240" w:name="_Toc26132"/>
-      <w:bookmarkStart w:id="241" w:name="_Toc21267"/>
+      <w:bookmarkStart w:id="220" w:name="_Toc26132"/>
+      <w:bookmarkStart w:id="221" w:name="_Toc21267"/>
       <w:r>
         <w:t>Tạo một hàm để truyền vị trí của người ta đánh.</w:t>
       </w:r>
-      <w:bookmarkEnd w:id="240"/>
-      <w:bookmarkEnd w:id="241"/>
+      <w:bookmarkEnd w:id="220"/>
+      <w:bookmarkEnd w:id="221"/>
     </w:p>
     <w:p>
       <w:pPr>
@@ -11234,19 +11651,19 @@
           <w:szCs w:val="26"/>
         </w:rPr>
       </w:pPr>
-      <w:bookmarkStart w:id="242" w:name="_Toc26878"/>
-      <w:bookmarkStart w:id="243" w:name="_Toc15016"/>
+      <w:bookmarkStart w:id="222" w:name="_Toc26878"/>
+      <w:bookmarkStart w:id="223" w:name="_Toc15016"/>
       <w:r>
         <w:t>Cho button bằng Matrix. Gọi PlayerMarked trong btnClick và sử dụng chung.</w:t>
       </w:r>
-      <w:bookmarkEnd w:id="242"/>
-      <w:bookmarkEnd w:id="243"/>
+      <w:bookmarkEnd w:id="222"/>
+      <w:bookmarkEnd w:id="223"/>
     </w:p>
     <w:p>
       <w:pPr>
         <w:jc w:val="center"/>
       </w:pPr>
-      <w:bookmarkStart w:id="244" w:name="_Toc21857"/>
+      <w:bookmarkStart w:id="224" w:name="_Toc21857"/>
       <w:r>
         <w:rPr>
           <w:noProof/>
@@ -11293,13 +11710,13 @@
           </wp:inline>
         </w:drawing>
       </w:r>
-      <w:bookmarkEnd w:id="244"/>
+      <w:bookmarkEnd w:id="224"/>
     </w:p>
     <w:p>
       <w:pPr>
         <w:pStyle w:val="Caption"/>
       </w:pPr>
-      <w:bookmarkStart w:id="245" w:name="_Toc23943524"/>
+      <w:bookmarkStart w:id="225" w:name="_Toc23943524"/>
       <w:r>
         <w:t xml:space="preserve">Hình </w:t>
       </w:r>
@@ -11309,19 +11726,19 @@
       <w:r>
         <w:t>: OtherPlayerMark()</w:t>
       </w:r>
-      <w:bookmarkEnd w:id="245"/>
+      <w:bookmarkEnd w:id="225"/>
     </w:p>
     <w:p>
       <w:pPr>
         <w:ind w:firstLineChars="300" w:firstLine="780"/>
       </w:pPr>
-      <w:bookmarkStart w:id="246" w:name="_Toc3844"/>
-      <w:bookmarkStart w:id="247" w:name="_Toc27307"/>
+      <w:bookmarkStart w:id="226" w:name="_Toc3844"/>
+      <w:bookmarkStart w:id="227" w:name="_Toc27307"/>
       <w:r>
         <w:t>Gọi hàm OtherPlayerMark() trong Send_Point để lấy Point.</w:t>
       </w:r>
-      <w:bookmarkEnd w:id="246"/>
-      <w:bookmarkEnd w:id="247"/>
+      <w:bookmarkEnd w:id="226"/>
+      <w:bookmarkEnd w:id="227"/>
       <w:r>
         <w:t xml:space="preserve"> </w:t>
       </w:r>
@@ -11330,37 +11747,37 @@
       <w:pPr>
         <w:ind w:firstLineChars="300" w:firstLine="780"/>
       </w:pPr>
-      <w:bookmarkStart w:id="248" w:name="_Toc2859"/>
-      <w:bookmarkStart w:id="249" w:name="_Toc13197"/>
+      <w:bookmarkStart w:id="228" w:name="_Toc2859"/>
+      <w:bookmarkStart w:id="229" w:name="_Toc13197"/>
       <w:r>
         <w:t>+ Giá trị của pcbCoolDown bằng 0.</w:t>
       </w:r>
-      <w:bookmarkEnd w:id="248"/>
-      <w:bookmarkEnd w:id="249"/>
+      <w:bookmarkEnd w:id="228"/>
+      <w:bookmarkEnd w:id="229"/>
     </w:p>
     <w:p>
       <w:pPr>
         <w:ind w:firstLineChars="300" w:firstLine="780"/>
       </w:pPr>
-      <w:bookmarkStart w:id="250" w:name="_Toc27444"/>
-      <w:bookmarkStart w:id="251" w:name="_Toc26261"/>
+      <w:bookmarkStart w:id="230" w:name="_Toc27444"/>
+      <w:bookmarkStart w:id="231" w:name="_Toc26261"/>
       <w:r>
         <w:t>+ pnlChessBoard là true.</w:t>
       </w:r>
-      <w:bookmarkEnd w:id="250"/>
-      <w:bookmarkEnd w:id="251"/>
+      <w:bookmarkEnd w:id="230"/>
+      <w:bookmarkEnd w:id="231"/>
     </w:p>
     <w:p>
       <w:pPr>
         <w:ind w:firstLineChars="300" w:firstLine="780"/>
       </w:pPr>
-      <w:bookmarkStart w:id="252" w:name="_Toc7820"/>
-      <w:bookmarkStart w:id="253" w:name="_Toc6946"/>
+      <w:bookmarkStart w:id="232" w:name="_Toc7820"/>
+      <w:bookmarkStart w:id="233" w:name="_Toc6946"/>
       <w:r>
         <w:t>+ tmCoolDown bắt đầu chạy.</w:t>
       </w:r>
-      <w:bookmarkEnd w:id="252"/>
-      <w:bookmarkEnd w:id="253"/>
+      <w:bookmarkEnd w:id="232"/>
+      <w:bookmarkEnd w:id="233"/>
     </w:p>
     <w:p>
       <w:pPr>
@@ -11370,8 +11787,8 @@
           <w:szCs w:val="26"/>
         </w:rPr>
       </w:pPr>
-      <w:bookmarkStart w:id="254" w:name="_Toc22365"/>
-      <w:bookmarkStart w:id="255" w:name="_Toc28792"/>
+      <w:bookmarkStart w:id="234" w:name="_Toc22365"/>
+      <w:bookmarkStart w:id="235" w:name="_Toc28792"/>
       <w:r>
         <w:t>+ btnUndo cho là true</w:t>
       </w:r>
@@ -11382,14 +11799,14 @@
         </w:rPr>
         <w:t>.</w:t>
       </w:r>
-      <w:bookmarkEnd w:id="254"/>
-      <w:bookmarkEnd w:id="255"/>
+      <w:bookmarkEnd w:id="234"/>
+      <w:bookmarkEnd w:id="235"/>
     </w:p>
     <w:p>
       <w:pPr>
         <w:jc w:val="center"/>
       </w:pPr>
-      <w:bookmarkStart w:id="256" w:name="_Toc3273"/>
+      <w:bookmarkStart w:id="236" w:name="_Toc3273"/>
       <w:r>
         <w:rPr>
           <w:noProof/>
@@ -11437,13 +11854,13 @@
           </wp:inline>
         </w:drawing>
       </w:r>
-      <w:bookmarkEnd w:id="256"/>
+      <w:bookmarkEnd w:id="236"/>
     </w:p>
     <w:p>
       <w:pPr>
         <w:pStyle w:val="Caption"/>
       </w:pPr>
-      <w:bookmarkStart w:id="257" w:name="_Toc23943525"/>
+      <w:bookmarkStart w:id="237" w:name="_Toc23943525"/>
       <w:r>
         <w:t xml:space="preserve">Hình </w:t>
       </w:r>
@@ -11453,28 +11870,29 @@
       <w:r>
         <w:t>: Send_point</w:t>
       </w:r>
-      <w:bookmarkEnd w:id="257"/>
-    </w:p>
-    <w:p>
-      <w:pPr>
+      <w:bookmarkEnd w:id="237"/>
+    </w:p>
+    <w:p>
+      <w:pPr>
+        <w:ind w:firstLine="709"/>
         <w:rPr>
           <w:bCs/>
           <w:szCs w:val="26"/>
         </w:rPr>
       </w:pPr>
-      <w:bookmarkStart w:id="258" w:name="_Toc923"/>
-      <w:bookmarkStart w:id="259" w:name="_Toc17327"/>
+      <w:bookmarkStart w:id="238" w:name="_Toc923"/>
+      <w:bookmarkStart w:id="239" w:name="_Toc17327"/>
       <w:r>
         <w:t>Tạo một class ButtonClickEvent kế thừa EventArgs để lưu lại tọa độ của button click, và tạo hàm dựng để truyền Point vào. Sử dụng trong ChessBoard_PlayerMarked.</w:t>
       </w:r>
-      <w:bookmarkEnd w:id="258"/>
-      <w:bookmarkEnd w:id="259"/>
+      <w:bookmarkEnd w:id="238"/>
+      <w:bookmarkEnd w:id="239"/>
     </w:p>
     <w:p>
       <w:pPr>
         <w:jc w:val="center"/>
       </w:pPr>
-      <w:bookmarkStart w:id="260" w:name="_Toc30162"/>
+      <w:bookmarkStart w:id="240" w:name="_Toc30162"/>
       <w:r>
         <w:rPr>
           <w:noProof/>
@@ -11521,13 +11939,13 @@
           </wp:inline>
         </w:drawing>
       </w:r>
-      <w:bookmarkEnd w:id="260"/>
+      <w:bookmarkEnd w:id="240"/>
     </w:p>
     <w:p>
       <w:pPr>
         <w:pStyle w:val="Caption"/>
       </w:pPr>
-      <w:bookmarkStart w:id="261" w:name="_Toc23943526"/>
+      <w:bookmarkStart w:id="241" w:name="_Toc23943526"/>
       <w:r>
         <w:t xml:space="preserve">Hình </w:t>
       </w:r>
@@ -11537,37 +11955,39 @@
       <w:r>
         <w:t>: Event</w:t>
       </w:r>
-      <w:bookmarkEnd w:id="261"/>
-    </w:p>
-    <w:p>
-      <w:pPr>
+      <w:bookmarkEnd w:id="241"/>
+    </w:p>
+    <w:p>
+      <w:pPr>
+        <w:ind w:firstLine="709"/>
         <w:jc w:val="both"/>
       </w:pPr>
-      <w:bookmarkStart w:id="262" w:name="_Toc1879"/>
-      <w:bookmarkStart w:id="263" w:name="_Toc3027"/>
+      <w:bookmarkStart w:id="242" w:name="_Toc1879"/>
+      <w:bookmarkStart w:id="243" w:name="_Toc3027"/>
       <w:r>
         <w:t>Tạo Listen() để lắng nghe truyền data.</w:t>
       </w:r>
-      <w:bookmarkEnd w:id="262"/>
-      <w:bookmarkEnd w:id="263"/>
-    </w:p>
-    <w:p>
-      <w:pPr>
+      <w:bookmarkEnd w:id="242"/>
+      <w:bookmarkEnd w:id="243"/>
+    </w:p>
+    <w:p>
+      <w:pPr>
+        <w:ind w:firstLine="709"/>
         <w:jc w:val="both"/>
       </w:pPr>
-      <w:bookmarkStart w:id="264" w:name="_Toc5567"/>
-      <w:bookmarkStart w:id="265" w:name="_Toc31680"/>
+      <w:bookmarkStart w:id="244" w:name="_Toc5567"/>
+      <w:bookmarkStart w:id="245" w:name="_Toc31680"/>
       <w:r>
         <w:t>Khi kết nối mà không phải server sẽ tạo, server sẽ không lắng nghe client mà sẽ gửi tin cho client, Client khi tạo ra và kết nối rồi sẽ ngồi lắng nghe. Khi server nhắn btn thì sẽ gửi qua thì client bắt bằng hàm Listen().</w:t>
       </w:r>
-      <w:bookmarkEnd w:id="264"/>
-      <w:bookmarkEnd w:id="265"/>
+      <w:bookmarkEnd w:id="244"/>
+      <w:bookmarkEnd w:id="245"/>
     </w:p>
     <w:p>
       <w:pPr>
         <w:jc w:val="center"/>
       </w:pPr>
-      <w:bookmarkStart w:id="266" w:name="_Toc28495"/>
+      <w:bookmarkStart w:id="246" w:name="_Toc28495"/>
       <w:r>
         <w:rPr>
           <w:noProof/>
@@ -11614,13 +12034,13 @@
           </wp:inline>
         </w:drawing>
       </w:r>
-      <w:bookmarkEnd w:id="266"/>
+      <w:bookmarkEnd w:id="246"/>
     </w:p>
     <w:p>
       <w:pPr>
         <w:pStyle w:val="Caption"/>
       </w:pPr>
-      <w:bookmarkStart w:id="267" w:name="_Toc23943527"/>
+      <w:bookmarkStart w:id="247" w:name="_Toc23943527"/>
       <w:r>
         <w:t xml:space="preserve">Hình </w:t>
       </w:r>
@@ -11630,15 +12050,15 @@
       <w:r>
         <w:t>: Listen()</w:t>
       </w:r>
-      <w:bookmarkEnd w:id="267"/>
+      <w:bookmarkEnd w:id="247"/>
     </w:p>
     <w:p>
       <w:pPr>
         <w:ind w:firstLineChars="300" w:firstLine="780"/>
         <w:jc w:val="both"/>
       </w:pPr>
-      <w:bookmarkStart w:id="268" w:name="_Toc11060"/>
-      <w:bookmarkStart w:id="269" w:name="_Toc27101"/>
+      <w:bookmarkStart w:id="248" w:name="_Toc11060"/>
+      <w:bookmarkStart w:id="249" w:name="_Toc27101"/>
       <w:r>
         <w:lastRenderedPageBreak/>
         <w:t>B</w:t>
@@ -11646,27 +12066,27 @@
       <w:r>
         <w:t>tnLan để tạo kết nối và quyết định người đánh trước.</w:t>
       </w:r>
-      <w:bookmarkEnd w:id="268"/>
-      <w:bookmarkEnd w:id="269"/>
+      <w:bookmarkEnd w:id="248"/>
+      <w:bookmarkEnd w:id="249"/>
     </w:p>
     <w:p>
       <w:pPr>
         <w:ind w:firstLineChars="300" w:firstLine="780"/>
         <w:jc w:val="both"/>
       </w:pPr>
-      <w:bookmarkStart w:id="270" w:name="_Toc22775"/>
-      <w:bookmarkStart w:id="271" w:name="_Toc24838"/>
+      <w:bookmarkStart w:id="250" w:name="_Toc22775"/>
+      <w:bookmarkStart w:id="251" w:name="_Toc24838"/>
       <w:r>
         <w:t>+ Nếu như là server thì pnlChessBoard là true còn client thì false.</w:t>
       </w:r>
-      <w:bookmarkEnd w:id="270"/>
-      <w:bookmarkEnd w:id="271"/>
+      <w:bookmarkEnd w:id="250"/>
+      <w:bookmarkEnd w:id="251"/>
     </w:p>
     <w:p>
       <w:pPr>
         <w:jc w:val="center"/>
       </w:pPr>
-      <w:bookmarkStart w:id="272" w:name="_Toc14795"/>
+      <w:bookmarkStart w:id="252" w:name="_Toc14795"/>
       <w:r>
         <w:rPr>
           <w:noProof/>
@@ -11713,13 +12133,13 @@
           </wp:inline>
         </w:drawing>
       </w:r>
-      <w:bookmarkEnd w:id="272"/>
+      <w:bookmarkEnd w:id="252"/>
     </w:p>
     <w:p>
       <w:pPr>
         <w:pStyle w:val="Caption"/>
       </w:pPr>
-      <w:bookmarkStart w:id="273" w:name="_Toc23943528"/>
+      <w:bookmarkStart w:id="253" w:name="_Toc23943528"/>
       <w:r>
         <w:t xml:space="preserve">Hình </w:t>
       </w:r>
@@ -11729,18 +12149,18 @@
       <w:r>
         <w:t>: btnLAN</w:t>
       </w:r>
-      <w:bookmarkEnd w:id="273"/>
+      <w:bookmarkEnd w:id="253"/>
     </w:p>
     <w:p>
       <w:pPr>
         <w:pStyle w:val="t2"/>
         <w:jc w:val="both"/>
       </w:pPr>
-      <w:bookmarkStart w:id="274" w:name="_Toc28071"/>
-      <w:bookmarkStart w:id="275" w:name="_Toc1401"/>
-      <w:bookmarkStart w:id="276" w:name="_Toc549"/>
-      <w:bookmarkStart w:id="277" w:name="_Toc24463"/>
-      <w:bookmarkStart w:id="278" w:name="_Toc23948339"/>
+      <w:bookmarkStart w:id="254" w:name="_Toc28071"/>
+      <w:bookmarkStart w:id="255" w:name="_Toc1401"/>
+      <w:bookmarkStart w:id="256" w:name="_Toc549"/>
+      <w:bookmarkStart w:id="257" w:name="_Toc24463"/>
+      <w:bookmarkStart w:id="258" w:name="_Toc23948339"/>
       <w:r>
         <w:t>2.6</w:t>
       </w:r>
@@ -11750,13 +12170,13 @@
       <w:r>
         <w:t xml:space="preserve"> Sản phẩm của đồ án</w:t>
       </w:r>
-      <w:bookmarkEnd w:id="208"/>
-      <w:bookmarkEnd w:id="209"/>
-      <w:bookmarkEnd w:id="274"/>
-      <w:bookmarkEnd w:id="275"/>
-      <w:bookmarkEnd w:id="276"/>
-      <w:bookmarkEnd w:id="277"/>
-      <w:bookmarkEnd w:id="278"/>
+      <w:bookmarkEnd w:id="188"/>
+      <w:bookmarkEnd w:id="189"/>
+      <w:bookmarkEnd w:id="254"/>
+      <w:bookmarkEnd w:id="255"/>
+      <w:bookmarkEnd w:id="256"/>
+      <w:bookmarkEnd w:id="257"/>
+      <w:bookmarkEnd w:id="258"/>
     </w:p>
     <w:p>
       <w:pPr>
@@ -11828,7 +12248,7 @@
       <w:pPr>
         <w:pStyle w:val="Caption"/>
       </w:pPr>
-      <w:bookmarkStart w:id="279" w:name="_Toc23943529"/>
+      <w:bookmarkStart w:id="259" w:name="_Toc23943529"/>
       <w:r>
         <w:t xml:space="preserve">Hình </w:t>
       </w:r>
@@ -11838,7 +12258,7 @@
       <w:r>
         <w:t>: Giao diện Chín</w:t>
       </w:r>
-      <w:bookmarkEnd w:id="279"/>
+      <w:bookmarkEnd w:id="259"/>
       <w:r>
         <w:t>h</w:t>
       </w:r>
@@ -11853,12 +12273,12 @@
           <w:szCs w:val="32"/>
         </w:rPr>
       </w:pPr>
-      <w:bookmarkStart w:id="280" w:name="_Toc530425225"/>
-      <w:bookmarkStart w:id="281" w:name="_Toc531297861"/>
-      <w:bookmarkStart w:id="282" w:name="_Toc20731"/>
-      <w:bookmarkStart w:id="283" w:name="_Toc20233"/>
-      <w:bookmarkStart w:id="284" w:name="_Toc7146"/>
-      <w:bookmarkStart w:id="285" w:name="_Toc30454"/>
+      <w:bookmarkStart w:id="260" w:name="_Toc530425225"/>
+      <w:bookmarkStart w:id="261" w:name="_Toc531297861"/>
+      <w:bookmarkStart w:id="262" w:name="_Toc20731"/>
+      <w:bookmarkStart w:id="263" w:name="_Toc20233"/>
+      <w:bookmarkStart w:id="264" w:name="_Toc7146"/>
+      <w:bookmarkStart w:id="265" w:name="_Toc30454"/>
       <w:r>
         <w:br w:type="page"/>
       </w:r>
@@ -11867,10 +12287,134 @@
       <w:pPr>
         <w:pStyle w:val="Heading1"/>
       </w:pPr>
-      <w:bookmarkStart w:id="286" w:name="_Toc23948340"/>
+      <w:bookmarkStart w:id="266" w:name="_Toc23948340"/>
       <w:r>
         <w:lastRenderedPageBreak/>
         <w:t>CHƯƠNG 3 : KẾT LUẬN</w:t>
+      </w:r>
+      <w:bookmarkEnd w:id="260"/>
+      <w:bookmarkEnd w:id="261"/>
+      <w:bookmarkEnd w:id="262"/>
+      <w:bookmarkEnd w:id="263"/>
+      <w:bookmarkEnd w:id="264"/>
+      <w:bookmarkEnd w:id="265"/>
+      <w:bookmarkEnd w:id="266"/>
+    </w:p>
+    <w:p>
+      <w:pPr>
+        <w:pStyle w:val="t2"/>
+        <w:jc w:val="both"/>
+      </w:pPr>
+      <w:bookmarkStart w:id="267" w:name="_Toc531297862"/>
+      <w:bookmarkStart w:id="268" w:name="_Toc25716"/>
+      <w:bookmarkStart w:id="269" w:name="_Toc3987"/>
+      <w:bookmarkStart w:id="270" w:name="_Toc12060"/>
+      <w:bookmarkStart w:id="271" w:name="_Toc16930"/>
+      <w:bookmarkStart w:id="272" w:name="_Toc23948341"/>
+      <w:r>
+        <w:t>3.1 Kết luận</w:t>
+      </w:r>
+      <w:bookmarkEnd w:id="267"/>
+      <w:bookmarkEnd w:id="268"/>
+      <w:bookmarkEnd w:id="269"/>
+      <w:bookmarkEnd w:id="270"/>
+      <w:bookmarkEnd w:id="271"/>
+      <w:bookmarkEnd w:id="272"/>
+    </w:p>
+    <w:p>
+      <w:pPr>
+        <w:ind w:firstLine="720"/>
+        <w:jc w:val="both"/>
+        <w:rPr>
+          <w:b/>
+        </w:rPr>
+      </w:pPr>
+      <w:r>
+        <w:t>Với mục tiêu đã đặt ra thì nhóm tự tin đã hoàn thành được hơn 90% kế hoạch ban đầu. Nhóm đã xây dựng được một game caro hoàn chỉnh cho hai người chơi trên LAN.</w:t>
+      </w:r>
+    </w:p>
+    <w:p>
+      <w:pPr>
+        <w:pStyle w:val="t2"/>
+        <w:jc w:val="both"/>
+      </w:pPr>
+      <w:bookmarkStart w:id="273" w:name="_Toc530425227"/>
+      <w:bookmarkStart w:id="274" w:name="_Toc531297863"/>
+      <w:bookmarkStart w:id="275" w:name="_Toc793"/>
+      <w:bookmarkStart w:id="276" w:name="_Toc28794"/>
+      <w:bookmarkStart w:id="277" w:name="_Toc4789"/>
+      <w:bookmarkStart w:id="278" w:name="_Toc29479"/>
+      <w:bookmarkStart w:id="279" w:name="_Toc23948342"/>
+      <w:r>
+        <w:t>3.2 Ưu điểm</w:t>
+      </w:r>
+      <w:bookmarkEnd w:id="273"/>
+      <w:bookmarkEnd w:id="274"/>
+      <w:bookmarkEnd w:id="275"/>
+      <w:bookmarkEnd w:id="276"/>
+      <w:bookmarkEnd w:id="277"/>
+      <w:bookmarkEnd w:id="278"/>
+      <w:bookmarkEnd w:id="279"/>
+    </w:p>
+    <w:p>
+      <w:pPr>
+        <w:ind w:firstLine="720"/>
+        <w:jc w:val="both"/>
+        <w:rPr>
+          <w:szCs w:val="26"/>
+        </w:rPr>
+      </w:pPr>
+      <w:r>
+        <w:rPr>
+          <w:szCs w:val="26"/>
+        </w:rPr>
+        <w:t>Sử dụng hợp lý các chức năng của stack (ngăn xếp) vào cài đặt game caro hai người chơi với mục đích lưu trữ các nước cờ của người chơi kết hợp với kết nối LAN. Nhóm đã tạo ra nhiều chứ năng trong game caro giúp người chơi dễ dàng sử dụng và thích thú với game hơn.</w:t>
+      </w:r>
+    </w:p>
+    <w:p>
+      <w:pPr>
+        <w:ind w:firstLine="720"/>
+        <w:jc w:val="both"/>
+        <w:rPr>
+          <w:szCs w:val="26"/>
+        </w:rPr>
+      </w:pPr>
+      <w:r>
+        <w:rPr>
+          <w:szCs w:val="26"/>
+        </w:rPr>
+        <w:t>Dựa trên kết nối LAN người chơi có thể chơi ở hai thiết bị khác nhau thông qua IP.</w:t>
+      </w:r>
+    </w:p>
+    <w:p>
+      <w:pPr>
+        <w:ind w:firstLine="720"/>
+        <w:jc w:val="both"/>
+        <w:rPr>
+          <w:szCs w:val="26"/>
+        </w:rPr>
+      </w:pPr>
+      <w:r>
+        <w:rPr>
+          <w:szCs w:val="26"/>
+        </w:rPr>
+        <w:t>Giao diện dễ nhìn, phù hợp với mọi lứa tuổi.</w:t>
+      </w:r>
+    </w:p>
+    <w:p>
+      <w:pPr>
+        <w:pStyle w:val="t2"/>
+        <w:jc w:val="both"/>
+      </w:pPr>
+      <w:bookmarkStart w:id="280" w:name="_Toc531297864"/>
+      <w:bookmarkStart w:id="281" w:name="_Toc530425228"/>
+      <w:bookmarkStart w:id="282" w:name="_Toc10157"/>
+      <w:bookmarkStart w:id="283" w:name="_Toc14245"/>
+      <w:bookmarkStart w:id="284" w:name="_Toc5196"/>
+      <w:bookmarkStart w:id="285" w:name="_Toc5224"/>
+      <w:bookmarkStart w:id="286" w:name="_Toc23948343"/>
+      <w:r>
+        <w:t>3.3 Nhược điểm</w:t>
       </w:r>
       <w:bookmarkEnd w:id="280"/>
       <w:bookmarkEnd w:id="281"/>
@@ -11882,17 +12426,36 @@
     </w:p>
     <w:p>
       <w:pPr>
+        <w:ind w:firstLine="720"/>
+        <w:jc w:val="both"/>
+      </w:pPr>
+      <w:bookmarkStart w:id="287" w:name="_Toc530425229"/>
+      <w:r>
+        <w:t>- Vẫn có thể đánh tiếp ván cờ khi mở ván cờ đã kết thúc.</w:t>
+      </w:r>
+    </w:p>
+    <w:p>
+      <w:pPr>
+        <w:ind w:firstLine="720"/>
+        <w:jc w:val="both"/>
+      </w:pPr>
+      <w:r>
+        <w:t>- Form chiến thắng xuất hiện nhiều lần khi kết thúc ván cờ.</w:t>
+      </w:r>
+    </w:p>
+    <w:p>
+      <w:pPr>
         <w:pStyle w:val="t2"/>
         <w:jc w:val="both"/>
       </w:pPr>
-      <w:bookmarkStart w:id="287" w:name="_Toc531297862"/>
-      <w:bookmarkStart w:id="288" w:name="_Toc25716"/>
-      <w:bookmarkStart w:id="289" w:name="_Toc3987"/>
-      <w:bookmarkStart w:id="290" w:name="_Toc12060"/>
-      <w:bookmarkStart w:id="291" w:name="_Toc16930"/>
-      <w:bookmarkStart w:id="292" w:name="_Toc23948341"/>
-      <w:r>
-        <w:t>3.1 Kết luận</w:t>
+      <w:bookmarkStart w:id="288" w:name="_Toc531297865"/>
+      <w:bookmarkStart w:id="289" w:name="_Toc21850"/>
+      <w:bookmarkStart w:id="290" w:name="_Toc28726"/>
+      <w:bookmarkStart w:id="291" w:name="_Toc16025"/>
+      <w:bookmarkStart w:id="292" w:name="_Toc4065"/>
+      <w:bookmarkStart w:id="293" w:name="_Toc23948344"/>
+      <w:r>
+        <w:t>3.4 Đề xuất phương án cải thiện</w:t>
       </w:r>
       <w:bookmarkEnd w:id="287"/>
       <w:bookmarkEnd w:id="288"/>
@@ -11900,35 +12463,70 @@
       <w:bookmarkEnd w:id="290"/>
       <w:bookmarkEnd w:id="291"/>
       <w:bookmarkEnd w:id="292"/>
+      <w:bookmarkEnd w:id="293"/>
     </w:p>
     <w:p>
       <w:pPr>
         <w:ind w:firstLine="720"/>
         <w:jc w:val="both"/>
-        <w:rPr>
-          <w:b/>
-        </w:rPr>
-      </w:pPr>
-      <w:r>
-        <w:t>Với mục tiêu đã đặt ra thì nhóm tự tin đã hoàn thành được hơn 90% kế hoạch ban đầu. Nhóm đã xây dựng được một game caro hoàn chỉnh cho hai người chơi trên LAN.</w:t>
-      </w:r>
-    </w:p>
-    <w:p>
-      <w:pPr>
-        <w:pStyle w:val="t2"/>
+      </w:pPr>
+      <w:r>
+        <w:t>- Phát triển game có thể chơi trên web với những ngôn ngữ lập trình khác.</w:t>
+      </w:r>
+    </w:p>
+    <w:p>
+      <w:pPr>
+        <w:ind w:firstLine="720"/>
         <w:jc w:val="both"/>
       </w:pPr>
-      <w:bookmarkStart w:id="293" w:name="_Toc530425227"/>
-      <w:bookmarkStart w:id="294" w:name="_Toc531297863"/>
-      <w:bookmarkStart w:id="295" w:name="_Toc793"/>
-      <w:bookmarkStart w:id="296" w:name="_Toc28794"/>
-      <w:bookmarkStart w:id="297" w:name="_Toc4789"/>
-      <w:bookmarkStart w:id="298" w:name="_Toc29479"/>
-      <w:bookmarkStart w:id="299" w:name="_Toc23948342"/>
-      <w:r>
-        <w:t>3.2 Ưu điểm</w:t>
-      </w:r>
-      <w:bookmarkEnd w:id="293"/>
+      <w:r>
+        <w:t>- Tạo thêm chức năng chơi với máy.</w:t>
+      </w:r>
+    </w:p>
+    <w:p>
+      <w:pPr>
+        <w:ind w:firstLine="720"/>
+        <w:jc w:val="both"/>
+      </w:pPr>
+      <w:r>
+        <w:t>- Khi kết thúc game chỉ xuất hiện một form thông báo chiến thắng.</w:t>
+      </w:r>
+    </w:p>
+    <w:p>
+      <w:pPr>
+        <w:ind w:firstLine="720"/>
+        <w:jc w:val="both"/>
+      </w:pPr>
+      <w:r>
+        <w:t>- Phát triển về mặt mô phỏng hay lưu ván cờ đã chơi.</w:t>
+      </w:r>
+    </w:p>
+    <w:p>
+      <w:pPr>
+        <w:ind w:firstLine="720"/>
+        <w:jc w:val="both"/>
+      </w:pPr>
+      <w:r>
+        <w:t>- Có thể lưu tên của người chiến thắng</w:t>
+      </w:r>
+      <w:r>
+        <w:t>.</w:t>
+      </w:r>
+    </w:p>
+    <w:p>
+      <w:pPr>
+        <w:pStyle w:val="Heading1"/>
+      </w:pPr>
+      <w:bookmarkStart w:id="294" w:name="_Toc531297866"/>
+      <w:bookmarkStart w:id="295" w:name="_Toc25417"/>
+      <w:bookmarkStart w:id="296" w:name="_Toc31034"/>
+      <w:bookmarkStart w:id="297" w:name="_Toc21995"/>
+      <w:bookmarkStart w:id="298" w:name="_Toc19250"/>
+      <w:bookmarkStart w:id="299" w:name="_Toc23948345"/>
+      <w:r>
+        <w:lastRenderedPageBreak/>
+        <w:t>PHỤ LỤC</w:t>
+      </w:r>
       <w:bookmarkEnd w:id="294"/>
       <w:bookmarkEnd w:id="295"/>
       <w:bookmarkEnd w:id="296"/>
@@ -11936,188 +12534,10 @@
       <w:bookmarkEnd w:id="298"/>
       <w:bookmarkEnd w:id="299"/>
     </w:p>
-    <w:p>
-      <w:pPr>
-        <w:ind w:firstLine="720"/>
-        <w:jc w:val="both"/>
-        <w:rPr>
-          <w:szCs w:val="26"/>
-        </w:rPr>
-      </w:pPr>
-      <w:r>
-        <w:rPr>
-          <w:szCs w:val="26"/>
-        </w:rPr>
-        <w:t>Sử dụng hợp lý các chức năng của stack (ngăn xếp) vào cài đặt game caro hai người chơi với mục đích lưu trữ các nước cờ của người chơi kết hợp với kết nối LAN. Nhóm đã tạo ra nhiều chứ năng trong game caro giúp người chơi dễ dàng sử dụng và thích thú với game hơn.</w:t>
-      </w:r>
-    </w:p>
-    <w:p>
-      <w:pPr>
-        <w:ind w:firstLine="720"/>
-        <w:jc w:val="both"/>
-        <w:rPr>
-          <w:szCs w:val="26"/>
-        </w:rPr>
-      </w:pPr>
-      <w:r>
-        <w:rPr>
-          <w:szCs w:val="26"/>
-        </w:rPr>
-        <w:t>Dựa trên kết nối LAN người chơi có thể chơi ở hai thiết bị khác nhau thông qua IP.</w:t>
-      </w:r>
-    </w:p>
-    <w:p>
-      <w:pPr>
-        <w:ind w:firstLine="720"/>
-        <w:jc w:val="both"/>
-        <w:rPr>
-          <w:szCs w:val="26"/>
-        </w:rPr>
-      </w:pPr>
-      <w:r>
-        <w:rPr>
-          <w:szCs w:val="26"/>
-        </w:rPr>
-        <w:t>Giao diện dễ nhìn, phù hợp với mọi lứa tuổi.</w:t>
-      </w:r>
-    </w:p>
-    <w:p>
-      <w:pPr>
-        <w:pStyle w:val="t2"/>
-        <w:jc w:val="both"/>
-      </w:pPr>
-      <w:bookmarkStart w:id="300" w:name="_Toc531297864"/>
-      <w:bookmarkStart w:id="301" w:name="_Toc530425228"/>
-      <w:bookmarkStart w:id="302" w:name="_Toc10157"/>
-      <w:bookmarkStart w:id="303" w:name="_Toc14245"/>
-      <w:bookmarkStart w:id="304" w:name="_Toc5196"/>
-      <w:bookmarkStart w:id="305" w:name="_Toc5224"/>
-      <w:bookmarkStart w:id="306" w:name="_Toc23948343"/>
-      <w:r>
-        <w:t>3.3 Nhược điểm</w:t>
-      </w:r>
-      <w:bookmarkEnd w:id="300"/>
-      <w:bookmarkEnd w:id="301"/>
-      <w:bookmarkEnd w:id="302"/>
-      <w:bookmarkEnd w:id="303"/>
-      <w:bookmarkEnd w:id="304"/>
-      <w:bookmarkEnd w:id="305"/>
-      <w:bookmarkEnd w:id="306"/>
-    </w:p>
-    <w:p>
-      <w:pPr>
-        <w:ind w:firstLine="720"/>
-        <w:jc w:val="both"/>
-      </w:pPr>
-      <w:bookmarkStart w:id="307" w:name="_Toc530425229"/>
-      <w:r>
-        <w:t>- Vẫn có thể đánh tiếp ván cờ khi mở ván cờ đã kết thúc.</w:t>
-      </w:r>
-    </w:p>
-    <w:p>
-      <w:pPr>
-        <w:ind w:firstLine="720"/>
-        <w:jc w:val="both"/>
-      </w:pPr>
-      <w:r>
-        <w:t>- Form chiến thắng xuất hiện nhiều lần khi kết thúc ván cờ.</w:t>
-      </w:r>
-    </w:p>
-    <w:p>
-      <w:pPr>
-        <w:pStyle w:val="t2"/>
-        <w:jc w:val="both"/>
-      </w:pPr>
-      <w:bookmarkStart w:id="308" w:name="_Toc531297865"/>
-      <w:bookmarkStart w:id="309" w:name="_Toc21850"/>
-      <w:bookmarkStart w:id="310" w:name="_Toc28726"/>
-      <w:bookmarkStart w:id="311" w:name="_Toc16025"/>
-      <w:bookmarkStart w:id="312" w:name="_Toc4065"/>
-      <w:bookmarkStart w:id="313" w:name="_Toc23948344"/>
-      <w:r>
-        <w:t>3.4 Đề xuất phương án cải thiện</w:t>
-      </w:r>
-      <w:bookmarkEnd w:id="307"/>
-      <w:bookmarkEnd w:id="308"/>
-      <w:bookmarkEnd w:id="309"/>
-      <w:bookmarkEnd w:id="310"/>
-      <w:bookmarkEnd w:id="311"/>
-      <w:bookmarkEnd w:id="312"/>
-      <w:bookmarkEnd w:id="313"/>
-    </w:p>
-    <w:p>
-      <w:pPr>
-        <w:ind w:firstLine="720"/>
-        <w:jc w:val="both"/>
-      </w:pPr>
-      <w:r>
-        <w:t>- Phát triển game có thể chơi trên web với những ngôn ngữ lập trình khác.</w:t>
-      </w:r>
-    </w:p>
-    <w:p>
-      <w:pPr>
-        <w:ind w:firstLine="720"/>
-        <w:jc w:val="both"/>
-      </w:pPr>
-      <w:r>
-        <w:t>- Tạo thêm chức năng chơi với máy.</w:t>
-      </w:r>
-    </w:p>
-    <w:p>
-      <w:pPr>
-        <w:ind w:firstLine="720"/>
-        <w:jc w:val="both"/>
-      </w:pPr>
-      <w:r>
-        <w:t>- Khi kết thúc game chỉ xuất hiện một form thông báo chiến thắng.</w:t>
-      </w:r>
-    </w:p>
-    <w:p>
-      <w:pPr>
-        <w:ind w:firstLine="720"/>
-        <w:jc w:val="both"/>
-      </w:pPr>
-      <w:r>
-        <w:t>- Phát triển về mặt mô phỏng hay lưu ván cờ đã chơi.</w:t>
-      </w:r>
-    </w:p>
-    <w:p>
-      <w:pPr>
-        <w:ind w:firstLine="720"/>
-        <w:jc w:val="both"/>
-      </w:pPr>
-      <w:r>
-        <w:t>- Có thể lưu tên của người chiến thắng</w:t>
-      </w:r>
-      <w:r>
-        <w:t>.</w:t>
-      </w:r>
-    </w:p>
-    <w:p>
-      <w:pPr>
-        <w:pStyle w:val="Heading1"/>
-      </w:pPr>
-      <w:bookmarkStart w:id="314" w:name="_Toc531297866"/>
-      <w:bookmarkStart w:id="315" w:name="_Toc25417"/>
-      <w:bookmarkStart w:id="316" w:name="_Toc31034"/>
-      <w:bookmarkStart w:id="317" w:name="_Toc21995"/>
-      <w:bookmarkStart w:id="318" w:name="_Toc19250"/>
-      <w:bookmarkStart w:id="319" w:name="_Toc23948345"/>
-      <w:r>
-        <w:lastRenderedPageBreak/>
-        <w:t>PHỤ LỤC</w:t>
-      </w:r>
-      <w:bookmarkEnd w:id="314"/>
-      <w:bookmarkEnd w:id="315"/>
-      <w:bookmarkEnd w:id="316"/>
-      <w:bookmarkEnd w:id="317"/>
-      <w:bookmarkEnd w:id="318"/>
-      <w:bookmarkEnd w:id="319"/>
-    </w:p>
     <w:tbl>
       <w:tblPr>
         <w:tblStyle w:val="TableGrid"/>
-        <w:tblW w:w="9771" w:type="dxa"/>
+        <w:tblW w:w="8934" w:type="dxa"/>
         <w:tblLayout w:type="fixed"/>
         <w:tblLook w:val="04A0" w:firstRow="1" w:lastRow="0" w:firstColumn="1" w:lastColumn="0" w:noHBand="0" w:noVBand="1"/>
       </w:tblPr>
@@ -12130,7 +12550,6 @@
         <w:gridCol w:w="1037"/>
         <w:gridCol w:w="1037"/>
         <w:gridCol w:w="1037"/>
-        <w:gridCol w:w="837"/>
       </w:tblGrid>
       <w:tr>
         <w:trPr>
@@ -12249,22 +12668,6 @@
             </w:pPr>
             <w:r>
               <w:t>Ngày kết thúc thực tế</w:t>
-            </w:r>
-          </w:p>
-        </w:tc>
-        <w:tc>
-          <w:tcPr>
-            <w:tcW w:w="837" w:type="dxa"/>
-          </w:tcPr>
-          <w:p>
-            <w:pPr>
-              <w:jc w:val="center"/>
-              <w:rPr>
-                <w:b/>
-              </w:rPr>
-            </w:pPr>
-            <w:r>
-              <w:t>Ghi chú</w:t>
             </w:r>
           </w:p>
         </w:tc>
@@ -12410,19 +12813,6 @@
             </w:r>
           </w:p>
         </w:tc>
-        <w:tc>
-          <w:tcPr>
-            <w:tcW w:w="837" w:type="dxa"/>
-          </w:tcPr>
-          <w:p>
-            <w:pPr>
-              <w:jc w:val="center"/>
-              <w:rPr>
-                <w:b/>
-              </w:rPr>
-            </w:pPr>
-          </w:p>
-        </w:tc>
       </w:tr>
       <w:tr>
         <w:trPr>
@@ -12552,19 +12942,6 @@
             <w:r>
               <w:t>26/9</w:t>
             </w:r>
-          </w:p>
-        </w:tc>
-        <w:tc>
-          <w:tcPr>
-            <w:tcW w:w="837" w:type="dxa"/>
-          </w:tcPr>
-          <w:p>
-            <w:pPr>
-              <w:jc w:val="center"/>
-              <w:rPr>
-                <w:b/>
-              </w:rPr>
-            </w:pPr>
           </w:p>
         </w:tc>
       </w:tr>
@@ -12695,9 +13072,15 @@
             </w:r>
           </w:p>
         </w:tc>
+      </w:tr>
+      <w:tr>
+        <w:trPr>
+          <w:trHeight w:val="236"/>
+        </w:trPr>
         <w:tc>
           <w:tcPr>
-            <w:tcW w:w="837" w:type="dxa"/>
+            <w:tcW w:w="1023" w:type="dxa"/>
+            <w:vMerge w:val="restart"/>
           </w:tcPr>
           <w:p>
             <w:pPr>
@@ -12706,6 +13089,234 @@
                 <w:b/>
               </w:rPr>
             </w:pPr>
+            <w:r>
+              <w:t>Xử lý đổi người chơi</w:t>
+            </w:r>
+          </w:p>
+        </w:tc>
+        <w:tc>
+          <w:tcPr>
+            <w:tcW w:w="1520" w:type="dxa"/>
+          </w:tcPr>
+          <w:p>
+            <w:pPr>
+              <w:jc w:val="center"/>
+              <w:rPr>
+                <w:b/>
+              </w:rPr>
+            </w:pPr>
+            <w:r>
+              <w:t>Thiết lập ra hai người chơi</w:t>
+            </w:r>
+          </w:p>
+        </w:tc>
+        <w:tc>
+          <w:tcPr>
+            <w:tcW w:w="1027" w:type="dxa"/>
+          </w:tcPr>
+          <w:p>
+            <w:pPr>
+              <w:jc w:val="center"/>
+              <w:rPr>
+                <w:b/>
+              </w:rPr>
+            </w:pPr>
+            <w:r>
+              <w:t>X</w:t>
+            </w:r>
+          </w:p>
+        </w:tc>
+        <w:tc>
+          <w:tcPr>
+            <w:tcW w:w="1216" w:type="dxa"/>
+          </w:tcPr>
+          <w:p>
+            <w:pPr>
+              <w:jc w:val="center"/>
+              <w:rPr>
+                <w:b/>
+              </w:rPr>
+            </w:pPr>
+          </w:p>
+        </w:tc>
+        <w:tc>
+          <w:tcPr>
+            <w:tcW w:w="1037" w:type="dxa"/>
+          </w:tcPr>
+          <w:p>
+            <w:pPr>
+              <w:jc w:val="center"/>
+            </w:pPr>
+            <w:r>
+              <w:t>27/9</w:t>
+            </w:r>
+          </w:p>
+        </w:tc>
+        <w:tc>
+          <w:tcPr>
+            <w:tcW w:w="1037" w:type="dxa"/>
+          </w:tcPr>
+          <w:p>
+            <w:pPr>
+              <w:jc w:val="center"/>
+            </w:pPr>
+            <w:r>
+              <w:t>28/9</w:t>
+            </w:r>
+          </w:p>
+        </w:tc>
+        <w:tc>
+          <w:tcPr>
+            <w:tcW w:w="1037" w:type="dxa"/>
+          </w:tcPr>
+          <w:p>
+            <w:pPr>
+              <w:jc w:val="center"/>
+            </w:pPr>
+            <w:r>
+              <w:t>25/9</w:t>
+            </w:r>
+          </w:p>
+        </w:tc>
+        <w:tc>
+          <w:tcPr>
+            <w:tcW w:w="1037" w:type="dxa"/>
+          </w:tcPr>
+          <w:p>
+            <w:pPr>
+              <w:jc w:val="center"/>
+            </w:pPr>
+            <w:r>
+              <w:t>26/9</w:t>
+            </w:r>
+          </w:p>
+        </w:tc>
+      </w:tr>
+      <w:tr>
+        <w:trPr>
+          <w:trHeight w:val="231"/>
+        </w:trPr>
+        <w:tc>
+          <w:tcPr>
+            <w:tcW w:w="1023" w:type="dxa"/>
+            <w:vMerge/>
+          </w:tcPr>
+          <w:p>
+            <w:pPr>
+              <w:jc w:val="center"/>
+              <w:rPr>
+                <w:b/>
+              </w:rPr>
+            </w:pPr>
+          </w:p>
+        </w:tc>
+        <w:tc>
+          <w:tcPr>
+            <w:tcW w:w="1520" w:type="dxa"/>
+          </w:tcPr>
+          <w:p>
+            <w:pPr>
+              <w:jc w:val="center"/>
+              <w:rPr>
+                <w:b/>
+              </w:rPr>
+            </w:pPr>
+            <w:r>
+              <w:t>Xử lý đổi người</w:t>
+            </w:r>
+          </w:p>
+        </w:tc>
+        <w:tc>
+          <w:tcPr>
+            <w:tcW w:w="1027" w:type="dxa"/>
+          </w:tcPr>
+          <w:p>
+            <w:pPr>
+              <w:jc w:val="center"/>
+              <w:rPr>
+                <w:b/>
+              </w:rPr>
+            </w:pPr>
+          </w:p>
+        </w:tc>
+        <w:tc>
+          <w:tcPr>
+            <w:tcW w:w="1216" w:type="dxa"/>
+          </w:tcPr>
+          <w:p>
+            <w:pPr>
+              <w:jc w:val="center"/>
+              <w:rPr>
+                <w:b/>
+              </w:rPr>
+            </w:pPr>
+            <w:r>
+              <w:t>X</w:t>
+            </w:r>
+          </w:p>
+        </w:tc>
+        <w:tc>
+          <w:tcPr>
+            <w:tcW w:w="1037" w:type="dxa"/>
+          </w:tcPr>
+          <w:p>
+            <w:pPr>
+              <w:jc w:val="center"/>
+              <w:rPr>
+                <w:b/>
+              </w:rPr>
+            </w:pPr>
+            <w:r>
+              <w:t>27/9</w:t>
+            </w:r>
+          </w:p>
+        </w:tc>
+        <w:tc>
+          <w:tcPr>
+            <w:tcW w:w="1037" w:type="dxa"/>
+          </w:tcPr>
+          <w:p>
+            <w:pPr>
+              <w:jc w:val="center"/>
+              <w:rPr>
+                <w:b/>
+              </w:rPr>
+            </w:pPr>
+            <w:r>
+              <w:t>28/9</w:t>
+            </w:r>
+          </w:p>
+        </w:tc>
+        <w:tc>
+          <w:tcPr>
+            <w:tcW w:w="1037" w:type="dxa"/>
+          </w:tcPr>
+          <w:p>
+            <w:pPr>
+              <w:jc w:val="center"/>
+              <w:rPr>
+                <w:b/>
+              </w:rPr>
+            </w:pPr>
+            <w:r>
+              <w:t>26/9</w:t>
+            </w:r>
+          </w:p>
+        </w:tc>
+        <w:tc>
+          <w:tcPr>
+            <w:tcW w:w="1037" w:type="dxa"/>
+          </w:tcPr>
+          <w:p>
+            <w:pPr>
+              <w:jc w:val="center"/>
+              <w:rPr>
+                <w:b/>
+              </w:rPr>
+            </w:pPr>
+            <w:r>
+              <w:t>27/9</w:t>
+            </w:r>
           </w:p>
         </w:tc>
       </w:tr>
@@ -12726,7 +13337,7 @@
               </w:rPr>
             </w:pPr>
             <w:r>
-              <w:t>Xử lý đổi người chơi</w:t>
+              <w:t>Xử lý thắng thua</w:t>
             </w:r>
           </w:p>
         </w:tc>
@@ -12742,7 +13353,11 @@
               </w:rPr>
             </w:pPr>
             <w:r>
-              <w:t>Thiết lập ra hai người chơi</w:t>
+              <w:t xml:space="preserve">Chuyển tất cả các button vào 2 list lồng nhau để xử </w:t>
+            </w:r>
+            <w:r>
+              <w:lastRenderedPageBreak/>
+              <w:t>lý như trên ma trận.</w:t>
             </w:r>
           </w:p>
         </w:tc>
@@ -12757,9 +13372,6 @@
                 <w:b/>
               </w:rPr>
             </w:pPr>
-            <w:r>
-              <w:t>X</w:t>
-            </w:r>
           </w:p>
         </w:tc>
         <w:tc>
@@ -12773,6 +13385,9 @@
                 <w:b/>
               </w:rPr>
             </w:pPr>
+            <w:r>
+              <w:t>X</w:t>
+            </w:r>
           </w:p>
         </w:tc>
         <w:tc>
@@ -12784,7 +13399,7 @@
               <w:jc w:val="center"/>
             </w:pPr>
             <w:r>
-              <w:t>27/9</w:t>
+              <w:t>30/9</w:t>
             </w:r>
           </w:p>
         </w:tc>
@@ -12797,7 +13412,7 @@
               <w:jc w:val="center"/>
             </w:pPr>
             <w:r>
-              <w:t>28/9</w:t>
+              <w:t>3/10</w:t>
             </w:r>
           </w:p>
         </w:tc>
@@ -12810,7 +13425,7 @@
               <w:jc w:val="center"/>
             </w:pPr>
             <w:r>
-              <w:t>25/9</w:t>
+              <w:t>26/9</w:t>
             </w:r>
           </w:p>
         </w:tc>
@@ -12823,298 +13438,8 @@
               <w:jc w:val="center"/>
             </w:pPr>
             <w:r>
-              <w:t>26/9</w:t>
-            </w:r>
-          </w:p>
-        </w:tc>
-        <w:tc>
-          <w:tcPr>
-            <w:tcW w:w="837" w:type="dxa"/>
-          </w:tcPr>
-          <w:p>
-            <w:pPr>
-              <w:jc w:val="center"/>
-              <w:rPr>
-                <w:b/>
-              </w:rPr>
-            </w:pPr>
-          </w:p>
-        </w:tc>
-      </w:tr>
-      <w:tr>
-        <w:trPr>
-          <w:trHeight w:val="231"/>
-        </w:trPr>
-        <w:tc>
-          <w:tcPr>
-            <w:tcW w:w="1023" w:type="dxa"/>
-            <w:vMerge/>
-          </w:tcPr>
-          <w:p>
-            <w:pPr>
-              <w:jc w:val="center"/>
-              <w:rPr>
-                <w:b/>
-              </w:rPr>
-            </w:pPr>
-          </w:p>
-        </w:tc>
-        <w:tc>
-          <w:tcPr>
-            <w:tcW w:w="1520" w:type="dxa"/>
-          </w:tcPr>
-          <w:p>
-            <w:pPr>
-              <w:jc w:val="center"/>
-              <w:rPr>
-                <w:b/>
-              </w:rPr>
-            </w:pPr>
-            <w:r>
-              <w:t>Xử lý đổi người</w:t>
-            </w:r>
-          </w:p>
-        </w:tc>
-        <w:tc>
-          <w:tcPr>
-            <w:tcW w:w="1027" w:type="dxa"/>
-          </w:tcPr>
-          <w:p>
-            <w:pPr>
-              <w:jc w:val="center"/>
-              <w:rPr>
-                <w:b/>
-              </w:rPr>
-            </w:pPr>
-          </w:p>
-        </w:tc>
-        <w:tc>
-          <w:tcPr>
-            <w:tcW w:w="1216" w:type="dxa"/>
-          </w:tcPr>
-          <w:p>
-            <w:pPr>
-              <w:jc w:val="center"/>
-              <w:rPr>
-                <w:b/>
-              </w:rPr>
-            </w:pPr>
-            <w:r>
-              <w:t>X</w:t>
-            </w:r>
-          </w:p>
-        </w:tc>
-        <w:tc>
-          <w:tcPr>
-            <w:tcW w:w="1037" w:type="dxa"/>
-          </w:tcPr>
-          <w:p>
-            <w:pPr>
-              <w:jc w:val="center"/>
-              <w:rPr>
-                <w:b/>
-              </w:rPr>
-            </w:pPr>
-            <w:r>
               <w:t>27/9</w:t>
             </w:r>
-          </w:p>
-        </w:tc>
-        <w:tc>
-          <w:tcPr>
-            <w:tcW w:w="1037" w:type="dxa"/>
-          </w:tcPr>
-          <w:p>
-            <w:pPr>
-              <w:jc w:val="center"/>
-              <w:rPr>
-                <w:b/>
-              </w:rPr>
-            </w:pPr>
-            <w:r>
-              <w:t>28/9</w:t>
-            </w:r>
-          </w:p>
-        </w:tc>
-        <w:tc>
-          <w:tcPr>
-            <w:tcW w:w="1037" w:type="dxa"/>
-          </w:tcPr>
-          <w:p>
-            <w:pPr>
-              <w:jc w:val="center"/>
-              <w:rPr>
-                <w:b/>
-              </w:rPr>
-            </w:pPr>
-            <w:r>
-              <w:t>26/9</w:t>
-            </w:r>
-          </w:p>
-        </w:tc>
-        <w:tc>
-          <w:tcPr>
-            <w:tcW w:w="1037" w:type="dxa"/>
-          </w:tcPr>
-          <w:p>
-            <w:pPr>
-              <w:jc w:val="center"/>
-              <w:rPr>
-                <w:b/>
-              </w:rPr>
-            </w:pPr>
-            <w:r>
-              <w:t>27/9</w:t>
-            </w:r>
-          </w:p>
-        </w:tc>
-        <w:tc>
-          <w:tcPr>
-            <w:tcW w:w="837" w:type="dxa"/>
-          </w:tcPr>
-          <w:p>
-            <w:pPr>
-              <w:jc w:val="center"/>
-              <w:rPr>
-                <w:b/>
-              </w:rPr>
-            </w:pPr>
-          </w:p>
-        </w:tc>
-      </w:tr>
-      <w:tr>
-        <w:trPr>
-          <w:trHeight w:val="236"/>
-        </w:trPr>
-        <w:tc>
-          <w:tcPr>
-            <w:tcW w:w="1023" w:type="dxa"/>
-            <w:vMerge w:val="restart"/>
-          </w:tcPr>
-          <w:p>
-            <w:pPr>
-              <w:jc w:val="center"/>
-              <w:rPr>
-                <w:b/>
-              </w:rPr>
-            </w:pPr>
-            <w:r>
-              <w:t>Xử lý thắng thua</w:t>
-            </w:r>
-          </w:p>
-        </w:tc>
-        <w:tc>
-          <w:tcPr>
-            <w:tcW w:w="1520" w:type="dxa"/>
-          </w:tcPr>
-          <w:p>
-            <w:pPr>
-              <w:jc w:val="center"/>
-              <w:rPr>
-                <w:b/>
-              </w:rPr>
-            </w:pPr>
-            <w:r>
-              <w:t xml:space="preserve">Chuyển tất cả các button vào 2 list lồng nhau để xử </w:t>
-            </w:r>
-            <w:r>
-              <w:lastRenderedPageBreak/>
-              <w:t>lý như trên ma trận.</w:t>
-            </w:r>
-          </w:p>
-        </w:tc>
-        <w:tc>
-          <w:tcPr>
-            <w:tcW w:w="1027" w:type="dxa"/>
-          </w:tcPr>
-          <w:p>
-            <w:pPr>
-              <w:jc w:val="center"/>
-              <w:rPr>
-                <w:b/>
-              </w:rPr>
-            </w:pPr>
-          </w:p>
-        </w:tc>
-        <w:tc>
-          <w:tcPr>
-            <w:tcW w:w="1216" w:type="dxa"/>
-          </w:tcPr>
-          <w:p>
-            <w:pPr>
-              <w:jc w:val="center"/>
-              <w:rPr>
-                <w:b/>
-              </w:rPr>
-            </w:pPr>
-            <w:r>
-              <w:t>X</w:t>
-            </w:r>
-          </w:p>
-        </w:tc>
-        <w:tc>
-          <w:tcPr>
-            <w:tcW w:w="1037" w:type="dxa"/>
-          </w:tcPr>
-          <w:p>
-            <w:pPr>
-              <w:jc w:val="center"/>
-            </w:pPr>
-            <w:r>
-              <w:t>30/9</w:t>
-            </w:r>
-          </w:p>
-        </w:tc>
-        <w:tc>
-          <w:tcPr>
-            <w:tcW w:w="1037" w:type="dxa"/>
-          </w:tcPr>
-          <w:p>
-            <w:pPr>
-              <w:jc w:val="center"/>
-            </w:pPr>
-            <w:r>
-              <w:t>3/10</w:t>
-            </w:r>
-          </w:p>
-        </w:tc>
-        <w:tc>
-          <w:tcPr>
-            <w:tcW w:w="1037" w:type="dxa"/>
-          </w:tcPr>
-          <w:p>
-            <w:pPr>
-              <w:jc w:val="center"/>
-            </w:pPr>
-            <w:r>
-              <w:t>26/9</w:t>
-            </w:r>
-          </w:p>
-        </w:tc>
-        <w:tc>
-          <w:tcPr>
-            <w:tcW w:w="1037" w:type="dxa"/>
-          </w:tcPr>
-          <w:p>
-            <w:pPr>
-              <w:jc w:val="center"/>
-            </w:pPr>
-            <w:r>
-              <w:t>27/9</w:t>
-            </w:r>
-          </w:p>
-        </w:tc>
-        <w:tc>
-          <w:tcPr>
-            <w:tcW w:w="837" w:type="dxa"/>
-          </w:tcPr>
-          <w:p>
-            <w:pPr>
-              <w:jc w:val="center"/>
-              <w:rPr>
-                <w:b/>
-              </w:rPr>
-            </w:pPr>
           </w:p>
         </w:tc>
       </w:tr>
@@ -13233,19 +13558,6 @@
             </w:r>
           </w:p>
         </w:tc>
-        <w:tc>
-          <w:tcPr>
-            <w:tcW w:w="837" w:type="dxa"/>
-          </w:tcPr>
-          <w:p>
-            <w:pPr>
-              <w:jc w:val="center"/>
-              <w:rPr>
-                <w:b/>
-              </w:rPr>
-            </w:pPr>
-          </w:p>
-        </w:tc>
       </w:tr>
       <w:tr>
         <w:trPr>
@@ -13360,19 +13672,6 @@
             <w:r>
               <w:t>28/9</w:t>
             </w:r>
-          </w:p>
-        </w:tc>
-        <w:tc>
-          <w:tcPr>
-            <w:tcW w:w="837" w:type="dxa"/>
-          </w:tcPr>
-          <w:p>
-            <w:pPr>
-              <w:jc w:val="center"/>
-              <w:rPr>
-                <w:b/>
-              </w:rPr>
-            </w:pPr>
           </w:p>
         </w:tc>
       </w:tr>
@@ -13505,19 +13804,6 @@
             </w:r>
           </w:p>
         </w:tc>
-        <w:tc>
-          <w:tcPr>
-            <w:tcW w:w="837" w:type="dxa"/>
-          </w:tcPr>
-          <w:p>
-            <w:pPr>
-              <w:jc w:val="center"/>
-              <w:rPr>
-                <w:b/>
-              </w:rPr>
-            </w:pPr>
-          </w:p>
-        </w:tc>
       </w:tr>
       <w:tr>
         <w:trPr>
@@ -13643,19 +13929,6 @@
             <w:r>
               <w:t>22/10</w:t>
             </w:r>
-          </w:p>
-        </w:tc>
-        <w:tc>
-          <w:tcPr>
-            <w:tcW w:w="837" w:type="dxa"/>
-          </w:tcPr>
-          <w:p>
-            <w:pPr>
-              <w:jc w:val="center"/>
-              <w:rPr>
-                <w:b/>
-              </w:rPr>
-            </w:pPr>
           </w:p>
         </w:tc>
       </w:tr>
@@ -13779,19 +14052,6 @@
             <w:r>
               <w:t>10/10</w:t>
             </w:r>
-          </w:p>
-        </w:tc>
-        <w:tc>
-          <w:tcPr>
-            <w:tcW w:w="837" w:type="dxa"/>
-          </w:tcPr>
-          <w:p>
-            <w:pPr>
-              <w:jc w:val="center"/>
-              <w:rPr>
-                <w:b/>
-              </w:rPr>
-            </w:pPr>
           </w:p>
         </w:tc>
       </w:tr>
@@ -13904,19 +14164,6 @@
             </w:r>
           </w:p>
         </w:tc>
-        <w:tc>
-          <w:tcPr>
-            <w:tcW w:w="837" w:type="dxa"/>
-          </w:tcPr>
-          <w:p>
-            <w:pPr>
-              <w:jc w:val="center"/>
-              <w:rPr>
-                <w:b/>
-              </w:rPr>
-            </w:pPr>
-          </w:p>
-        </w:tc>
       </w:tr>
       <w:tr>
         <w:trPr>
@@ -14021,19 +14268,6 @@
             <w:r>
               <w:t>25/10</w:t>
             </w:r>
-          </w:p>
-        </w:tc>
-        <w:tc>
-          <w:tcPr>
-            <w:tcW w:w="837" w:type="dxa"/>
-          </w:tcPr>
-          <w:p>
-            <w:pPr>
-              <w:jc w:val="center"/>
-              <w:rPr>
-                <w:b/>
-              </w:rPr>
-            </w:pPr>
           </w:p>
         </w:tc>
       </w:tr>
@@ -14152,19 +14386,9 @@
             <w:pPr>
               <w:jc w:val="center"/>
             </w:pPr>
-          </w:p>
-        </w:tc>
-        <w:tc>
-          <w:tcPr>
-            <w:tcW w:w="837" w:type="dxa"/>
-          </w:tcPr>
-          <w:p>
-            <w:pPr>
-              <w:jc w:val="center"/>
-              <w:rPr>
-                <w:b/>
-              </w:rPr>
-            </w:pPr>
+            <w:r>
+              <w:t>1/11</w:t>
+            </w:r>
           </w:p>
         </w:tc>
       </w:tr>
@@ -14270,6 +14494,9 @@
             <w:pPr>
               <w:jc w:val="center"/>
             </w:pPr>
+            <w:r>
+              <w:t>1/11</w:t>
+            </w:r>
           </w:p>
         </w:tc>
         <w:tc>
@@ -14280,19 +14507,9 @@
             <w:pPr>
               <w:jc w:val="center"/>
             </w:pPr>
-          </w:p>
-        </w:tc>
-        <w:tc>
-          <w:tcPr>
-            <w:tcW w:w="837" w:type="dxa"/>
-          </w:tcPr>
-          <w:p>
-            <w:pPr>
-              <w:jc w:val="center"/>
-              <w:rPr>
-                <w:b/>
-              </w:rPr>
-            </w:pPr>
+            <w:r>
+              <w:t>5/11</w:t>
+            </w:r>
           </w:p>
         </w:tc>
       </w:tr>
@@ -14301,12 +14518,12 @@
       <w:pPr>
         <w:pStyle w:val="Caption"/>
       </w:pPr>
-      <w:bookmarkStart w:id="320" w:name="_Toc531297648"/>
-      <w:bookmarkStart w:id="321" w:name="_Toc530425230"/>
+      <w:bookmarkStart w:id="300" w:name="_Toc531297648"/>
+      <w:bookmarkStart w:id="301" w:name="_Toc530425230"/>
       <w:r>
         <w:t>Bảng 1: Bảng phân công</w:t>
       </w:r>
-      <w:bookmarkEnd w:id="320"/>
+      <w:bookmarkEnd w:id="300"/>
     </w:p>
     <w:p>
       <w:pPr>
@@ -14325,23 +14542,23 @@
       <w:pPr>
         <w:pStyle w:val="Heading1"/>
       </w:pPr>
-      <w:bookmarkStart w:id="322" w:name="_Toc531297867"/>
-      <w:bookmarkStart w:id="323" w:name="_Toc30985"/>
-      <w:bookmarkStart w:id="324" w:name="_Toc28467"/>
-      <w:bookmarkStart w:id="325" w:name="_Toc8951"/>
-      <w:bookmarkStart w:id="326" w:name="_Toc28093"/>
-      <w:bookmarkStart w:id="327" w:name="_Toc23948346"/>
+      <w:bookmarkStart w:id="302" w:name="_Toc531297867"/>
+      <w:bookmarkStart w:id="303" w:name="_Toc30985"/>
+      <w:bookmarkStart w:id="304" w:name="_Toc28467"/>
+      <w:bookmarkStart w:id="305" w:name="_Toc8951"/>
+      <w:bookmarkStart w:id="306" w:name="_Toc28093"/>
+      <w:bookmarkStart w:id="307" w:name="_Toc23948346"/>
       <w:r>
         <w:lastRenderedPageBreak/>
         <w:t>TÀI LIỆU THAM KHẢO</w:t>
       </w:r>
-      <w:bookmarkEnd w:id="321"/>
-      <w:bookmarkEnd w:id="322"/>
-      <w:bookmarkEnd w:id="323"/>
-      <w:bookmarkEnd w:id="324"/>
-      <w:bookmarkEnd w:id="325"/>
-      <w:bookmarkEnd w:id="326"/>
-      <w:bookmarkEnd w:id="327"/>
+      <w:bookmarkEnd w:id="301"/>
+      <w:bookmarkEnd w:id="302"/>
+      <w:bookmarkEnd w:id="303"/>
+      <w:bookmarkEnd w:id="304"/>
+      <w:bookmarkEnd w:id="305"/>
+      <w:bookmarkEnd w:id="306"/>
+      <w:bookmarkEnd w:id="307"/>
     </w:p>
     <w:p>
       <w:pPr>
@@ -15010,7 +15227,7 @@
     <w:link w:val="Heading1Char"/>
     <w:uiPriority w:val="9"/>
     <w:qFormat/>
-    <w:rsid w:val="001B5EAB"/>
+    <w:rsid w:val="00833FBD"/>
     <w:pPr>
       <w:keepNext/>
       <w:keepLines/>
@@ -15021,7 +15238,7 @@
     <w:rPr>
       <w:rFonts w:eastAsiaTheme="majorEastAsia" w:cstheme="majorBidi"/>
       <w:b/>
-      <w:sz w:val="32"/>
+      <w:sz w:val="36"/>
       <w:szCs w:val="32"/>
     </w:rPr>
   </w:style>
@@ -15390,11 +15607,11 @@
     <w:basedOn w:val="DefaultParagraphFont"/>
     <w:link w:val="Heading1"/>
     <w:uiPriority w:val="9"/>
-    <w:rsid w:val="001B5EAB"/>
+    <w:rsid w:val="00833FBD"/>
     <w:rPr>
       <w:rFonts w:eastAsiaTheme="majorEastAsia" w:cstheme="majorBidi"/>
       <w:b/>
-      <w:sz w:val="32"/>
+      <w:sz w:val="36"/>
       <w:szCs w:val="32"/>
     </w:rPr>
   </w:style>
@@ -15469,12 +15686,13 @@
     <w:name w:val="L1"/>
     <w:basedOn w:val="Normal"/>
     <w:qFormat/>
+    <w:rsid w:val="00833FBD"/>
     <w:pPr>
-      <w:jc w:val="center"/>
+      <w:ind w:firstLine="737"/>
+      <w:jc w:val="both"/>
     </w:pPr>
     <w:rPr>
       <w:b/>
-      <w:sz w:val="30"/>
       <w:szCs w:val="30"/>
     </w:rPr>
   </w:style>
@@ -15490,11 +15708,13 @@
     <w:name w:val="t2"/>
     <w:basedOn w:val="Normal"/>
     <w:qFormat/>
+    <w:rsid w:val="00833FBD"/>
     <w:pPr>
       <w:outlineLvl w:val="1"/>
     </w:pPr>
     <w:rPr>
       <w:b/>
+      <w:i/>
       <w:sz w:val="32"/>
       <w:szCs w:val="26"/>
     </w:rPr>
@@ -15503,10 +15723,12 @@
     <w:name w:val="t3"/>
     <w:basedOn w:val="Normal"/>
     <w:qFormat/>
+    <w:rsid w:val="00833FBD"/>
     <w:pPr>
       <w:outlineLvl w:val="2"/>
     </w:pPr>
     <w:rPr>
+      <w:b/>
       <w:sz w:val="28"/>
       <w:szCs w:val="26"/>
     </w:rPr>
@@ -15844,7 +16066,7 @@
 </file>
 
 <file path=customXml/itemProps2.xml><?xml version="1.0" encoding="utf-8"?>
-<ds:datastoreItem xmlns:ds="http://schemas.openxmlformats.org/officeDocument/2006/customXml" ds:itemID="{050EBFFA-5E1E-4D4A-81BA-28935814504D}">
+<ds:datastoreItem xmlns:ds="http://schemas.openxmlformats.org/officeDocument/2006/customXml" ds:itemID="{A9DC92B6-A118-4C54-8E00-7AA98BC6D2E2}">
   <ds:schemaRefs>
     <ds:schemaRef ds:uri="http://schemas.openxmlformats.org/officeDocument/2006/bibliography"/>
   </ds:schemaRefs>

--- a/Báo cáo Đồ án 1 - Game Caro (LAN).docx
+++ b/Báo cáo Đồ án 1 - Game Caro (LAN).docx
@@ -766,19 +766,43 @@
         <w:rPr>
           <w:szCs w:val="26"/>
         </w:rPr>
-        <w:instrText xml:space="preserve"> </w:instrText>
-      </w:r>
-      <w:r>
-        <w:rPr>
-          <w:szCs w:val="26"/>
-        </w:rPr>
-        <w:instrText>INCLUDEPICTURE  "http://t0.gstatic.com/images?q=tbn:ANd9GcR7BAz8hld8Rn4YZW5s_LsmbCivU780sKay-OhHY6sCfnmodrnQ" \* MERGEFORMATINET</w:instrText>
-      </w:r>
-      <w:r>
-        <w:rPr>
-          <w:szCs w:val="26"/>
-        </w:rPr>
-        <w:instrText xml:space="preserve"> </w:instrText>
+        <w:instrText xml:space="preserve"> INCLUDEPICTURE  "http://t0.gstatic.com/images?q=tbn:ANd9GcR7BAz8hld8Rn4YZW5s_LsmbCivU780sKay-OhHY6sCfnmodrnQ" \* MERGEFORMATINET </w:instrText>
+      </w:r>
+      <w:r>
+        <w:rPr>
+          <w:szCs w:val="26"/>
+        </w:rPr>
+        <w:fldChar w:fldCharType="separate"/>
+      </w:r>
+      <w:r>
+        <w:rPr>
+          <w:szCs w:val="26"/>
+        </w:rPr>
+        <w:fldChar w:fldCharType="begin"/>
+      </w:r>
+      <w:r>
+        <w:rPr>
+          <w:szCs w:val="26"/>
+        </w:rPr>
+        <w:instrText xml:space="preserve"> INCLUDEPICTURE  "http://t0.gstatic.com/images?q=tbn:ANd9GcR7BAz8hld8Rn4YZW5s_LsmbCivU780sKay-OhHY6sCfnmodrnQ" \* MERGEFORMATINET </w:instrText>
+      </w:r>
+      <w:r>
+        <w:rPr>
+          <w:szCs w:val="26"/>
+        </w:rPr>
+        <w:fldChar w:fldCharType="separate"/>
+      </w:r>
+      <w:r>
+        <w:rPr>
+          <w:szCs w:val="26"/>
+        </w:rPr>
+        <w:fldChar w:fldCharType="begin"/>
+      </w:r>
+      <w:r>
+        <w:rPr>
+          <w:szCs w:val="26"/>
+        </w:rPr>
+        <w:instrText xml:space="preserve"> INCLUDEPICTURE  "http://t0.gstatic.com/images?q=tbn:ANd9GcR7BAz8hld8Rn4YZW5s_LsmbCivU780sKay-OhHY6sCfnmodrnQ" \* MERGEFORMATINET </w:instrText>
       </w:r>
       <w:r>
         <w:rPr>
@@ -810,10 +834,22 @@
             <v:path o:extrusionok="f" gradientshapeok="t" o:connecttype="rect"/>
             <o:lock v:ext="edit" aspectratio="t"/>
           </v:shapetype>
-          <v:shape id="_x0000_i1025" type="#_x0000_t75" style="width:95pt;height:99pt">
+          <v:shape id="_x0000_i1025" type="#_x0000_t75" style="width:95.05pt;height:99pt">
             <v:imagedata r:id="rId9" r:href="rId10"/>
           </v:shape>
         </w:pict>
+      </w:r>
+      <w:r>
+        <w:rPr>
+          <w:szCs w:val="26"/>
+        </w:rPr>
+        <w:fldChar w:fldCharType="end"/>
+      </w:r>
+      <w:r>
+        <w:rPr>
+          <w:szCs w:val="26"/>
+        </w:rPr>
+        <w:fldChar w:fldCharType="end"/>
       </w:r>
       <w:r>
         <w:rPr>
@@ -1675,8 +1711,8 @@
             <w:rPr>
               <w:rFonts w:ascii="Times New Roman" w:eastAsiaTheme="minorEastAsia" w:hAnsi="Times New Roman"/>
               <w:noProof/>
-              <w:sz w:val="22"/>
-              <w:szCs w:val="22"/>
+              <w:sz w:val="24"/>
+              <w:szCs w:val="24"/>
             </w:rPr>
           </w:pPr>
           <w:hyperlink w:anchor="_Toc24880715" w:history="1">
@@ -1685,6 +1721,8 @@
                 <w:rStyle w:val="Hyperlink"/>
                 <w:rFonts w:ascii="Times New Roman" w:hAnsi="Times New Roman"/>
                 <w:noProof/>
+                <w:sz w:val="24"/>
+                <w:szCs w:val="24"/>
                 <w:shd w:val="clear" w:color="auto" w:fill="FFFFFF"/>
               </w:rPr>
               <w:t xml:space="preserve">1.3.1. Lý do, mục đích </w:t>
@@ -1694,6 +1732,8 @@
                 <w:rStyle w:val="Hyperlink"/>
                 <w:rFonts w:ascii="Times New Roman" w:hAnsi="Times New Roman"/>
                 <w:noProof/>
+                <w:sz w:val="24"/>
+                <w:szCs w:val="24"/>
               </w:rPr>
               <w:t>chọn</w:t>
             </w:r>
@@ -1702,6 +1742,8 @@
                 <w:rStyle w:val="Hyperlink"/>
                 <w:rFonts w:ascii="Times New Roman" w:hAnsi="Times New Roman"/>
                 <w:noProof/>
+                <w:sz w:val="24"/>
+                <w:szCs w:val="24"/>
                 <w:shd w:val="clear" w:color="auto" w:fill="FFFFFF"/>
               </w:rPr>
               <w:t xml:space="preserve"> đề tài</w:t>
@@ -1711,6 +1753,8 @@
                 <w:rFonts w:ascii="Times New Roman" w:hAnsi="Times New Roman"/>
                 <w:noProof/>
                 <w:webHidden/>
+                <w:sz w:val="24"/>
+                <w:szCs w:val="24"/>
               </w:rPr>
               <w:tab/>
             </w:r>
@@ -1719,6 +1763,8 @@
                 <w:rFonts w:ascii="Times New Roman" w:hAnsi="Times New Roman"/>
                 <w:noProof/>
                 <w:webHidden/>
+                <w:sz w:val="24"/>
+                <w:szCs w:val="24"/>
               </w:rPr>
               <w:fldChar w:fldCharType="begin"/>
             </w:r>
@@ -1727,6 +1773,8 @@
                 <w:rFonts w:ascii="Times New Roman" w:hAnsi="Times New Roman"/>
                 <w:noProof/>
                 <w:webHidden/>
+                <w:sz w:val="24"/>
+                <w:szCs w:val="24"/>
               </w:rPr>
               <w:instrText xml:space="preserve"> PAGEREF _Toc24880715 \h </w:instrText>
             </w:r>
@@ -1735,6 +1783,8 @@
                 <w:rFonts w:ascii="Times New Roman" w:hAnsi="Times New Roman"/>
                 <w:noProof/>
                 <w:webHidden/>
+                <w:sz w:val="24"/>
+                <w:szCs w:val="24"/>
               </w:rPr>
             </w:r>
             <w:r>
@@ -1742,6 +1792,8 @@
                 <w:rFonts w:ascii="Times New Roman" w:hAnsi="Times New Roman"/>
                 <w:noProof/>
                 <w:webHidden/>
+                <w:sz w:val="24"/>
+                <w:szCs w:val="24"/>
               </w:rPr>
               <w:fldChar w:fldCharType="separate"/>
             </w:r>
@@ -1750,6 +1802,8 @@
                 <w:rFonts w:ascii="Times New Roman" w:hAnsi="Times New Roman"/>
                 <w:noProof/>
                 <w:webHidden/>
+                <w:sz w:val="24"/>
+                <w:szCs w:val="24"/>
               </w:rPr>
               <w:t>2</w:t>
             </w:r>
@@ -1758,6 +1812,8 @@
                 <w:rFonts w:ascii="Times New Roman" w:hAnsi="Times New Roman"/>
                 <w:noProof/>
                 <w:webHidden/>
+                <w:sz w:val="24"/>
+                <w:szCs w:val="24"/>
               </w:rPr>
               <w:fldChar w:fldCharType="end"/>
             </w:r>
@@ -1772,8 +1828,8 @@
             <w:rPr>
               <w:rFonts w:ascii="Times New Roman" w:eastAsiaTheme="minorEastAsia" w:hAnsi="Times New Roman"/>
               <w:noProof/>
-              <w:sz w:val="22"/>
-              <w:szCs w:val="22"/>
+              <w:sz w:val="24"/>
+              <w:szCs w:val="24"/>
             </w:rPr>
           </w:pPr>
           <w:hyperlink w:anchor="_Toc24880716" w:history="1">
@@ -1782,6 +1838,8 @@
                 <w:rStyle w:val="Hyperlink"/>
                 <w:rFonts w:ascii="Times New Roman" w:hAnsi="Times New Roman"/>
                 <w:noProof/>
+                <w:sz w:val="24"/>
+                <w:szCs w:val="24"/>
               </w:rPr>
               <w:t>1.3.2. Mục tiêu chọn đề tài</w:t>
             </w:r>
@@ -1790,6 +1848,8 @@
                 <w:rFonts w:ascii="Times New Roman" w:hAnsi="Times New Roman"/>
                 <w:noProof/>
                 <w:webHidden/>
+                <w:sz w:val="24"/>
+                <w:szCs w:val="24"/>
               </w:rPr>
               <w:tab/>
             </w:r>
@@ -1798,6 +1858,8 @@
                 <w:rFonts w:ascii="Times New Roman" w:hAnsi="Times New Roman"/>
                 <w:noProof/>
                 <w:webHidden/>
+                <w:sz w:val="24"/>
+                <w:szCs w:val="24"/>
               </w:rPr>
               <w:fldChar w:fldCharType="begin"/>
             </w:r>
@@ -1806,6 +1868,8 @@
                 <w:rFonts w:ascii="Times New Roman" w:hAnsi="Times New Roman"/>
                 <w:noProof/>
                 <w:webHidden/>
+                <w:sz w:val="24"/>
+                <w:szCs w:val="24"/>
               </w:rPr>
               <w:instrText xml:space="preserve"> PAGEREF _Toc24880716 \h </w:instrText>
             </w:r>
@@ -1814,6 +1878,8 @@
                 <w:rFonts w:ascii="Times New Roman" w:hAnsi="Times New Roman"/>
                 <w:noProof/>
                 <w:webHidden/>
+                <w:sz w:val="24"/>
+                <w:szCs w:val="24"/>
               </w:rPr>
             </w:r>
             <w:r>
@@ -1821,6 +1887,8 @@
                 <w:rFonts w:ascii="Times New Roman" w:hAnsi="Times New Roman"/>
                 <w:noProof/>
                 <w:webHidden/>
+                <w:sz w:val="24"/>
+                <w:szCs w:val="24"/>
               </w:rPr>
               <w:fldChar w:fldCharType="separate"/>
             </w:r>
@@ -1829,6 +1897,8 @@
                 <w:rFonts w:ascii="Times New Roman" w:hAnsi="Times New Roman"/>
                 <w:noProof/>
                 <w:webHidden/>
+                <w:sz w:val="24"/>
+                <w:szCs w:val="24"/>
               </w:rPr>
               <w:t>3</w:t>
             </w:r>
@@ -1837,6 +1907,8 @@
                 <w:rFonts w:ascii="Times New Roman" w:hAnsi="Times New Roman"/>
                 <w:noProof/>
                 <w:webHidden/>
+                <w:sz w:val="24"/>
+                <w:szCs w:val="24"/>
               </w:rPr>
               <w:fldChar w:fldCharType="end"/>
             </w:r>
@@ -2128,8 +2200,8 @@
             <w:rPr>
               <w:rFonts w:ascii="Times New Roman" w:eastAsiaTheme="minorEastAsia" w:hAnsi="Times New Roman"/>
               <w:noProof/>
-              <w:sz w:val="22"/>
-              <w:szCs w:val="22"/>
+              <w:sz w:val="24"/>
+              <w:szCs w:val="24"/>
             </w:rPr>
           </w:pPr>
           <w:hyperlink w:anchor="_Toc24880721" w:history="1">
@@ -2138,6 +2210,8 @@
                 <w:rStyle w:val="Hyperlink"/>
                 <w:rFonts w:ascii="Times New Roman" w:hAnsi="Times New Roman"/>
                 <w:noProof/>
+                <w:sz w:val="24"/>
+                <w:szCs w:val="24"/>
               </w:rPr>
               <w:t>2.2.1. Giới thiệu ngăn xếp (stack)</w:t>
             </w:r>
@@ -2146,6 +2220,8 @@
                 <w:rFonts w:ascii="Times New Roman" w:hAnsi="Times New Roman"/>
                 <w:noProof/>
                 <w:webHidden/>
+                <w:sz w:val="24"/>
+                <w:szCs w:val="24"/>
               </w:rPr>
               <w:tab/>
             </w:r>
@@ -2154,6 +2230,8 @@
                 <w:rFonts w:ascii="Times New Roman" w:hAnsi="Times New Roman"/>
                 <w:noProof/>
                 <w:webHidden/>
+                <w:sz w:val="24"/>
+                <w:szCs w:val="24"/>
               </w:rPr>
               <w:fldChar w:fldCharType="begin"/>
             </w:r>
@@ -2162,6 +2240,8 @@
                 <w:rFonts w:ascii="Times New Roman" w:hAnsi="Times New Roman"/>
                 <w:noProof/>
                 <w:webHidden/>
+                <w:sz w:val="24"/>
+                <w:szCs w:val="24"/>
               </w:rPr>
               <w:instrText xml:space="preserve"> PAGEREF _Toc24880721 \h </w:instrText>
             </w:r>
@@ -2170,6 +2250,8 @@
                 <w:rFonts w:ascii="Times New Roman" w:hAnsi="Times New Roman"/>
                 <w:noProof/>
                 <w:webHidden/>
+                <w:sz w:val="24"/>
+                <w:szCs w:val="24"/>
               </w:rPr>
             </w:r>
             <w:r>
@@ -2177,6 +2259,8 @@
                 <w:rFonts w:ascii="Times New Roman" w:hAnsi="Times New Roman"/>
                 <w:noProof/>
                 <w:webHidden/>
+                <w:sz w:val="24"/>
+                <w:szCs w:val="24"/>
               </w:rPr>
               <w:fldChar w:fldCharType="separate"/>
             </w:r>
@@ -2185,6 +2269,8 @@
                 <w:rFonts w:ascii="Times New Roman" w:hAnsi="Times New Roman"/>
                 <w:noProof/>
                 <w:webHidden/>
+                <w:sz w:val="24"/>
+                <w:szCs w:val="24"/>
               </w:rPr>
               <w:t>4</w:t>
             </w:r>
@@ -2193,6 +2279,8 @@
                 <w:rFonts w:ascii="Times New Roman" w:hAnsi="Times New Roman"/>
                 <w:noProof/>
                 <w:webHidden/>
+                <w:sz w:val="24"/>
+                <w:szCs w:val="24"/>
               </w:rPr>
               <w:fldChar w:fldCharType="end"/>
             </w:r>
@@ -2207,8 +2295,8 @@
             <w:rPr>
               <w:rFonts w:ascii="Times New Roman" w:eastAsiaTheme="minorEastAsia" w:hAnsi="Times New Roman"/>
               <w:noProof/>
-              <w:sz w:val="22"/>
-              <w:szCs w:val="22"/>
+              <w:sz w:val="24"/>
+              <w:szCs w:val="24"/>
             </w:rPr>
           </w:pPr>
           <w:hyperlink w:anchor="_Toc24880722" w:history="1">
@@ -2217,6 +2305,8 @@
                 <w:rStyle w:val="Hyperlink"/>
                 <w:rFonts w:ascii="Times New Roman" w:hAnsi="Times New Roman"/>
                 <w:noProof/>
+                <w:sz w:val="24"/>
+                <w:szCs w:val="24"/>
                 <w:shd w:val="clear" w:color="auto" w:fill="FFFFFF"/>
               </w:rPr>
               <w:t>2.2.2. Ứng dụng</w:t>
@@ -2226,6 +2316,8 @@
                 <w:rFonts w:ascii="Times New Roman" w:hAnsi="Times New Roman"/>
                 <w:noProof/>
                 <w:webHidden/>
+                <w:sz w:val="24"/>
+                <w:szCs w:val="24"/>
               </w:rPr>
               <w:tab/>
             </w:r>
@@ -2234,6 +2326,8 @@
                 <w:rFonts w:ascii="Times New Roman" w:hAnsi="Times New Roman"/>
                 <w:noProof/>
                 <w:webHidden/>
+                <w:sz w:val="24"/>
+                <w:szCs w:val="24"/>
               </w:rPr>
               <w:fldChar w:fldCharType="begin"/>
             </w:r>
@@ -2242,6 +2336,8 @@
                 <w:rFonts w:ascii="Times New Roman" w:hAnsi="Times New Roman"/>
                 <w:noProof/>
                 <w:webHidden/>
+                <w:sz w:val="24"/>
+                <w:szCs w:val="24"/>
               </w:rPr>
               <w:instrText xml:space="preserve"> PAGEREF _Toc24880722 \h </w:instrText>
             </w:r>
@@ -2250,6 +2346,8 @@
                 <w:rFonts w:ascii="Times New Roman" w:hAnsi="Times New Roman"/>
                 <w:noProof/>
                 <w:webHidden/>
+                <w:sz w:val="24"/>
+                <w:szCs w:val="24"/>
               </w:rPr>
             </w:r>
             <w:r>
@@ -2257,6 +2355,8 @@
                 <w:rFonts w:ascii="Times New Roman" w:hAnsi="Times New Roman"/>
                 <w:noProof/>
                 <w:webHidden/>
+                <w:sz w:val="24"/>
+                <w:szCs w:val="24"/>
               </w:rPr>
               <w:fldChar w:fldCharType="separate"/>
             </w:r>
@@ -2265,14 +2365,18 @@
                 <w:rFonts w:ascii="Times New Roman" w:hAnsi="Times New Roman"/>
                 <w:noProof/>
                 <w:webHidden/>
-              </w:rPr>
-              <w:t>5</w:t>
+                <w:sz w:val="24"/>
+                <w:szCs w:val="24"/>
+              </w:rPr>
+              <w:t>4</w:t>
             </w:r>
             <w:r>
               <w:rPr>
                 <w:rFonts w:ascii="Times New Roman" w:hAnsi="Times New Roman"/>
                 <w:noProof/>
                 <w:webHidden/>
+                <w:sz w:val="24"/>
+                <w:szCs w:val="24"/>
               </w:rPr>
               <w:fldChar w:fldCharType="end"/>
             </w:r>
@@ -2287,8 +2391,8 @@
             <w:rPr>
               <w:rFonts w:ascii="Times New Roman" w:eastAsiaTheme="minorEastAsia" w:hAnsi="Times New Roman"/>
               <w:noProof/>
-              <w:sz w:val="22"/>
-              <w:szCs w:val="22"/>
+              <w:sz w:val="24"/>
+              <w:szCs w:val="24"/>
             </w:rPr>
           </w:pPr>
           <w:hyperlink w:anchor="_Toc24880723" w:history="1">
@@ -2297,6 +2401,8 @@
                 <w:rStyle w:val="Hyperlink"/>
                 <w:rFonts w:ascii="Times New Roman" w:hAnsi="Times New Roman"/>
                 <w:noProof/>
+                <w:sz w:val="24"/>
+                <w:szCs w:val="24"/>
                 <w:shd w:val="clear" w:color="auto" w:fill="FFFFFF"/>
               </w:rPr>
               <w:t>2.2.3. Sơ lược về LAN</w:t>
@@ -2306,6 +2412,8 @@
                 <w:rFonts w:ascii="Times New Roman" w:hAnsi="Times New Roman"/>
                 <w:noProof/>
                 <w:webHidden/>
+                <w:sz w:val="24"/>
+                <w:szCs w:val="24"/>
               </w:rPr>
               <w:tab/>
             </w:r>
@@ -2314,6 +2422,8 @@
                 <w:rFonts w:ascii="Times New Roman" w:hAnsi="Times New Roman"/>
                 <w:noProof/>
                 <w:webHidden/>
+                <w:sz w:val="24"/>
+                <w:szCs w:val="24"/>
               </w:rPr>
               <w:fldChar w:fldCharType="begin"/>
             </w:r>
@@ -2322,6 +2432,8 @@
                 <w:rFonts w:ascii="Times New Roman" w:hAnsi="Times New Roman"/>
                 <w:noProof/>
                 <w:webHidden/>
+                <w:sz w:val="24"/>
+                <w:szCs w:val="24"/>
               </w:rPr>
               <w:instrText xml:space="preserve"> PAGEREF _Toc24880723 \h </w:instrText>
             </w:r>
@@ -2330,6 +2442,8 @@
                 <w:rFonts w:ascii="Times New Roman" w:hAnsi="Times New Roman"/>
                 <w:noProof/>
                 <w:webHidden/>
+                <w:sz w:val="24"/>
+                <w:szCs w:val="24"/>
               </w:rPr>
             </w:r>
             <w:r>
@@ -2337,6 +2451,8 @@
                 <w:rFonts w:ascii="Times New Roman" w:hAnsi="Times New Roman"/>
                 <w:noProof/>
                 <w:webHidden/>
+                <w:sz w:val="24"/>
+                <w:szCs w:val="24"/>
               </w:rPr>
               <w:fldChar w:fldCharType="separate"/>
             </w:r>
@@ -2345,6 +2461,8 @@
                 <w:rFonts w:ascii="Times New Roman" w:hAnsi="Times New Roman"/>
                 <w:noProof/>
                 <w:webHidden/>
+                <w:sz w:val="24"/>
+                <w:szCs w:val="24"/>
               </w:rPr>
               <w:t>5</w:t>
             </w:r>
@@ -2353,6 +2471,8 @@
                 <w:rFonts w:ascii="Times New Roman" w:hAnsi="Times New Roman"/>
                 <w:noProof/>
                 <w:webHidden/>
+                <w:sz w:val="24"/>
+                <w:szCs w:val="24"/>
               </w:rPr>
               <w:fldChar w:fldCharType="end"/>
             </w:r>
@@ -2485,7 +2605,7 @@
                 <w:noProof/>
                 <w:webHidden/>
               </w:rPr>
-              <w:t>7</w:t>
+              <w:t>6</w:t>
             </w:r>
             <w:r>
               <w:rPr>
@@ -2505,8 +2625,8 @@
             <w:rPr>
               <w:rFonts w:ascii="Times New Roman" w:eastAsiaTheme="minorEastAsia" w:hAnsi="Times New Roman"/>
               <w:noProof/>
-              <w:sz w:val="22"/>
-              <w:szCs w:val="22"/>
+              <w:sz w:val="24"/>
+              <w:szCs w:val="24"/>
             </w:rPr>
           </w:pPr>
           <w:hyperlink w:anchor="_Toc24880726" w:history="1">
@@ -2515,6 +2635,8 @@
                 <w:rStyle w:val="Hyperlink"/>
                 <w:rFonts w:ascii="Times New Roman" w:hAnsi="Times New Roman"/>
                 <w:noProof/>
+                <w:sz w:val="24"/>
+                <w:szCs w:val="24"/>
               </w:rPr>
               <w:t>2.4.1. Một số hàm xử lý chức năng</w:t>
             </w:r>
@@ -2523,6 +2645,8 @@
                 <w:rFonts w:ascii="Times New Roman" w:hAnsi="Times New Roman"/>
                 <w:noProof/>
                 <w:webHidden/>
+                <w:sz w:val="24"/>
+                <w:szCs w:val="24"/>
               </w:rPr>
               <w:tab/>
             </w:r>
@@ -2531,6 +2655,8 @@
                 <w:rFonts w:ascii="Times New Roman" w:hAnsi="Times New Roman"/>
                 <w:noProof/>
                 <w:webHidden/>
+                <w:sz w:val="24"/>
+                <w:szCs w:val="24"/>
               </w:rPr>
               <w:fldChar w:fldCharType="begin"/>
             </w:r>
@@ -2539,6 +2665,8 @@
                 <w:rFonts w:ascii="Times New Roman" w:hAnsi="Times New Roman"/>
                 <w:noProof/>
                 <w:webHidden/>
+                <w:sz w:val="24"/>
+                <w:szCs w:val="24"/>
               </w:rPr>
               <w:instrText xml:space="preserve"> PAGEREF _Toc24880726 \h </w:instrText>
             </w:r>
@@ -2547,6 +2675,8 @@
                 <w:rFonts w:ascii="Times New Roman" w:hAnsi="Times New Roman"/>
                 <w:noProof/>
                 <w:webHidden/>
+                <w:sz w:val="24"/>
+                <w:szCs w:val="24"/>
               </w:rPr>
             </w:r>
             <w:r>
@@ -2554,6 +2684,8 @@
                 <w:rFonts w:ascii="Times New Roman" w:hAnsi="Times New Roman"/>
                 <w:noProof/>
                 <w:webHidden/>
+                <w:sz w:val="24"/>
+                <w:szCs w:val="24"/>
               </w:rPr>
               <w:fldChar w:fldCharType="separate"/>
             </w:r>
@@ -2562,14 +2694,18 @@
                 <w:rFonts w:ascii="Times New Roman" w:hAnsi="Times New Roman"/>
                 <w:noProof/>
                 <w:webHidden/>
-              </w:rPr>
-              <w:t>7</w:t>
+                <w:sz w:val="24"/>
+                <w:szCs w:val="24"/>
+              </w:rPr>
+              <w:t>6</w:t>
             </w:r>
             <w:r>
               <w:rPr>
                 <w:rFonts w:ascii="Times New Roman" w:hAnsi="Times New Roman"/>
                 <w:noProof/>
                 <w:webHidden/>
+                <w:sz w:val="24"/>
+                <w:szCs w:val="24"/>
               </w:rPr>
               <w:fldChar w:fldCharType="end"/>
             </w:r>
@@ -2584,8 +2720,8 @@
             <w:rPr>
               <w:rFonts w:ascii="Times New Roman" w:eastAsiaTheme="minorEastAsia" w:hAnsi="Times New Roman"/>
               <w:noProof/>
-              <w:sz w:val="22"/>
-              <w:szCs w:val="22"/>
+              <w:sz w:val="24"/>
+              <w:szCs w:val="24"/>
             </w:rPr>
           </w:pPr>
           <w:hyperlink w:anchor="_Toc24880727" w:history="1">
@@ -2594,6 +2730,8 @@
                 <w:rStyle w:val="Hyperlink"/>
                 <w:rFonts w:ascii="Times New Roman" w:hAnsi="Times New Roman"/>
                 <w:noProof/>
+                <w:sz w:val="24"/>
+                <w:szCs w:val="24"/>
               </w:rPr>
               <w:t>2.</w:t>
             </w:r>
@@ -2602,6 +2740,8 @@
                 <w:rStyle w:val="Hyperlink"/>
                 <w:rFonts w:ascii="Times New Roman" w:hAnsi="Times New Roman"/>
                 <w:noProof/>
+                <w:sz w:val="24"/>
+                <w:szCs w:val="24"/>
               </w:rPr>
               <w:t>4</w:t>
             </w:r>
@@ -2610,6 +2750,8 @@
                 <w:rStyle w:val="Hyperlink"/>
                 <w:rFonts w:ascii="Times New Roman" w:hAnsi="Times New Roman"/>
                 <w:noProof/>
+                <w:sz w:val="24"/>
+                <w:szCs w:val="24"/>
               </w:rPr>
               <w:t>.2. Ứng dụng của STACK</w:t>
             </w:r>
@@ -2618,6 +2760,8 @@
                 <w:rFonts w:ascii="Times New Roman" w:hAnsi="Times New Roman"/>
                 <w:noProof/>
                 <w:webHidden/>
+                <w:sz w:val="24"/>
+                <w:szCs w:val="24"/>
               </w:rPr>
               <w:tab/>
             </w:r>
@@ -2626,6 +2770,8 @@
                 <w:rFonts w:ascii="Times New Roman" w:hAnsi="Times New Roman"/>
                 <w:noProof/>
                 <w:webHidden/>
+                <w:sz w:val="24"/>
+                <w:szCs w:val="24"/>
               </w:rPr>
               <w:fldChar w:fldCharType="begin"/>
             </w:r>
@@ -2634,6 +2780,8 @@
                 <w:rFonts w:ascii="Times New Roman" w:hAnsi="Times New Roman"/>
                 <w:noProof/>
                 <w:webHidden/>
+                <w:sz w:val="24"/>
+                <w:szCs w:val="24"/>
               </w:rPr>
               <w:instrText xml:space="preserve"> PAGEREF _Toc24880727 \h </w:instrText>
             </w:r>
@@ -2642,6 +2790,8 @@
                 <w:rFonts w:ascii="Times New Roman" w:hAnsi="Times New Roman"/>
                 <w:noProof/>
                 <w:webHidden/>
+                <w:sz w:val="24"/>
+                <w:szCs w:val="24"/>
               </w:rPr>
             </w:r>
             <w:r>
@@ -2649,6 +2799,8 @@
                 <w:rFonts w:ascii="Times New Roman" w:hAnsi="Times New Roman"/>
                 <w:noProof/>
                 <w:webHidden/>
+                <w:sz w:val="24"/>
+                <w:szCs w:val="24"/>
               </w:rPr>
               <w:fldChar w:fldCharType="separate"/>
             </w:r>
@@ -2657,14 +2809,18 @@
                 <w:rFonts w:ascii="Times New Roman" w:hAnsi="Times New Roman"/>
                 <w:noProof/>
                 <w:webHidden/>
-              </w:rPr>
-              <w:t>14</w:t>
+                <w:sz w:val="24"/>
+                <w:szCs w:val="24"/>
+              </w:rPr>
+              <w:t>13</w:t>
             </w:r>
             <w:r>
               <w:rPr>
                 <w:rFonts w:ascii="Times New Roman" w:hAnsi="Times New Roman"/>
                 <w:noProof/>
                 <w:webHidden/>
+                <w:sz w:val="24"/>
+                <w:szCs w:val="24"/>
               </w:rPr>
               <w:fldChar w:fldCharType="end"/>
             </w:r>
@@ -2679,8 +2835,8 @@
             <w:rPr>
               <w:rFonts w:ascii="Times New Roman" w:eastAsiaTheme="minorEastAsia" w:hAnsi="Times New Roman"/>
               <w:noProof/>
-              <w:sz w:val="22"/>
-              <w:szCs w:val="22"/>
+              <w:sz w:val="24"/>
+              <w:szCs w:val="24"/>
             </w:rPr>
           </w:pPr>
           <w:hyperlink w:anchor="_Toc24880728" w:history="1">
@@ -2689,6 +2845,8 @@
                 <w:rStyle w:val="Hyperlink"/>
                 <w:rFonts w:ascii="Times New Roman" w:hAnsi="Times New Roman"/>
                 <w:noProof/>
+                <w:sz w:val="24"/>
+                <w:szCs w:val="24"/>
               </w:rPr>
               <w:t>2.</w:t>
             </w:r>
@@ -2697,6 +2855,8 @@
                 <w:rStyle w:val="Hyperlink"/>
                 <w:rFonts w:ascii="Times New Roman" w:hAnsi="Times New Roman"/>
                 <w:noProof/>
+                <w:sz w:val="24"/>
+                <w:szCs w:val="24"/>
               </w:rPr>
               <w:t>4</w:t>
             </w:r>
@@ -2705,6 +2865,8 @@
                 <w:rStyle w:val="Hyperlink"/>
                 <w:rFonts w:ascii="Times New Roman" w:hAnsi="Times New Roman"/>
                 <w:noProof/>
+                <w:sz w:val="24"/>
+                <w:szCs w:val="24"/>
               </w:rPr>
               <w:t>.3. Thiết lập chơi cờ qua mạng LAN</w:t>
             </w:r>
@@ -2713,6 +2875,8 @@
                 <w:rFonts w:ascii="Times New Roman" w:hAnsi="Times New Roman"/>
                 <w:noProof/>
                 <w:webHidden/>
+                <w:sz w:val="24"/>
+                <w:szCs w:val="24"/>
               </w:rPr>
               <w:tab/>
             </w:r>
@@ -2721,6 +2885,8 @@
                 <w:rFonts w:ascii="Times New Roman" w:hAnsi="Times New Roman"/>
                 <w:noProof/>
                 <w:webHidden/>
+                <w:sz w:val="24"/>
+                <w:szCs w:val="24"/>
               </w:rPr>
               <w:fldChar w:fldCharType="begin"/>
             </w:r>
@@ -2729,6 +2895,8 @@
                 <w:rFonts w:ascii="Times New Roman" w:hAnsi="Times New Roman"/>
                 <w:noProof/>
                 <w:webHidden/>
+                <w:sz w:val="24"/>
+                <w:szCs w:val="24"/>
               </w:rPr>
               <w:instrText xml:space="preserve"> PAGEREF _Toc24880728 \h </w:instrText>
             </w:r>
@@ -2737,6 +2905,8 @@
                 <w:rFonts w:ascii="Times New Roman" w:hAnsi="Times New Roman"/>
                 <w:noProof/>
                 <w:webHidden/>
+                <w:sz w:val="24"/>
+                <w:szCs w:val="24"/>
               </w:rPr>
             </w:r>
             <w:r>
@@ -2744,6 +2914,8 @@
                 <w:rFonts w:ascii="Times New Roman" w:hAnsi="Times New Roman"/>
                 <w:noProof/>
                 <w:webHidden/>
+                <w:sz w:val="24"/>
+                <w:szCs w:val="24"/>
               </w:rPr>
               <w:fldChar w:fldCharType="separate"/>
             </w:r>
@@ -2752,14 +2924,18 @@
                 <w:rFonts w:ascii="Times New Roman" w:hAnsi="Times New Roman"/>
                 <w:noProof/>
                 <w:webHidden/>
-              </w:rPr>
-              <w:t>16</w:t>
+                <w:sz w:val="24"/>
+                <w:szCs w:val="24"/>
+              </w:rPr>
+              <w:t>15</w:t>
             </w:r>
             <w:r>
               <w:rPr>
                 <w:rFonts w:ascii="Times New Roman" w:hAnsi="Times New Roman"/>
                 <w:noProof/>
                 <w:webHidden/>
+                <w:sz w:val="24"/>
+                <w:szCs w:val="24"/>
               </w:rPr>
               <w:fldChar w:fldCharType="end"/>
             </w:r>
@@ -2837,7 +3013,7 @@
                 <w:noProof/>
                 <w:webHidden/>
               </w:rPr>
-              <w:t>23</w:t>
+              <w:t>22</w:t>
             </w:r>
             <w:r>
               <w:rPr>
@@ -2907,7 +3083,7 @@
                 <w:noProof/>
                 <w:webHidden/>
               </w:rPr>
-              <w:t>25</w:t>
+              <w:t>24</w:t>
             </w:r>
             <w:r>
               <w:rPr>
@@ -2976,7 +3152,7 @@
                 <w:noProof/>
                 <w:webHidden/>
               </w:rPr>
-              <w:t>25</w:t>
+              <w:t>24</w:t>
             </w:r>
             <w:r>
               <w:rPr>
@@ -3045,7 +3221,7 @@
                 <w:noProof/>
                 <w:webHidden/>
               </w:rPr>
-              <w:t>25</w:t>
+              <w:t>24</w:t>
             </w:r>
             <w:r>
               <w:rPr>
@@ -3114,7 +3290,7 @@
                 <w:noProof/>
                 <w:webHidden/>
               </w:rPr>
-              <w:t>25</w:t>
+              <w:t>24</w:t>
             </w:r>
             <w:r>
               <w:rPr>
@@ -3183,7 +3359,7 @@
                 <w:noProof/>
                 <w:webHidden/>
               </w:rPr>
-              <w:t>25</w:t>
+              <w:t>24</w:t>
             </w:r>
             <w:r>
               <w:rPr>
@@ -3253,7 +3429,7 @@
                 <w:noProof/>
                 <w:webHidden/>
               </w:rPr>
-              <w:t>26</w:t>
+              <w:t>25</w:t>
             </w:r>
             <w:r>
               <w:rPr>
@@ -3323,7 +3499,7 @@
                 <w:noProof/>
                 <w:webHidden/>
               </w:rPr>
-              <w:t>29</w:t>
+              <w:t>28</w:t>
             </w:r>
             <w:r>
               <w:rPr>
@@ -3335,6 +3511,22 @@
           </w:hyperlink>
         </w:p>
         <w:p>
+          <w:pPr>
+            <w:sectPr>
+              <w:footerReference w:type="even" r:id="rId11"/>
+              <w:pgSz w:w="11906" w:h="16838" w:code="9"/>
+              <w:pgMar w:top="1418" w:right="1134" w:bottom="1418" w:left="1701" w:header="578" w:footer="720" w:gutter="0"/>
+              <w:pgBorders w:zOrder="back" w:display="firstPage">
+                <w:top w:val="twistedLines1" w:sz="18" w:space="1" w:color="auto"/>
+                <w:left w:val="twistedLines1" w:sz="18" w:space="4" w:color="auto"/>
+                <w:bottom w:val="twistedLines1" w:sz="18" w:space="1" w:color="auto"/>
+                <w:right w:val="twistedLines1" w:sz="18" w:space="4" w:color="auto"/>
+              </w:pgBorders>
+              <w:pgNumType w:start="1" w:chapStyle="2"/>
+              <w:cols w:space="720"/>
+              <w:docGrid w:linePitch="360"/>
+            </w:sectPr>
+          </w:pPr>
           <w:r>
             <w:rPr>
               <w:b/>
@@ -3348,31 +3540,6 @@
     </w:sdt>
     <w:p>
       <w:pPr>
-        <w:spacing w:line="240" w:lineRule="auto"/>
-        <w:rPr>
-          <w:b/>
-          <w:sz w:val="30"/>
-          <w:szCs w:val="30"/>
-        </w:rPr>
-        <w:sectPr>
-          <w:headerReference w:type="default" r:id="rId11"/>
-          <w:footerReference w:type="even" r:id="rId12"/>
-          <w:pgSz w:w="11906" w:h="16838" w:code="9"/>
-          <w:pgMar w:top="1418" w:right="1134" w:bottom="1418" w:left="1701" w:header="578" w:footer="720" w:gutter="0"/>
-          <w:pgBorders w:zOrder="back" w:display="firstPage">
-            <w:top w:val="twistedLines1" w:sz="18" w:space="1" w:color="auto"/>
-            <w:left w:val="twistedLines1" w:sz="18" w:space="4" w:color="auto"/>
-            <w:bottom w:val="twistedLines1" w:sz="18" w:space="1" w:color="auto"/>
-            <w:right w:val="twistedLines1" w:sz="18" w:space="4" w:color="auto"/>
-          </w:pgBorders>
-          <w:pgNumType w:start="1" w:chapStyle="2"/>
-          <w:cols w:space="720"/>
-          <w:docGrid w:linePitch="360"/>
-        </w:sectPr>
-      </w:pPr>
-    </w:p>
-    <w:p>
-      <w:pPr>
         <w:pStyle w:val="Heading1"/>
         <w:rPr>
           <w:b w:val="0"/>
@@ -3497,7 +3664,7 @@
             <w:noProof/>
             <w:webHidden/>
           </w:rPr>
-          <w:t>6</w:t>
+          <w:t>5</w:t>
         </w:r>
         <w:r>
           <w:rPr>
@@ -3522,7 +3689,7 @@
           <w:szCs w:val="22"/>
         </w:rPr>
       </w:pPr>
-      <w:hyperlink r:id="rId13" w:anchor="_Toc24886258" w:history="1">
+      <w:hyperlink r:id="rId12" w:anchor="_Toc24886258" w:history="1">
         <w:r>
           <w:rPr>
             <w:rStyle w:val="Hyperlink"/>
@@ -3569,7 +3736,7 @@
             <w:noProof/>
             <w:webHidden/>
           </w:rPr>
-          <w:t>8</w:t>
+          <w:t>7</w:t>
         </w:r>
         <w:r>
           <w:rPr>
@@ -3594,7 +3761,7 @@
           <w:szCs w:val="22"/>
         </w:rPr>
       </w:pPr>
-      <w:hyperlink r:id="rId14" w:anchor="_Toc24886259" w:history="1">
+      <w:hyperlink r:id="rId13" w:anchor="_Toc24886259" w:history="1">
         <w:r>
           <w:rPr>
             <w:rStyle w:val="Hyperlink"/>
@@ -3641,7 +3808,7 @@
             <w:noProof/>
             <w:webHidden/>
           </w:rPr>
-          <w:t>8</w:t>
+          <w:t>7</w:t>
         </w:r>
         <w:r>
           <w:rPr>
@@ -3666,7 +3833,7 @@
           <w:szCs w:val="22"/>
         </w:rPr>
       </w:pPr>
-      <w:hyperlink r:id="rId15" w:anchor="_Toc24886260" w:history="1">
+      <w:hyperlink r:id="rId14" w:anchor="_Toc24886260" w:history="1">
         <w:r>
           <w:rPr>
             <w:rStyle w:val="Hyperlink"/>
@@ -3713,7 +3880,7 @@
             <w:noProof/>
             <w:webHidden/>
           </w:rPr>
-          <w:t>9</w:t>
+          <w:t>8</w:t>
         </w:r>
         <w:r>
           <w:rPr>
@@ -3738,7 +3905,7 @@
           <w:szCs w:val="22"/>
         </w:rPr>
       </w:pPr>
-      <w:hyperlink r:id="rId16" w:anchor="_Toc24886261" w:history="1">
+      <w:hyperlink r:id="rId15" w:anchor="_Toc24886261" w:history="1">
         <w:r>
           <w:rPr>
             <w:rStyle w:val="Hyperlink"/>
@@ -3785,7 +3952,7 @@
             <w:noProof/>
             <w:webHidden/>
           </w:rPr>
-          <w:t>9</w:t>
+          <w:t>8</w:t>
         </w:r>
         <w:r>
           <w:rPr>
@@ -3810,7 +3977,7 @@
           <w:szCs w:val="22"/>
         </w:rPr>
       </w:pPr>
-      <w:hyperlink r:id="rId17" w:anchor="_Toc24886262" w:history="1">
+      <w:hyperlink r:id="rId16" w:anchor="_Toc24886262" w:history="1">
         <w:r>
           <w:rPr>
             <w:rStyle w:val="Hyperlink"/>
@@ -3857,7 +4024,7 @@
             <w:noProof/>
             <w:webHidden/>
           </w:rPr>
-          <w:t>9</w:t>
+          <w:t>8</w:t>
         </w:r>
         <w:r>
           <w:rPr>
@@ -3882,7 +4049,7 @@
           <w:szCs w:val="22"/>
         </w:rPr>
       </w:pPr>
-      <w:hyperlink r:id="rId18" w:anchor="_Toc24886263" w:history="1">
+      <w:hyperlink r:id="rId17" w:anchor="_Toc24886263" w:history="1">
         <w:r>
           <w:rPr>
             <w:rStyle w:val="Hyperlink"/>
@@ -3929,7 +4096,7 @@
             <w:noProof/>
             <w:webHidden/>
           </w:rPr>
-          <w:t>10</w:t>
+          <w:t>9</w:t>
         </w:r>
         <w:r>
           <w:rPr>
@@ -3954,7 +4121,7 @@
           <w:szCs w:val="22"/>
         </w:rPr>
       </w:pPr>
-      <w:hyperlink r:id="rId19" w:anchor="_Toc24886264" w:history="1">
+      <w:hyperlink r:id="rId18" w:anchor="_Toc24886264" w:history="1">
         <w:r>
           <w:rPr>
             <w:rStyle w:val="Hyperlink"/>
@@ -4001,7 +4168,7 @@
             <w:noProof/>
             <w:webHidden/>
           </w:rPr>
-          <w:t>11</w:t>
+          <w:t>9</w:t>
         </w:r>
         <w:r>
           <w:rPr>
@@ -4026,7 +4193,7 @@
           <w:szCs w:val="22"/>
         </w:rPr>
       </w:pPr>
-      <w:hyperlink r:id="rId20" w:anchor="_Toc24886265" w:history="1">
+      <w:hyperlink r:id="rId19" w:anchor="_Toc24886265" w:history="1">
         <w:r>
           <w:rPr>
             <w:rStyle w:val="Hyperlink"/>
@@ -4073,7 +4240,7 @@
             <w:noProof/>
             <w:webHidden/>
           </w:rPr>
-          <w:t>11</w:t>
+          <w:t>10</w:t>
         </w:r>
         <w:r>
           <w:rPr>
@@ -4145,7 +4312,7 @@
             <w:noProof/>
             <w:webHidden/>
           </w:rPr>
-          <w:t>12</w:t>
+          <w:t>10</w:t>
         </w:r>
         <w:r>
           <w:rPr>
@@ -4217,7 +4384,7 @@
             <w:noProof/>
             <w:webHidden/>
           </w:rPr>
-          <w:t>12</w:t>
+          <w:t>11</w:t>
         </w:r>
         <w:r>
           <w:rPr>
@@ -4242,7 +4409,7 @@
           <w:szCs w:val="22"/>
         </w:rPr>
       </w:pPr>
-      <w:hyperlink r:id="rId21" w:anchor="_Toc24886268" w:history="1">
+      <w:hyperlink r:id="rId20" w:anchor="_Toc24886268" w:history="1">
         <w:r>
           <w:rPr>
             <w:rStyle w:val="Hyperlink"/>
@@ -4289,7 +4456,7 @@
             <w:noProof/>
             <w:webHidden/>
           </w:rPr>
-          <w:t>13</w:t>
+          <w:t>11</w:t>
         </w:r>
         <w:r>
           <w:rPr>
@@ -4314,7 +4481,7 @@
           <w:szCs w:val="22"/>
         </w:rPr>
       </w:pPr>
-      <w:hyperlink r:id="rId22" w:anchor="_Toc24886269" w:history="1">
+      <w:hyperlink r:id="rId21" w:anchor="_Toc24886269" w:history="1">
         <w:r>
           <w:rPr>
             <w:rStyle w:val="Hyperlink"/>
@@ -4361,7 +4528,7 @@
             <w:noProof/>
             <w:webHidden/>
           </w:rPr>
-          <w:t>13</w:t>
+          <w:t>11</w:t>
         </w:r>
         <w:r>
           <w:rPr>
@@ -4433,7 +4600,7 @@
             <w:noProof/>
             <w:webHidden/>
           </w:rPr>
-          <w:t>14</w:t>
+          <w:t>12</w:t>
         </w:r>
         <w:r>
           <w:rPr>
@@ -4458,7 +4625,7 @@
           <w:szCs w:val="22"/>
         </w:rPr>
       </w:pPr>
-      <w:hyperlink r:id="rId23" w:anchor="_Toc24886271" w:history="1">
+      <w:hyperlink r:id="rId22" w:anchor="_Toc24886271" w:history="1">
         <w:r>
           <w:rPr>
             <w:rStyle w:val="Hyperlink"/>
@@ -4505,7 +4672,7 @@
             <w:noProof/>
             <w:webHidden/>
           </w:rPr>
-          <w:t>15</w:t>
+          <w:t>13</w:t>
         </w:r>
         <w:r>
           <w:rPr>
@@ -4577,7 +4744,7 @@
             <w:noProof/>
             <w:webHidden/>
           </w:rPr>
-          <w:t>16</w:t>
+          <w:t>14</w:t>
         </w:r>
         <w:r>
           <w:rPr>
@@ -4649,7 +4816,7 @@
             <w:noProof/>
             <w:webHidden/>
           </w:rPr>
-          <w:t>16</w:t>
+          <w:t>14</w:t>
         </w:r>
         <w:r>
           <w:rPr>
@@ -4674,7 +4841,7 @@
           <w:szCs w:val="22"/>
         </w:rPr>
       </w:pPr>
-      <w:hyperlink r:id="rId24" w:anchor="_Toc24886274" w:history="1">
+      <w:hyperlink r:id="rId23" w:anchor="_Toc24886274" w:history="1">
         <w:r>
           <w:rPr>
             <w:rStyle w:val="Hyperlink"/>
@@ -4721,7 +4888,7 @@
             <w:noProof/>
             <w:webHidden/>
           </w:rPr>
-          <w:t>17</w:t>
+          <w:t>14</w:t>
         </w:r>
         <w:r>
           <w:rPr>
@@ -4793,7 +4960,7 @@
             <w:noProof/>
             <w:webHidden/>
           </w:rPr>
-          <w:t>17</w:t>
+          <w:t>15</w:t>
         </w:r>
         <w:r>
           <w:rPr>
@@ -4865,7 +5032,7 @@
             <w:noProof/>
             <w:webHidden/>
           </w:rPr>
-          <w:t>18</w:t>
+          <w:t>16</w:t>
         </w:r>
         <w:r>
           <w:rPr>
@@ -4937,7 +5104,7 @@
             <w:noProof/>
             <w:webHidden/>
           </w:rPr>
-          <w:t>19</w:t>
+          <w:t>16</w:t>
         </w:r>
         <w:r>
           <w:rPr>
@@ -5009,7 +5176,7 @@
             <w:noProof/>
             <w:webHidden/>
           </w:rPr>
-          <w:t>19</w:t>
+          <w:t>17</w:t>
         </w:r>
         <w:r>
           <w:rPr>
@@ -5081,7 +5248,7 @@
             <w:noProof/>
             <w:webHidden/>
           </w:rPr>
-          <w:t>20</w:t>
+          <w:t>17</w:t>
         </w:r>
         <w:r>
           <w:rPr>
@@ -5153,7 +5320,7 @@
             <w:noProof/>
             <w:webHidden/>
           </w:rPr>
-          <w:t>20</w:t>
+          <w:t>17</w:t>
         </w:r>
         <w:r>
           <w:rPr>
@@ -5225,7 +5392,7 @@
             <w:noProof/>
             <w:webHidden/>
           </w:rPr>
-          <w:t>21</w:t>
+          <w:t>18</w:t>
         </w:r>
         <w:r>
           <w:rPr>
@@ -5304,7 +5471,7 @@
             <w:noProof/>
             <w:webHidden/>
           </w:rPr>
-          <w:t>22</w:t>
+          <w:t>19</w:t>
         </w:r>
         <w:r>
           <w:rPr>
@@ -5376,7 +5543,7 @@
             <w:noProof/>
             <w:webHidden/>
           </w:rPr>
-          <w:t>23</w:t>
+          <w:t>20</w:t>
         </w:r>
         <w:r>
           <w:rPr>
@@ -5448,7 +5615,7 @@
             <w:noProof/>
             <w:webHidden/>
           </w:rPr>
-          <w:t>23</w:t>
+          <w:t>20</w:t>
         </w:r>
         <w:r>
           <w:rPr>
@@ -5520,7 +5687,7 @@
             <w:noProof/>
             <w:webHidden/>
           </w:rPr>
-          <w:t>24</w:t>
+          <w:t>21</w:t>
         </w:r>
         <w:r>
           <w:rPr>
@@ -5592,7 +5759,7 @@
             <w:noProof/>
             <w:webHidden/>
           </w:rPr>
-          <w:t>24</w:t>
+          <w:t>21</w:t>
         </w:r>
         <w:r>
           <w:rPr>
@@ -5664,7 +5831,7 @@
             <w:noProof/>
             <w:webHidden/>
           </w:rPr>
-          <w:t>25</w:t>
+          <w:t>22</w:t>
         </w:r>
         <w:r>
           <w:rPr>
@@ -5736,7 +5903,7 @@
             <w:noProof/>
             <w:webHidden/>
           </w:rPr>
-          <w:t>25</w:t>
+          <w:t>22</w:t>
         </w:r>
         <w:r>
           <w:rPr>
@@ -5808,7 +5975,7 @@
             <w:noProof/>
             <w:webHidden/>
           </w:rPr>
-          <w:t>26</w:t>
+          <w:t>23</w:t>
         </w:r>
         <w:r>
           <w:rPr>
@@ -5837,25 +6004,97 @@
         </w:rPr>
         <w:br w:type="page"/>
       </w:r>
+      <w:bookmarkStart w:id="11" w:name="_Toc530425210"/>
+      <w:bookmarkStart w:id="12" w:name="_Toc531297843"/>
+      <w:bookmarkStart w:id="13" w:name="_Toc21609"/>
+      <w:bookmarkStart w:id="14" w:name="_Toc5995"/>
+      <w:bookmarkStart w:id="15" w:name="_Toc5964"/>
+      <w:bookmarkStart w:id="16" w:name="_Toc18740"/>
+      <w:bookmarkStart w:id="17" w:name="_Toc531297840"/>
+      <w:bookmarkStart w:id="18" w:name="_Toc530425207"/>
+      <w:bookmarkStart w:id="19" w:name="_Toc30650"/>
+      <w:bookmarkStart w:id="20" w:name="_Toc5027"/>
+      <w:bookmarkStart w:id="21" w:name="_Toc19867"/>
+      <w:bookmarkStart w:id="22" w:name="_Toc22558"/>
+      <w:bookmarkStart w:id="23" w:name="_Toc24880710"/>
     </w:p>
     <w:p>
       <w:pPr>
         <w:pStyle w:val="Heading1"/>
-        <w:rPr>
-          <w:noProof/>
-        </w:rPr>
-      </w:pPr>
-      <w:bookmarkStart w:id="11" w:name="_Toc531297842"/>
-      <w:bookmarkStart w:id="12" w:name="_Toc530425209"/>
-      <w:bookmarkStart w:id="13" w:name="_Toc311"/>
-      <w:bookmarkStart w:id="14" w:name="_Toc14845"/>
-      <w:bookmarkStart w:id="15" w:name="_Toc10453"/>
-      <w:bookmarkStart w:id="16" w:name="_Toc8421"/>
-      <w:bookmarkStart w:id="17" w:name="_Toc23948317"/>
-      <w:bookmarkStart w:id="18" w:name="_Toc24880709"/>
+        <w:sectPr>
+          <w:footerReference w:type="default" r:id="rId24"/>
+          <w:pgSz w:w="11906" w:h="16838" w:code="9"/>
+          <w:pgMar w:top="1440" w:right="1140" w:bottom="1440" w:left="1701" w:header="578" w:footer="720" w:gutter="0"/>
+          <w:pgNumType w:start="1" w:chapStyle="2"/>
+          <w:cols w:space="720"/>
+          <w:docGrid w:linePitch="360"/>
+        </w:sectPr>
+      </w:pPr>
+    </w:p>
+    <w:p>
+      <w:pPr>
+        <w:pStyle w:val="Heading1"/>
+        <w:rPr>
+          <w:szCs w:val="26"/>
+        </w:rPr>
+      </w:pPr>
       <w:r>
         <w:lastRenderedPageBreak/>
-        <w:t>Danh mục các bảng</w:t>
+        <w:t>LỜI</w:t>
+      </w:r>
+      <w:r>
+        <w:t xml:space="preserve"> MỞ ĐẦU</w:t>
+      </w:r>
+      <w:bookmarkEnd w:id="17"/>
+      <w:bookmarkEnd w:id="18"/>
+      <w:bookmarkEnd w:id="19"/>
+      <w:bookmarkEnd w:id="20"/>
+      <w:bookmarkEnd w:id="21"/>
+      <w:bookmarkEnd w:id="22"/>
+      <w:bookmarkEnd w:id="23"/>
+    </w:p>
+    <w:p>
+      <w:pPr>
+        <w:ind w:firstLine="709"/>
+        <w:jc w:val="both"/>
+        <w:rPr>
+          <w:szCs w:val="26"/>
+        </w:rPr>
+      </w:pPr>
+      <w:r>
+        <w:rPr>
+          <w:szCs w:val="26"/>
+        </w:rPr>
+        <w:t>Nhóm thực hiện xin chân thành cảm ơn sự hướng dẫn tận tình của thầy Trần Công Tú, cả về chuyên môn lẫn định hướng cho nhóm. Vì kiến thức còn hạn hẹp và  thời gian có hạn nên nhóm chưa thể tối ưu hết các thuật toán sử dụng trong game cũng như không thể tránh khỏi các thiếu sót. Vì vậy rất mong nhận được sự góp ý của thầy để đồ án của nhóm có thể hoàn thiện hơn.</w:t>
+      </w:r>
+    </w:p>
+    <w:p>
+      <w:pPr>
+        <w:spacing w:line="259" w:lineRule="auto"/>
+        <w:rPr>
+          <w:b/>
+          <w:sz w:val="30"/>
+          <w:szCs w:val="26"/>
+        </w:rPr>
+      </w:pPr>
+      <w:r>
+        <w:rPr>
+          <w:szCs w:val="26"/>
+        </w:rPr>
+        <w:br w:type="page"/>
+      </w:r>
+    </w:p>
+    <w:p>
+      <w:pPr>
+        <w:pStyle w:val="Heading1"/>
+        <w:rPr>
+          <w:szCs w:val="26"/>
+        </w:rPr>
+      </w:pPr>
+      <w:bookmarkStart w:id="24" w:name="_Toc24880711"/>
+      <w:r>
+        <w:lastRenderedPageBreak/>
+        <w:t>CHƯƠNG 1 : TỔNG QUAN ĐỒ ÁN</w:t>
       </w:r>
       <w:bookmarkEnd w:id="11"/>
       <w:bookmarkEnd w:id="12"/>
@@ -5863,199 +6102,22 @@
       <w:bookmarkEnd w:id="14"/>
       <w:bookmarkEnd w:id="15"/>
       <w:bookmarkEnd w:id="16"/>
-      <w:bookmarkEnd w:id="17"/>
-      <w:bookmarkEnd w:id="18"/>
-      <w:r>
-        <w:fldChar w:fldCharType="begin"/>
-      </w:r>
-      <w:r>
-        <w:instrText xml:space="preserve"> TOC \h \z \t "b1,1" </w:instrText>
-      </w:r>
-      <w:r>
-        <w:fldChar w:fldCharType="separate"/>
-      </w:r>
-    </w:p>
-    <w:p>
-      <w:pPr>
-        <w:pStyle w:val="TOC1"/>
-        <w:rPr>
-          <w:rStyle w:val="Hyperlink"/>
-          <w:b w:val="0"/>
-          <w:bCs w:val="0"/>
-          <w:noProof/>
-          <w:sz w:val="26"/>
-          <w:szCs w:val="26"/>
-        </w:rPr>
-      </w:pPr>
-      <w:hyperlink w:anchor="_Toc531297648" w:history="1">
-        <w:r>
-          <w:rPr>
-            <w:rStyle w:val="Hyperlink"/>
-            <w:b w:val="0"/>
-            <w:bCs w:val="0"/>
-            <w:noProof/>
-            <w:sz w:val="26"/>
-            <w:szCs w:val="26"/>
-          </w:rPr>
-          <w:t>Bảng 1: Bảng phân công</w:t>
-        </w:r>
-        <w:r>
-          <w:rPr>
-            <w:b w:val="0"/>
-            <w:bCs w:val="0"/>
-            <w:noProof/>
-          </w:rPr>
-          <w:tab/>
-        </w:r>
-        <w:r>
-          <w:rPr>
-            <w:b w:val="0"/>
-            <w:bCs w:val="0"/>
-            <w:noProof/>
-          </w:rPr>
-          <w:fldChar w:fldCharType="begin"/>
-        </w:r>
-        <w:r>
-          <w:rPr>
-            <w:b w:val="0"/>
-            <w:bCs w:val="0"/>
-            <w:noProof/>
-          </w:rPr>
-          <w:instrText xml:space="preserve"> PAGEREF _Toc531297648 \h </w:instrText>
-        </w:r>
-        <w:r>
-          <w:rPr>
-            <w:b w:val="0"/>
-            <w:bCs w:val="0"/>
-            <w:noProof/>
-          </w:rPr>
-        </w:r>
-        <w:r>
-          <w:rPr>
-            <w:b w:val="0"/>
-            <w:bCs w:val="0"/>
-            <w:noProof/>
-          </w:rPr>
-          <w:fldChar w:fldCharType="separate"/>
-        </w:r>
-        <w:r>
-          <w:rPr>
-            <w:b w:val="0"/>
-            <w:bCs w:val="0"/>
-            <w:noProof/>
-          </w:rPr>
-          <w:t>29</w:t>
-        </w:r>
-        <w:r>
-          <w:rPr>
-            <w:b w:val="0"/>
-            <w:bCs w:val="0"/>
-            <w:noProof/>
-          </w:rPr>
-          <w:fldChar w:fldCharType="end"/>
-        </w:r>
-      </w:hyperlink>
-    </w:p>
-    <w:p>
-      <w:pPr>
-        <w:pStyle w:val="Heading1"/>
-        <w:jc w:val="left"/>
-        <w:rPr>
-          <w:szCs w:val="26"/>
-        </w:rPr>
-        <w:sectPr>
-          <w:headerReference w:type="default" r:id="rId25"/>
-          <w:pgSz w:w="12240" w:h="15840"/>
-          <w:pgMar w:top="1440" w:right="1138" w:bottom="1440" w:left="1699" w:header="576" w:footer="720" w:gutter="0"/>
-          <w:pgNumType w:start="1" w:chapStyle="2"/>
-          <w:cols w:space="720"/>
-          <w:docGrid w:linePitch="360"/>
-        </w:sectPr>
-      </w:pPr>
-      <w:r>
-        <w:rPr>
-          <w:szCs w:val="26"/>
-        </w:rPr>
-        <w:fldChar w:fldCharType="end"/>
-      </w:r>
-      <w:bookmarkStart w:id="19" w:name="_Toc531297840"/>
-      <w:bookmarkStart w:id="20" w:name="_Toc530425207"/>
-      <w:bookmarkStart w:id="21" w:name="_Toc30650"/>
-      <w:bookmarkStart w:id="22" w:name="_Toc5027"/>
-      <w:bookmarkStart w:id="23" w:name="_Toc19867"/>
-      <w:bookmarkStart w:id="24" w:name="_Toc22558"/>
-      <w:bookmarkStart w:id="25" w:name="_Toc530425210"/>
-      <w:bookmarkStart w:id="26" w:name="_Toc531297843"/>
-      <w:bookmarkStart w:id="27" w:name="_Toc21609"/>
-      <w:bookmarkStart w:id="28" w:name="_Toc5995"/>
-      <w:bookmarkStart w:id="29" w:name="_Toc5964"/>
-      <w:bookmarkStart w:id="30" w:name="_Toc18740"/>
-    </w:p>
-    <w:p>
-      <w:pPr>
-        <w:pStyle w:val="Heading1"/>
-        <w:rPr>
-          <w:szCs w:val="26"/>
-        </w:rPr>
-      </w:pPr>
-      <w:bookmarkStart w:id="31" w:name="_Toc24880710"/>
-      <w:r>
-        <w:lastRenderedPageBreak/>
-        <w:t>LỜI</w:t>
-      </w:r>
-      <w:r>
-        <w:t xml:space="preserve"> MỞ ĐẦU</w:t>
-      </w:r>
-      <w:bookmarkEnd w:id="19"/>
-      <w:bookmarkEnd w:id="20"/>
-      <w:bookmarkEnd w:id="21"/>
-      <w:bookmarkEnd w:id="22"/>
-      <w:bookmarkEnd w:id="23"/>
       <w:bookmarkEnd w:id="24"/>
-      <w:bookmarkEnd w:id="31"/>
-    </w:p>
-    <w:p>
-      <w:pPr>
-        <w:ind w:firstLine="709"/>
+    </w:p>
+    <w:p>
+      <w:pPr>
+        <w:pStyle w:val="t2"/>
         <w:jc w:val="both"/>
-        <w:rPr>
-          <w:szCs w:val="26"/>
-        </w:rPr>
-      </w:pPr>
-      <w:r>
-        <w:rPr>
-          <w:szCs w:val="26"/>
-        </w:rPr>
-        <w:t>Nhóm thực hiện xin chân thành cảm ơn sự hướng dẫn tận tình của thầy Trần Công Tú, cả về chuyên môn lẫn định hướng cho nhóm. Vì kiến thức còn hạn hẹp và  thời gian có hạn nên nhóm chưa thể tối ưu hết các thuật toán sử dụng trong game cũng như không thể tránh khỏi các thiếu sót. Vì vậy rất mong nhận được sự góp ý của thầy để đồ án của nhóm có thể hoàn thiện hơn.</w:t>
-      </w:r>
-    </w:p>
-    <w:p>
-      <w:pPr>
-        <w:spacing w:line="259" w:lineRule="auto"/>
-        <w:rPr>
-          <w:b/>
-          <w:sz w:val="30"/>
-          <w:szCs w:val="26"/>
-        </w:rPr>
-      </w:pPr>
-      <w:r>
-        <w:rPr>
-          <w:szCs w:val="26"/>
-        </w:rPr>
-        <w:br w:type="page"/>
-      </w:r>
-    </w:p>
-    <w:p>
-      <w:pPr>
-        <w:pStyle w:val="Heading1"/>
-        <w:rPr>
-          <w:szCs w:val="26"/>
-        </w:rPr>
-      </w:pPr>
-      <w:bookmarkStart w:id="32" w:name="_Toc24880711"/>
-      <w:r>
-        <w:lastRenderedPageBreak/>
-        <w:t>CHƯƠNG 1 : TỔNG QUAN ĐỒ ÁN</w:t>
+      </w:pPr>
+      <w:bookmarkStart w:id="25" w:name="_Toc530425211"/>
+      <w:bookmarkStart w:id="26" w:name="_Toc531297844"/>
+      <w:bookmarkStart w:id="27" w:name="_Toc10098"/>
+      <w:bookmarkStart w:id="28" w:name="_Toc789"/>
+      <w:bookmarkStart w:id="29" w:name="_Toc22002"/>
+      <w:bookmarkStart w:id="30" w:name="_Toc29020"/>
+      <w:bookmarkStart w:id="31" w:name="_Toc24880712"/>
+      <w:r>
+        <w:t>1.1. Lịch sử hình thành</w:t>
       </w:r>
       <w:bookmarkEnd w:id="25"/>
       <w:bookmarkEnd w:id="26"/>
@@ -6063,30 +6125,64 @@
       <w:bookmarkEnd w:id="28"/>
       <w:bookmarkEnd w:id="29"/>
       <w:bookmarkEnd w:id="30"/>
-      <w:bookmarkEnd w:id="32"/>
+      <w:bookmarkEnd w:id="31"/>
+    </w:p>
+    <w:p>
+      <w:pPr>
+        <w:ind w:firstLine="709"/>
+        <w:jc w:val="both"/>
+        <w:rPr>
+          <w:color w:val="222222"/>
+          <w:szCs w:val="26"/>
+          <w:shd w:val="clear" w:color="auto" w:fill="FFFFFF"/>
+        </w:rPr>
+      </w:pPr>
+      <w:r>
+        <w:rPr>
+          <w:color w:val="222222"/>
+          <w:szCs w:val="26"/>
+          <w:shd w:val="clear" w:color="auto" w:fill="FFFFFF"/>
+        </w:rPr>
+        <w:t>Ban đầu loại cờ này được chơi bằng các quân </w:t>
+      </w:r>
+      <w:r>
+        <w:rPr>
+          <w:szCs w:val="26"/>
+          <w:shd w:val="clear" w:color="auto" w:fill="FFFFFF"/>
+        </w:rPr>
+        <w:t>cờ vây</w:t>
+      </w:r>
+      <w:r>
+        <w:rPr>
+          <w:color w:val="222222"/>
+          <w:szCs w:val="26"/>
+          <w:shd w:val="clear" w:color="auto" w:fill="FFFFFF"/>
+        </w:rPr>
+        <w:t> (quân cờ màu trắng và đen) trên một bàn cờ vây (19x19). Quân đen đi trước và người chơi lần lượt đặt một quân cờ của họ trên giao điểm còn trống. Người thắng là người đầu tiên có được một chuỗi liên tục gồm 5 quân hàng ngang, hoặc dọc, hoặc chéo. Tuy nhiên, vì một khi đã đặt xuống, các quân cờ không thể di chuyển hoặc bỏ ra khỏi bàn, do đó loại cờ này có thể chơi bằng giấy bút. Ở Việt Nam, cờ này thường chơi trên giấy tập học sinh (đã có sẵn các ô ca-rô), dùng bút đánh dấu hình tròn (O) và chữ X để đại diện cho 2 quân cờ.[1]</w:t>
+      </w:r>
     </w:p>
     <w:p>
       <w:pPr>
         <w:pStyle w:val="t2"/>
         <w:jc w:val="both"/>
       </w:pPr>
-      <w:bookmarkStart w:id="33" w:name="_Toc530425211"/>
-      <w:bookmarkStart w:id="34" w:name="_Toc531297844"/>
-      <w:bookmarkStart w:id="35" w:name="_Toc10098"/>
-      <w:bookmarkStart w:id="36" w:name="_Toc789"/>
-      <w:bookmarkStart w:id="37" w:name="_Toc22002"/>
-      <w:bookmarkStart w:id="38" w:name="_Toc29020"/>
-      <w:bookmarkStart w:id="39" w:name="_Toc24880712"/>
-      <w:r>
-        <w:t>1.1. Lịch sử hình thành</w:t>
-      </w:r>
+      <w:bookmarkStart w:id="32" w:name="_Toc530425212"/>
+      <w:bookmarkStart w:id="33" w:name="_Toc531297845"/>
+      <w:bookmarkStart w:id="34" w:name="_Toc15207"/>
+      <w:bookmarkStart w:id="35" w:name="_Toc29863"/>
+      <w:bookmarkStart w:id="36" w:name="_Toc23890"/>
+      <w:bookmarkStart w:id="37" w:name="_Toc14677"/>
+      <w:bookmarkStart w:id="38" w:name="_Toc24880713"/>
+      <w:r>
+        <w:t>1.2. Giới thiệu game caro hai người chơi</w:t>
+      </w:r>
+      <w:bookmarkEnd w:id="32"/>
       <w:bookmarkEnd w:id="33"/>
       <w:bookmarkEnd w:id="34"/>
       <w:bookmarkEnd w:id="35"/>
       <w:bookmarkEnd w:id="36"/>
       <w:bookmarkEnd w:id="37"/>
       <w:bookmarkEnd w:id="38"/>
-      <w:bookmarkEnd w:id="39"/>
     </w:p>
     <w:p>
       <w:pPr>
@@ -6104,276 +6200,258 @@
           <w:szCs w:val="26"/>
           <w:shd w:val="clear" w:color="auto" w:fill="FFFFFF"/>
         </w:rPr>
-        <w:t>Ban đầu loại cờ này được chơi bằng các quân </w:t>
-      </w:r>
-      <w:r>
-        <w:rPr>
+        <w:t>Game Caro (hay còn gọi là Gomuku) là một game thuộc thể loại game đối kháng, trí tuệ giữa hai người chơi, bạn có thể chơi nó ở bất cứ đâu, bất cứ lúc nào.</w:t>
+      </w:r>
+    </w:p>
+    <w:p>
+      <w:pPr>
+        <w:ind w:firstLine="709"/>
+        <w:jc w:val="both"/>
+        <w:rPr>
+          <w:color w:val="222222"/>
           <w:szCs w:val="26"/>
           <w:shd w:val="clear" w:color="auto" w:fill="FFFFFF"/>
         </w:rPr>
-        <w:t>cờ vây</w:t>
-      </w:r>
+      </w:pPr>
       <w:r>
         <w:rPr>
           <w:color w:val="222222"/>
           <w:szCs w:val="26"/>
           <w:shd w:val="clear" w:color="auto" w:fill="FFFFFF"/>
         </w:rPr>
-        <w:t> (quân cờ màu trắng và đen) trên một bàn cờ vây (19x19). Quân đen đi trước và người chơi lần lượt đặt một quân cờ của họ trên giao điểm còn trống. Người thắng là người đầu tiên có được một chuỗi liên tục gồm 5 quân hàng ngang, hoặc dọc, hoặc chéo. Tuy nhiên, vì một khi đã đặt xuống, các quân cờ không thể di chuyển hoặc bỏ ra khỏi bàn, do đó loại cờ này có thể chơi bằng giấy bút. Ở Việt Nam, cờ này thường chơi trên giấy tập học sinh (đã có sẵn các ô ca-rô), dùng bút đánh dấu hình tròn (O) và chữ X để đại diện cho 2 quân cờ.[1]</w:t>
+        <w:t>Trước đây trò chơi này cần có giấy kẻ vuông và cây bút viết, nhưng nay Caro được phát triển trên các thiết bị điện tử và không còn xa lạ với bất cứ ai.</w:t>
       </w:r>
     </w:p>
     <w:p>
       <w:pPr>
         <w:pStyle w:val="t2"/>
         <w:jc w:val="both"/>
-      </w:pPr>
-      <w:bookmarkStart w:id="40" w:name="_Toc530425212"/>
-      <w:bookmarkStart w:id="41" w:name="_Toc531297845"/>
-      <w:bookmarkStart w:id="42" w:name="_Toc15207"/>
-      <w:bookmarkStart w:id="43" w:name="_Toc29863"/>
-      <w:bookmarkStart w:id="44" w:name="_Toc23890"/>
-      <w:bookmarkStart w:id="45" w:name="_Toc14677"/>
-      <w:bookmarkStart w:id="46" w:name="_Toc24880713"/>
-      <w:r>
-        <w:t>1.2. Giới thiệu game caro hai người chơi</w:t>
-      </w:r>
+        <w:rPr>
+          <w:shd w:val="clear" w:color="auto" w:fill="FFFFFF"/>
+        </w:rPr>
+      </w:pPr>
+      <w:bookmarkStart w:id="39" w:name="_Toc530425213"/>
+      <w:bookmarkStart w:id="40" w:name="_Toc531297846"/>
+      <w:bookmarkStart w:id="41" w:name="_Toc16264"/>
+      <w:bookmarkStart w:id="42" w:name="_Toc242"/>
+      <w:bookmarkStart w:id="43" w:name="_Toc6377"/>
+      <w:bookmarkStart w:id="44" w:name="_Toc29962"/>
+      <w:bookmarkStart w:id="45" w:name="_Toc24880714"/>
+      <w:r>
+        <w:rPr>
+          <w:shd w:val="clear" w:color="auto" w:fill="FFFFFF"/>
+        </w:rPr>
+        <w:t>1.3. Lý do, mục đích, mục tiêu chọn đề tài</w:t>
+      </w:r>
+      <w:bookmarkEnd w:id="39"/>
       <w:bookmarkEnd w:id="40"/>
       <w:bookmarkEnd w:id="41"/>
       <w:bookmarkEnd w:id="42"/>
       <w:bookmarkEnd w:id="43"/>
       <w:bookmarkEnd w:id="44"/>
       <w:bookmarkEnd w:id="45"/>
+    </w:p>
+    <w:p>
+      <w:pPr>
+        <w:pStyle w:val="t3"/>
+        <w:ind w:firstLine="709"/>
+      </w:pPr>
+      <w:bookmarkStart w:id="46" w:name="_Toc531297847"/>
+      <w:bookmarkStart w:id="47" w:name="_Toc32149"/>
+      <w:bookmarkStart w:id="48" w:name="_Toc31998"/>
+      <w:bookmarkStart w:id="49" w:name="_Toc24047"/>
+      <w:bookmarkStart w:id="50" w:name="_Toc18494"/>
+      <w:bookmarkStart w:id="51" w:name="_Toc24880715"/>
+      <w:r>
+        <w:rPr>
+          <w:shd w:val="clear" w:color="auto" w:fill="FFFFFF"/>
+        </w:rPr>
+        <w:t xml:space="preserve">1.3.1. Lý do, mục đích </w:t>
+      </w:r>
+      <w:r>
+        <w:t>chọn</w:t>
+      </w:r>
+      <w:r>
+        <w:rPr>
+          <w:shd w:val="clear" w:color="auto" w:fill="FFFFFF"/>
+        </w:rPr>
+        <w:t xml:space="preserve"> đề tài</w:t>
+      </w:r>
       <w:bookmarkEnd w:id="46"/>
-    </w:p>
-    <w:p>
-      <w:pPr>
-        <w:ind w:firstLine="709"/>
-        <w:jc w:val="both"/>
-        <w:rPr>
-          <w:color w:val="222222"/>
-          <w:szCs w:val="26"/>
-          <w:shd w:val="clear" w:color="auto" w:fill="FFFFFF"/>
-        </w:rPr>
-      </w:pPr>
-      <w:r>
-        <w:rPr>
-          <w:color w:val="222222"/>
-          <w:szCs w:val="26"/>
-          <w:shd w:val="clear" w:color="auto" w:fill="FFFFFF"/>
-        </w:rPr>
-        <w:t>Game Caro (hay còn gọi là Gomuku) là một game thuộc thể loại game đối kháng, trí tuệ giữa hai người chơi, bạn có thể chơi nó ở bất cứ đâu, bất cứ lúc nào.</w:t>
-      </w:r>
-    </w:p>
-    <w:p>
-      <w:pPr>
-        <w:ind w:firstLine="709"/>
-        <w:jc w:val="both"/>
-        <w:rPr>
-          <w:color w:val="222222"/>
-          <w:szCs w:val="26"/>
-          <w:shd w:val="clear" w:color="auto" w:fill="FFFFFF"/>
-        </w:rPr>
-      </w:pPr>
-      <w:r>
-        <w:rPr>
-          <w:color w:val="222222"/>
-          <w:szCs w:val="26"/>
-          <w:shd w:val="clear" w:color="auto" w:fill="FFFFFF"/>
-        </w:rPr>
-        <w:t>Trước đây trò chơi này cần có giấy kẻ vuông và cây bút viết, nhưng nay Caro được phát triển trên các thiết bị điện tử và không còn xa lạ với bất cứ ai.</w:t>
-      </w:r>
-    </w:p>
-    <w:p>
-      <w:pPr>
-        <w:pStyle w:val="t2"/>
-        <w:jc w:val="both"/>
-        <w:rPr>
-          <w:shd w:val="clear" w:color="auto" w:fill="FFFFFF"/>
-        </w:rPr>
-      </w:pPr>
-      <w:bookmarkStart w:id="47" w:name="_Toc530425213"/>
-      <w:bookmarkStart w:id="48" w:name="_Toc531297846"/>
-      <w:bookmarkStart w:id="49" w:name="_Toc16264"/>
-      <w:bookmarkStart w:id="50" w:name="_Toc242"/>
-      <w:bookmarkStart w:id="51" w:name="_Toc6377"/>
-      <w:bookmarkStart w:id="52" w:name="_Toc29962"/>
-      <w:bookmarkStart w:id="53" w:name="_Toc24880714"/>
-      <w:r>
-        <w:rPr>
-          <w:shd w:val="clear" w:color="auto" w:fill="FFFFFF"/>
-        </w:rPr>
-        <w:t>1.3. Lý do, mục đích, mục tiêu chọn đề tài</w:t>
-      </w:r>
       <w:bookmarkEnd w:id="47"/>
       <w:bookmarkEnd w:id="48"/>
       <w:bookmarkEnd w:id="49"/>
       <w:bookmarkEnd w:id="50"/>
       <w:bookmarkEnd w:id="51"/>
+    </w:p>
+    <w:p>
+      <w:pPr>
+        <w:shd w:val="clear" w:color="auto" w:fill="FFFFFF"/>
+        <w:ind w:firstLine="709"/>
+        <w:jc w:val="both"/>
+        <w:rPr>
+          <w:szCs w:val="26"/>
+        </w:rPr>
+      </w:pPr>
+      <w:r>
+        <w:rPr>
+          <w:szCs w:val="26"/>
+        </w:rPr>
+        <w:t>Sau khi học môn cấu trúc dữ liệu</w:t>
+      </w:r>
+      <w:r>
+        <w:rPr>
+          <w:szCs w:val="26"/>
+        </w:rPr>
+        <w:t xml:space="preserve">, </w:t>
+      </w:r>
+      <w:r>
+        <w:rPr>
+          <w:szCs w:val="26"/>
+        </w:rPr>
+        <w:t>lập trình hướng đối tượng</w:t>
+      </w:r>
+      <w:r>
+        <w:rPr>
+          <w:szCs w:val="26"/>
+        </w:rPr>
+        <w:t xml:space="preserve"> và mạng máy tính</w:t>
+      </w:r>
+      <w:r>
+        <w:rPr>
+          <w:szCs w:val="26"/>
+        </w:rPr>
+        <w:t>, nhóm được tiếp xúc nhiều hơn với các khối kiến thức cơ sở, điều đó giúp nhóm có thể xây dựng các chương trình trên máy tính, áp dụng các kiểu dữ liệu trong thực tế. Thông qua đó</w:t>
+      </w:r>
+      <w:r>
+        <w:rPr>
+          <w:szCs w:val="26"/>
+        </w:rPr>
+        <w:t>,</w:t>
+      </w:r>
+      <w:r>
+        <w:rPr>
+          <w:szCs w:val="26"/>
+        </w:rPr>
+        <w:t xml:space="preserve"> nhóm vận dụng kiến thức về ngăn xếp (stack) và truyền dữ liệu qua mạng LAN để demo </w:t>
+      </w:r>
+      <w:r>
+        <w:rPr>
+          <w:b/>
+          <w:bCs/>
+          <w:i/>
+          <w:iCs/>
+          <w:szCs w:val="26"/>
+        </w:rPr>
+        <w:t>G</w:t>
+      </w:r>
+      <w:r>
+        <w:rPr>
+          <w:b/>
+          <w:bCs/>
+          <w:i/>
+          <w:iCs/>
+          <w:szCs w:val="26"/>
+        </w:rPr>
+        <w:t>ame caro hai người chơi qua LAN</w:t>
+      </w:r>
+      <w:r>
+        <w:rPr>
+          <w:szCs w:val="26"/>
+        </w:rPr>
+        <w:t xml:space="preserve">. Với mục đích xây dựng game caro với tính tiện dụng, gần gũi, dễ chơi và tính giải trí cao, phù hợp với mọi lứa tuổi, bám sát kiến thức đã học. Và quan trọng là hiểu rõ hơn về các thuật toán sử dụng, tìm hiểu thêm về thiết kế giao diện trong game, hiểu sâu về kết nối LAN, rèn luyện kỹ năng lập trình, làm tiền đề cho các môn học sau này và ứng dụng mai sau. Vì vậy nhóm quyết định </w:t>
+      </w:r>
+      <w:r>
+        <w:rPr>
+          <w:szCs w:val="26"/>
+        </w:rPr>
+        <w:lastRenderedPageBreak/>
+        <w:t>chọn đề tài</w:t>
+      </w:r>
+      <w:r>
+        <w:rPr>
+          <w:szCs w:val="26"/>
+        </w:rPr>
+        <w:t xml:space="preserve"> Game</w:t>
+      </w:r>
+      <w:r>
+        <w:rPr>
+          <w:szCs w:val="26"/>
+        </w:rPr>
+        <w:t xml:space="preserve"> caro hai người chơi qua LAN</w:t>
+      </w:r>
+      <w:r>
+        <w:rPr>
+          <w:szCs w:val="26"/>
+        </w:rPr>
+        <w:t>,</w:t>
+      </w:r>
+      <w:r>
+        <w:rPr>
+          <w:szCs w:val="26"/>
+        </w:rPr>
+        <w:t xml:space="preserve"> dùng STACK để undo để thực hiện đồ án 1.</w:t>
+      </w:r>
+    </w:p>
+    <w:p>
+      <w:pPr>
+        <w:pStyle w:val="t3"/>
+        <w:ind w:firstLine="709"/>
+      </w:pPr>
+      <w:bookmarkStart w:id="52" w:name="_Toc531297848"/>
+      <w:bookmarkStart w:id="53" w:name="_Toc1229"/>
+      <w:bookmarkStart w:id="54" w:name="_Toc6718"/>
+      <w:bookmarkStart w:id="55" w:name="_Toc8360"/>
+      <w:bookmarkStart w:id="56" w:name="_Toc14357"/>
+      <w:bookmarkStart w:id="57" w:name="_Toc24880716"/>
+      <w:r>
+        <w:t>1.3.2. Mục tiêu chọn đề tài</w:t>
+      </w:r>
       <w:bookmarkEnd w:id="52"/>
       <w:bookmarkEnd w:id="53"/>
-    </w:p>
-    <w:p>
-      <w:pPr>
-        <w:pStyle w:val="t3"/>
-        <w:ind w:firstLine="709"/>
-      </w:pPr>
-      <w:bookmarkStart w:id="54" w:name="_Toc531297847"/>
-      <w:bookmarkStart w:id="55" w:name="_Toc32149"/>
-      <w:bookmarkStart w:id="56" w:name="_Toc31998"/>
-      <w:bookmarkStart w:id="57" w:name="_Toc24047"/>
-      <w:bookmarkStart w:id="58" w:name="_Toc18494"/>
-      <w:bookmarkStart w:id="59" w:name="_Toc24880715"/>
-      <w:r>
-        <w:rPr>
-          <w:shd w:val="clear" w:color="auto" w:fill="FFFFFF"/>
-        </w:rPr>
-        <w:t xml:space="preserve">1.3.1. Lý do, mục đích </w:t>
-      </w:r>
-      <w:r>
-        <w:t>chọn</w:t>
-      </w:r>
-      <w:r>
-        <w:rPr>
-          <w:shd w:val="clear" w:color="auto" w:fill="FFFFFF"/>
-        </w:rPr>
-        <w:t xml:space="preserve"> đề tài</w:t>
-      </w:r>
       <w:bookmarkEnd w:id="54"/>
       <w:bookmarkEnd w:id="55"/>
       <w:bookmarkEnd w:id="56"/>
       <w:bookmarkEnd w:id="57"/>
+    </w:p>
+    <w:p>
+      <w:pPr>
+        <w:shd w:val="clear" w:color="auto" w:fill="FFFFFF"/>
+        <w:ind w:firstLine="720"/>
+        <w:jc w:val="both"/>
+        <w:rPr>
+          <w:szCs w:val="26"/>
+        </w:rPr>
+      </w:pPr>
+      <w:r>
+        <w:rPr>
+          <w:szCs w:val="26"/>
+        </w:rPr>
+        <w:t>Với mục tiêu tạo ra một game caro có đầy đủ chức năng giúp người chơi dễ dàng sử dụng như undo, newgame, lựa chọn luật chơi, kết nối LAN… Đặc biệt, áp dụng stack để lưu trữ nước cờ của người chơi, giúp người chơi có thể hoàn lại nước đã đi.</w:t>
+      </w:r>
+    </w:p>
+    <w:p>
+      <w:pPr>
+        <w:pStyle w:val="t2"/>
+        <w:jc w:val="both"/>
+      </w:pPr>
+      <w:bookmarkStart w:id="58" w:name="_Toc531297849"/>
+      <w:bookmarkStart w:id="59" w:name="_Toc530425214"/>
+      <w:bookmarkStart w:id="60" w:name="_Toc2297"/>
+      <w:bookmarkStart w:id="61" w:name="_Toc29127"/>
+      <w:bookmarkStart w:id="62" w:name="_Toc30606"/>
+      <w:bookmarkStart w:id="63" w:name="_Toc30440"/>
+      <w:bookmarkStart w:id="64" w:name="_Toc24880717"/>
+      <w:r>
+        <w:t>1.4. Lựa chọn ngôn ngữ cài đặt mô phỏng</w:t>
+      </w:r>
       <w:bookmarkEnd w:id="58"/>
       <w:bookmarkEnd w:id="59"/>
-    </w:p>
-    <w:p>
-      <w:pPr>
-        <w:shd w:val="clear" w:color="auto" w:fill="FFFFFF"/>
-        <w:ind w:firstLine="709"/>
-        <w:jc w:val="both"/>
-        <w:rPr>
-          <w:szCs w:val="26"/>
-        </w:rPr>
-      </w:pPr>
-      <w:r>
-        <w:rPr>
-          <w:szCs w:val="26"/>
-        </w:rPr>
-        <w:t>Sau khi học môn cấu trúc dữ liệu</w:t>
-      </w:r>
-      <w:r>
-        <w:rPr>
-          <w:szCs w:val="26"/>
-        </w:rPr>
-        <w:t xml:space="preserve">, </w:t>
-      </w:r>
-      <w:r>
-        <w:rPr>
-          <w:szCs w:val="26"/>
-        </w:rPr>
-        <w:t>lập trình hướng đối tượng</w:t>
-      </w:r>
-      <w:r>
-        <w:rPr>
-          <w:szCs w:val="26"/>
-        </w:rPr>
-        <w:t xml:space="preserve"> và mạng máy tính</w:t>
-      </w:r>
-      <w:r>
-        <w:rPr>
-          <w:szCs w:val="26"/>
-        </w:rPr>
-        <w:t>, nhóm được tiếp xúc nhiều hơn với các khối kiến thức cơ sở, điều đó giúp nhóm có thể xây dựng các chương trình trên máy tính, áp dụng các kiểu dữ liệu trong thực tế. Thông qua đó</w:t>
-      </w:r>
-      <w:r>
-        <w:rPr>
-          <w:szCs w:val="26"/>
-        </w:rPr>
-        <w:t>,</w:t>
-      </w:r>
-      <w:r>
-        <w:rPr>
-          <w:szCs w:val="26"/>
-        </w:rPr>
-        <w:t xml:space="preserve"> nhóm vận dụng kiến thức về ngăn xếp (stack) và truyền dữ liệu qua mạng LAN để demo </w:t>
-      </w:r>
-      <w:r>
-        <w:rPr>
-          <w:b/>
-          <w:bCs/>
-          <w:i/>
-          <w:iCs/>
-          <w:szCs w:val="26"/>
-        </w:rPr>
-        <w:t>G</w:t>
-      </w:r>
-      <w:r>
-        <w:rPr>
-          <w:b/>
-          <w:bCs/>
-          <w:i/>
-          <w:iCs/>
-          <w:szCs w:val="26"/>
-        </w:rPr>
-        <w:t>ame caro hai người chơi qua LAN</w:t>
-      </w:r>
-      <w:r>
-        <w:rPr>
-          <w:szCs w:val="26"/>
-        </w:rPr>
-        <w:t xml:space="preserve">. Với mục đích xây dựng game caro với tính tiện dụng, gần gũi, dễ chơi và tính giải trí cao, phù hợp với mọi lứa tuổi, bám sát kiến thức đã học. Và quan trọng là hiểu rõ hơn về các thuật toán sử dụng, tìm hiểu thêm về thiết kế giao diện </w:t>
-      </w:r>
-      <w:r>
-        <w:rPr>
-          <w:szCs w:val="26"/>
-        </w:rPr>
-        <w:lastRenderedPageBreak/>
-        <w:t>trong game, hiểu sâu về kết nối LAN, rèn luyện kỹ năng lập trình, làm tiền đề cho các môn học sau này và ứng dụng mai sau. Vì vậy nhóm quyết định chọn đề tài</w:t>
-      </w:r>
-      <w:r>
-        <w:rPr>
-          <w:szCs w:val="26"/>
-        </w:rPr>
-        <w:t xml:space="preserve"> Game</w:t>
-      </w:r>
-      <w:r>
-        <w:rPr>
-          <w:szCs w:val="26"/>
-        </w:rPr>
-        <w:t xml:space="preserve"> caro hai người chơi qua LAN</w:t>
-      </w:r>
-      <w:r>
-        <w:rPr>
-          <w:szCs w:val="26"/>
-        </w:rPr>
-        <w:t>,</w:t>
-      </w:r>
-      <w:r>
-        <w:rPr>
-          <w:szCs w:val="26"/>
-        </w:rPr>
-        <w:t xml:space="preserve"> dùng STACK để undo để thực hiện đồ án 1.</w:t>
-      </w:r>
-    </w:p>
-    <w:p>
-      <w:pPr>
-        <w:pStyle w:val="t3"/>
-        <w:ind w:firstLine="709"/>
-      </w:pPr>
-      <w:bookmarkStart w:id="60" w:name="_Toc531297848"/>
-      <w:bookmarkStart w:id="61" w:name="_Toc1229"/>
-      <w:bookmarkStart w:id="62" w:name="_Toc6718"/>
-      <w:bookmarkStart w:id="63" w:name="_Toc8360"/>
-      <w:bookmarkStart w:id="64" w:name="_Toc14357"/>
-      <w:bookmarkStart w:id="65" w:name="_Toc24880716"/>
-      <w:r>
-        <w:t>1.3.2. Mục tiêu chọn đề tài</w:t>
-      </w:r>
       <w:bookmarkEnd w:id="60"/>
       <w:bookmarkEnd w:id="61"/>
       <w:bookmarkEnd w:id="62"/>
       <w:bookmarkEnd w:id="63"/>
       <w:bookmarkEnd w:id="64"/>
-      <w:bookmarkEnd w:id="65"/>
     </w:p>
     <w:p>
       <w:pPr>
@@ -6388,494 +6466,498 @@
         <w:rPr>
           <w:szCs w:val="26"/>
         </w:rPr>
-        <w:t>Với mục tiêu tạo ra một game caro có đầy đủ chức năng giúp người chơi dễ dàng sử dụng như undo, newgame, lựa chọn luật chơi, kết nối LAN… Đặc biệt, áp dụng stack để lưu trữ nước cờ của người chơi, giúp người chơi có thể hoàn lại nước đã đi.</w:t>
-      </w:r>
-    </w:p>
-    <w:p>
-      <w:pPr>
-        <w:pStyle w:val="t2"/>
-        <w:jc w:val="both"/>
-      </w:pPr>
-      <w:bookmarkStart w:id="66" w:name="_Toc531297849"/>
-      <w:bookmarkStart w:id="67" w:name="_Toc530425214"/>
-      <w:bookmarkStart w:id="68" w:name="_Toc2297"/>
-      <w:bookmarkStart w:id="69" w:name="_Toc29127"/>
-      <w:bookmarkStart w:id="70" w:name="_Toc30606"/>
-      <w:bookmarkStart w:id="71" w:name="_Toc30440"/>
-      <w:bookmarkStart w:id="72" w:name="_Toc24880717"/>
-      <w:r>
-        <w:t>1.4. Lựa chọn ngôn ngữ cài đặt mô phỏng</w:t>
-      </w:r>
+        <w:t xml:space="preserve">Vì chương trình mô phỏng của nhóm biễu diễn thuật toán dưới dạng các đối tượng thuộc tính, hành vi rõ ràng nên nhóm quyết định sử dụng ngôn ngữ Microsoft C#.NET với phiên bản .NET Framework 4.5.2; IDE và compiler nằm trong bộ Microsoft Visual Studio 2019 để cài </w:t>
+      </w:r>
+      <w:r>
+        <w:rPr>
+          <w:szCs w:val="26"/>
+        </w:rPr>
+        <w:t>đặt</w:t>
+      </w:r>
+      <w:r>
+        <w:rPr>
+          <w:szCs w:val="26"/>
+        </w:rPr>
+        <w:t xml:space="preserve"> mô phỏng này.</w:t>
+      </w:r>
+      <w:bookmarkStart w:id="65" w:name="_Toc530425215"/>
+      <w:bookmarkStart w:id="66" w:name="_Toc531297850"/>
+      <w:bookmarkStart w:id="67" w:name="_Toc21802"/>
+      <w:bookmarkStart w:id="68" w:name="_Toc29438"/>
+      <w:bookmarkStart w:id="69" w:name="_Toc22616"/>
+      <w:bookmarkStart w:id="70" w:name="_Toc28506"/>
+    </w:p>
+    <w:p>
+      <w:pPr>
+        <w:spacing w:line="259" w:lineRule="auto"/>
+        <w:rPr>
+          <w:szCs w:val="26"/>
+        </w:rPr>
+      </w:pPr>
+      <w:r>
+        <w:rPr>
+          <w:szCs w:val="26"/>
+        </w:rPr>
+        <w:br w:type="page"/>
+      </w:r>
+    </w:p>
+    <w:p>
+      <w:pPr>
+        <w:pStyle w:val="Heading1"/>
+      </w:pPr>
+      <w:bookmarkStart w:id="71" w:name="_Toc24880718"/>
+      <w:r>
+        <w:lastRenderedPageBreak/>
+        <w:t>CHƯƠNG 2 : NỘI DUNG</w:t>
+      </w:r>
+      <w:bookmarkEnd w:id="65"/>
       <w:bookmarkEnd w:id="66"/>
       <w:bookmarkEnd w:id="67"/>
       <w:bookmarkEnd w:id="68"/>
       <w:bookmarkEnd w:id="69"/>
       <w:bookmarkEnd w:id="70"/>
       <w:bookmarkEnd w:id="71"/>
+    </w:p>
+    <w:p>
+      <w:pPr>
+        <w:pStyle w:val="t2"/>
+        <w:jc w:val="both"/>
+      </w:pPr>
+      <w:bookmarkStart w:id="72" w:name="_Toc530425217"/>
+      <w:bookmarkStart w:id="73" w:name="_Toc531297852"/>
+      <w:bookmarkStart w:id="74" w:name="_Toc24768"/>
+      <w:bookmarkStart w:id="75" w:name="_Toc14370"/>
+      <w:bookmarkStart w:id="76" w:name="_Toc4075"/>
+      <w:bookmarkStart w:id="77" w:name="_Toc6721"/>
+      <w:bookmarkStart w:id="78" w:name="_Toc24880719"/>
+      <w:r>
+        <w:t>2.</w:t>
+      </w:r>
+      <w:r>
+        <w:t>1</w:t>
+      </w:r>
+      <w:r>
+        <w:t>. Luật chơi</w:t>
+      </w:r>
       <w:bookmarkEnd w:id="72"/>
-    </w:p>
-    <w:p>
-      <w:pPr>
-        <w:shd w:val="clear" w:color="auto" w:fill="FFFFFF"/>
-        <w:ind w:firstLine="720"/>
-        <w:jc w:val="both"/>
-        <w:rPr>
-          <w:szCs w:val="26"/>
-        </w:rPr>
-      </w:pPr>
-      <w:r>
-        <w:rPr>
-          <w:szCs w:val="26"/>
-        </w:rPr>
-        <w:t xml:space="preserve">Vì chương trình mô phỏng của nhóm biễu diễn thuật toán dưới dạng các đối tượng thuộc tính, hành vi rõ ràng nên nhóm quyết định sử dụng ngôn ngữ Microsoft C#.NET với phiên bản .NET Framework 4.5.2; IDE và compiler nằm trong bộ Microsoft Visual Studio 2019 để cài </w:t>
-      </w:r>
-      <w:r>
-        <w:rPr>
-          <w:szCs w:val="26"/>
-        </w:rPr>
-        <w:t>đặt</w:t>
-      </w:r>
-      <w:r>
-        <w:rPr>
-          <w:szCs w:val="26"/>
-        </w:rPr>
-        <w:t xml:space="preserve"> mô phỏng này.</w:t>
-      </w:r>
-      <w:bookmarkStart w:id="73" w:name="_Toc530425215"/>
-      <w:bookmarkStart w:id="74" w:name="_Toc531297850"/>
-      <w:bookmarkStart w:id="75" w:name="_Toc21802"/>
-      <w:bookmarkStart w:id="76" w:name="_Toc29438"/>
-      <w:bookmarkStart w:id="77" w:name="_Toc22616"/>
-      <w:bookmarkStart w:id="78" w:name="_Toc28506"/>
-    </w:p>
-    <w:p>
-      <w:pPr>
-        <w:spacing w:line="259" w:lineRule="auto"/>
-        <w:rPr>
-          <w:szCs w:val="26"/>
-        </w:rPr>
-      </w:pPr>
-      <w:r>
-        <w:rPr>
-          <w:szCs w:val="26"/>
-        </w:rPr>
-        <w:br w:type="page"/>
-      </w:r>
-    </w:p>
-    <w:p>
-      <w:pPr>
-        <w:pStyle w:val="Heading1"/>
-      </w:pPr>
-      <w:bookmarkStart w:id="79" w:name="_Toc24880718"/>
-      <w:r>
-        <w:lastRenderedPageBreak/>
-        <w:t>CHƯƠNG 2 : NỘI DUNG</w:t>
-      </w:r>
       <w:bookmarkEnd w:id="73"/>
       <w:bookmarkEnd w:id="74"/>
       <w:bookmarkEnd w:id="75"/>
       <w:bookmarkEnd w:id="76"/>
       <w:bookmarkEnd w:id="77"/>
       <w:bookmarkEnd w:id="78"/>
-      <w:bookmarkEnd w:id="79"/>
+    </w:p>
+    <w:p>
+      <w:pPr>
+        <w:ind w:firstLine="720"/>
+        <w:jc w:val="both"/>
+        <w:rPr>
+          <w:szCs w:val="26"/>
+        </w:rPr>
+      </w:pPr>
+      <w:r>
+        <w:rPr>
+          <w:szCs w:val="26"/>
+        </w:rPr>
+        <w:t>Khi kết nối LAN</w:t>
+      </w:r>
+      <w:r>
+        <w:rPr>
+          <w:szCs w:val="26"/>
+        </w:rPr>
+        <w:t>,</w:t>
+      </w:r>
+      <w:r>
+        <w:rPr>
+          <w:szCs w:val="26"/>
+        </w:rPr>
+        <w:t xml:space="preserve"> mỗi người sẽ lần lượt đi từng nước một, ký hiệu hai bên khác nhau, ngừng khi đạt điều kiện thắng hoặc hết giới hạn bàn cờ.</w:t>
+      </w:r>
+    </w:p>
+    <w:p>
+      <w:pPr>
+        <w:ind w:firstLine="720"/>
+        <w:jc w:val="both"/>
+        <w:rPr>
+          <w:szCs w:val="26"/>
+        </w:rPr>
+      </w:pPr>
+      <w:r>
+        <w:rPr>
+          <w:szCs w:val="26"/>
+        </w:rPr>
+        <w:t>Có hai chế độ chơi cho phép người dùng chọn : chặn hai đầu và không chặn hai đầu.</w:t>
+      </w:r>
+    </w:p>
+    <w:p>
+      <w:pPr>
+        <w:ind w:firstLine="720"/>
+        <w:jc w:val="both"/>
+        <w:rPr>
+          <w:szCs w:val="26"/>
+        </w:rPr>
+      </w:pPr>
+      <w:r>
+        <w:rPr>
+          <w:szCs w:val="26"/>
+        </w:rPr>
+        <w:t xml:space="preserve">Điều kiện thắng : </w:t>
+      </w:r>
+    </w:p>
+    <w:p>
+      <w:pPr>
+        <w:ind w:firstLine="1080"/>
+        <w:jc w:val="both"/>
+        <w:rPr>
+          <w:szCs w:val="26"/>
+        </w:rPr>
+      </w:pPr>
+      <w:r>
+        <w:rPr>
+          <w:szCs w:val="26"/>
+        </w:rPr>
+        <w:t xml:space="preserve">+ Đối với chế độ không chặn hai đầu : </w:t>
+      </w:r>
+      <w:r>
+        <w:rPr>
+          <w:szCs w:val="26"/>
+        </w:rPr>
+        <w:t>người chơi</w:t>
+      </w:r>
+      <w:r>
+        <w:rPr>
+          <w:szCs w:val="26"/>
+        </w:rPr>
+        <w:t xml:space="preserve"> có được một hàng 5 nước dọc, ngang hoặc chéo liên tiếp thì sẽ là người chiến thắng!</w:t>
+      </w:r>
+    </w:p>
+    <w:p>
+      <w:pPr>
+        <w:ind w:firstLine="1080"/>
+        <w:jc w:val="both"/>
+        <w:rPr>
+          <w:szCs w:val="26"/>
+        </w:rPr>
+      </w:pPr>
+      <w:r>
+        <w:rPr>
+          <w:szCs w:val="26"/>
+        </w:rPr>
+        <w:t xml:space="preserve"> + Đối với chế độ chặn hai đầu : </w:t>
+      </w:r>
+      <w:r>
+        <w:rPr>
+          <w:szCs w:val="26"/>
+        </w:rPr>
+        <w:t>người chơi</w:t>
+      </w:r>
+      <w:r>
+        <w:rPr>
+          <w:szCs w:val="26"/>
+        </w:rPr>
+        <w:t xml:space="preserve"> có được 5 nước dọc, ngang hoặc chéo liên tiếp mà không bị đối phương chặn hai đầu thì thắng!</w:t>
+      </w:r>
+    </w:p>
+    <w:p>
+      <w:pPr>
+        <w:ind w:firstLine="1080"/>
+        <w:jc w:val="both"/>
+        <w:rPr>
+          <w:szCs w:val="26"/>
+        </w:rPr>
+      </w:pPr>
+      <w:r>
+        <w:rPr>
+          <w:szCs w:val="26"/>
+        </w:rPr>
+        <w:t>+ Nếu hết thời gian mà người chơi vẫn chưa đánh thì bên người chơi còn lại sẽ thắng.</w:t>
+      </w:r>
     </w:p>
     <w:p>
       <w:pPr>
         <w:pStyle w:val="t2"/>
         <w:jc w:val="both"/>
       </w:pPr>
-      <w:bookmarkStart w:id="80" w:name="_Toc530425217"/>
-      <w:bookmarkStart w:id="81" w:name="_Toc531297852"/>
-      <w:bookmarkStart w:id="82" w:name="_Toc24768"/>
-      <w:bookmarkStart w:id="83" w:name="_Toc14370"/>
-      <w:bookmarkStart w:id="84" w:name="_Toc4075"/>
-      <w:bookmarkStart w:id="85" w:name="_Toc6721"/>
-      <w:bookmarkStart w:id="86" w:name="_Toc24880719"/>
+      <w:bookmarkStart w:id="79" w:name="_Toc530425218"/>
+      <w:bookmarkStart w:id="80" w:name="_Toc531297853"/>
+      <w:bookmarkStart w:id="81" w:name="_Toc5259"/>
+      <w:bookmarkStart w:id="82" w:name="_Toc25665"/>
+      <w:bookmarkStart w:id="83" w:name="_Toc2716"/>
+      <w:bookmarkStart w:id="84" w:name="_Toc29239"/>
+      <w:bookmarkStart w:id="85" w:name="_Toc24880720"/>
       <w:r>
         <w:t>2.</w:t>
       </w:r>
       <w:r>
-        <w:t>1</w:t>
-      </w:r>
-      <w:r>
-        <w:t>. Luật chơi</w:t>
-      </w:r>
+        <w:t>2</w:t>
+      </w:r>
+      <w:r>
+        <w:t>. Khái quát thuật toán</w:t>
+      </w:r>
+      <w:bookmarkEnd w:id="79"/>
       <w:bookmarkEnd w:id="80"/>
       <w:bookmarkEnd w:id="81"/>
       <w:bookmarkEnd w:id="82"/>
       <w:bookmarkEnd w:id="83"/>
       <w:bookmarkEnd w:id="84"/>
       <w:bookmarkEnd w:id="85"/>
+    </w:p>
+    <w:p>
+      <w:pPr>
+        <w:pStyle w:val="t3"/>
+        <w:ind w:firstLineChars="252" w:firstLine="708"/>
+        <w:jc w:val="both"/>
+      </w:pPr>
+      <w:bookmarkStart w:id="86" w:name="_Toc531297854"/>
+      <w:bookmarkStart w:id="87" w:name="_Toc530425219"/>
+      <w:bookmarkStart w:id="88" w:name="_Toc18410"/>
+      <w:bookmarkStart w:id="89" w:name="_Toc19557"/>
+      <w:bookmarkStart w:id="90" w:name="_Toc7657"/>
+      <w:bookmarkStart w:id="91" w:name="_Toc5175"/>
+      <w:bookmarkStart w:id="92" w:name="_Toc24880721"/>
+      <w:r>
+        <w:t>2.</w:t>
+      </w:r>
+      <w:r>
+        <w:t>2</w:t>
+      </w:r>
+      <w:r>
+        <w:t>.1. Giới thiệu ngăn xếp (stack)</w:t>
+      </w:r>
       <w:bookmarkEnd w:id="86"/>
-    </w:p>
-    <w:p>
-      <w:pPr>
-        <w:ind w:firstLine="720"/>
-        <w:jc w:val="both"/>
-        <w:rPr>
-          <w:szCs w:val="26"/>
-        </w:rPr>
-      </w:pPr>
-      <w:r>
-        <w:rPr>
-          <w:szCs w:val="26"/>
-        </w:rPr>
-        <w:t>Khi kết nối LAN</w:t>
-      </w:r>
-      <w:r>
-        <w:rPr>
-          <w:szCs w:val="26"/>
-        </w:rPr>
-        <w:t>,</w:t>
-      </w:r>
-      <w:r>
-        <w:rPr>
-          <w:szCs w:val="26"/>
-        </w:rPr>
-        <w:t xml:space="preserve"> mỗi người sẽ lần lượt đi từng nước một, ký hiệu hai bên khác nhau, ngừng khi đạt điều kiện thắng hoặc hết giới hạn bàn cờ.</w:t>
-      </w:r>
-    </w:p>
-    <w:p>
-      <w:pPr>
-        <w:ind w:firstLine="720"/>
-        <w:jc w:val="both"/>
-        <w:rPr>
-          <w:szCs w:val="26"/>
-        </w:rPr>
-      </w:pPr>
-      <w:r>
-        <w:rPr>
-          <w:szCs w:val="26"/>
-        </w:rPr>
-        <w:t>Có hai chế độ chơi cho phép người dùng chọn : chặn hai đầu và không chặn hai đầu.</w:t>
-      </w:r>
-    </w:p>
-    <w:p>
-      <w:pPr>
-        <w:ind w:firstLine="720"/>
-        <w:jc w:val="both"/>
-        <w:rPr>
-          <w:szCs w:val="26"/>
-        </w:rPr>
-      </w:pPr>
-      <w:r>
-        <w:rPr>
-          <w:szCs w:val="26"/>
-        </w:rPr>
-        <w:t xml:space="preserve">Điều kiện thắng : </w:t>
-      </w:r>
-    </w:p>
-    <w:p>
-      <w:pPr>
-        <w:ind w:firstLine="1080"/>
-        <w:jc w:val="both"/>
-        <w:rPr>
-          <w:szCs w:val="26"/>
-        </w:rPr>
-      </w:pPr>
-      <w:r>
-        <w:rPr>
-          <w:szCs w:val="26"/>
-        </w:rPr>
-        <w:t xml:space="preserve">+ Đối với chế độ không chặn hai đầu : </w:t>
-      </w:r>
-      <w:r>
-        <w:rPr>
-          <w:szCs w:val="26"/>
-        </w:rPr>
-        <w:t>người chơi</w:t>
-      </w:r>
-      <w:r>
-        <w:rPr>
-          <w:szCs w:val="26"/>
-        </w:rPr>
-        <w:t xml:space="preserve"> có được một hàng 5 nước dọc, ngang hoặc chéo liên tiếp thì sẽ là người chiến thắng!</w:t>
-      </w:r>
-    </w:p>
-    <w:p>
-      <w:pPr>
-        <w:ind w:firstLine="1080"/>
-        <w:jc w:val="both"/>
-        <w:rPr>
-          <w:szCs w:val="26"/>
-        </w:rPr>
-      </w:pPr>
-      <w:r>
-        <w:rPr>
-          <w:szCs w:val="26"/>
-        </w:rPr>
-        <w:t xml:space="preserve"> + Đối với chế độ chặn hai đầu : </w:t>
-      </w:r>
-      <w:r>
-        <w:rPr>
-          <w:szCs w:val="26"/>
-        </w:rPr>
-        <w:t>người chơi</w:t>
-      </w:r>
-      <w:r>
-        <w:rPr>
-          <w:szCs w:val="26"/>
-        </w:rPr>
-        <w:t xml:space="preserve"> có được 5 nước dọc, ngang hoặc chéo liên tiếp mà không bị đối phương chặn hai đầu thì thắng!</w:t>
-      </w:r>
-    </w:p>
-    <w:p>
-      <w:pPr>
-        <w:ind w:firstLine="1080"/>
-        <w:jc w:val="both"/>
-        <w:rPr>
-          <w:szCs w:val="26"/>
-        </w:rPr>
-      </w:pPr>
-      <w:r>
-        <w:rPr>
-          <w:szCs w:val="26"/>
-        </w:rPr>
-        <w:t>+ Nếu hết thời gian mà người chơi vẫn chưa đánh thì bên người chơi còn lại sẽ thắng.</w:t>
-      </w:r>
-    </w:p>
-    <w:p>
-      <w:pPr>
-        <w:pStyle w:val="t2"/>
-        <w:jc w:val="both"/>
-      </w:pPr>
-      <w:bookmarkStart w:id="87" w:name="_Toc530425218"/>
-      <w:bookmarkStart w:id="88" w:name="_Toc531297853"/>
-      <w:bookmarkStart w:id="89" w:name="_Toc5259"/>
-      <w:bookmarkStart w:id="90" w:name="_Toc25665"/>
-      <w:bookmarkStart w:id="91" w:name="_Toc2716"/>
-      <w:bookmarkStart w:id="92" w:name="_Toc29239"/>
-      <w:bookmarkStart w:id="93" w:name="_Toc24880720"/>
-      <w:r>
-        <w:t>2.</w:t>
-      </w:r>
-      <w:r>
-        <w:t>2</w:t>
-      </w:r>
-      <w:r>
-        <w:t>. Khái quát thuật toán</w:t>
-      </w:r>
       <w:bookmarkEnd w:id="87"/>
       <w:bookmarkEnd w:id="88"/>
       <w:bookmarkEnd w:id="89"/>
       <w:bookmarkEnd w:id="90"/>
       <w:bookmarkEnd w:id="91"/>
       <w:bookmarkEnd w:id="92"/>
-      <w:bookmarkEnd w:id="93"/>
+    </w:p>
+    <w:p>
+      <w:pPr>
+        <w:ind w:firstLine="720"/>
+        <w:jc w:val="both"/>
+        <w:rPr>
+          <w:szCs w:val="26"/>
+        </w:rPr>
+      </w:pPr>
+      <w:r>
+        <w:rPr>
+          <w:color w:val="222222"/>
+          <w:szCs w:val="26"/>
+          <w:shd w:val="clear" w:color="auto" w:fill="FFFFFF"/>
+        </w:rPr>
+        <w:t>Trong </w:t>
+      </w:r>
+      <w:r>
+        <w:rPr>
+          <w:szCs w:val="26"/>
+          <w:shd w:val="clear" w:color="auto" w:fill="FFFFFF"/>
+        </w:rPr>
+        <w:t>khoa học máy tính</w:t>
+      </w:r>
+      <w:r>
+        <w:rPr>
+          <w:color w:val="222222"/>
+          <w:szCs w:val="26"/>
+          <w:shd w:val="clear" w:color="auto" w:fill="FFFFFF"/>
+        </w:rPr>
+        <w:t>, một ngăn xếp (còn gọi là bộ xếp chồng, tiếng Anh: </w:t>
+      </w:r>
+      <w:r>
+        <w:rPr>
+          <w:iCs/>
+          <w:color w:val="222222"/>
+          <w:szCs w:val="26"/>
+          <w:shd w:val="clear" w:color="auto" w:fill="FFFFFF"/>
+        </w:rPr>
+        <w:t>stack</w:t>
+      </w:r>
+      <w:r>
+        <w:rPr>
+          <w:color w:val="222222"/>
+          <w:szCs w:val="26"/>
+          <w:shd w:val="clear" w:color="auto" w:fill="FFFFFF"/>
+        </w:rPr>
+        <w:t>) là một </w:t>
+      </w:r>
+      <w:r>
+        <w:rPr>
+          <w:szCs w:val="26"/>
+          <w:shd w:val="clear" w:color="auto" w:fill="FFFFFF"/>
+        </w:rPr>
+        <w:t>cấu trúc dữ liệu trừu tượng</w:t>
+      </w:r>
+      <w:r>
+        <w:rPr>
+          <w:color w:val="222222"/>
+          <w:szCs w:val="26"/>
+          <w:shd w:val="clear" w:color="auto" w:fill="FFFFFF"/>
+        </w:rPr>
+        <w:t> hoạt động theo nguyên lý "vào sau ra trước" (</w:t>
+      </w:r>
+      <w:r>
+        <w:rPr>
+          <w:iCs/>
+          <w:color w:val="222222"/>
+          <w:szCs w:val="26"/>
+          <w:shd w:val="clear" w:color="auto" w:fill="FFFFFF"/>
+        </w:rPr>
+        <w:t>Last In First Out (LIFO)).</w:t>
+      </w:r>
+    </w:p>
+    <w:p>
+      <w:pPr>
+        <w:ind w:firstLine="720"/>
+        <w:jc w:val="both"/>
+        <w:rPr>
+          <w:color w:val="222222"/>
+          <w:szCs w:val="26"/>
+          <w:shd w:val="clear" w:color="auto" w:fill="FFFFFF"/>
+        </w:rPr>
+      </w:pPr>
+      <w:r>
+        <w:rPr>
+          <w:color w:val="222222"/>
+          <w:szCs w:val="26"/>
+          <w:shd w:val="clear" w:color="auto" w:fill="FFFFFF"/>
+        </w:rPr>
+        <w:t>N</w:t>
+      </w:r>
+      <w:r>
+        <w:rPr>
+          <w:color w:val="222222"/>
+          <w:szCs w:val="26"/>
+          <w:shd w:val="clear" w:color="auto" w:fill="FFFFFF"/>
+        </w:rPr>
+        <w:t>găn xếp là một cấu trúc dữ liệu dạng thùng chứa (container) của các phần tử (thường gọi là các nút (node)) và có hai phép toán cơ bản: </w:t>
+      </w:r>
+      <w:r>
+        <w:rPr>
+          <w:iCs/>
+          <w:color w:val="222222"/>
+          <w:szCs w:val="26"/>
+          <w:shd w:val="clear" w:color="auto" w:fill="FFFFFF"/>
+        </w:rPr>
+        <w:t>push</w:t>
+      </w:r>
+      <w:r>
+        <w:rPr>
+          <w:color w:val="222222"/>
+          <w:szCs w:val="26"/>
+          <w:shd w:val="clear" w:color="auto" w:fill="FFFFFF"/>
+        </w:rPr>
+        <w:t> and </w:t>
+      </w:r>
+      <w:r>
+        <w:rPr>
+          <w:iCs/>
+          <w:color w:val="222222"/>
+          <w:szCs w:val="26"/>
+          <w:shd w:val="clear" w:color="auto" w:fill="FFFFFF"/>
+        </w:rPr>
+        <w:t>pop</w:t>
+      </w:r>
+      <w:r>
+        <w:rPr>
+          <w:color w:val="222222"/>
+          <w:szCs w:val="26"/>
+          <w:shd w:val="clear" w:color="auto" w:fill="FFFFFF"/>
+        </w:rPr>
+        <w:t>. </w:t>
+      </w:r>
+      <w:r>
+        <w:rPr>
+          <w:i/>
+          <w:iCs/>
+          <w:color w:val="222222"/>
+          <w:szCs w:val="26"/>
+          <w:shd w:val="clear" w:color="auto" w:fill="FFFFFF"/>
+        </w:rPr>
+        <w:t>Push</w:t>
+      </w:r>
+      <w:r>
+        <w:rPr>
+          <w:color w:val="222222"/>
+          <w:szCs w:val="26"/>
+          <w:shd w:val="clear" w:color="auto" w:fill="FFFFFF"/>
+        </w:rPr>
+        <w:t> bổ sung một phần tử vào đỉnh (top) của ngăn xếp, nghĩa là sau các phần tử đã có trong ngăn xếp. </w:t>
+      </w:r>
+      <w:r>
+        <w:rPr>
+          <w:i/>
+          <w:iCs/>
+          <w:color w:val="222222"/>
+          <w:szCs w:val="26"/>
+          <w:shd w:val="clear" w:color="auto" w:fill="FFFFFF"/>
+        </w:rPr>
+        <w:t>Pop</w:t>
+      </w:r>
+      <w:r>
+        <w:rPr>
+          <w:color w:val="222222"/>
+          <w:szCs w:val="26"/>
+          <w:shd w:val="clear" w:color="auto" w:fill="FFFFFF"/>
+        </w:rPr>
+        <w:t> giải phóng và trả về phần tử đang đứng ở đỉnh của ngăn xếp. Trong stack, các đối tượng có thể được thêm vào stack bất kỳ lúc nào nhưng chỉ có đối tượng thêm vào sau cùng mới được phép lấy ra khỏi stack.</w:t>
+      </w:r>
+      <w:r>
+        <w:rPr>
+          <w:szCs w:val="26"/>
+        </w:rPr>
+        <w:t>[2]</w:t>
+      </w:r>
     </w:p>
     <w:p>
       <w:pPr>
         <w:pStyle w:val="t3"/>
         <w:ind w:firstLineChars="252" w:firstLine="708"/>
         <w:jc w:val="both"/>
-      </w:pPr>
-      <w:bookmarkStart w:id="94" w:name="_Toc531297854"/>
-      <w:bookmarkStart w:id="95" w:name="_Toc530425219"/>
-      <w:bookmarkStart w:id="96" w:name="_Toc18410"/>
-      <w:bookmarkStart w:id="97" w:name="_Toc19557"/>
-      <w:bookmarkStart w:id="98" w:name="_Toc7657"/>
-      <w:bookmarkStart w:id="99" w:name="_Toc5175"/>
-      <w:bookmarkStart w:id="100" w:name="_Toc24880721"/>
-      <w:r>
+        <w:rPr>
+          <w:shd w:val="clear" w:color="auto" w:fill="FFFFFF"/>
+        </w:rPr>
+      </w:pPr>
+      <w:bookmarkStart w:id="93" w:name="_Toc531297855"/>
+      <w:bookmarkStart w:id="94" w:name="_Toc530425220"/>
+      <w:bookmarkStart w:id="95" w:name="_Toc61"/>
+      <w:bookmarkStart w:id="96" w:name="_Toc30820"/>
+      <w:bookmarkStart w:id="97" w:name="_Toc19666"/>
+      <w:bookmarkStart w:id="98" w:name="_Toc24513"/>
+      <w:bookmarkStart w:id="99" w:name="_Toc24880722"/>
+      <w:r>
+        <w:rPr>
+          <w:shd w:val="clear" w:color="auto" w:fill="FFFFFF"/>
+        </w:rPr>
         <w:t>2.</w:t>
       </w:r>
       <w:r>
+        <w:rPr>
+          <w:shd w:val="clear" w:color="auto" w:fill="FFFFFF"/>
+        </w:rPr>
         <w:t>2</w:t>
       </w:r>
       <w:r>
-        <w:t>.1. Giới thiệu ngăn xếp (stack)</w:t>
-      </w:r>
+        <w:rPr>
+          <w:shd w:val="clear" w:color="auto" w:fill="FFFFFF"/>
+        </w:rPr>
+        <w:t>.2. Ứng dụng</w:t>
+      </w:r>
+      <w:bookmarkEnd w:id="93"/>
       <w:bookmarkEnd w:id="94"/>
       <w:bookmarkEnd w:id="95"/>
       <w:bookmarkEnd w:id="96"/>
       <w:bookmarkEnd w:id="97"/>
       <w:bookmarkEnd w:id="98"/>
       <w:bookmarkEnd w:id="99"/>
-      <w:bookmarkEnd w:id="100"/>
-    </w:p>
-    <w:p>
-      <w:pPr>
-        <w:ind w:firstLine="720"/>
+    </w:p>
+    <w:p>
+      <w:pPr>
+        <w:ind w:firstLineChars="277" w:firstLine="720"/>
         <w:jc w:val="both"/>
-        <w:rPr>
-          <w:szCs w:val="26"/>
-        </w:rPr>
-      </w:pPr>
-      <w:r>
-        <w:rPr>
-          <w:color w:val="222222"/>
-          <w:szCs w:val="26"/>
-          <w:shd w:val="clear" w:color="auto" w:fill="FFFFFF"/>
-        </w:rPr>
-        <w:t>Trong </w:t>
-      </w:r>
-      <w:r>
-        <w:rPr>
-          <w:szCs w:val="26"/>
-          <w:shd w:val="clear" w:color="auto" w:fill="FFFFFF"/>
-        </w:rPr>
-        <w:t>khoa học máy tính</w:t>
-      </w:r>
-      <w:r>
-        <w:rPr>
-          <w:color w:val="222222"/>
-          <w:szCs w:val="26"/>
-          <w:shd w:val="clear" w:color="auto" w:fill="FFFFFF"/>
-        </w:rPr>
-        <w:t>, một ngăn xếp (còn gọi là bộ xếp chồng, tiếng Anh: </w:t>
-      </w:r>
-      <w:r>
-        <w:rPr>
-          <w:iCs/>
-          <w:color w:val="222222"/>
-          <w:szCs w:val="26"/>
-          <w:shd w:val="clear" w:color="auto" w:fill="FFFFFF"/>
-        </w:rPr>
-        <w:t>stack</w:t>
-      </w:r>
-      <w:r>
-        <w:rPr>
-          <w:color w:val="222222"/>
-          <w:szCs w:val="26"/>
-          <w:shd w:val="clear" w:color="auto" w:fill="FFFFFF"/>
-        </w:rPr>
-        <w:t>) là một </w:t>
-      </w:r>
-      <w:r>
-        <w:rPr>
-          <w:szCs w:val="26"/>
-          <w:shd w:val="clear" w:color="auto" w:fill="FFFFFF"/>
-        </w:rPr>
-        <w:t>cấu trúc dữ liệu trừu tượng</w:t>
-      </w:r>
-      <w:r>
-        <w:rPr>
-          <w:color w:val="222222"/>
-          <w:szCs w:val="26"/>
-          <w:shd w:val="clear" w:color="auto" w:fill="FFFFFF"/>
-        </w:rPr>
-        <w:t> hoạt động theo nguyên lý "vào sau ra trước" (</w:t>
-      </w:r>
-      <w:r>
-        <w:rPr>
-          <w:iCs/>
-          <w:color w:val="222222"/>
-          <w:szCs w:val="26"/>
-          <w:shd w:val="clear" w:color="auto" w:fill="FFFFFF"/>
-        </w:rPr>
-        <w:t>Last In First Out (LIFO)).</w:t>
-      </w:r>
-    </w:p>
-    <w:p>
-      <w:pPr>
-        <w:ind w:firstLine="720"/>
-        <w:jc w:val="both"/>
-        <w:rPr>
-          <w:color w:val="222222"/>
-          <w:szCs w:val="26"/>
-          <w:shd w:val="clear" w:color="auto" w:fill="FFFFFF"/>
-        </w:rPr>
-      </w:pPr>
-      <w:r>
-        <w:rPr>
-          <w:color w:val="222222"/>
-          <w:szCs w:val="26"/>
-          <w:shd w:val="clear" w:color="auto" w:fill="FFFFFF"/>
-        </w:rPr>
-        <w:t>N</w:t>
-      </w:r>
-      <w:r>
-        <w:rPr>
-          <w:color w:val="222222"/>
-          <w:szCs w:val="26"/>
-          <w:shd w:val="clear" w:color="auto" w:fill="FFFFFF"/>
-        </w:rPr>
-        <w:t>găn xếp là một cấu trúc dữ liệu dạng thùng chứa (container) của các phần tử (thường gọi là các nút (node)) và có hai phép toán cơ bản: </w:t>
-      </w:r>
-      <w:r>
-        <w:rPr>
-          <w:iCs/>
-          <w:color w:val="222222"/>
-          <w:szCs w:val="26"/>
-          <w:shd w:val="clear" w:color="auto" w:fill="FFFFFF"/>
-        </w:rPr>
-        <w:t>push</w:t>
-      </w:r>
-      <w:r>
-        <w:rPr>
-          <w:color w:val="222222"/>
-          <w:szCs w:val="26"/>
-          <w:shd w:val="clear" w:color="auto" w:fill="FFFFFF"/>
-        </w:rPr>
-        <w:t> and </w:t>
-      </w:r>
-      <w:r>
-        <w:rPr>
-          <w:iCs/>
-          <w:color w:val="222222"/>
-          <w:szCs w:val="26"/>
-          <w:shd w:val="clear" w:color="auto" w:fill="FFFFFF"/>
-        </w:rPr>
-        <w:t>pop</w:t>
-      </w:r>
-      <w:r>
-        <w:rPr>
-          <w:color w:val="222222"/>
-          <w:szCs w:val="26"/>
-          <w:shd w:val="clear" w:color="auto" w:fill="FFFFFF"/>
-        </w:rPr>
-        <w:t>. </w:t>
-      </w:r>
-      <w:r>
-        <w:rPr>
-          <w:i/>
-          <w:iCs/>
-          <w:color w:val="222222"/>
-          <w:szCs w:val="26"/>
-          <w:shd w:val="clear" w:color="auto" w:fill="FFFFFF"/>
-        </w:rPr>
-        <w:t>Push</w:t>
-      </w:r>
-      <w:r>
-        <w:rPr>
-          <w:color w:val="222222"/>
-          <w:szCs w:val="26"/>
-          <w:shd w:val="clear" w:color="auto" w:fill="FFFFFF"/>
-        </w:rPr>
-        <w:t> bổ sung một phần tử vào đỉnh (top) của ngăn xếp, nghĩa là sau các phần tử đã có trong ngăn xếp. </w:t>
-      </w:r>
-      <w:r>
-        <w:rPr>
-          <w:i/>
-          <w:iCs/>
-          <w:color w:val="222222"/>
-          <w:szCs w:val="26"/>
-          <w:shd w:val="clear" w:color="auto" w:fill="FFFFFF"/>
-        </w:rPr>
-        <w:t>Pop</w:t>
-      </w:r>
-      <w:r>
-        <w:rPr>
-          <w:color w:val="222222"/>
-          <w:szCs w:val="26"/>
-          <w:shd w:val="clear" w:color="auto" w:fill="FFFFFF"/>
-        </w:rPr>
-        <w:t xml:space="preserve"> giải phóng và trả về phần tử đang đứng ở đỉnh của ngăn xếp. Trong stack, các đối tượng có thể </w:t>
-      </w:r>
-      <w:r>
-        <w:rPr>
-          <w:color w:val="222222"/>
-          <w:szCs w:val="26"/>
-          <w:shd w:val="clear" w:color="auto" w:fill="FFFFFF"/>
-        </w:rPr>
+      </w:pPr>
+      <w:r>
         <w:lastRenderedPageBreak/>
-        <w:t>được thêm vào stack bất kỳ lúc nào nhưng chỉ có đối tượng thêm vào sau cùng mới được phép lấy ra khỏi stack.</w:t>
-      </w:r>
-      <w:r>
-        <w:rPr>
-          <w:szCs w:val="26"/>
-        </w:rPr>
-        <w:t>[2]</w:t>
+        <w:t>Ngăn xếp có nhiều ứng dụng trong khoa học máy tính và cài đặt game. Trong đó, Game caro cũng là một ứng dụng được cài đặt từ stack để lưu trữ dữ liệu bàn cờ.</w:t>
       </w:r>
     </w:p>
     <w:p>
@@ -6887,13 +6969,11 @@
           <w:shd w:val="clear" w:color="auto" w:fill="FFFFFF"/>
         </w:rPr>
       </w:pPr>
-      <w:bookmarkStart w:id="101" w:name="_Toc531297855"/>
-      <w:bookmarkStart w:id="102" w:name="_Toc530425220"/>
-      <w:bookmarkStart w:id="103" w:name="_Toc61"/>
-      <w:bookmarkStart w:id="104" w:name="_Toc30820"/>
-      <w:bookmarkStart w:id="105" w:name="_Toc19666"/>
-      <w:bookmarkStart w:id="106" w:name="_Toc24513"/>
-      <w:bookmarkStart w:id="107" w:name="_Toc24880722"/>
+      <w:bookmarkStart w:id="100" w:name="_Toc25571"/>
+      <w:bookmarkStart w:id="101" w:name="_Toc2388"/>
+      <w:bookmarkStart w:id="102" w:name="_Toc27863"/>
+      <w:bookmarkStart w:id="103" w:name="_Toc6900"/>
+      <w:bookmarkStart w:id="104" w:name="_Toc24880723"/>
       <w:r>
         <w:rPr>
           <w:shd w:val="clear" w:color="auto" w:fill="FFFFFF"/>
@@ -6910,211 +6990,161 @@
         <w:rPr>
           <w:shd w:val="clear" w:color="auto" w:fill="FFFFFF"/>
         </w:rPr>
-        <w:t>.2. Ứng dụng</w:t>
-      </w:r>
+        <w:t>.3</w:t>
+      </w:r>
+      <w:r>
+        <w:rPr>
+          <w:shd w:val="clear" w:color="auto" w:fill="FFFFFF"/>
+        </w:rPr>
+        <w:t>.</w:t>
+      </w:r>
+      <w:r>
+        <w:rPr>
+          <w:shd w:val="clear" w:color="auto" w:fill="FFFFFF"/>
+        </w:rPr>
+        <w:t xml:space="preserve"> Sơ lược về LAN</w:t>
+      </w:r>
+      <w:bookmarkEnd w:id="100"/>
       <w:bookmarkEnd w:id="101"/>
       <w:bookmarkEnd w:id="102"/>
       <w:bookmarkEnd w:id="103"/>
       <w:bookmarkEnd w:id="104"/>
+    </w:p>
+    <w:p>
+      <w:pPr>
+        <w:ind w:firstLine="720"/>
+        <w:jc w:val="both"/>
+        <w:rPr>
+          <w:color w:val="222222"/>
+          <w:szCs w:val="26"/>
+          <w:shd w:val="clear" w:color="auto" w:fill="FFFFFF"/>
+        </w:rPr>
+      </w:pPr>
+      <w:r>
+        <w:rPr>
+          <w:color w:val="222222"/>
+          <w:szCs w:val="26"/>
+          <w:shd w:val="clear" w:color="auto" w:fill="FFFFFF"/>
+        </w:rPr>
+        <w:t xml:space="preserve">LAN (Local Network Area - Mạng cục bộ) là </w:t>
+      </w:r>
+      <w:r>
+        <w:rPr>
+          <w:color w:val="222222"/>
+          <w:szCs w:val="26"/>
+          <w:shd w:val="clear" w:color="auto" w:fill="FFFFFF"/>
+        </w:rPr>
+        <w:t>sự kết hợp của</w:t>
+      </w:r>
+      <w:r>
+        <w:rPr>
+          <w:color w:val="222222"/>
+          <w:szCs w:val="26"/>
+          <w:shd w:val="clear" w:color="auto" w:fill="FFFFFF"/>
+        </w:rPr>
+        <w:t xml:space="preserve"> nhiều thiết bị kết nối lại với nhau trong một hệ thống mạng tại một khu vực nhất định. Việc này cho phép chúng trao đổi dữ liệu với nhau một cách nhanh ch</w:t>
+      </w:r>
+      <w:r>
+        <w:rPr>
+          <w:color w:val="222222"/>
+          <w:szCs w:val="26"/>
+          <w:shd w:val="clear" w:color="auto" w:fill="FFFFFF"/>
+        </w:rPr>
+        <w:t>óng,</w:t>
+      </w:r>
+      <w:r>
+        <w:rPr>
+          <w:color w:val="222222"/>
+          <w:szCs w:val="26"/>
+          <w:shd w:val="clear" w:color="auto" w:fill="FFFFFF"/>
+        </w:rPr>
+        <w:t xml:space="preserve"> dễ dàng.</w:t>
+      </w:r>
+    </w:p>
+    <w:p>
+      <w:pPr>
+        <w:ind w:firstLine="720"/>
+        <w:jc w:val="both"/>
+        <w:rPr>
+          <w:rFonts w:eastAsia="Tahoma"/>
+          <w:color w:val="000000"/>
+          <w:szCs w:val="26"/>
+          <w:shd w:val="clear" w:color="auto" w:fill="FFFFFF"/>
+        </w:rPr>
+      </w:pPr>
+      <w:r>
+        <w:rPr>
+          <w:rFonts w:eastAsia="Tahoma"/>
+          <w:color w:val="000000"/>
+          <w:szCs w:val="26"/>
+          <w:shd w:val="clear" w:color="auto" w:fill="FFFFFF"/>
+        </w:rPr>
+        <w:t>Cùng với sự phát triển công nghệ mỗi ngày đều tăng cao, mạng LAN ngày càng được phát triển và hoạt động với nhiều hình thức khác, ví dụ như WAN - các mạng LAN được kết nối lại với nhau thông qua thiết bị định tuyến (Router) hay WLAN (Wireless Local Network Area) mạng LAN không dây - các máy tính kết nối vào mạng thông qua Wi-Fi.</w:t>
+      </w:r>
+    </w:p>
+    <w:p>
+      <w:pPr>
+        <w:ind w:firstLine="720"/>
+        <w:jc w:val="both"/>
+        <w:rPr>
+          <w:color w:val="222222"/>
+          <w:szCs w:val="26"/>
+          <w:shd w:val="clear" w:color="auto" w:fill="FFFFFF"/>
+        </w:rPr>
+      </w:pPr>
+      <w:r>
+        <w:rPr>
+          <w:rFonts w:eastAsia="Tahoma"/>
+          <w:color w:val="000000"/>
+          <w:szCs w:val="26"/>
+          <w:shd w:val="clear" w:color="auto" w:fill="FFFFFF"/>
+        </w:rPr>
+        <w:t>Một mạng LAN cơ bản cần có một máy chủ (Server), các máy trạm (client), các thiết bị ghép nối (Switch, Hub, Repeater, Access Point), cáp mạng (cable).[3]</w:t>
+      </w:r>
+    </w:p>
+    <w:p>
+      <w:pPr>
+        <w:pStyle w:val="t2"/>
+        <w:jc w:val="both"/>
+      </w:pPr>
+      <w:bookmarkStart w:id="105" w:name="_Toc531297856"/>
+      <w:bookmarkStart w:id="106" w:name="_Toc530425221"/>
+      <w:bookmarkStart w:id="107" w:name="_Toc18243"/>
+      <w:bookmarkStart w:id="108" w:name="_Toc4390"/>
+      <w:bookmarkStart w:id="109" w:name="_Toc4346"/>
+      <w:bookmarkStart w:id="110" w:name="_Toc14485"/>
+      <w:bookmarkStart w:id="111" w:name="_Toc24880724"/>
+      <w:r>
+        <w:t>2.</w:t>
+      </w:r>
+      <w:r>
+        <w:t>3</w:t>
+      </w:r>
+      <w:r>
+        <w:t>. Thiết kế giao diện</w:t>
+      </w:r>
       <w:bookmarkEnd w:id="105"/>
       <w:bookmarkEnd w:id="106"/>
       <w:bookmarkEnd w:id="107"/>
-    </w:p>
-    <w:p>
-      <w:pPr>
-        <w:ind w:firstLineChars="277" w:firstLine="720"/>
-        <w:jc w:val="both"/>
-      </w:pPr>
-      <w:r>
-        <w:t>Ngăn xếp có nhiều ứng dụng trong khoa học máy tính và cài đặt game. Trong đó, Game caro cũng là một ứng dụng được cài đặt từ stack để lưu trữ dữ liệu bàn cờ.</w:t>
-      </w:r>
-    </w:p>
-    <w:p>
-      <w:pPr>
-        <w:pStyle w:val="t3"/>
-        <w:ind w:firstLineChars="252" w:firstLine="708"/>
-        <w:jc w:val="both"/>
-        <w:rPr>
-          <w:shd w:val="clear" w:color="auto" w:fill="FFFFFF"/>
-        </w:rPr>
-      </w:pPr>
-      <w:bookmarkStart w:id="108" w:name="_Toc25571"/>
-      <w:bookmarkStart w:id="109" w:name="_Toc2388"/>
-      <w:bookmarkStart w:id="110" w:name="_Toc27863"/>
-      <w:bookmarkStart w:id="111" w:name="_Toc6900"/>
-      <w:bookmarkStart w:id="112" w:name="_Toc24880723"/>
-      <w:r>
-        <w:rPr>
-          <w:shd w:val="clear" w:color="auto" w:fill="FFFFFF"/>
-        </w:rPr>
-        <w:t>2.</w:t>
-      </w:r>
-      <w:r>
-        <w:rPr>
-          <w:shd w:val="clear" w:color="auto" w:fill="FFFFFF"/>
-        </w:rPr>
-        <w:t>2</w:t>
-      </w:r>
-      <w:r>
-        <w:rPr>
-          <w:shd w:val="clear" w:color="auto" w:fill="FFFFFF"/>
-        </w:rPr>
-        <w:t>.3</w:t>
-      </w:r>
-      <w:r>
-        <w:rPr>
-          <w:shd w:val="clear" w:color="auto" w:fill="FFFFFF"/>
-        </w:rPr>
-        <w:t>.</w:t>
-      </w:r>
-      <w:r>
-        <w:rPr>
-          <w:shd w:val="clear" w:color="auto" w:fill="FFFFFF"/>
-        </w:rPr>
-        <w:t xml:space="preserve"> Sơ lược về LAN</w:t>
-      </w:r>
       <w:bookmarkEnd w:id="108"/>
       <w:bookmarkEnd w:id="109"/>
       <w:bookmarkEnd w:id="110"/>
       <w:bookmarkEnd w:id="111"/>
-      <w:bookmarkEnd w:id="112"/>
-    </w:p>
-    <w:p>
-      <w:pPr>
-        <w:ind w:firstLine="720"/>
-        <w:jc w:val="both"/>
-        <w:rPr>
-          <w:color w:val="222222"/>
-          <w:szCs w:val="26"/>
-          <w:shd w:val="clear" w:color="auto" w:fill="FFFFFF"/>
-        </w:rPr>
-      </w:pPr>
-      <w:r>
-        <w:rPr>
-          <w:color w:val="222222"/>
-          <w:szCs w:val="26"/>
-          <w:shd w:val="clear" w:color="auto" w:fill="FFFFFF"/>
-        </w:rPr>
-        <w:t xml:space="preserve">LAN (Local Network Area - Mạng cục bộ) là </w:t>
-      </w:r>
-      <w:r>
-        <w:rPr>
-          <w:color w:val="222222"/>
-          <w:szCs w:val="26"/>
-          <w:shd w:val="clear" w:color="auto" w:fill="FFFFFF"/>
-        </w:rPr>
-        <w:t>sự kết hợp của</w:t>
-      </w:r>
-      <w:r>
-        <w:rPr>
-          <w:color w:val="222222"/>
-          <w:szCs w:val="26"/>
-          <w:shd w:val="clear" w:color="auto" w:fill="FFFFFF"/>
-        </w:rPr>
-        <w:t xml:space="preserve"> nhiều thiết bị kết nối lại với nhau trong một hệ thống mạng tại một khu vực nhất định. Việc này cho phép chúng trao đổi dữ liệu với nhau một cách nhanh ch</w:t>
-      </w:r>
-      <w:r>
-        <w:rPr>
-          <w:color w:val="222222"/>
-          <w:szCs w:val="26"/>
-          <w:shd w:val="clear" w:color="auto" w:fill="FFFFFF"/>
-        </w:rPr>
-        <w:t>óng,</w:t>
-      </w:r>
-      <w:r>
-        <w:rPr>
-          <w:color w:val="222222"/>
-          <w:szCs w:val="26"/>
-          <w:shd w:val="clear" w:color="auto" w:fill="FFFFFF"/>
-        </w:rPr>
-        <w:t xml:space="preserve"> dễ dàng.</w:t>
-      </w:r>
-    </w:p>
-    <w:p>
-      <w:pPr>
-        <w:ind w:firstLine="720"/>
-        <w:jc w:val="both"/>
-        <w:rPr>
-          <w:rFonts w:eastAsia="Tahoma"/>
-          <w:color w:val="000000"/>
-          <w:szCs w:val="26"/>
-          <w:shd w:val="clear" w:color="auto" w:fill="FFFFFF"/>
-        </w:rPr>
-      </w:pPr>
-      <w:r>
-        <w:rPr>
-          <w:rFonts w:eastAsia="Tahoma"/>
-          <w:color w:val="000000"/>
-          <w:szCs w:val="26"/>
-          <w:shd w:val="clear" w:color="auto" w:fill="FFFFFF"/>
-        </w:rPr>
-        <w:t>Cùng với sự phát triển công nghệ mỗi ngày đều tăng cao, mạng LAN ngày càng được phát triển và hoạt động với nhiều hình thức khác, ví dụ như WAN - các mạng LAN được kết nối lại với nhau thông qua thiết bị định tuyến (Router) hay WLAN (Wireless Local Network Area) mạng LAN không dây - các máy tính kết nối vào mạng thông qua Wi-Fi.</w:t>
-      </w:r>
-    </w:p>
-    <w:p>
-      <w:pPr>
-        <w:ind w:firstLine="720"/>
-        <w:jc w:val="both"/>
-        <w:rPr>
-          <w:color w:val="222222"/>
-          <w:szCs w:val="26"/>
-          <w:shd w:val="clear" w:color="auto" w:fill="FFFFFF"/>
-        </w:rPr>
-      </w:pPr>
-      <w:r>
-        <w:rPr>
-          <w:rFonts w:eastAsia="Tahoma"/>
-          <w:color w:val="000000"/>
-          <w:szCs w:val="26"/>
-          <w:shd w:val="clear" w:color="auto" w:fill="FFFFFF"/>
-        </w:rPr>
-        <w:t>Một mạng LAN cơ bản cần có một máy chủ (Server), các máy trạm (client), các thiết bị ghép nối (Switch, Hub, Repeater, Access Point), cáp mạng (cable).[3]</w:t>
-      </w:r>
-    </w:p>
-    <w:p>
-      <w:pPr>
-        <w:pStyle w:val="t2"/>
-        <w:jc w:val="both"/>
-      </w:pPr>
-      <w:bookmarkStart w:id="113" w:name="_Toc531297856"/>
-      <w:bookmarkStart w:id="114" w:name="_Toc530425221"/>
-      <w:bookmarkStart w:id="115" w:name="_Toc18243"/>
-      <w:bookmarkStart w:id="116" w:name="_Toc4390"/>
-      <w:bookmarkStart w:id="117" w:name="_Toc4346"/>
-      <w:bookmarkStart w:id="118" w:name="_Toc14485"/>
-      <w:bookmarkStart w:id="119" w:name="_Toc24880724"/>
-      <w:r>
-        <w:t>2.</w:t>
-      </w:r>
-      <w:r>
-        <w:t>3</w:t>
-      </w:r>
-      <w:r>
-        <w:t>. Thiết kế giao diện</w:t>
-      </w:r>
-      <w:bookmarkEnd w:id="113"/>
-      <w:bookmarkEnd w:id="114"/>
-      <w:bookmarkEnd w:id="115"/>
-      <w:bookmarkEnd w:id="116"/>
-      <w:bookmarkEnd w:id="117"/>
-      <w:bookmarkEnd w:id="118"/>
-      <w:bookmarkEnd w:id="119"/>
     </w:p>
     <w:p>
       <w:pPr>
         <w:keepNext/>
         <w:jc w:val="center"/>
       </w:pPr>
-      <w:bookmarkStart w:id="120" w:name="_Toc5531"/>
+      <w:bookmarkStart w:id="112" w:name="_Toc5531"/>
       <w:r>
         <w:rPr>
           <w:noProof/>
         </w:rPr>
-        <w:lastRenderedPageBreak/>
         <w:drawing>
-          <wp:inline distT="0" distB="0" distL="114300" distR="114300" wp14:anchorId="43C5E446" wp14:editId="284D23CD">
-            <wp:extent cx="5674426" cy="3549650"/>
-            <wp:effectExtent l="0" t="0" r="2540" b="0"/>
+          <wp:inline distT="0" distB="0" distL="114300" distR="114300" wp14:anchorId="43C5E446" wp14:editId="5FE016D4">
+            <wp:extent cx="4522282" cy="2828925"/>
+            <wp:effectExtent l="0" t="0" r="0" b="0"/>
             <wp:docPr id="6" name="Picture 2"/>
             <wp:cNvGraphicFramePr>
               <a:graphicFrameLocks xmlns:a="http://schemas.openxmlformats.org/drawingml/2006/main" noChangeAspect="1"/>
@@ -7129,7 +7159,7 @@
                     </pic:cNvPicPr>
                   </pic:nvPicPr>
                   <pic:blipFill>
-                    <a:blip r:embed="rId26"/>
+                    <a:blip r:embed="rId25"/>
                     <a:stretch>
                       <a:fillRect/>
                     </a:stretch>
@@ -7137,7 +7167,7 @@
                   <pic:spPr>
                     <a:xfrm>
                       <a:off x="0" y="0"/>
-                      <a:ext cx="5695771" cy="3563003"/>
+                      <a:ext cx="4522282" cy="2828925"/>
                     </a:xfrm>
                     <a:prstGeom prst="rect">
                       <a:avLst/>
@@ -7153,13 +7183,13 @@
           </wp:inline>
         </w:drawing>
       </w:r>
-      <w:bookmarkEnd w:id="120"/>
+      <w:bookmarkEnd w:id="112"/>
     </w:p>
     <w:p>
       <w:pPr>
         <w:pStyle w:val="Caption"/>
       </w:pPr>
-      <w:bookmarkStart w:id="121" w:name="_Toc24886257"/>
+      <w:bookmarkStart w:id="113" w:name="_Toc24886257"/>
       <w:r>
         <w:t xml:space="preserve">Hình </w:t>
       </w:r>
@@ -7187,7 +7217,7 @@
       <w:r>
         <w:t>: Giao diện chính</w:t>
       </w:r>
-      <w:bookmarkEnd w:id="121"/>
+      <w:bookmarkEnd w:id="113"/>
     </w:p>
     <w:p>
       <w:pPr>
@@ -7201,6 +7231,7 @@
         <w:rPr>
           <w:szCs w:val="26"/>
         </w:rPr>
+        <w:lastRenderedPageBreak/>
         <w:t>Chương trình cho phép người chơi có thể chọn trò chơi mới (new game), đi lại (undo), chọn bật nhạc hay tắt nhạc,</w:t>
       </w:r>
       <w:r>
@@ -7306,15 +7337,14 @@
         <w:pStyle w:val="t2"/>
         <w:jc w:val="both"/>
       </w:pPr>
-      <w:bookmarkStart w:id="122" w:name="_Toc530425222"/>
-      <w:bookmarkStart w:id="123" w:name="_Toc531297857"/>
-      <w:bookmarkStart w:id="124" w:name="_Toc5847"/>
-      <w:bookmarkStart w:id="125" w:name="_Toc7550"/>
-      <w:bookmarkStart w:id="126" w:name="_Toc14512"/>
-      <w:bookmarkStart w:id="127" w:name="_Toc14328"/>
-      <w:bookmarkStart w:id="128" w:name="_Toc24880725"/>
-      <w:r>
-        <w:lastRenderedPageBreak/>
+      <w:bookmarkStart w:id="114" w:name="_Toc530425222"/>
+      <w:bookmarkStart w:id="115" w:name="_Toc531297857"/>
+      <w:bookmarkStart w:id="116" w:name="_Toc5847"/>
+      <w:bookmarkStart w:id="117" w:name="_Toc7550"/>
+      <w:bookmarkStart w:id="118" w:name="_Toc14512"/>
+      <w:bookmarkStart w:id="119" w:name="_Toc14328"/>
+      <w:bookmarkStart w:id="120" w:name="_Toc24880725"/>
+      <w:r>
         <w:t>2.</w:t>
       </w:r>
       <w:r>
@@ -7323,46 +7353,46 @@
       <w:r>
         <w:t>. Cách cài đặt và viết chương trìn</w:t>
       </w:r>
+      <w:bookmarkEnd w:id="114"/>
+      <w:r>
+        <w:t>h</w:t>
+      </w:r>
+      <w:bookmarkEnd w:id="115"/>
+      <w:bookmarkEnd w:id="116"/>
+      <w:bookmarkEnd w:id="117"/>
+      <w:bookmarkEnd w:id="118"/>
+      <w:bookmarkEnd w:id="119"/>
+      <w:bookmarkEnd w:id="120"/>
+    </w:p>
+    <w:p>
+      <w:pPr>
+        <w:pStyle w:val="t3"/>
+        <w:ind w:firstLine="709"/>
+        <w:rPr>
+          <w:sz w:val="26"/>
+        </w:rPr>
+      </w:pPr>
+      <w:bookmarkStart w:id="121" w:name="_Toc531297858"/>
+      <w:bookmarkStart w:id="122" w:name="_Toc3403"/>
+      <w:bookmarkStart w:id="123" w:name="_Toc20990"/>
+      <w:bookmarkStart w:id="124" w:name="_Toc25376"/>
+      <w:bookmarkStart w:id="125" w:name="_Toc7981"/>
+      <w:bookmarkStart w:id="126" w:name="_Toc24880726"/>
+      <w:r>
+        <w:t>2.</w:t>
+      </w:r>
+      <w:r>
+        <w:t>4</w:t>
+      </w:r>
+      <w:r>
+        <w:t>.1. Một số hàm xử lý chức năng</w:t>
+      </w:r>
+      <w:bookmarkEnd w:id="121"/>
       <w:bookmarkEnd w:id="122"/>
-      <w:r>
-        <w:t>h</w:t>
-      </w:r>
       <w:bookmarkEnd w:id="123"/>
       <w:bookmarkEnd w:id="124"/>
       <w:bookmarkEnd w:id="125"/>
       <w:bookmarkEnd w:id="126"/>
-      <w:bookmarkEnd w:id="127"/>
-      <w:bookmarkEnd w:id="128"/>
-    </w:p>
-    <w:p>
-      <w:pPr>
-        <w:pStyle w:val="t3"/>
-        <w:ind w:firstLine="709"/>
-        <w:rPr>
-          <w:sz w:val="26"/>
-        </w:rPr>
-      </w:pPr>
-      <w:bookmarkStart w:id="129" w:name="_Toc531297858"/>
-      <w:bookmarkStart w:id="130" w:name="_Toc3403"/>
-      <w:bookmarkStart w:id="131" w:name="_Toc20990"/>
-      <w:bookmarkStart w:id="132" w:name="_Toc25376"/>
-      <w:bookmarkStart w:id="133" w:name="_Toc7981"/>
-      <w:bookmarkStart w:id="134" w:name="_Toc24880726"/>
-      <w:r>
-        <w:t>2.</w:t>
-      </w:r>
-      <w:r>
-        <w:t>4</w:t>
-      </w:r>
-      <w:r>
-        <w:t>.1. Một số hàm xử lý chức năng</w:t>
-      </w:r>
-      <w:bookmarkEnd w:id="129"/>
-      <w:bookmarkEnd w:id="130"/>
-      <w:bookmarkEnd w:id="131"/>
-      <w:bookmarkEnd w:id="132"/>
-      <w:bookmarkEnd w:id="133"/>
-      <w:bookmarkEnd w:id="134"/>
     </w:p>
     <w:p>
       <w:pPr>
@@ -7645,6 +7675,7 @@
         <w:rPr>
           <w:szCs w:val="26"/>
         </w:rPr>
+        <w:lastRenderedPageBreak/>
         <w:t>+ Class PlayInfo: lớp thông tin gồm point và nguoichoihientai.</w:t>
       </w:r>
     </w:p>
@@ -7698,7 +7729,6 @@
         <w:rPr>
           <w:noProof/>
         </w:rPr>
-        <w:lastRenderedPageBreak/>
         <mc:AlternateContent>
           <mc:Choice Requires="wps">
             <w:drawing>
@@ -7744,7 +7774,7 @@
                                 <w:szCs w:val="26"/>
                               </w:rPr>
                             </w:pPr>
-                            <w:bookmarkStart w:id="135" w:name="_Toc24886258"/>
+                            <w:bookmarkStart w:id="127" w:name="_Toc24886258"/>
                             <w:r>
                               <w:t xml:space="preserve">Hình </w:t>
                             </w:r>
@@ -7772,7 +7802,7 @@
                             <w:r>
                               <w:t>: Generic</w:t>
                             </w:r>
-                            <w:bookmarkEnd w:id="135"/>
+                            <w:bookmarkEnd w:id="127"/>
                           </w:p>
                         </w:txbxContent>
                       </wps:txbx>
@@ -7805,22 +7835,35 @@
                           <w:szCs w:val="26"/>
                         </w:rPr>
                       </w:pPr>
-                      <w:bookmarkStart w:id="136" w:name="_Toc24886258"/>
+                      <w:bookmarkStart w:id="128" w:name="_Toc24886258"/>
                       <w:r>
                         <w:t xml:space="preserve">Hình </w:t>
                       </w:r>
-                      <w:fldSimple w:instr=" SEQ Hình \* ARABIC ">
-                        <w:r>
-                          <w:rPr>
-                            <w:noProof/>
-                          </w:rPr>
-                          <w:t>2</w:t>
-                        </w:r>
-                      </w:fldSimple>
+                      <w:r>
+                        <w:fldChar w:fldCharType="begin"/>
+                      </w:r>
+                      <w:r>
+                        <w:instrText xml:space="preserve"> SEQ Hình \* ARABIC </w:instrText>
+                      </w:r>
+                      <w:r>
+                        <w:fldChar w:fldCharType="separate"/>
+                      </w:r>
+                      <w:r>
+                        <w:rPr>
+                          <w:noProof/>
+                        </w:rPr>
+                        <w:t>2</w:t>
+                      </w:r>
+                      <w:r>
+                        <w:rPr>
+                          <w:noProof/>
+                        </w:rPr>
+                        <w:fldChar w:fldCharType="end"/>
+                      </w:r>
                       <w:r>
                         <w:t>: Generic</w:t>
                       </w:r>
-                      <w:bookmarkEnd w:id="136"/>
+                      <w:bookmarkEnd w:id="128"/>
                     </w:p>
                   </w:txbxContent>
                 </v:textbox>
@@ -7836,7 +7879,7 @@
           <w:szCs w:val="26"/>
         </w:rPr>
         <w:drawing>
-          <wp:anchor distT="0" distB="0" distL="114300" distR="114300" simplePos="0" relativeHeight="251694080" behindDoc="0" locked="0" layoutInCell="1" allowOverlap="1" wp14:anchorId="57353075" wp14:editId="4DBC5F31">
+          <wp:anchor distT="0" distB="0" distL="114300" distR="114300" simplePos="0" relativeHeight="251694080" behindDoc="0" locked="0" layoutInCell="1" allowOverlap="1" wp14:anchorId="57353075" wp14:editId="7890385B">
             <wp:simplePos x="0" y="0"/>
             <wp:positionH relativeFrom="column">
               <wp:posOffset>1440815</wp:posOffset>
@@ -7845,7 +7888,7 @@
               <wp:posOffset>334645</wp:posOffset>
             </wp:positionV>
             <wp:extent cx="2419350" cy="1181100"/>
-            <wp:effectExtent l="0" t="0" r="0" b="0"/>
+            <wp:effectExtent l="19050" t="19050" r="19050" b="19050"/>
             <wp:wrapTopAndBottom/>
             <wp:docPr id="17" name="Picture 17"/>
             <wp:cNvGraphicFramePr>
@@ -7861,7 +7904,7 @@
                     </pic:cNvPicPr>
                   </pic:nvPicPr>
                   <pic:blipFill>
-                    <a:blip r:embed="rId27">
+                    <a:blip r:embed="rId26">
                       <a:extLst>
                         <a:ext uri="{28A0092B-C50C-407E-A947-70E740481C1C}">
                           <a14:useLocalDpi xmlns:a14="http://schemas.microsoft.com/office/drawing/2010/main" val="0"/>
@@ -7882,8 +7925,10 @@
                       <a:avLst/>
                     </a:prstGeom>
                     <a:noFill/>
-                    <a:ln>
-                      <a:noFill/>
+                    <a:ln w="9525">
+                      <a:solidFill>
+                        <a:schemeClr val="tx1"/>
+                      </a:solidFill>
                     </a:ln>
                   </pic:spPr>
                 </pic:pic>
@@ -7989,7 +8034,7 @@
                                 <w:szCs w:val="26"/>
                               </w:rPr>
                             </w:pPr>
-                            <w:bookmarkStart w:id="136" w:name="_Toc24886259"/>
+                            <w:bookmarkStart w:id="129" w:name="_Toc24886259"/>
                             <w:r>
                               <w:t xml:space="preserve">Hình </w:t>
                             </w:r>
@@ -8017,7 +8062,7 @@
                             <w:r>
                               <w:t>: Push()</w:t>
                             </w:r>
-                            <w:bookmarkEnd w:id="136"/>
+                            <w:bookmarkEnd w:id="129"/>
                           </w:p>
                         </w:txbxContent>
                       </wps:txbx>
@@ -8046,22 +8091,35 @@
                           <w:szCs w:val="26"/>
                         </w:rPr>
                       </w:pPr>
-                      <w:bookmarkStart w:id="138" w:name="_Toc24886259"/>
+                      <w:bookmarkStart w:id="130" w:name="_Toc24886259"/>
                       <w:r>
                         <w:t xml:space="preserve">Hình </w:t>
                       </w:r>
-                      <w:fldSimple w:instr=" SEQ Hình \* ARABIC ">
-                        <w:r>
-                          <w:rPr>
-                            <w:noProof/>
-                          </w:rPr>
-                          <w:t>3</w:t>
-                        </w:r>
-                      </w:fldSimple>
+                      <w:r>
+                        <w:fldChar w:fldCharType="begin"/>
+                      </w:r>
+                      <w:r>
+                        <w:instrText xml:space="preserve"> SEQ Hình \* ARABIC </w:instrText>
+                      </w:r>
+                      <w:r>
+                        <w:fldChar w:fldCharType="separate"/>
+                      </w:r>
+                      <w:r>
+                        <w:rPr>
+                          <w:noProof/>
+                        </w:rPr>
+                        <w:t>3</w:t>
+                      </w:r>
+                      <w:r>
+                        <w:rPr>
+                          <w:noProof/>
+                        </w:rPr>
+                        <w:fldChar w:fldCharType="end"/>
+                      </w:r>
                       <w:r>
                         <w:t>: Push()</w:t>
                       </w:r>
-                      <w:bookmarkEnd w:id="138"/>
+                      <w:bookmarkEnd w:id="130"/>
                     </w:p>
                   </w:txbxContent>
                 </v:textbox>
@@ -8077,7 +8135,7 @@
           <w:szCs w:val="26"/>
         </w:rPr>
         <w:drawing>
-          <wp:anchor distT="0" distB="0" distL="114300" distR="114300" simplePos="0" relativeHeight="251695104" behindDoc="0" locked="0" layoutInCell="1" allowOverlap="1" wp14:anchorId="08A26073" wp14:editId="29AFC0BE">
+          <wp:anchor distT="0" distB="0" distL="114300" distR="114300" simplePos="0" relativeHeight="251695104" behindDoc="0" locked="0" layoutInCell="1" allowOverlap="1" wp14:anchorId="08A26073" wp14:editId="7E300283">
             <wp:simplePos x="0" y="0"/>
             <wp:positionH relativeFrom="margin">
               <wp:align>center</wp:align>
@@ -8086,7 +8144,7 @@
               <wp:posOffset>278765</wp:posOffset>
             </wp:positionV>
             <wp:extent cx="2019300" cy="1574800"/>
-            <wp:effectExtent l="0" t="0" r="0" b="6350"/>
+            <wp:effectExtent l="19050" t="19050" r="19050" b="25400"/>
             <wp:wrapTopAndBottom/>
             <wp:docPr id="16" name="Picture 16"/>
             <wp:cNvGraphicFramePr>
@@ -8097,6 +8155,102 @@
                 <pic:pic xmlns:pic="http://schemas.openxmlformats.org/drawingml/2006/picture">
                   <pic:nvPicPr>
                     <pic:cNvPr id="16" name="Picture 16"/>
+                    <pic:cNvPicPr>
+                      <a:picLocks noChangeAspect="1" noChangeArrowheads="1"/>
+                    </pic:cNvPicPr>
+                  </pic:nvPicPr>
+                  <pic:blipFill>
+                    <a:blip r:embed="rId27">
+                      <a:extLst>
+                        <a:ext uri="{28A0092B-C50C-407E-A947-70E740481C1C}">
+                          <a14:useLocalDpi xmlns:a14="http://schemas.microsoft.com/office/drawing/2010/main" val="0"/>
+                        </a:ext>
+                      </a:extLst>
+                    </a:blip>
+                    <a:srcRect/>
+                    <a:stretch>
+                      <a:fillRect/>
+                    </a:stretch>
+                  </pic:blipFill>
+                  <pic:spPr>
+                    <a:xfrm>
+                      <a:off x="0" y="0"/>
+                      <a:ext cx="2019300" cy="1574800"/>
+                    </a:xfrm>
+                    <a:prstGeom prst="rect">
+                      <a:avLst/>
+                    </a:prstGeom>
+                    <a:noFill/>
+                    <a:ln w="9525">
+                      <a:solidFill>
+                        <a:schemeClr val="tx1"/>
+                      </a:solidFill>
+                    </a:ln>
+                  </pic:spPr>
+                </pic:pic>
+              </a:graphicData>
+            </a:graphic>
+            <wp14:sizeRelH relativeFrom="margin">
+              <wp14:pctWidth>0</wp14:pctWidth>
+            </wp14:sizeRelH>
+            <wp14:sizeRelV relativeFrom="margin">
+              <wp14:pctHeight>0</wp14:pctHeight>
+            </wp14:sizeRelV>
+          </wp:anchor>
+        </w:drawing>
+      </w:r>
+      <w:r>
+        <w:t>Hàm Push():</w:t>
+      </w:r>
+    </w:p>
+    <w:p>
+      <w:pPr>
+        <w:ind w:firstLine="720"/>
+        <w:jc w:val="both"/>
+      </w:pPr>
+      <w:r>
+        <w:t>Kiểm tra xem đã tràn stack chưa, nếu chưa thì thêm vào stack và tăng biến đếm.</w:t>
+      </w:r>
+    </w:p>
+    <w:p>
+      <w:pPr>
+        <w:pStyle w:val="TOC2"/>
+        <w:ind w:firstLine="460"/>
+      </w:pPr>
+      <w:r>
+        <w:rPr>
+          <w:noProof/>
+        </w:rPr>
+        <w:lastRenderedPageBreak/>
+        <w:drawing>
+          <wp:anchor distT="0" distB="0" distL="114300" distR="114300" simplePos="0" relativeHeight="251696128" behindDoc="1" locked="0" layoutInCell="1" allowOverlap="1" wp14:anchorId="19229B3A" wp14:editId="272525F2">
+            <wp:simplePos x="0" y="0"/>
+            <wp:positionH relativeFrom="margin">
+              <wp:align>center</wp:align>
+            </wp:positionH>
+            <wp:positionV relativeFrom="paragraph">
+              <wp:posOffset>207645</wp:posOffset>
+            </wp:positionV>
+            <wp:extent cx="1181100" cy="1127125"/>
+            <wp:effectExtent l="19050" t="19050" r="19050" b="15875"/>
+            <wp:wrapTight wrapText="bothSides">
+              <wp:wrapPolygon edited="0">
+                <wp:start x="-348" y="-365"/>
+                <wp:lineTo x="-348" y="21539"/>
+                <wp:lineTo x="21600" y="21539"/>
+                <wp:lineTo x="21600" y="-365"/>
+                <wp:lineTo x="-348" y="-365"/>
+              </wp:wrapPolygon>
+            </wp:wrapTight>
+            <wp:docPr id="13" name="Picture 13"/>
+            <wp:cNvGraphicFramePr>
+              <a:graphicFrameLocks xmlns:a="http://schemas.openxmlformats.org/drawingml/2006/main" noChangeAspect="1"/>
+            </wp:cNvGraphicFramePr>
+            <a:graphic xmlns:a="http://schemas.openxmlformats.org/drawingml/2006/main">
+              <a:graphicData uri="http://schemas.openxmlformats.org/drawingml/2006/picture">
+                <pic:pic xmlns:pic="http://schemas.openxmlformats.org/drawingml/2006/picture">
+                  <pic:nvPicPr>
+                    <pic:cNvPr id="13" name="Picture 13"/>
                     <pic:cNvPicPr>
                       <a:picLocks noChangeAspect="1" noChangeArrowheads="1"/>
                     </pic:cNvPicPr>
@@ -8117,14 +8271,16 @@
                   <pic:spPr>
                     <a:xfrm>
                       <a:off x="0" y="0"/>
-                      <a:ext cx="2019300" cy="1574800"/>
+                      <a:ext cx="1181100" cy="1127125"/>
                     </a:xfrm>
                     <a:prstGeom prst="rect">
                       <a:avLst/>
                     </a:prstGeom>
                     <a:noFill/>
-                    <a:ln>
-                      <a:noFill/>
+                    <a:ln w="9525">
+                      <a:solidFill>
+                        <a:schemeClr val="tx1"/>
+                      </a:solidFill>
                     </a:ln>
                   </pic:spPr>
                 </pic:pic>
@@ -8140,7 +8296,13 @@
         </w:drawing>
       </w:r>
       <w:r>
-        <w:t>Hàm Push():</w:t>
+        <w:t xml:space="preserve">Hàm </w:t>
+      </w:r>
+      <w:r>
+        <w:t>Pop</w:t>
+      </w:r>
+      <w:r>
+        <w:t xml:space="preserve">(): </w:t>
       </w:r>
     </w:p>
     <w:p>
@@ -8148,39 +8310,42 @@
         <w:ind w:firstLine="720"/>
         <w:jc w:val="both"/>
       </w:pPr>
-      <w:r>
-        <w:t>Kiểm tra xem đã tràn stack chưa, nếu chưa thì thêm vào stack và tăng biến đếm.</w:t>
-      </w:r>
-    </w:p>
-    <w:p>
-      <w:pPr>
-        <w:pStyle w:val="TOC2"/>
-        <w:ind w:firstLine="460"/>
+    </w:p>
+    <w:p>
+      <w:pPr>
+        <w:ind w:firstLine="720"/>
+        <w:jc w:val="both"/>
+      </w:pPr>
+    </w:p>
+    <w:p>
+      <w:pPr>
+        <w:ind w:firstLine="720"/>
+        <w:jc w:val="both"/>
       </w:pPr>
       <w:r>
         <w:rPr>
           <w:noProof/>
         </w:rPr>
-        <w:lastRenderedPageBreak/>
         <mc:AlternateContent>
           <mc:Choice Requires="wps">
             <w:drawing>
-              <wp:anchor distT="0" distB="0" distL="114300" distR="114300" simplePos="0" relativeHeight="251758592" behindDoc="1" locked="0" layoutInCell="1" allowOverlap="1" wp14:anchorId="59527627" wp14:editId="444A2D7C">
+              <wp:anchor distT="0" distB="0" distL="114300" distR="114300" simplePos="0" relativeHeight="251758592" behindDoc="1" locked="0" layoutInCell="1" allowOverlap="1" wp14:anchorId="59527627" wp14:editId="110783AE">
                 <wp:simplePos x="0" y="0"/>
-                <wp:positionH relativeFrom="column">
-                  <wp:posOffset>2346960</wp:posOffset>
+                <wp:positionH relativeFrom="margin">
+                  <wp:align>center</wp:align>
                 </wp:positionH>
                 <wp:positionV relativeFrom="paragraph">
-                  <wp:posOffset>1372235</wp:posOffset>
+                  <wp:posOffset>222250</wp:posOffset>
                 </wp:positionV>
                 <wp:extent cx="1270000" cy="635"/>
-                <wp:effectExtent l="0" t="0" r="0" b="0"/>
+                <wp:effectExtent l="0" t="0" r="6350" b="0"/>
                 <wp:wrapTight wrapText="bothSides">
                   <wp:wrapPolygon edited="0">
                     <wp:start x="0" y="0"/>
-                    <wp:lineTo x="0" y="21600"/>
-                    <wp:lineTo x="21600" y="21600"/>
-                    <wp:lineTo x="21600" y="0"/>
+                    <wp:lineTo x="0" y="20250"/>
+                    <wp:lineTo x="21384" y="20250"/>
+                    <wp:lineTo x="21384" y="0"/>
+                    <wp:lineTo x="0" y="0"/>
                   </wp:wrapPolygon>
                 </wp:wrapTight>
                 <wp:docPr id="4" name="Text Box 4"/>
@@ -8215,7 +8380,7 @@
                                 <w:szCs w:val="26"/>
                               </w:rPr>
                             </w:pPr>
-                            <w:bookmarkStart w:id="137" w:name="_Toc24886260"/>
+                            <w:bookmarkStart w:id="131" w:name="_Toc24886260"/>
                             <w:r>
                               <w:t xml:space="preserve">Hình </w:t>
                             </w:r>
@@ -8243,7 +8408,7 @@
                             <w:r>
                               <w:t>: Pop()</w:t>
                             </w:r>
-                            <w:bookmarkEnd w:id="137"/>
+                            <w:bookmarkEnd w:id="131"/>
                           </w:p>
                         </w:txbxContent>
                       </wps:txbx>
@@ -8261,7 +8426,7 @@
           </mc:Choice>
           <mc:Fallback>
             <w:pict>
-              <v:shape w14:anchorId="59527627" id="Text Box 4" o:spid="_x0000_s1028" type="#_x0000_t202" style="position:absolute;left:0;text-align:left;margin-left:184.8pt;margin-top:108.05pt;width:100pt;height:.05pt;z-index:-251557888;visibility:visible;mso-wrap-style:square;mso-wrap-distance-left:9pt;mso-wrap-distance-top:0;mso-wrap-distance-right:9pt;mso-wrap-distance-bottom:0;mso-position-horizontal:absolute;mso-position-horizontal-relative:text;mso-position-vertical:absolute;mso-position-vertical-relative:text;v-text-anchor:top" o:gfxdata="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" stroked="f">
+              <v:shape w14:anchorId="59527627" id="Text Box 4" o:spid="_x0000_s1028" type="#_x0000_t202" style="position:absolute;left:0;text-align:left;margin-left:0;margin-top:17.5pt;width:100pt;height:.05pt;z-index:-251557888;visibility:visible;mso-wrap-style:square;mso-wrap-distance-left:9pt;mso-wrap-distance-top:0;mso-wrap-distance-right:9pt;mso-wrap-distance-bottom:0;mso-position-horizontal:center;mso-position-horizontal-relative:margin;mso-position-vertical:absolute;mso-position-vertical-relative:text;v-text-anchor:top" o:gfxdata="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" stroked="f">
                 <v:textbox style="mso-fit-shape-to-text:t" inset="0,0,0,0">
                   <w:txbxContent>
                     <w:p>
@@ -8273,133 +8438,44 @@
                           <w:szCs w:val="26"/>
                         </w:rPr>
                       </w:pPr>
-                      <w:bookmarkStart w:id="140" w:name="_Toc24886260"/>
+                      <w:bookmarkStart w:id="132" w:name="_Toc24886260"/>
                       <w:r>
                         <w:t xml:space="preserve">Hình </w:t>
                       </w:r>
-                      <w:fldSimple w:instr=" SEQ Hình \* ARABIC ">
-                        <w:r>
-                          <w:rPr>
-                            <w:noProof/>
-                          </w:rPr>
-                          <w:t>4</w:t>
-                        </w:r>
-                      </w:fldSimple>
+                      <w:r>
+                        <w:fldChar w:fldCharType="begin"/>
+                      </w:r>
+                      <w:r>
+                        <w:instrText xml:space="preserve"> SEQ Hình \* ARABIC </w:instrText>
+                      </w:r>
+                      <w:r>
+                        <w:fldChar w:fldCharType="separate"/>
+                      </w:r>
+                      <w:r>
+                        <w:rPr>
+                          <w:noProof/>
+                        </w:rPr>
+                        <w:t>4</w:t>
+                      </w:r>
+                      <w:r>
+                        <w:rPr>
+                          <w:noProof/>
+                        </w:rPr>
+                        <w:fldChar w:fldCharType="end"/>
+                      </w:r>
                       <w:r>
                         <w:t>: Pop()</w:t>
                       </w:r>
-                      <w:bookmarkEnd w:id="140"/>
+                      <w:bookmarkEnd w:id="132"/>
                     </w:p>
                   </w:txbxContent>
                 </v:textbox>
-                <w10:wrap type="tight"/>
+                <w10:wrap type="tight" anchorx="margin"/>
               </v:shape>
             </w:pict>
           </mc:Fallback>
         </mc:AlternateContent>
       </w:r>
-      <w:r>
-        <w:rPr>
-          <w:noProof/>
-        </w:rPr>
-        <w:drawing>
-          <wp:anchor distT="0" distB="0" distL="114300" distR="114300" simplePos="0" relativeHeight="251696128" behindDoc="1" locked="0" layoutInCell="1" allowOverlap="1" wp14:anchorId="19229B3A" wp14:editId="5163CAD6">
-            <wp:simplePos x="0" y="0"/>
-            <wp:positionH relativeFrom="margin">
-              <wp:align>center</wp:align>
-            </wp:positionH>
-            <wp:positionV relativeFrom="paragraph">
-              <wp:posOffset>102235</wp:posOffset>
-            </wp:positionV>
-            <wp:extent cx="1270605" cy="1212850"/>
-            <wp:effectExtent l="0" t="0" r="6350" b="6350"/>
-            <wp:wrapTight wrapText="bothSides">
-              <wp:wrapPolygon edited="0">
-                <wp:start x="0" y="0"/>
-                <wp:lineTo x="0" y="21374"/>
-                <wp:lineTo x="21384" y="21374"/>
-                <wp:lineTo x="21384" y="0"/>
-                <wp:lineTo x="0" y="0"/>
-              </wp:wrapPolygon>
-            </wp:wrapTight>
-            <wp:docPr id="13" name="Picture 13"/>
-            <wp:cNvGraphicFramePr>
-              <a:graphicFrameLocks xmlns:a="http://schemas.openxmlformats.org/drawingml/2006/main" noChangeAspect="1"/>
-            </wp:cNvGraphicFramePr>
-            <a:graphic xmlns:a="http://schemas.openxmlformats.org/drawingml/2006/main">
-              <a:graphicData uri="http://schemas.openxmlformats.org/drawingml/2006/picture">
-                <pic:pic xmlns:pic="http://schemas.openxmlformats.org/drawingml/2006/picture">
-                  <pic:nvPicPr>
-                    <pic:cNvPr id="13" name="Picture 13"/>
-                    <pic:cNvPicPr>
-                      <a:picLocks noChangeAspect="1" noChangeArrowheads="1"/>
-                    </pic:cNvPicPr>
-                  </pic:nvPicPr>
-                  <pic:blipFill>
-                    <a:blip r:embed="rId29">
-                      <a:extLst>
-                        <a:ext uri="{28A0092B-C50C-407E-A947-70E740481C1C}">
-                          <a14:useLocalDpi xmlns:a14="http://schemas.microsoft.com/office/drawing/2010/main" val="0"/>
-                        </a:ext>
-                      </a:extLst>
-                    </a:blip>
-                    <a:srcRect/>
-                    <a:stretch>
-                      <a:fillRect/>
-                    </a:stretch>
-                  </pic:blipFill>
-                  <pic:spPr>
-                    <a:xfrm>
-                      <a:off x="0" y="0"/>
-                      <a:ext cx="1270605" cy="1212850"/>
-                    </a:xfrm>
-                    <a:prstGeom prst="rect">
-                      <a:avLst/>
-                    </a:prstGeom>
-                    <a:noFill/>
-                    <a:ln>
-                      <a:noFill/>
-                    </a:ln>
-                  </pic:spPr>
-                </pic:pic>
-              </a:graphicData>
-            </a:graphic>
-            <wp14:sizeRelH relativeFrom="margin">
-              <wp14:pctWidth>0</wp14:pctWidth>
-            </wp14:sizeRelH>
-            <wp14:sizeRelV relativeFrom="margin">
-              <wp14:pctHeight>0</wp14:pctHeight>
-            </wp14:sizeRelV>
-          </wp:anchor>
-        </w:drawing>
-      </w:r>
-      <w:r>
-        <w:t xml:space="preserve">Hàm </w:t>
-      </w:r>
-      <w:r>
-        <w:t>Pop</w:t>
-      </w:r>
-      <w:r>
-        <w:t xml:space="preserve">(): </w:t>
-      </w:r>
-    </w:p>
-    <w:p>
-      <w:pPr>
-        <w:ind w:firstLine="720"/>
-        <w:jc w:val="both"/>
-      </w:pPr>
-    </w:p>
-    <w:p>
-      <w:pPr>
-        <w:ind w:firstLine="720"/>
-        <w:jc w:val="both"/>
-      </w:pPr>
-    </w:p>
-    <w:p>
-      <w:pPr>
-        <w:ind w:firstLine="720"/>
-        <w:jc w:val="both"/>
-      </w:pPr>
     </w:p>
     <w:p>
       <w:pPr>
@@ -8428,13 +8504,13 @@
         <mc:AlternateContent>
           <mc:Choice Requires="wps">
             <w:drawing>
-              <wp:anchor distT="0" distB="0" distL="114300" distR="114300" simplePos="0" relativeHeight="251760640" behindDoc="0" locked="0" layoutInCell="1" allowOverlap="1" wp14:anchorId="4FAD5F82" wp14:editId="6F910E9F">
+              <wp:anchor distT="0" distB="0" distL="114300" distR="114300" simplePos="0" relativeHeight="251760640" behindDoc="0" locked="0" layoutInCell="1" allowOverlap="1" wp14:anchorId="4FAD5F82" wp14:editId="38DA6196">
                 <wp:simplePos x="0" y="0"/>
-                <wp:positionH relativeFrom="column">
-                  <wp:posOffset>1988185</wp:posOffset>
+                <wp:positionH relativeFrom="margin">
+                  <wp:align>center</wp:align>
                 </wp:positionH>
                 <wp:positionV relativeFrom="paragraph">
-                  <wp:posOffset>1023620</wp:posOffset>
+                  <wp:posOffset>956945</wp:posOffset>
                 </wp:positionV>
                 <wp:extent cx="2063750" cy="635"/>
                 <wp:effectExtent l="0" t="0" r="0" b="0"/>
@@ -8469,7 +8545,7 @@
                                 <w:noProof/>
                               </w:rPr>
                             </w:pPr>
-                            <w:bookmarkStart w:id="138" w:name="_Toc24886261"/>
+                            <w:bookmarkStart w:id="133" w:name="_Toc24886261"/>
                             <w:r>
                               <w:t xml:space="preserve">Hình </w:t>
                             </w:r>
@@ -8497,7 +8573,7 @@
                             <w:r>
                               <w:t>: Top()</w:t>
                             </w:r>
-                            <w:bookmarkEnd w:id="138"/>
+                            <w:bookmarkEnd w:id="133"/>
                           </w:p>
                         </w:txbxContent>
                       </wps:txbx>
@@ -8515,7 +8591,7 @@
           </mc:Choice>
           <mc:Fallback>
             <w:pict>
-              <v:shape w14:anchorId="4FAD5F82" id="Text Box 7" o:spid="_x0000_s1029" type="#_x0000_t202" style="position:absolute;left:0;text-align:left;margin-left:156.55pt;margin-top:80.6pt;width:162.5pt;height:.05pt;z-index:251760640;visibility:visible;mso-wrap-style:square;mso-wrap-distance-left:9pt;mso-wrap-distance-top:0;mso-wrap-distance-right:9pt;mso-wrap-distance-bottom:0;mso-position-horizontal:absolute;mso-position-horizontal-relative:text;mso-position-vertical:absolute;mso-position-vertical-relative:text;v-text-anchor:top" o:gfxdata="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" stroked="f">
+              <v:shape w14:anchorId="4FAD5F82" id="Text Box 7" o:spid="_x0000_s1029" type="#_x0000_t202" style="position:absolute;left:0;text-align:left;margin-left:0;margin-top:75.35pt;width:162.5pt;height:.05pt;z-index:251760640;visibility:visible;mso-wrap-style:square;mso-wrap-distance-left:9pt;mso-wrap-distance-top:0;mso-wrap-distance-right:9pt;mso-wrap-distance-bottom:0;mso-position-horizontal:center;mso-position-horizontal-relative:margin;mso-position-vertical:absolute;mso-position-vertical-relative:text;v-text-anchor:top" o:gfxdata="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" stroked="f">
                 <v:textbox style="mso-fit-shape-to-text:t" inset="0,0,0,0">
                   <w:txbxContent>
                     <w:p>
@@ -8525,26 +8601,39 @@
                           <w:noProof/>
                         </w:rPr>
                       </w:pPr>
-                      <w:bookmarkStart w:id="142" w:name="_Toc24886261"/>
+                      <w:bookmarkStart w:id="134" w:name="_Toc24886261"/>
                       <w:r>
                         <w:t xml:space="preserve">Hình </w:t>
                       </w:r>
-                      <w:fldSimple w:instr=" SEQ Hình \* ARABIC ">
-                        <w:r>
-                          <w:rPr>
-                            <w:noProof/>
-                          </w:rPr>
-                          <w:t>5</w:t>
-                        </w:r>
-                      </w:fldSimple>
+                      <w:r>
+                        <w:fldChar w:fldCharType="begin"/>
+                      </w:r>
+                      <w:r>
+                        <w:instrText xml:space="preserve"> SEQ Hình \* ARABIC </w:instrText>
+                      </w:r>
+                      <w:r>
+                        <w:fldChar w:fldCharType="separate"/>
+                      </w:r>
+                      <w:r>
+                        <w:rPr>
+                          <w:noProof/>
+                        </w:rPr>
+                        <w:t>5</w:t>
+                      </w:r>
+                      <w:r>
+                        <w:rPr>
+                          <w:noProof/>
+                        </w:rPr>
+                        <w:fldChar w:fldCharType="end"/>
+                      </w:r>
                       <w:r>
                         <w:t>: Top()</w:t>
                       </w:r>
-                      <w:bookmarkEnd w:id="142"/>
+                      <w:bookmarkEnd w:id="134"/>
                     </w:p>
                   </w:txbxContent>
                 </v:textbox>
-                <w10:wrap type="topAndBottom"/>
+                <w10:wrap type="topAndBottom" anchorx="margin"/>
               </v:shape>
             </w:pict>
           </mc:Fallback>
@@ -8555,16 +8644,16 @@
           <w:noProof/>
         </w:rPr>
         <w:drawing>
-          <wp:anchor distT="0" distB="0" distL="114300" distR="114300" simplePos="0" relativeHeight="251697152" behindDoc="0" locked="0" layoutInCell="1" allowOverlap="1" wp14:anchorId="1446106F" wp14:editId="46057F50">
+          <wp:anchor distT="0" distB="0" distL="114300" distR="114300" simplePos="0" relativeHeight="251697152" behindDoc="0" locked="0" layoutInCell="1" allowOverlap="1" wp14:anchorId="1446106F" wp14:editId="66E59CA9">
             <wp:simplePos x="0" y="0"/>
-            <wp:positionH relativeFrom="page">
-              <wp:posOffset>3067050</wp:posOffset>
+            <wp:positionH relativeFrom="margin">
+              <wp:align>center</wp:align>
             </wp:positionH>
             <wp:positionV relativeFrom="paragraph">
-              <wp:posOffset>292100</wp:posOffset>
+              <wp:posOffset>280035</wp:posOffset>
             </wp:positionV>
-            <wp:extent cx="2063750" cy="674370"/>
-            <wp:effectExtent l="0" t="0" r="0" b="0"/>
+            <wp:extent cx="1895475" cy="619125"/>
+            <wp:effectExtent l="19050" t="19050" r="28575" b="28575"/>
             <wp:wrapTopAndBottom/>
             <wp:docPr id="9" name="Picture 9"/>
             <wp:cNvGraphicFramePr>
@@ -8580,7 +8669,7 @@
                     </pic:cNvPicPr>
                   </pic:nvPicPr>
                   <pic:blipFill>
-                    <a:blip r:embed="rId30">
+                    <a:blip r:embed="rId29">
                       <a:extLst>
                         <a:ext uri="{28A0092B-C50C-407E-A947-70E740481C1C}">
                           <a14:useLocalDpi xmlns:a14="http://schemas.microsoft.com/office/drawing/2010/main" val="0"/>
@@ -8595,14 +8684,16 @@
                   <pic:spPr>
                     <a:xfrm>
                       <a:off x="0" y="0"/>
-                      <a:ext cx="2063750" cy="674370"/>
+                      <a:ext cx="1895475" cy="619125"/>
                     </a:xfrm>
                     <a:prstGeom prst="rect">
                       <a:avLst/>
                     </a:prstGeom>
                     <a:noFill/>
-                    <a:ln>
-                      <a:noFill/>
+                    <a:ln w="9525">
+                      <a:solidFill>
+                        <a:schemeClr val="tx1"/>
+                      </a:solidFill>
                     </a:ln>
                   </pic:spPr>
                 </pic:pic>
@@ -8627,37 +8718,22 @@
         <w:jc w:val="both"/>
       </w:pPr>
       <w:r>
-        <w:t>Trả về (</w:t>
-      </w:r>
-      <w:r>
-        <w:t>k</w:t>
-      </w:r>
-      <w:r>
-        <w:t>hông lấy ra) giá trị cuối của stack.</w:t>
-      </w:r>
-    </w:p>
-    <w:p>
-      <w:pPr>
-        <w:ind w:firstLine="720"/>
-        <w:jc w:val="both"/>
-      </w:pPr>
-      <w:r>
         <w:rPr>
           <w:noProof/>
         </w:rPr>
         <mc:AlternateContent>
           <mc:Choice Requires="wps">
             <w:drawing>
-              <wp:anchor distT="0" distB="0" distL="114300" distR="114300" simplePos="0" relativeHeight="251762688" behindDoc="0" locked="0" layoutInCell="1" allowOverlap="1" wp14:anchorId="0D977725" wp14:editId="18C2B067">
+              <wp:anchor distT="0" distB="0" distL="114300" distR="114300" simplePos="0" relativeHeight="251762688" behindDoc="0" locked="0" layoutInCell="1" allowOverlap="1" wp14:anchorId="0D977725" wp14:editId="6F9ABAB1">
                 <wp:simplePos x="0" y="0"/>
-                <wp:positionH relativeFrom="column">
-                  <wp:posOffset>2045335</wp:posOffset>
+                <wp:positionH relativeFrom="margin">
+                  <wp:posOffset>2087880</wp:posOffset>
                 </wp:positionH>
                 <wp:positionV relativeFrom="paragraph">
-                  <wp:posOffset>1188085</wp:posOffset>
+                  <wp:posOffset>2392392</wp:posOffset>
                 </wp:positionV>
                 <wp:extent cx="1576705" cy="635"/>
-                <wp:effectExtent l="0" t="0" r="0" b="0"/>
+                <wp:effectExtent l="0" t="0" r="4445" b="0"/>
                 <wp:wrapTopAndBottom/>
                 <wp:docPr id="12" name="Text Box 12"/>
                 <wp:cNvGraphicFramePr/>
@@ -8690,7 +8766,7 @@
                                 <w:szCs w:val="26"/>
                               </w:rPr>
                             </w:pPr>
-                            <w:bookmarkStart w:id="139" w:name="_Toc24886262"/>
+                            <w:bookmarkStart w:id="135" w:name="_Toc24886262"/>
                             <w:r>
                               <w:t xml:space="preserve">Hình </w:t>
                             </w:r>
@@ -8718,7 +8794,7 @@
                             <w:r>
                               <w:t>: Clear()</w:t>
                             </w:r>
-                            <w:bookmarkEnd w:id="139"/>
+                            <w:bookmarkEnd w:id="135"/>
                           </w:p>
                         </w:txbxContent>
                       </wps:txbx>
@@ -8736,7 +8812,7 @@
           </mc:Choice>
           <mc:Fallback>
             <w:pict>
-              <v:shape w14:anchorId="0D977725" id="Text Box 12" o:spid="_x0000_s1030" type="#_x0000_t202" style="position:absolute;left:0;text-align:left;margin-left:161.05pt;margin-top:93.55pt;width:124.15pt;height:.05pt;z-index:251762688;visibility:visible;mso-wrap-style:square;mso-wrap-distance-left:9pt;mso-wrap-distance-top:0;mso-wrap-distance-right:9pt;mso-wrap-distance-bottom:0;mso-position-horizontal:absolute;mso-position-horizontal-relative:text;mso-position-vertical:absolute;mso-position-vertical-relative:text;v-text-anchor:top" o:gfxdata="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" stroked="f">
+              <v:shape w14:anchorId="0D977725" id="Text Box 12" o:spid="_x0000_s1030" type="#_x0000_t202" style="position:absolute;left:0;text-align:left;margin-left:164.4pt;margin-top:188.4pt;width:124.15pt;height:.05pt;z-index:251762688;visibility:visible;mso-wrap-style:square;mso-wrap-distance-left:9pt;mso-wrap-distance-top:0;mso-wrap-distance-right:9pt;mso-wrap-distance-bottom:0;mso-position-horizontal:absolute;mso-position-horizontal-relative:margin;mso-position-vertical:absolute;mso-position-vertical-relative:text;v-text-anchor:top" o:gfxdata="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" stroked="f">
                 <v:textbox style="mso-fit-shape-to-text:t" inset="0,0,0,0">
                   <w:txbxContent>
                     <w:p>
@@ -8747,47 +8823,75 @@
                           <w:szCs w:val="26"/>
                         </w:rPr>
                       </w:pPr>
-                      <w:bookmarkStart w:id="144" w:name="_Toc24886262"/>
+                      <w:bookmarkStart w:id="136" w:name="_Toc24886262"/>
                       <w:r>
                         <w:t xml:space="preserve">Hình </w:t>
                       </w:r>
-                      <w:fldSimple w:instr=" SEQ Hình \* ARABIC ">
-                        <w:r>
-                          <w:rPr>
-                            <w:noProof/>
-                          </w:rPr>
-                          <w:t>6</w:t>
-                        </w:r>
-                      </w:fldSimple>
+                      <w:r>
+                        <w:fldChar w:fldCharType="begin"/>
+                      </w:r>
+                      <w:r>
+                        <w:instrText xml:space="preserve"> SEQ Hình \* ARABIC </w:instrText>
+                      </w:r>
+                      <w:r>
+                        <w:fldChar w:fldCharType="separate"/>
+                      </w:r>
+                      <w:r>
+                        <w:rPr>
+                          <w:noProof/>
+                        </w:rPr>
+                        <w:t>6</w:t>
+                      </w:r>
+                      <w:r>
+                        <w:rPr>
+                          <w:noProof/>
+                        </w:rPr>
+                        <w:fldChar w:fldCharType="end"/>
+                      </w:r>
                       <w:r>
                         <w:t>: Clear()</w:t>
                       </w:r>
-                      <w:bookmarkEnd w:id="144"/>
+                      <w:bookmarkEnd w:id="136"/>
                     </w:p>
                   </w:txbxContent>
                 </v:textbox>
-                <w10:wrap type="topAndBottom"/>
+                <w10:wrap type="topAndBottom" anchorx="margin"/>
               </v:shape>
             </w:pict>
           </mc:Fallback>
         </mc:AlternateContent>
       </w:r>
       <w:r>
+        <w:t>Trả về (</w:t>
+      </w:r>
+      <w:r>
+        <w:t>k</w:t>
+      </w:r>
+      <w:r>
+        <w:t>hông lấy ra) giá trị cuối của stack.</w:t>
+      </w:r>
+    </w:p>
+    <w:p>
+      <w:pPr>
+        <w:ind w:firstLine="720"/>
+        <w:jc w:val="both"/>
+      </w:pPr>
+      <w:r>
         <w:rPr>
           <w:noProof/>
           <w:szCs w:val="26"/>
         </w:rPr>
         <w:drawing>
-          <wp:anchor distT="0" distB="0" distL="114300" distR="114300" simplePos="0" relativeHeight="251752448" behindDoc="0" locked="0" layoutInCell="1" allowOverlap="1" wp14:anchorId="77C35B66" wp14:editId="62D81D88">
+          <wp:anchor distT="0" distB="0" distL="114300" distR="114300" simplePos="0" relativeHeight="251752448" behindDoc="0" locked="0" layoutInCell="1" allowOverlap="1" wp14:anchorId="77C35B66" wp14:editId="20ED70BF">
             <wp:simplePos x="0" y="0"/>
-            <wp:positionH relativeFrom="column">
-              <wp:posOffset>2045335</wp:posOffset>
+            <wp:positionH relativeFrom="margin">
+              <wp:align>center</wp:align>
             </wp:positionH>
             <wp:positionV relativeFrom="paragraph">
-              <wp:posOffset>217170</wp:posOffset>
+              <wp:posOffset>217055</wp:posOffset>
             </wp:positionV>
-            <wp:extent cx="1576705" cy="913765"/>
-            <wp:effectExtent l="0" t="0" r="4445" b="635"/>
+            <wp:extent cx="1412875" cy="818515"/>
+            <wp:effectExtent l="19050" t="19050" r="15875" b="19685"/>
             <wp:wrapTopAndBottom/>
             <wp:docPr id="8" name="Picture 8"/>
             <wp:cNvGraphicFramePr>
@@ -8803,7 +8907,7 @@
                     </pic:cNvPicPr>
                   </pic:nvPicPr>
                   <pic:blipFill>
-                    <a:blip r:embed="rId31">
+                    <a:blip r:embed="rId30">
                       <a:extLst>
                         <a:ext uri="{28A0092B-C50C-407E-A947-70E740481C1C}">
                           <a14:useLocalDpi xmlns:a14="http://schemas.microsoft.com/office/drawing/2010/main" val="0"/>
@@ -8818,14 +8922,16 @@
                   <pic:spPr>
                     <a:xfrm>
                       <a:off x="0" y="0"/>
-                      <a:ext cx="1576705" cy="913765"/>
+                      <a:ext cx="1412875" cy="818515"/>
                     </a:xfrm>
                     <a:prstGeom prst="rect">
                       <a:avLst/>
                     </a:prstGeom>
                     <a:noFill/>
-                    <a:ln>
-                      <a:noFill/>
+                    <a:ln w="9525">
+                      <a:solidFill>
+                        <a:schemeClr val="tx1"/>
+                      </a:solidFill>
                     </a:ln>
                   </pic:spPr>
                 </pic:pic>
@@ -8912,7 +9018,6 @@
         </w:rPr>
       </w:pPr>
       <w:r>
-        <w:lastRenderedPageBreak/>
         <w:t xml:space="preserve">Lấy thông tin từ form nhập, nếu không nhập thì sẽ không cập nhật tên người chơi (mặc định là </w:t>
       </w:r>
       <w:r>
@@ -8958,6 +9063,7 @@
           <w:sz w:val="26"/>
           <w:szCs w:val="26"/>
         </w:rPr>
+        <w:lastRenderedPageBreak/>
         <w:t>Sử dụng hàm đổi người chơi để pi</w:t>
       </w:r>
       <w:r>
@@ -8989,19 +9095,13 @@
         <w:rPr>
           <w:szCs w:val="26"/>
         </w:rPr>
-        <w:t>Tạo bàn cờ: đây là bước quan trọng và tương đối khó.[</w:t>
-      </w:r>
-      <w:r>
-        <w:rPr>
-          <w:szCs w:val="26"/>
-        </w:rPr>
-        <w:t>4</w:t>
-      </w:r>
-      <w:r>
-        <w:rPr>
-          <w:szCs w:val="26"/>
-        </w:rPr>
-        <w:t>]</w:t>
+        <w:t>Tạo bàn cờ: đây là bước quan trọng và tương đối khó</w:t>
+      </w:r>
+      <w:r>
+        <w:rPr>
+          <w:szCs w:val="26"/>
+        </w:rPr>
+        <w:t>.</w:t>
       </w:r>
     </w:p>
     <w:p>
@@ -9023,13 +9123,13 @@
         <mc:AlternateContent>
           <mc:Choice Requires="wps">
             <w:drawing>
-              <wp:anchor distT="0" distB="0" distL="114300" distR="114300" simplePos="0" relativeHeight="251764736" behindDoc="0" locked="0" layoutInCell="1" allowOverlap="1" wp14:anchorId="2B466D8B" wp14:editId="2027075C">
+              <wp:anchor distT="0" distB="0" distL="114300" distR="114300" simplePos="0" relativeHeight="251764736" behindDoc="0" locked="0" layoutInCell="1" allowOverlap="1" wp14:anchorId="2B466D8B" wp14:editId="391642B1">
                 <wp:simplePos x="0" y="0"/>
-                <wp:positionH relativeFrom="column">
-                  <wp:posOffset>1302385</wp:posOffset>
+                <wp:positionH relativeFrom="margin">
+                  <wp:align>center</wp:align>
                 </wp:positionH>
                 <wp:positionV relativeFrom="paragraph">
-                  <wp:posOffset>1642745</wp:posOffset>
+                  <wp:posOffset>1566545</wp:posOffset>
                 </wp:positionV>
                 <wp:extent cx="3206750" cy="635"/>
                 <wp:effectExtent l="0" t="0" r="0" b="0"/>
@@ -9067,7 +9167,7 @@
                                 <w:lang w:val="vi-VN"/>
                               </w:rPr>
                             </w:pPr>
-                            <w:bookmarkStart w:id="140" w:name="_Toc24886263"/>
+                            <w:bookmarkStart w:id="137" w:name="_Toc24886263"/>
                             <w:r>
                               <w:t xml:space="preserve">Hình </w:t>
                             </w:r>
@@ -9095,7 +9195,7 @@
                             <w:r>
                               <w:t>: VeBanCo()</w:t>
                             </w:r>
-                            <w:bookmarkEnd w:id="140"/>
+                            <w:bookmarkEnd w:id="137"/>
                           </w:p>
                         </w:txbxContent>
                       </wps:txbx>
@@ -9113,7 +9213,7 @@
           </mc:Choice>
           <mc:Fallback>
             <w:pict>
-              <v:shape w14:anchorId="2B466D8B" id="Text Box 14" o:spid="_x0000_s1031" type="#_x0000_t202" style="position:absolute;left:0;text-align:left;margin-left:102.55pt;margin-top:129.35pt;width:252.5pt;height:.05pt;z-index:251764736;visibility:visible;mso-wrap-style:square;mso-wrap-distance-left:9pt;mso-wrap-distance-top:0;mso-wrap-distance-right:9pt;mso-wrap-distance-bottom:0;mso-position-horizontal:absolute;mso-position-horizontal-relative:text;mso-position-vertical:absolute;mso-position-vertical-relative:text;v-text-anchor:top" o:gfxdata="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" stroked="f">
+              <v:shape w14:anchorId="2B466D8B" id="Text Box 14" o:spid="_x0000_s1031" type="#_x0000_t202" style="position:absolute;left:0;text-align:left;margin-left:0;margin-top:123.35pt;width:252.5pt;height:.05pt;z-index:251764736;visibility:visible;mso-wrap-style:square;mso-wrap-distance-left:9pt;mso-wrap-distance-top:0;mso-wrap-distance-right:9pt;mso-wrap-distance-bottom:0;mso-position-horizontal:center;mso-position-horizontal-relative:margin;mso-position-vertical:absolute;mso-position-vertical-relative:text;v-text-anchor:top" o:gfxdata="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" stroked="f">
                 <v:textbox style="mso-fit-shape-to-text:t" inset="0,0,0,0">
                   <w:txbxContent>
                     <w:p>
@@ -9126,26 +9226,39 @@
                           <w:lang w:val="vi-VN"/>
                         </w:rPr>
                       </w:pPr>
-                      <w:bookmarkStart w:id="146" w:name="_Toc24886263"/>
+                      <w:bookmarkStart w:id="138" w:name="_Toc24886263"/>
                       <w:r>
                         <w:t xml:space="preserve">Hình </w:t>
                       </w:r>
-                      <w:fldSimple w:instr=" SEQ Hình \* ARABIC ">
-                        <w:r>
-                          <w:rPr>
-                            <w:noProof/>
-                          </w:rPr>
-                          <w:t>7</w:t>
-                        </w:r>
-                      </w:fldSimple>
+                      <w:r>
+                        <w:fldChar w:fldCharType="begin"/>
+                      </w:r>
+                      <w:r>
+                        <w:instrText xml:space="preserve"> SEQ Hình \* ARABIC </w:instrText>
+                      </w:r>
+                      <w:r>
+                        <w:fldChar w:fldCharType="separate"/>
+                      </w:r>
+                      <w:r>
+                        <w:rPr>
+                          <w:noProof/>
+                        </w:rPr>
+                        <w:t>7</w:t>
+                      </w:r>
+                      <w:r>
+                        <w:rPr>
+                          <w:noProof/>
+                        </w:rPr>
+                        <w:fldChar w:fldCharType="end"/>
+                      </w:r>
                       <w:r>
                         <w:t>: VeBanCo()</w:t>
                       </w:r>
-                      <w:bookmarkEnd w:id="146"/>
+                      <w:bookmarkEnd w:id="138"/>
                     </w:p>
                   </w:txbxContent>
                 </v:textbox>
-                <w10:wrap type="topAndBottom"/>
+                <w10:wrap type="topAndBottom" anchorx="margin"/>
               </v:shape>
             </w:pict>
           </mc:Fallback>
@@ -9157,16 +9270,16 @@
           <w:szCs w:val="26"/>
         </w:rPr>
         <w:drawing>
-          <wp:anchor distT="0" distB="0" distL="114300" distR="114300" simplePos="0" relativeHeight="251660288" behindDoc="0" locked="0" layoutInCell="1" allowOverlap="1" wp14:anchorId="7EF767D6" wp14:editId="489E12FE">
+          <wp:anchor distT="0" distB="0" distL="114300" distR="114300" simplePos="0" relativeHeight="251660288" behindDoc="0" locked="0" layoutInCell="1" allowOverlap="1" wp14:anchorId="7EF767D6" wp14:editId="4906D10B">
             <wp:simplePos x="0" y="0"/>
             <wp:positionH relativeFrom="margin">
-              <wp:posOffset>1302385</wp:posOffset>
+              <wp:align>center</wp:align>
             </wp:positionH>
             <wp:positionV relativeFrom="paragraph">
-              <wp:posOffset>299720</wp:posOffset>
+              <wp:posOffset>295910</wp:posOffset>
             </wp:positionV>
-            <wp:extent cx="3206750" cy="1285875"/>
-            <wp:effectExtent l="0" t="0" r="0" b="9525"/>
+            <wp:extent cx="3075305" cy="1233170"/>
+            <wp:effectExtent l="19050" t="19050" r="10795" b="24130"/>
             <wp:wrapTopAndBottom/>
             <wp:docPr id="30" name="Picture 30"/>
             <wp:cNvGraphicFramePr>
@@ -9182,7 +9295,7 @@
                     </pic:cNvPicPr>
                   </pic:nvPicPr>
                   <pic:blipFill>
-                    <a:blip r:embed="rId32" cstate="print">
+                    <a:blip r:embed="rId31" cstate="print">
                       <a:extLst>
                         <a:ext uri="{28A0092B-C50C-407E-A947-70E740481C1C}">
                           <a14:useLocalDpi xmlns:a14="http://schemas.microsoft.com/office/drawing/2010/main" val="0"/>
@@ -9197,14 +9310,16 @@
                   <pic:spPr>
                     <a:xfrm>
                       <a:off x="0" y="0"/>
-                      <a:ext cx="3206750" cy="1285875"/>
+                      <a:ext cx="3075305" cy="1233170"/>
                     </a:xfrm>
                     <a:prstGeom prst="rect">
                       <a:avLst/>
                     </a:prstGeom>
                     <a:noFill/>
-                    <a:ln>
-                      <a:noFill/>
+                    <a:ln w="9525">
+                      <a:solidFill>
+                        <a:schemeClr val="tx1"/>
+                      </a:solidFill>
                     </a:ln>
                   </pic:spPr>
                 </pic:pic>
@@ -9241,16 +9356,16 @@
           <w:szCs w:val="26"/>
         </w:rPr>
         <w:drawing>
-          <wp:anchor distT="0" distB="0" distL="114300" distR="114300" simplePos="0" relativeHeight="251661312" behindDoc="1" locked="0" layoutInCell="1" allowOverlap="1" wp14:anchorId="69CF29C5" wp14:editId="012EDF3B">
+          <wp:anchor distT="0" distB="0" distL="114300" distR="114300" simplePos="0" relativeHeight="251661312" behindDoc="1" locked="0" layoutInCell="1" allowOverlap="1" wp14:anchorId="69CF29C5" wp14:editId="6558AB9C">
             <wp:simplePos x="0" y="0"/>
             <wp:positionH relativeFrom="margin">
-              <wp:align>right</wp:align>
+              <wp:align>center</wp:align>
             </wp:positionH>
             <wp:positionV relativeFrom="paragraph">
-              <wp:posOffset>2059305</wp:posOffset>
+              <wp:posOffset>1950720</wp:posOffset>
             </wp:positionV>
-            <wp:extent cx="5735635" cy="3873500"/>
-            <wp:effectExtent l="0" t="0" r="0" b="0"/>
+            <wp:extent cx="5320030" cy="3592830"/>
+            <wp:effectExtent l="19050" t="19050" r="13970" b="26670"/>
             <wp:wrapNone/>
             <wp:docPr id="29" name="Picture 29"/>
             <wp:cNvGraphicFramePr>
@@ -9266,7 +9381,7 @@
                     </pic:cNvPicPr>
                   </pic:nvPicPr>
                   <pic:blipFill>
-                    <a:blip r:embed="rId33">
+                    <a:blip r:embed="rId32">
                       <a:extLst>
                         <a:ext uri="{28A0092B-C50C-407E-A947-70E740481C1C}">
                           <a14:useLocalDpi xmlns:a14="http://schemas.microsoft.com/office/drawing/2010/main" val="0"/>
@@ -9281,14 +9396,16 @@
                   <pic:spPr>
                     <a:xfrm>
                       <a:off x="0" y="0"/>
-                      <a:ext cx="5735635" cy="3873500"/>
+                      <a:ext cx="5320030" cy="3592830"/>
                     </a:xfrm>
                     <a:prstGeom prst="rect">
                       <a:avLst/>
                     </a:prstGeom>
                     <a:noFill/>
-                    <a:ln>
-                      <a:noFill/>
+                    <a:ln w="9525">
+                      <a:solidFill>
+                        <a:schemeClr val="tx1"/>
+                      </a:solidFill>
                     </a:ln>
                   </pic:spPr>
                 </pic:pic>
@@ -9399,17 +9516,16 @@
         <w:rPr>
           <w:noProof/>
         </w:rPr>
-        <w:lastRenderedPageBreak/>
         <mc:AlternateContent>
           <mc:Choice Requires="wps">
             <w:drawing>
-              <wp:anchor distT="0" distB="0" distL="114300" distR="114300" simplePos="0" relativeHeight="251766784" behindDoc="1" locked="0" layoutInCell="1" allowOverlap="1" wp14:anchorId="440FF2B3" wp14:editId="70FABA38">
+              <wp:anchor distT="0" distB="0" distL="114300" distR="114300" simplePos="0" relativeHeight="251766784" behindDoc="1" locked="0" layoutInCell="1" allowOverlap="1" wp14:anchorId="440FF2B3" wp14:editId="264829F3">
                 <wp:simplePos x="0" y="0"/>
-                <wp:positionH relativeFrom="column">
-                  <wp:posOffset>19685</wp:posOffset>
+                <wp:positionH relativeFrom="margin">
+                  <wp:align>right</wp:align>
                 </wp:positionH>
                 <wp:positionV relativeFrom="paragraph">
-                  <wp:posOffset>-5080</wp:posOffset>
+                  <wp:posOffset>244302</wp:posOffset>
                 </wp:positionV>
                 <wp:extent cx="5735320" cy="635"/>
                 <wp:effectExtent l="0" t="0" r="0" b="0"/>
@@ -9445,7 +9561,7 @@
                                 <w:szCs w:val="26"/>
                               </w:rPr>
                             </w:pPr>
-                            <w:bookmarkStart w:id="141" w:name="_Toc24886264"/>
+                            <w:bookmarkStart w:id="139" w:name="_Toc24886264"/>
                             <w:r>
                               <w:t xml:space="preserve">Hình </w:t>
                             </w:r>
@@ -9473,7 +9589,7 @@
                             <w:r>
                               <w:t>: ButtonCu (1)</w:t>
                             </w:r>
-                            <w:bookmarkEnd w:id="141"/>
+                            <w:bookmarkEnd w:id="139"/>
                           </w:p>
                         </w:txbxContent>
                       </wps:txbx>
@@ -9491,7 +9607,7 @@
           </mc:Choice>
           <mc:Fallback>
             <w:pict>
-              <v:shape w14:anchorId="440FF2B3" id="Text Box 18" o:spid="_x0000_s1032" type="#_x0000_t202" style="position:absolute;left:0;text-align:left;margin-left:1.55pt;margin-top:-.4pt;width:451.6pt;height:.05pt;z-index:-251549696;visibility:visible;mso-wrap-style:square;mso-wrap-distance-left:9pt;mso-wrap-distance-top:0;mso-wrap-distance-right:9pt;mso-wrap-distance-bottom:0;mso-position-horizontal:absolute;mso-position-horizontal-relative:text;mso-position-vertical:absolute;mso-position-vertical-relative:text;v-text-anchor:top" o:gfxdata="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" stroked="f">
+              <v:shape w14:anchorId="440FF2B3" id="Text Box 18" o:spid="_x0000_s1032" type="#_x0000_t202" style="position:absolute;left:0;text-align:left;margin-left:400.4pt;margin-top:19.25pt;width:451.6pt;height:.05pt;z-index:-251549696;visibility:visible;mso-wrap-style:square;mso-wrap-distance-left:9pt;mso-wrap-distance-top:0;mso-wrap-distance-right:9pt;mso-wrap-distance-bottom:0;mso-position-horizontal:right;mso-position-horizontal-relative:margin;mso-position-vertical:absolute;mso-position-vertical-relative:text;v-text-anchor:top" o:gfxdata="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" stroked="f">
                 <v:textbox style="mso-fit-shape-to-text:t" inset="0,0,0,0">
                   <w:txbxContent>
                     <w:p>
@@ -9502,25 +9618,39 @@
                           <w:szCs w:val="26"/>
                         </w:rPr>
                       </w:pPr>
-                      <w:bookmarkStart w:id="148" w:name="_Toc24886264"/>
+                      <w:bookmarkStart w:id="140" w:name="_Toc24886264"/>
                       <w:r>
                         <w:t xml:space="preserve">Hình </w:t>
                       </w:r>
-                      <w:fldSimple w:instr=" SEQ Hình \* ARABIC ">
-                        <w:r>
-                          <w:rPr>
-                            <w:noProof/>
-                          </w:rPr>
-                          <w:t>8</w:t>
-                        </w:r>
-                      </w:fldSimple>
+                      <w:r>
+                        <w:fldChar w:fldCharType="begin"/>
+                      </w:r>
+                      <w:r>
+                        <w:instrText xml:space="preserve"> SEQ Hình \* ARABIC </w:instrText>
+                      </w:r>
+                      <w:r>
+                        <w:fldChar w:fldCharType="separate"/>
+                      </w:r>
+                      <w:r>
+                        <w:rPr>
+                          <w:noProof/>
+                        </w:rPr>
+                        <w:t>8</w:t>
+                      </w:r>
+                      <w:r>
+                        <w:rPr>
+                          <w:noProof/>
+                        </w:rPr>
+                        <w:fldChar w:fldCharType="end"/>
+                      </w:r>
                       <w:r>
                         <w:t>: ButtonCu (1)</w:t>
                       </w:r>
-                      <w:bookmarkEnd w:id="148"/>
+                      <w:bookmarkEnd w:id="140"/>
                     </w:p>
                   </w:txbxContent>
                 </v:textbox>
+                <w10:wrap anchorx="margin"/>
               </v:shape>
             </w:pict>
           </mc:Fallback>
@@ -9538,6 +9668,18 @@
           <w:szCs w:val="26"/>
         </w:rPr>
       </w:pPr>
+    </w:p>
+    <w:p>
+      <w:pPr>
+        <w:pStyle w:val="ListParagraph"/>
+        <w:spacing w:after="0" w:line="360" w:lineRule="auto"/>
+        <w:jc w:val="both"/>
+        <w:rPr>
+          <w:rFonts w:ascii="Times New Roman" w:hAnsi="Times New Roman"/>
+          <w:sz w:val="26"/>
+          <w:szCs w:val="26"/>
+        </w:rPr>
+      </w:pPr>
       <w:r>
         <w:rPr>
           <w:rFonts w:ascii="Times New Roman" w:hAnsi="Times New Roman"/>
@@ -9647,6 +9789,7 @@
           <w:szCs w:val="26"/>
           <w:lang w:val="en-US"/>
         </w:rPr>
+        <w:lastRenderedPageBreak/>
         <w:t xml:space="preserve">+ </w:t>
       </w:r>
       <w:r>
@@ -9702,16 +9845,16 @@
         <mc:AlternateContent>
           <mc:Choice Requires="wps">
             <w:drawing>
-              <wp:anchor distT="0" distB="0" distL="114300" distR="114300" simplePos="0" relativeHeight="251768832" behindDoc="0" locked="0" layoutInCell="1" allowOverlap="1" wp14:anchorId="3AEF166A" wp14:editId="32324176">
+              <wp:anchor distT="0" distB="0" distL="114300" distR="114300" simplePos="0" relativeHeight="251768832" behindDoc="0" locked="0" layoutInCell="1" allowOverlap="1" wp14:anchorId="3AEF166A" wp14:editId="323F5F74">
                 <wp:simplePos x="0" y="0"/>
-                <wp:positionH relativeFrom="column">
-                  <wp:posOffset>617855</wp:posOffset>
+                <wp:positionH relativeFrom="margin">
+                  <wp:align>center</wp:align>
                 </wp:positionH>
                 <wp:positionV relativeFrom="paragraph">
-                  <wp:posOffset>861060</wp:posOffset>
+                  <wp:posOffset>881842</wp:posOffset>
                 </wp:positionV>
                 <wp:extent cx="5343525" cy="635"/>
-                <wp:effectExtent l="0" t="0" r="0" b="0"/>
+                <wp:effectExtent l="0" t="0" r="9525" b="0"/>
                 <wp:wrapTopAndBottom/>
                 <wp:docPr id="19" name="Text Box 19"/>
                 <wp:cNvGraphicFramePr/>
@@ -9744,7 +9887,7 @@
                                 <w:szCs w:val="26"/>
                               </w:rPr>
                             </w:pPr>
-                            <w:bookmarkStart w:id="142" w:name="_Toc24886265"/>
+                            <w:bookmarkStart w:id="141" w:name="_Toc24886265"/>
                             <w:r>
                               <w:t xml:space="preserve">Hình </w:t>
                             </w:r>
@@ -9772,7 +9915,7 @@
                             <w:r>
                               <w:t>: ButtonCu (2)</w:t>
                             </w:r>
-                            <w:bookmarkEnd w:id="142"/>
+                            <w:bookmarkEnd w:id="141"/>
                           </w:p>
                         </w:txbxContent>
                       </wps:txbx>
@@ -9790,7 +9933,7 @@
           </mc:Choice>
           <mc:Fallback>
             <w:pict>
-              <v:shape w14:anchorId="3AEF166A" id="Text Box 19" o:spid="_x0000_s1033" type="#_x0000_t202" style="position:absolute;left:0;text-align:left;margin-left:48.65pt;margin-top:67.8pt;width:420.75pt;height:.05pt;z-index:251768832;visibility:visible;mso-wrap-style:square;mso-wrap-distance-left:9pt;mso-wrap-distance-top:0;mso-wrap-distance-right:9pt;mso-wrap-distance-bottom:0;mso-position-horizontal:absolute;mso-position-horizontal-relative:text;mso-position-vertical:absolute;mso-position-vertical-relative:text;v-text-anchor:top" o:gfxdata="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" stroked="f">
+              <v:shape w14:anchorId="3AEF166A" id="Text Box 19" o:spid="_x0000_s1033" type="#_x0000_t202" style="position:absolute;left:0;text-align:left;margin-left:0;margin-top:69.45pt;width:420.75pt;height:.05pt;z-index:251768832;visibility:visible;mso-wrap-style:square;mso-wrap-distance-left:9pt;mso-wrap-distance-top:0;mso-wrap-distance-right:9pt;mso-wrap-distance-bottom:0;mso-position-horizontal:center;mso-position-horizontal-relative:margin;mso-position-vertical:absolute;mso-position-vertical-relative:text;v-text-anchor:top" o:gfxdata="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" stroked="f">
                 <v:textbox style="mso-fit-shape-to-text:t" inset="0,0,0,0">
                   <w:txbxContent>
                     <w:p>
@@ -9801,26 +9944,39 @@
                           <w:szCs w:val="26"/>
                         </w:rPr>
                       </w:pPr>
-                      <w:bookmarkStart w:id="150" w:name="_Toc24886265"/>
+                      <w:bookmarkStart w:id="142" w:name="_Toc24886265"/>
                       <w:r>
                         <w:t xml:space="preserve">Hình </w:t>
                       </w:r>
-                      <w:fldSimple w:instr=" SEQ Hình \* ARABIC ">
-                        <w:r>
-                          <w:rPr>
-                            <w:noProof/>
-                          </w:rPr>
-                          <w:t>9</w:t>
-                        </w:r>
-                      </w:fldSimple>
+                      <w:r>
+                        <w:fldChar w:fldCharType="begin"/>
+                      </w:r>
+                      <w:r>
+                        <w:instrText xml:space="preserve"> SEQ Hình \* ARABIC </w:instrText>
+                      </w:r>
+                      <w:r>
+                        <w:fldChar w:fldCharType="separate"/>
+                      </w:r>
+                      <w:r>
+                        <w:rPr>
+                          <w:noProof/>
+                        </w:rPr>
+                        <w:t>9</w:t>
+                      </w:r>
+                      <w:r>
+                        <w:rPr>
+                          <w:noProof/>
+                        </w:rPr>
+                        <w:fldChar w:fldCharType="end"/>
+                      </w:r>
                       <w:r>
                         <w:t>: ButtonCu (2)</w:t>
                       </w:r>
-                      <w:bookmarkEnd w:id="150"/>
+                      <w:bookmarkEnd w:id="142"/>
                     </w:p>
                   </w:txbxContent>
                 </v:textbox>
-                <w10:wrap type="topAndBottom"/>
+                <w10:wrap type="topAndBottom" anchorx="margin"/>
               </v:shape>
             </w:pict>
           </mc:Fallback>
@@ -9832,16 +9988,16 @@
           <w:szCs w:val="26"/>
         </w:rPr>
         <w:drawing>
-          <wp:anchor distT="0" distB="0" distL="114300" distR="114300" simplePos="0" relativeHeight="251662336" behindDoc="0" locked="0" layoutInCell="1" allowOverlap="1" wp14:anchorId="633BB0C6" wp14:editId="176D839E">
+          <wp:anchor distT="0" distB="0" distL="114300" distR="114300" simplePos="0" relativeHeight="251662336" behindDoc="0" locked="0" layoutInCell="1" allowOverlap="1" wp14:anchorId="633BB0C6" wp14:editId="539C389F">
             <wp:simplePos x="0" y="0"/>
             <wp:positionH relativeFrom="margin">
-              <wp:align>right</wp:align>
+              <wp:align>center</wp:align>
             </wp:positionH>
             <wp:positionV relativeFrom="paragraph">
-              <wp:posOffset>264160</wp:posOffset>
+              <wp:posOffset>323330</wp:posOffset>
             </wp:positionV>
-            <wp:extent cx="5343525" cy="539750"/>
-            <wp:effectExtent l="0" t="0" r="9525" b="0"/>
+            <wp:extent cx="5105400" cy="515620"/>
+            <wp:effectExtent l="19050" t="19050" r="19050" b="17780"/>
             <wp:wrapTopAndBottom/>
             <wp:docPr id="28" name="Picture 28"/>
             <wp:cNvGraphicFramePr>
@@ -9857,7 +10013,7 @@
                     </pic:cNvPicPr>
                   </pic:nvPicPr>
                   <pic:blipFill>
-                    <a:blip r:embed="rId34">
+                    <a:blip r:embed="rId33">
                       <a:extLst>
                         <a:ext uri="{28A0092B-C50C-407E-A947-70E740481C1C}">
                           <a14:useLocalDpi xmlns:a14="http://schemas.microsoft.com/office/drawing/2010/main" val="0"/>
@@ -9872,14 +10028,16 @@
                   <pic:spPr>
                     <a:xfrm>
                       <a:off x="0" y="0"/>
-                      <a:ext cx="5343525" cy="539750"/>
+                      <a:ext cx="5105400" cy="515620"/>
                     </a:xfrm>
                     <a:prstGeom prst="rect">
                       <a:avLst/>
                     </a:prstGeom>
                     <a:noFill/>
-                    <a:ln>
-                      <a:noFill/>
+                    <a:ln w="9525">
+                      <a:solidFill>
+                        <a:schemeClr val="tx1"/>
+                      </a:solidFill>
                     </a:ln>
                   </pic:spPr>
                 </pic:pic>
@@ -9952,11 +10110,10 @@
         <w:rPr>
           <w:noProof/>
         </w:rPr>
-        <w:lastRenderedPageBreak/>
         <w:drawing>
-          <wp:inline distT="0" distB="0" distL="114300" distR="114300" wp14:anchorId="1741348C" wp14:editId="7FBBCB09">
-            <wp:extent cx="4578350" cy="2971830"/>
-            <wp:effectExtent l="0" t="0" r="0" b="0"/>
+          <wp:inline distT="0" distB="0" distL="114300" distR="114300" wp14:anchorId="1741348C" wp14:editId="7A30C794">
+            <wp:extent cx="4405745" cy="2859791"/>
+            <wp:effectExtent l="19050" t="19050" r="13970" b="17145"/>
             <wp:docPr id="10" name="Picture 4"/>
             <wp:cNvGraphicFramePr>
               <a:graphicFrameLocks xmlns:a="http://schemas.openxmlformats.org/drawingml/2006/main" noChangeAspect="1"/>
@@ -9971,7 +10128,7 @@
                     </pic:cNvPicPr>
                   </pic:nvPicPr>
                   <pic:blipFill>
-                    <a:blip r:embed="rId35"/>
+                    <a:blip r:embed="rId34"/>
                     <a:stretch>
                       <a:fillRect/>
                     </a:stretch>
@@ -9979,14 +10136,16 @@
                   <pic:spPr>
                     <a:xfrm>
                       <a:off x="0" y="0"/>
-                      <a:ext cx="4632767" cy="3007152"/>
+                      <a:ext cx="4475250" cy="2904907"/>
                     </a:xfrm>
                     <a:prstGeom prst="rect">
                       <a:avLst/>
                     </a:prstGeom>
                     <a:noFill/>
-                    <a:ln>
-                      <a:noFill/>
+                    <a:ln w="9525">
+                      <a:solidFill>
+                        <a:schemeClr val="tx1"/>
+                      </a:solidFill>
                     </a:ln>
                   </pic:spPr>
                 </pic:pic>
@@ -10075,10 +10234,11 @@
         <w:rPr>
           <w:noProof/>
         </w:rPr>
+        <w:lastRenderedPageBreak/>
         <w:drawing>
-          <wp:inline distT="0" distB="0" distL="114300" distR="114300" wp14:anchorId="29B3E86A" wp14:editId="52235CE4">
-            <wp:extent cx="4271791" cy="692150"/>
-            <wp:effectExtent l="0" t="0" r="0" b="0"/>
+          <wp:inline distT="0" distB="0" distL="114300" distR="114300" wp14:anchorId="29B3E86A" wp14:editId="13866352">
+            <wp:extent cx="3997036" cy="647633"/>
+            <wp:effectExtent l="19050" t="19050" r="22860" b="19685"/>
             <wp:docPr id="27" name="Picture 6"/>
             <wp:cNvGraphicFramePr>
               <a:graphicFrameLocks xmlns:a="http://schemas.openxmlformats.org/drawingml/2006/main" noChangeAspect="1"/>
@@ -10093,7 +10253,7 @@
                     </pic:cNvPicPr>
                   </pic:nvPicPr>
                   <pic:blipFill>
-                    <a:blip r:embed="rId36"/>
+                    <a:blip r:embed="rId35"/>
                     <a:stretch>
                       <a:fillRect/>
                     </a:stretch>
@@ -10101,14 +10261,16 @@
                   <pic:spPr>
                     <a:xfrm>
                       <a:off x="0" y="0"/>
-                      <a:ext cx="4286181" cy="694482"/>
+                      <a:ext cx="4114217" cy="666620"/>
                     </a:xfrm>
                     <a:prstGeom prst="rect">
                       <a:avLst/>
                     </a:prstGeom>
                     <a:noFill/>
-                    <a:ln>
-                      <a:noFill/>
+                    <a:ln w="9525">
+                      <a:solidFill>
+                        <a:schemeClr val="tx1"/>
+                      </a:solidFill>
                     </a:ln>
                   </pic:spPr>
                 </pic:pic>
@@ -10170,11 +10332,79 @@
         <w:rPr>
           <w:noProof/>
         </w:rPr>
-        <w:lastRenderedPageBreak/>
+        <w:drawing>
+          <wp:anchor distT="0" distB="0" distL="114300" distR="114300" simplePos="0" relativeHeight="251667456" behindDoc="0" locked="0" layoutInCell="1" allowOverlap="1" wp14:anchorId="052AD016" wp14:editId="60B3E6F4">
+            <wp:simplePos x="0" y="0"/>
+            <wp:positionH relativeFrom="margin">
+              <wp:align>center</wp:align>
+            </wp:positionH>
+            <wp:positionV relativeFrom="paragraph">
+              <wp:posOffset>275879</wp:posOffset>
+            </wp:positionV>
+            <wp:extent cx="3220720" cy="1867535"/>
+            <wp:effectExtent l="19050" t="19050" r="17780" b="18415"/>
+            <wp:wrapTopAndBottom/>
+            <wp:docPr id="23" name="Picture 23"/>
+            <wp:cNvGraphicFramePr>
+              <a:graphicFrameLocks xmlns:a="http://schemas.openxmlformats.org/drawingml/2006/main" noChangeAspect="1"/>
+            </wp:cNvGraphicFramePr>
+            <a:graphic xmlns:a="http://schemas.openxmlformats.org/drawingml/2006/main">
+              <a:graphicData uri="http://schemas.openxmlformats.org/drawingml/2006/picture">
+                <pic:pic xmlns:pic="http://schemas.openxmlformats.org/drawingml/2006/picture">
+                  <pic:nvPicPr>
+                    <pic:cNvPr id="23" name="Picture 23"/>
+                    <pic:cNvPicPr>
+                      <a:picLocks noChangeAspect="1" noChangeArrowheads="1"/>
+                    </pic:cNvPicPr>
+                  </pic:nvPicPr>
+                  <pic:blipFill>
+                    <a:blip r:embed="rId36" cstate="print">
+                      <a:extLst>
+                        <a:ext uri="{28A0092B-C50C-407E-A947-70E740481C1C}">
+                          <a14:useLocalDpi xmlns:a14="http://schemas.microsoft.com/office/drawing/2010/main" val="0"/>
+                        </a:ext>
+                      </a:extLst>
+                    </a:blip>
+                    <a:srcRect/>
+                    <a:stretch>
+                      <a:fillRect/>
+                    </a:stretch>
+                  </pic:blipFill>
+                  <pic:spPr>
+                    <a:xfrm>
+                      <a:off x="0" y="0"/>
+                      <a:ext cx="3220720" cy="1867535"/>
+                    </a:xfrm>
+                    <a:prstGeom prst="rect">
+                      <a:avLst/>
+                    </a:prstGeom>
+                    <a:noFill/>
+                    <a:ln w="9525">
+                      <a:solidFill>
+                        <a:schemeClr val="tx1"/>
+                      </a:solidFill>
+                    </a:ln>
+                  </pic:spPr>
+                </pic:pic>
+              </a:graphicData>
+            </a:graphic>
+            <wp14:sizeRelH relativeFrom="margin">
+              <wp14:pctWidth>0</wp14:pctWidth>
+            </wp14:sizeRelH>
+            <wp14:sizeRelV relativeFrom="margin">
+              <wp14:pctHeight>0</wp14:pctHeight>
+            </wp14:sizeRelV>
+          </wp:anchor>
+        </w:drawing>
+      </w:r>
+      <w:r>
+        <w:rPr>
+          <w:noProof/>
+        </w:rPr>
         <mc:AlternateContent>
           <mc:Choice Requires="wps">
             <w:drawing>
-              <wp:anchor distT="0" distB="0" distL="114300" distR="114300" simplePos="0" relativeHeight="251770880" behindDoc="0" locked="0" layoutInCell="1" allowOverlap="1" wp14:anchorId="257340B9" wp14:editId="0C6E303D">
+              <wp:anchor distT="0" distB="0" distL="114300" distR="114300" simplePos="0" relativeHeight="251770880" behindDoc="0" locked="0" layoutInCell="1" allowOverlap="1" wp14:anchorId="257340B9" wp14:editId="3E296B4E">
                 <wp:simplePos x="0" y="0"/>
                 <wp:positionH relativeFrom="column">
                   <wp:posOffset>1249680</wp:posOffset>
@@ -10271,22 +10501,35 @@
                           <w:noProof/>
                         </w:rPr>
                       </w:pPr>
-                      <w:bookmarkStart w:id="154" w:name="_Toc24886268"/>
+                      <w:bookmarkStart w:id="146" w:name="_Toc24886268"/>
                       <w:r>
                         <w:t xml:space="preserve">Hình </w:t>
                       </w:r>
-                      <w:fldSimple w:instr=" SEQ Hình \* ARABIC ">
-                        <w:r>
-                          <w:rPr>
-                            <w:noProof/>
-                          </w:rPr>
-                          <w:t>12</w:t>
-                        </w:r>
-                      </w:fldSimple>
+                      <w:r>
+                        <w:fldChar w:fldCharType="begin"/>
+                      </w:r>
+                      <w:r>
+                        <w:instrText xml:space="preserve"> SEQ Hình \* ARABIC </w:instrText>
+                      </w:r>
+                      <w:r>
+                        <w:fldChar w:fldCharType="separate"/>
+                      </w:r>
+                      <w:r>
+                        <w:rPr>
+                          <w:noProof/>
+                        </w:rPr>
+                        <w:t>12</w:t>
+                      </w:r>
+                      <w:r>
+                        <w:rPr>
+                          <w:noProof/>
+                        </w:rPr>
+                        <w:fldChar w:fldCharType="end"/>
+                      </w:r>
                       <w:r>
                         <w:t>: isEndGame()</w:t>
                       </w:r>
-                      <w:bookmarkEnd w:id="154"/>
+                      <w:bookmarkEnd w:id="146"/>
                     </w:p>
                   </w:txbxContent>
                 </v:textbox>
@@ -10297,22 +10540,68 @@
         </mc:AlternateContent>
       </w:r>
       <w:r>
+        <w:t>Mỗi lần đánh, lưu vị trí button đó vào STACK, Stack2 và đổi người chơi.</w:t>
+      </w:r>
+    </w:p>
+    <w:p>
+      <w:pPr>
+        <w:ind w:firstLine="720"/>
+        <w:jc w:val="both"/>
+      </w:pPr>
+      <w:r>
+        <w:t>Kiểm tra nếu kết thúc game:</w:t>
+      </w:r>
+    </w:p>
+    <w:p>
+      <w:pPr>
+        <w:ind w:firstLine="720"/>
+        <w:jc w:val="both"/>
+      </w:pPr>
+      <w:r>
+        <w:t>+ Disable bàn cờ.</w:t>
+      </w:r>
+    </w:p>
+    <w:p>
+      <w:pPr>
+        <w:ind w:firstLine="720"/>
+        <w:jc w:val="both"/>
+      </w:pPr>
+      <w:r>
+        <w:t>+ Trạng thái thắng = 1;</w:t>
+      </w:r>
+    </w:p>
+    <w:p>
+      <w:pPr>
+        <w:ind w:firstLine="720"/>
+        <w:jc w:val="both"/>
+      </w:pPr>
+      <w:r>
+        <w:t>+ Hiện Form chiến thắng lên.</w:t>
+      </w:r>
+    </w:p>
+    <w:p>
+      <w:pPr>
+        <w:ind w:firstLine="720"/>
+        <w:jc w:val="both"/>
+      </w:pPr>
+      <w:r>
         <w:rPr>
           <w:noProof/>
+          <w:szCs w:val="26"/>
         </w:rPr>
         <w:drawing>
-          <wp:anchor distT="0" distB="0" distL="114300" distR="114300" simplePos="0" relativeHeight="251667456" behindDoc="0" locked="0" layoutInCell="1" allowOverlap="1" wp14:anchorId="052AD016" wp14:editId="3987402C">
+          <wp:anchor distT="0" distB="0" distL="114300" distR="114300" simplePos="0" relativeHeight="251750400" behindDoc="0" locked="0" layoutInCell="1" allowOverlap="1" wp14:anchorId="0F915935" wp14:editId="29270752">
             <wp:simplePos x="0" y="0"/>
             <wp:positionH relativeFrom="margin">
-              <wp:align>center</wp:align>
+              <wp:align>right</wp:align>
             </wp:positionH>
             <wp:positionV relativeFrom="paragraph">
-              <wp:posOffset>233680</wp:posOffset>
+              <wp:posOffset>279919</wp:posOffset>
             </wp:positionV>
-            <wp:extent cx="3471545" cy="2012950"/>
-            <wp:effectExtent l="0" t="0" r="0" b="6350"/>
+            <wp:extent cx="5553710" cy="656590"/>
+            <wp:effectExtent l="19050" t="19050" r="27940" b="10160"/>
             <wp:wrapTopAndBottom/>
-            <wp:docPr id="23" name="Picture 23"/>
+            <wp:docPr id="22" name="Picture 22"/>
             <wp:cNvGraphicFramePr>
               <a:graphicFrameLocks xmlns:a="http://schemas.openxmlformats.org/drawingml/2006/main" noChangeAspect="1"/>
             </wp:cNvGraphicFramePr>
@@ -10320,13 +10609,13 @@
               <a:graphicData uri="http://schemas.openxmlformats.org/drawingml/2006/picture">
                 <pic:pic xmlns:pic="http://schemas.openxmlformats.org/drawingml/2006/picture">
                   <pic:nvPicPr>
-                    <pic:cNvPr id="23" name="Picture 23"/>
+                    <pic:cNvPr id="22" name="Picture 22"/>
                     <pic:cNvPicPr>
                       <a:picLocks noChangeAspect="1" noChangeArrowheads="1"/>
                     </pic:cNvPicPr>
                   </pic:nvPicPr>
                   <pic:blipFill>
-                    <a:blip r:embed="rId37" cstate="print">
+                    <a:blip r:embed="rId37">
                       <a:extLst>
                         <a:ext uri="{28A0092B-C50C-407E-A947-70E740481C1C}">
                           <a14:useLocalDpi xmlns:a14="http://schemas.microsoft.com/office/drawing/2010/main" val="0"/>
@@ -10341,14 +10630,16 @@
                   <pic:spPr>
                     <a:xfrm>
                       <a:off x="0" y="0"/>
-                      <a:ext cx="3471545" cy="2012950"/>
+                      <a:ext cx="5553710" cy="656590"/>
                     </a:xfrm>
                     <a:prstGeom prst="rect">
                       <a:avLst/>
                     </a:prstGeom>
                     <a:noFill/>
-                    <a:ln>
-                      <a:noFill/>
+                    <a:ln w="9525">
+                      <a:solidFill>
+                        <a:schemeClr val="tx1"/>
+                      </a:solidFill>
                     </a:ln>
                   </pic:spPr>
                 </pic:pic>
@@ -10364,58 +10655,13 @@
         </w:drawing>
       </w:r>
       <w:r>
-        <w:t>Mỗi lần đánh, lưu vị trí button đó vào STACK, Stack2 và đổi người chơi.</w:t>
-      </w:r>
-    </w:p>
-    <w:p>
-      <w:pPr>
-        <w:ind w:firstLine="720"/>
-        <w:jc w:val="both"/>
-      </w:pPr>
-      <w:r>
-        <w:t>Kiểm tra nếu kết thúc game:</w:t>
-      </w:r>
-    </w:p>
-    <w:p>
-      <w:pPr>
-        <w:ind w:firstLine="720"/>
-        <w:jc w:val="both"/>
-      </w:pPr>
-      <w:r>
-        <w:t>+ Disable bàn cờ.</w:t>
-      </w:r>
-    </w:p>
-    <w:p>
-      <w:pPr>
-        <w:ind w:firstLine="720"/>
-        <w:jc w:val="both"/>
-      </w:pPr>
-      <w:r>
-        <w:t>+ Trạng thái thắng = 1;</w:t>
-      </w:r>
-    </w:p>
-    <w:p>
-      <w:pPr>
-        <w:ind w:firstLine="720"/>
-        <w:jc w:val="both"/>
-      </w:pPr>
-      <w:r>
-        <w:t>+ Hiện Form chiến thắng lên.</w:t>
-      </w:r>
-    </w:p>
-    <w:p>
-      <w:pPr>
-        <w:ind w:firstLine="720"/>
-        <w:jc w:val="both"/>
-      </w:pPr>
-      <w:r>
         <w:rPr>
           <w:noProof/>
         </w:rPr>
         <mc:AlternateContent>
           <mc:Choice Requires="wps">
             <w:drawing>
-              <wp:anchor distT="0" distB="0" distL="114300" distR="114300" simplePos="0" relativeHeight="251772928" behindDoc="0" locked="0" layoutInCell="1" allowOverlap="1" wp14:anchorId="7E597587" wp14:editId="51ABFA89">
+              <wp:anchor distT="0" distB="0" distL="114300" distR="114300" simplePos="0" relativeHeight="251772928" behindDoc="0" locked="0" layoutInCell="1" allowOverlap="1" wp14:anchorId="7E597587" wp14:editId="0E5EC14B">
                 <wp:simplePos x="0" y="0"/>
                 <wp:positionH relativeFrom="column">
                   <wp:posOffset>65405</wp:posOffset>
@@ -10457,7 +10703,7 @@
                                 <w:szCs w:val="26"/>
                               </w:rPr>
                             </w:pPr>
-                            <w:bookmarkStart w:id="146" w:name="_Toc24886269"/>
+                            <w:bookmarkStart w:id="147" w:name="_Toc24886269"/>
                             <w:r>
                               <w:t xml:space="preserve">Hình </w:t>
                             </w:r>
@@ -10485,7 +10731,7 @@
                             <w:r>
                               <w:t>: isEndGame()</w:t>
                             </w:r>
-                            <w:bookmarkEnd w:id="146"/>
+                            <w:bookmarkEnd w:id="147"/>
                           </w:p>
                         </w:txbxContent>
                       </wps:txbx>
@@ -10514,22 +10760,35 @@
                           <w:szCs w:val="26"/>
                         </w:rPr>
                       </w:pPr>
-                      <w:bookmarkStart w:id="156" w:name="_Toc24886269"/>
+                      <w:bookmarkStart w:id="148" w:name="_Toc24886269"/>
                       <w:r>
                         <w:t xml:space="preserve">Hình </w:t>
                       </w:r>
-                      <w:fldSimple w:instr=" SEQ Hình \* ARABIC ">
-                        <w:r>
-                          <w:rPr>
-                            <w:noProof/>
-                          </w:rPr>
-                          <w:t>13</w:t>
-                        </w:r>
-                      </w:fldSimple>
+                      <w:r>
+                        <w:fldChar w:fldCharType="begin"/>
+                      </w:r>
+                      <w:r>
+                        <w:instrText xml:space="preserve"> SEQ Hình \* ARABIC </w:instrText>
+                      </w:r>
+                      <w:r>
+                        <w:fldChar w:fldCharType="separate"/>
+                      </w:r>
+                      <w:r>
+                        <w:rPr>
+                          <w:noProof/>
+                        </w:rPr>
+                        <w:t>13</w:t>
+                      </w:r>
+                      <w:r>
+                        <w:rPr>
+                          <w:noProof/>
+                        </w:rPr>
+                        <w:fldChar w:fldCharType="end"/>
+                      </w:r>
                       <w:r>
                         <w:t>: isEndGame()</w:t>
                       </w:r>
-                      <w:bookmarkEnd w:id="156"/>
+                      <w:bookmarkEnd w:id="148"/>
                     </w:p>
                   </w:txbxContent>
                 </v:textbox>
@@ -10540,23 +10799,55 @@
         </mc:AlternateContent>
       </w:r>
       <w:r>
+        <w:t>Hàm isEndGame()</w:t>
+      </w:r>
+      <w:r>
+        <w:t>:</w:t>
+      </w:r>
+    </w:p>
+    <w:p>
+      <w:pPr>
+        <w:ind w:firstLine="720"/>
+        <w:jc w:val="both"/>
+      </w:pPr>
+      <w:r>
+        <w:t>Kiểm tra xem đã kết thúc game hay chưa, nếu có 1 trong 4 điều kiện là có 5 nước đi liên tục trên hàng dọc, ngang, chéo chính và chéo phụ thì kết thúc.</w:t>
+      </w:r>
+    </w:p>
+    <w:p>
+      <w:pPr>
+        <w:ind w:firstLine="720"/>
+        <w:jc w:val="both"/>
+      </w:pPr>
+      <w:r>
+        <w:lastRenderedPageBreak/>
+        <w:t>Sau đây là các hàm kiểm tra kết thúc game, gồm kiểm tra hàng dọc, hàng ngang, đường chéo chính và đường chéo phụ, nếu đánh liên tiếp 5 nước liên tục trên một đường thẳng thì kết thúc game.</w:t>
+      </w:r>
+    </w:p>
+    <w:p>
+      <w:pPr>
+        <w:ind w:firstLine="720"/>
+        <w:jc w:val="both"/>
+      </w:pPr>
+      <w:r>
+        <w:t xml:space="preserve"> Kiểm tra hàng ngang: </w:t>
+      </w:r>
+    </w:p>
+    <w:p>
+      <w:pPr>
+        <w:keepNext/>
+        <w:ind w:firstLine="567"/>
+        <w:jc w:val="center"/>
+      </w:pPr>
+      <w:r>
         <w:rPr>
           <w:noProof/>
-          <w:szCs w:val="26"/>
         </w:rPr>
         <w:drawing>
-          <wp:anchor distT="0" distB="0" distL="114300" distR="114300" simplePos="0" relativeHeight="251750400" behindDoc="0" locked="0" layoutInCell="1" allowOverlap="1" wp14:anchorId="0F915935" wp14:editId="7250B02C">
-            <wp:simplePos x="0" y="0"/>
-            <wp:positionH relativeFrom="margin">
-              <wp:align>right</wp:align>
-            </wp:positionH>
-            <wp:positionV relativeFrom="paragraph">
-              <wp:posOffset>302895</wp:posOffset>
-            </wp:positionV>
-            <wp:extent cx="5905500" cy="698500"/>
-            <wp:effectExtent l="0" t="0" r="0" b="6350"/>
-            <wp:wrapTopAndBottom/>
-            <wp:docPr id="22" name="Picture 22"/>
+          <wp:inline distT="0" distB="0" distL="0" distR="0" wp14:anchorId="3B4C842F" wp14:editId="0B5E41C5">
+            <wp:extent cx="5356513" cy="3419668"/>
+            <wp:effectExtent l="19050" t="19050" r="15875" b="28575"/>
+            <wp:docPr id="1" name="Picture 1"/>
             <wp:cNvGraphicFramePr>
               <a:graphicFrameLocks xmlns:a="http://schemas.openxmlformats.org/drawingml/2006/main" noChangeAspect="1"/>
             </wp:cNvGraphicFramePr>
@@ -10564,13 +10855,204 @@
               <a:graphicData uri="http://schemas.openxmlformats.org/drawingml/2006/picture">
                 <pic:pic xmlns:pic="http://schemas.openxmlformats.org/drawingml/2006/picture">
                   <pic:nvPicPr>
-                    <pic:cNvPr id="22" name="Picture 22"/>
+                    <pic:cNvPr id="1" name=""/>
+                    <pic:cNvPicPr/>
+                  </pic:nvPicPr>
+                  <pic:blipFill>
+                    <a:blip r:embed="rId38"/>
+                    <a:stretch>
+                      <a:fillRect/>
+                    </a:stretch>
+                  </pic:blipFill>
+                  <pic:spPr>
+                    <a:xfrm>
+                      <a:off x="0" y="0"/>
+                      <a:ext cx="5383121" cy="3436655"/>
+                    </a:xfrm>
+                    <a:prstGeom prst="rect">
+                      <a:avLst/>
+                    </a:prstGeom>
+                    <a:ln w="9525">
+                      <a:solidFill>
+                        <a:schemeClr val="tx1"/>
+                      </a:solidFill>
+                    </a:ln>
+                  </pic:spPr>
+                </pic:pic>
+              </a:graphicData>
+            </a:graphic>
+          </wp:inline>
+        </w:drawing>
+      </w:r>
+    </w:p>
+    <w:p>
+      <w:pPr>
+        <w:pStyle w:val="Caption"/>
+      </w:pPr>
+      <w:bookmarkStart w:id="149" w:name="_Toc24886270"/>
+      <w:r>
+        <w:t xml:space="preserve">Hình </w:t>
+      </w:r>
+      <w:r>
+        <w:fldChar w:fldCharType="begin"/>
+      </w:r>
+      <w:r>
+        <w:instrText xml:space="preserve"> SEQ Hình \* ARABIC </w:instrText>
+      </w:r>
+      <w:r>
+        <w:fldChar w:fldCharType="separate"/>
+      </w:r>
+      <w:r>
+        <w:rPr>
+          <w:noProof/>
+        </w:rPr>
+        <w:t>14</w:t>
+      </w:r>
+      <w:r>
+        <w:rPr>
+          <w:noProof/>
+        </w:rPr>
+        <w:fldChar w:fldCharType="end"/>
+      </w:r>
+      <w:r>
+        <w:t>: ktHangNgang()</w:t>
+      </w:r>
+      <w:bookmarkEnd w:id="149"/>
+    </w:p>
+    <w:p>
+      <w:pPr>
+        <w:ind w:firstLine="709"/>
+      </w:pPr>
+      <w:r>
+        <w:t>Luật không chặn hai đầu: ý tưởng là từ ô (button) mới đánh, ta kiểm tra bên trái, và bên phải ô đó có Mark giống với ô này không, nếu giống thì tiếp tục kiểm tra ô kế bên, nếu tổng số ô liên tục đúng bằng 5 thì kết thúc game.</w:t>
+      </w:r>
+    </w:p>
+    <w:p>
+      <w:pPr>
+        <w:ind w:firstLine="720"/>
+        <w:jc w:val="both"/>
+      </w:pPr>
+      <w:r>
+        <w:t>Luật chặn hai đầu: Kiểm tra thêm 2 ô ở 2 đầu hàng 5 xem có bị chặn bởi người khác không, nếu bị chặn thì không tính thắng.</w:t>
+      </w:r>
+    </w:p>
+    <w:p>
+      <w:pPr>
+        <w:ind w:firstLine="720"/>
+        <w:jc w:val="both"/>
+      </w:pPr>
+      <w:r>
+        <w:t>Từ button trên Form chính ta chọn chế độ chơi, nếu không chặn hai đầu (Chặn = 0) thì ta bỏ qua điều kiện chặn hai đầu.</w:t>
+      </w:r>
+    </w:p>
+    <w:p>
+      <w:pPr>
+        <w:ind w:firstLine="720"/>
+        <w:jc w:val="both"/>
+        <w:rPr>
+          <w:lang w:val="vi-VN"/>
+        </w:rPr>
+      </w:pPr>
+      <w:r>
+        <w:t>Ta kiểm tra hàng dọc, đường chéo chính, chéo phụ tương tự như kiểm tra hàng ngang</w:t>
+      </w:r>
+      <w:r>
+        <w:rPr>
+          <w:lang w:val="vi-VN"/>
+        </w:rPr>
+        <w:t>.</w:t>
+      </w:r>
+    </w:p>
+    <w:p>
+      <w:pPr>
+        <w:pStyle w:val="t3"/>
+        <w:ind w:firstLine="709"/>
+      </w:pPr>
+      <w:bookmarkStart w:id="150" w:name="_Toc531297859"/>
+      <w:bookmarkStart w:id="151" w:name="_Toc16040"/>
+      <w:bookmarkStart w:id="152" w:name="_Toc6415"/>
+      <w:bookmarkStart w:id="153" w:name="_Toc9542"/>
+      <w:bookmarkStart w:id="154" w:name="_Toc12002"/>
+      <w:bookmarkStart w:id="155" w:name="_Toc24880727"/>
+      <w:r>
+        <w:lastRenderedPageBreak/>
+        <w:t>2.</w:t>
+      </w:r>
+      <w:r>
+        <w:t>4</w:t>
+      </w:r>
+      <w:r>
+        <w:t>.2. Ứng dụng của STACK</w:t>
+      </w:r>
+      <w:bookmarkEnd w:id="150"/>
+      <w:bookmarkEnd w:id="151"/>
+      <w:bookmarkEnd w:id="152"/>
+      <w:bookmarkEnd w:id="153"/>
+      <w:bookmarkEnd w:id="154"/>
+      <w:bookmarkEnd w:id="155"/>
+    </w:p>
+    <w:p>
+      <w:pPr>
+        <w:pStyle w:val="L1"/>
+      </w:pPr>
+      <w:r>
+        <w:t>2.</w:t>
+      </w:r>
+      <w:r>
+        <w:t>4</w:t>
+      </w:r>
+      <w:r>
+        <w:t>.2.1</w:t>
+      </w:r>
+      <w:r>
+        <w:t>. Ứng dụng đầu tiên và cũng là quan trọng nhất trong đồ án của nhóm đó chính là ứng dụng vào chức năng Undo.</w:t>
+      </w:r>
+    </w:p>
+    <w:p>
+      <w:pPr>
+        <w:ind w:firstLine="709"/>
+        <w:jc w:val="both"/>
+      </w:pPr>
+      <w:r>
+        <w:t>- Ý tưởng: mỗi khi click đánh vào một ô, ta sẽ lấy ra tọa độ của ô đó push vào stack, khi người chơi thực hiện Undo, theo nguyên tắc hoạt động LIFO, tọa độ của ô mới đánh sẽ được pull ra và ô cờ ứng với tọa độ đó sẽ được trả về null.</w:t>
+      </w:r>
+    </w:p>
+    <w:p>
+      <w:pPr>
+        <w:ind w:firstLine="709"/>
+        <w:jc w:val="both"/>
+      </w:pPr>
+      <w:r>
+        <w:rPr>
+          <w:noProof/>
+        </w:rPr>
+        <w:drawing>
+          <wp:anchor distT="0" distB="0" distL="114300" distR="114300" simplePos="0" relativeHeight="251689984" behindDoc="0" locked="0" layoutInCell="1" allowOverlap="1" wp14:anchorId="3E4ABF74" wp14:editId="378D64DE">
+            <wp:simplePos x="0" y="0"/>
+            <wp:positionH relativeFrom="margin">
+              <wp:align>center</wp:align>
+            </wp:positionH>
+            <wp:positionV relativeFrom="paragraph">
+              <wp:posOffset>309880</wp:posOffset>
+            </wp:positionV>
+            <wp:extent cx="3282950" cy="1484630"/>
+            <wp:effectExtent l="19050" t="19050" r="12700" b="20320"/>
+            <wp:wrapTopAndBottom/>
+            <wp:docPr id="24" name="Picture 24"/>
+            <wp:cNvGraphicFramePr>
+              <a:graphicFrameLocks xmlns:a="http://schemas.openxmlformats.org/drawingml/2006/main" noChangeAspect="1"/>
+            </wp:cNvGraphicFramePr>
+            <a:graphic xmlns:a="http://schemas.openxmlformats.org/drawingml/2006/main">
+              <a:graphicData uri="http://schemas.openxmlformats.org/drawingml/2006/picture">
+                <pic:pic xmlns:pic="http://schemas.openxmlformats.org/drawingml/2006/picture">
+                  <pic:nvPicPr>
+                    <pic:cNvPr id="24" name="Picture 24"/>
                     <pic:cNvPicPr>
                       <a:picLocks noChangeAspect="1" noChangeArrowheads="1"/>
                     </pic:cNvPicPr>
                   </pic:nvPicPr>
                   <pic:blipFill>
-                    <a:blip r:embed="rId38">
+                    <a:blip r:embed="rId39">
                       <a:extLst>
                         <a:ext uri="{28A0092B-C50C-407E-A947-70E740481C1C}">
                           <a14:useLocalDpi xmlns:a14="http://schemas.microsoft.com/office/drawing/2010/main" val="0"/>
@@ -10585,14 +11067,16 @@
                   <pic:spPr>
                     <a:xfrm>
                       <a:off x="0" y="0"/>
-                      <a:ext cx="5905500" cy="698500"/>
+                      <a:ext cx="3282950" cy="1484630"/>
                     </a:xfrm>
                     <a:prstGeom prst="rect">
                       <a:avLst/>
                     </a:prstGeom>
                     <a:noFill/>
-                    <a:ln>
-                      <a:noFill/>
+                    <a:ln w="9525">
+                      <a:solidFill>
+                        <a:schemeClr val="tx1"/>
+                      </a:solidFill>
                     </a:ln>
                   </pic:spPr>
                 </pic:pic>
@@ -10608,232 +11092,13 @@
         </w:drawing>
       </w:r>
       <w:r>
-        <w:t>Hàm isEndGame()</w:t>
-      </w:r>
-      <w:r>
-        <w:t>:</w:t>
-      </w:r>
-    </w:p>
-    <w:p>
-      <w:pPr>
-        <w:ind w:firstLine="720"/>
-        <w:jc w:val="both"/>
-      </w:pPr>
-      <w:r>
-        <w:t>Kiểm tra xem đã kết thúc game hay chưa, nếu có 1 trong 4 điều kiện là có 5 nước đi liên tục trên hàng dọc, ngang, chéo chính và chéo phụ thì kết thúc.</w:t>
-      </w:r>
-    </w:p>
-    <w:p>
-      <w:pPr>
-        <w:ind w:firstLine="720"/>
-        <w:jc w:val="both"/>
-      </w:pPr>
-      <w:r>
-        <w:t>Sau đây là các hàm kiểm tra kết thúc game, gồm kiểm tra hàng dọc, hàng ngang, đường chéo chính và đường chéo phụ, nếu đánh liên tiếp 5 nước liên tục trên một đường thẳng thì kết thúc game.</w:t>
-      </w:r>
-    </w:p>
-    <w:p>
-      <w:pPr>
-        <w:ind w:firstLine="720"/>
-        <w:jc w:val="both"/>
-      </w:pPr>
-      <w:r>
-        <w:t xml:space="preserve"> Kiểm tra hàng ngang: </w:t>
-      </w:r>
-    </w:p>
-    <w:p>
-      <w:pPr>
-        <w:keepNext/>
-        <w:ind w:firstLine="567"/>
-        <w:jc w:val="both"/>
-      </w:pPr>
-      <w:r>
-        <w:rPr>
-          <w:noProof/>
-        </w:rPr>
-        <w:lastRenderedPageBreak/>
-        <w:drawing>
-          <wp:inline distT="0" distB="0" distL="0" distR="0" wp14:anchorId="3B4C842F" wp14:editId="6E791EDF">
-            <wp:extent cx="5609846" cy="3581400"/>
-            <wp:effectExtent l="0" t="0" r="0" b="0"/>
-            <wp:docPr id="1" name="Picture 1"/>
-            <wp:cNvGraphicFramePr>
-              <a:graphicFrameLocks xmlns:a="http://schemas.openxmlformats.org/drawingml/2006/main" noChangeAspect="1"/>
-            </wp:cNvGraphicFramePr>
-            <a:graphic xmlns:a="http://schemas.openxmlformats.org/drawingml/2006/main">
-              <a:graphicData uri="http://schemas.openxmlformats.org/drawingml/2006/picture">
-                <pic:pic xmlns:pic="http://schemas.openxmlformats.org/drawingml/2006/picture">
-                  <pic:nvPicPr>
-                    <pic:cNvPr id="1" name=""/>
-                    <pic:cNvPicPr/>
-                  </pic:nvPicPr>
-                  <pic:blipFill>
-                    <a:blip r:embed="rId39"/>
-                    <a:stretch>
-                      <a:fillRect/>
-                    </a:stretch>
-                  </pic:blipFill>
-                  <pic:spPr>
-                    <a:xfrm>
-                      <a:off x="0" y="0"/>
-                      <a:ext cx="5625551" cy="3591426"/>
-                    </a:xfrm>
-                    <a:prstGeom prst="rect">
-                      <a:avLst/>
-                    </a:prstGeom>
-                  </pic:spPr>
-                </pic:pic>
-              </a:graphicData>
-            </a:graphic>
-          </wp:inline>
-        </w:drawing>
-      </w:r>
-    </w:p>
-    <w:p>
-      <w:pPr>
-        <w:pStyle w:val="Caption"/>
-      </w:pPr>
-      <w:bookmarkStart w:id="147" w:name="_Toc24886270"/>
-      <w:r>
-        <w:t xml:space="preserve">Hình </w:t>
-      </w:r>
-      <w:r>
-        <w:fldChar w:fldCharType="begin"/>
-      </w:r>
-      <w:r>
-        <w:instrText xml:space="preserve"> SEQ Hình \* ARABIC </w:instrText>
-      </w:r>
-      <w:r>
-        <w:fldChar w:fldCharType="separate"/>
-      </w:r>
-      <w:r>
-        <w:rPr>
-          <w:noProof/>
-        </w:rPr>
-        <w:t>14</w:t>
-      </w:r>
-      <w:r>
-        <w:rPr>
-          <w:noProof/>
-        </w:rPr>
-        <w:fldChar w:fldCharType="end"/>
-      </w:r>
-      <w:r>
-        <w:t>: ktHangNgang()</w:t>
-      </w:r>
-      <w:bookmarkEnd w:id="147"/>
-    </w:p>
-    <w:p>
-      <w:pPr>
-        <w:ind w:firstLine="709"/>
-      </w:pPr>
-      <w:r>
-        <w:t>Luật không chặn hai đầu: ý tưởng là từ ô (button) mới đánh, ta kiểm tra bên trái, và bên phải ô đó có Mark giống với ô này không, nếu giống thì tiếp tục kiểm tra ô kế bên, nếu tổng số ô liên tục đúng bằng 5 thì kết thúc game.</w:t>
-      </w:r>
-    </w:p>
-    <w:p>
-      <w:pPr>
-        <w:ind w:firstLine="720"/>
-        <w:jc w:val="both"/>
-      </w:pPr>
-      <w:r>
-        <w:t>Luật chặn hai đầu: Kiểm tra thêm 2 ô ở 2 đầu hàng 5 xem có bị chặn bởi người khác không, nếu bị chặn thì không tính thắng.</w:t>
-      </w:r>
-    </w:p>
-    <w:p>
-      <w:pPr>
-        <w:ind w:firstLine="720"/>
-        <w:jc w:val="both"/>
-      </w:pPr>
-      <w:r>
-        <w:t>Từ button trên Form chính ta chọn chế độ chơi, nếu không chặn hai đầu (Chặn = 0) thì ta bỏ qua điều kiện chặn hai đầu.</w:t>
-      </w:r>
-    </w:p>
-    <w:p>
-      <w:pPr>
-        <w:ind w:firstLine="720"/>
-        <w:jc w:val="both"/>
-        <w:rPr>
-          <w:lang w:val="vi-VN"/>
-        </w:rPr>
-      </w:pPr>
-      <w:r>
-        <w:t>Ta kiểm tra hàng dọc, đường chéo chính, chéo phụ tương tự như kiểm tra hàng ngang</w:t>
-      </w:r>
-      <w:r>
-        <w:rPr>
-          <w:lang w:val="vi-VN"/>
-        </w:rPr>
-        <w:t>.</w:t>
-      </w:r>
-    </w:p>
-    <w:p>
-      <w:pPr>
-        <w:pStyle w:val="t3"/>
-        <w:ind w:firstLine="709"/>
-      </w:pPr>
-      <w:bookmarkStart w:id="148" w:name="_Toc531297859"/>
-      <w:bookmarkStart w:id="149" w:name="_Toc16040"/>
-      <w:bookmarkStart w:id="150" w:name="_Toc6415"/>
-      <w:bookmarkStart w:id="151" w:name="_Toc9542"/>
-      <w:bookmarkStart w:id="152" w:name="_Toc12002"/>
-      <w:bookmarkStart w:id="153" w:name="_Toc24880727"/>
-      <w:r>
-        <w:t>2.</w:t>
-      </w:r>
-      <w:r>
-        <w:t>4</w:t>
-      </w:r>
-      <w:r>
-        <w:t>.2. Ứng dụng của STACK</w:t>
-      </w:r>
-      <w:bookmarkEnd w:id="148"/>
-      <w:bookmarkEnd w:id="149"/>
-      <w:bookmarkEnd w:id="150"/>
-      <w:bookmarkEnd w:id="151"/>
-      <w:bookmarkEnd w:id="152"/>
-      <w:bookmarkEnd w:id="153"/>
-    </w:p>
-    <w:p>
-      <w:pPr>
-        <w:pStyle w:val="L1"/>
-      </w:pPr>
-      <w:r>
-        <w:lastRenderedPageBreak/>
-        <w:t>2.</w:t>
-      </w:r>
-      <w:r>
-        <w:t>4</w:t>
-      </w:r>
-      <w:r>
-        <w:t>.2.1</w:t>
-      </w:r>
-      <w:r>
-        <w:t>. Ứng dụng đầu tiên và cũng là quan trọng nhất trong đồ án của nhóm đó chính là ứng dụng vào chức năng Undo.</w:t>
-      </w:r>
-    </w:p>
-    <w:p>
-      <w:pPr>
-        <w:ind w:firstLine="709"/>
-        <w:jc w:val="both"/>
-      </w:pPr>
-      <w:r>
-        <w:t>- Ý tưởng: mỗi khi click đánh vào một ô, ta sẽ lấy ra tọa độ của ô đó push vào stack, khi người chơi thực hiện Undo, theo nguyên tắc hoạt động LIFO, tọa độ của ô mới đánh sẽ được pull ra và ô cờ ứng với tọa độ đó sẽ được trả về null.</w:t>
-      </w:r>
-    </w:p>
-    <w:p>
-      <w:pPr>
-        <w:ind w:firstLine="709"/>
-        <w:jc w:val="both"/>
-      </w:pPr>
-      <w:r>
         <w:rPr>
           <w:noProof/>
         </w:rPr>
         <mc:AlternateContent>
           <mc:Choice Requires="wps">
             <w:drawing>
-              <wp:anchor distT="0" distB="0" distL="114300" distR="114300" simplePos="0" relativeHeight="251774976" behindDoc="0" locked="0" layoutInCell="1" allowOverlap="1" wp14:anchorId="134D34B4" wp14:editId="48942AE7">
+              <wp:anchor distT="0" distB="0" distL="114300" distR="114300" simplePos="0" relativeHeight="251774976" behindDoc="0" locked="0" layoutInCell="1" allowOverlap="1" wp14:anchorId="134D34B4" wp14:editId="7A1D1AAE">
                 <wp:simplePos x="0" y="0"/>
                 <wp:positionH relativeFrom="column">
                   <wp:posOffset>1223010</wp:posOffset>
@@ -10874,7 +11139,7 @@
                                 <w:noProof/>
                               </w:rPr>
                             </w:pPr>
-                            <w:bookmarkStart w:id="154" w:name="_Toc24886271"/>
+                            <w:bookmarkStart w:id="156" w:name="_Toc24886271"/>
                             <w:r>
                               <w:t xml:space="preserve">Hình </w:t>
                             </w:r>
@@ -10902,7 +11167,7 @@
                             <w:r>
                               <w:t>: LayViTri()</w:t>
                             </w:r>
-                            <w:bookmarkEnd w:id="154"/>
+                            <w:bookmarkEnd w:id="156"/>
                           </w:p>
                         </w:txbxContent>
                       </wps:txbx>
@@ -10930,22 +11195,35 @@
                           <w:noProof/>
                         </w:rPr>
                       </w:pPr>
-                      <w:bookmarkStart w:id="165" w:name="_Toc24886271"/>
+                      <w:bookmarkStart w:id="157" w:name="_Toc24886271"/>
                       <w:r>
                         <w:t xml:space="preserve">Hình </w:t>
                       </w:r>
-                      <w:fldSimple w:instr=" SEQ Hình \* ARABIC ">
-                        <w:r>
-                          <w:rPr>
-                            <w:noProof/>
-                          </w:rPr>
-                          <w:t>15</w:t>
-                        </w:r>
-                      </w:fldSimple>
+                      <w:r>
+                        <w:fldChar w:fldCharType="begin"/>
+                      </w:r>
+                      <w:r>
+                        <w:instrText xml:space="preserve"> SEQ Hình \* ARABIC </w:instrText>
+                      </w:r>
+                      <w:r>
+                        <w:fldChar w:fldCharType="separate"/>
+                      </w:r>
+                      <w:r>
+                        <w:rPr>
+                          <w:noProof/>
+                        </w:rPr>
+                        <w:t>15</w:t>
+                      </w:r>
+                      <w:r>
+                        <w:rPr>
+                          <w:noProof/>
+                        </w:rPr>
+                        <w:fldChar w:fldCharType="end"/>
+                      </w:r>
                       <w:r>
                         <w:t>: LayViTri()</w:t>
                       </w:r>
-                      <w:bookmarkEnd w:id="165"/>
+                      <w:bookmarkEnd w:id="157"/>
                     </w:p>
                   </w:txbxContent>
                 </v:textbox>
@@ -10956,73 +11234,6 @@
         </mc:AlternateContent>
       </w:r>
       <w:r>
-        <w:rPr>
-          <w:noProof/>
-        </w:rPr>
-        <w:drawing>
-          <wp:anchor distT="0" distB="0" distL="114300" distR="114300" simplePos="0" relativeHeight="251689984" behindDoc="0" locked="0" layoutInCell="1" allowOverlap="1" wp14:anchorId="3E4ABF74" wp14:editId="64318F64">
-            <wp:simplePos x="0" y="0"/>
-            <wp:positionH relativeFrom="margin">
-              <wp:align>center</wp:align>
-            </wp:positionH>
-            <wp:positionV relativeFrom="paragraph">
-              <wp:posOffset>308610</wp:posOffset>
-            </wp:positionV>
-            <wp:extent cx="3524250" cy="1593850"/>
-            <wp:effectExtent l="0" t="0" r="0" b="6350"/>
-            <wp:wrapTopAndBottom/>
-            <wp:docPr id="24" name="Picture 24"/>
-            <wp:cNvGraphicFramePr>
-              <a:graphicFrameLocks xmlns:a="http://schemas.openxmlformats.org/drawingml/2006/main" noChangeAspect="1"/>
-            </wp:cNvGraphicFramePr>
-            <a:graphic xmlns:a="http://schemas.openxmlformats.org/drawingml/2006/main">
-              <a:graphicData uri="http://schemas.openxmlformats.org/drawingml/2006/picture">
-                <pic:pic xmlns:pic="http://schemas.openxmlformats.org/drawingml/2006/picture">
-                  <pic:nvPicPr>
-                    <pic:cNvPr id="24" name="Picture 24"/>
-                    <pic:cNvPicPr>
-                      <a:picLocks noChangeAspect="1" noChangeArrowheads="1"/>
-                    </pic:cNvPicPr>
-                  </pic:nvPicPr>
-                  <pic:blipFill>
-                    <a:blip r:embed="rId40">
-                      <a:extLst>
-                        <a:ext uri="{28A0092B-C50C-407E-A947-70E740481C1C}">
-                          <a14:useLocalDpi xmlns:a14="http://schemas.microsoft.com/office/drawing/2010/main" val="0"/>
-                        </a:ext>
-                      </a:extLst>
-                    </a:blip>
-                    <a:srcRect/>
-                    <a:stretch>
-                      <a:fillRect/>
-                    </a:stretch>
-                  </pic:blipFill>
-                  <pic:spPr>
-                    <a:xfrm>
-                      <a:off x="0" y="0"/>
-                      <a:ext cx="3524250" cy="1593850"/>
-                    </a:xfrm>
-                    <a:prstGeom prst="rect">
-                      <a:avLst/>
-                    </a:prstGeom>
-                    <a:noFill/>
-                    <a:ln>
-                      <a:noFill/>
-                    </a:ln>
-                  </pic:spPr>
-                </pic:pic>
-              </a:graphicData>
-            </a:graphic>
-            <wp14:sizeRelH relativeFrom="margin">
-              <wp14:pctWidth>0</wp14:pctWidth>
-            </wp14:sizeRelH>
-            <wp14:sizeRelV relativeFrom="margin">
-              <wp14:pctHeight>0</wp14:pctHeight>
-            </wp14:sizeRelV>
-          </wp:anchor>
-        </w:drawing>
-      </w:r>
-      <w:r>
         <w:t>- Sau đây là một số hàm xử lý:</w:t>
       </w:r>
     </w:p>
@@ -11079,9 +11290,9 @@
         </w:rPr>
         <w:lastRenderedPageBreak/>
         <w:drawing>
-          <wp:inline distT="0" distB="0" distL="114300" distR="114300" wp14:anchorId="098361CB" wp14:editId="158AD2EB">
-            <wp:extent cx="3915320" cy="2755900"/>
-            <wp:effectExtent l="0" t="0" r="9525" b="6350"/>
+          <wp:inline distT="0" distB="0" distL="114300" distR="114300" wp14:anchorId="098361CB" wp14:editId="6710BE66">
+            <wp:extent cx="3789218" cy="2667139"/>
+            <wp:effectExtent l="19050" t="19050" r="20955" b="19050"/>
             <wp:docPr id="61" name="Picture 11"/>
             <wp:cNvGraphicFramePr>
               <a:graphicFrameLocks xmlns:a="http://schemas.openxmlformats.org/drawingml/2006/main" noChangeAspect="1"/>
@@ -11096,7 +11307,7 @@
                     </pic:cNvPicPr>
                   </pic:nvPicPr>
                   <pic:blipFill>
-                    <a:blip r:embed="rId41"/>
+                    <a:blip r:embed="rId40"/>
                     <a:stretch>
                       <a:fillRect/>
                     </a:stretch>
@@ -11104,14 +11315,16 @@
                   <pic:spPr>
                     <a:xfrm>
                       <a:off x="0" y="0"/>
-                      <a:ext cx="3943608" cy="2775811"/>
+                      <a:ext cx="3824294" cy="2691828"/>
                     </a:xfrm>
                     <a:prstGeom prst="rect">
                       <a:avLst/>
                     </a:prstGeom>
                     <a:noFill/>
-                    <a:ln>
-                      <a:noFill/>
+                    <a:ln w="9525">
+                      <a:solidFill>
+                        <a:schemeClr val="tx1"/>
+                      </a:solidFill>
                     </a:ln>
                   </pic:spPr>
                 </pic:pic>
@@ -11125,7 +11338,7 @@
       <w:pPr>
         <w:pStyle w:val="Caption"/>
       </w:pPr>
-      <w:bookmarkStart w:id="155" w:name="_Toc24886272"/>
+      <w:bookmarkStart w:id="158" w:name="_Toc24886272"/>
       <w:r>
         <w:t xml:space="preserve">Hình </w:t>
       </w:r>
@@ -11153,7 +11366,7 @@
       <w:r>
         <w:t>: UndoAStep()</w:t>
       </w:r>
-      <w:bookmarkEnd w:id="155"/>
+      <w:bookmarkEnd w:id="158"/>
     </w:p>
     <w:p>
       <w:pPr>
@@ -11166,9 +11379,9 @@
           <w:noProof/>
         </w:rPr>
         <w:drawing>
-          <wp:inline distT="0" distB="0" distL="114300" distR="114300" wp14:anchorId="34911A3A" wp14:editId="401EFD4F">
+          <wp:inline distT="0" distB="0" distL="114300" distR="114300" wp14:anchorId="34911A3A" wp14:editId="0E764328">
             <wp:extent cx="2809065" cy="2133600"/>
-            <wp:effectExtent l="0" t="0" r="0" b="0"/>
+            <wp:effectExtent l="19050" t="19050" r="10795" b="19050"/>
             <wp:docPr id="62" name="Picture 12"/>
             <wp:cNvGraphicFramePr>
               <a:graphicFrameLocks xmlns:a="http://schemas.openxmlformats.org/drawingml/2006/main" noChangeAspect="1"/>
@@ -11183,7 +11396,7 @@
                     </pic:cNvPicPr>
                   </pic:nvPicPr>
                   <pic:blipFill>
-                    <a:blip r:embed="rId42"/>
+                    <a:blip r:embed="rId41"/>
                     <a:stretch>
                       <a:fillRect/>
                     </a:stretch>
@@ -11197,8 +11410,10 @@
                       <a:avLst/>
                     </a:prstGeom>
                     <a:noFill/>
-                    <a:ln>
-                      <a:noFill/>
+                    <a:ln w="9525">
+                      <a:solidFill>
+                        <a:schemeClr val="tx1"/>
+                      </a:solidFill>
                     </a:ln>
                   </pic:spPr>
                 </pic:pic>
@@ -11212,7 +11427,7 @@
       <w:pPr>
         <w:pStyle w:val="Caption"/>
       </w:pPr>
-      <w:bookmarkStart w:id="156" w:name="_Toc24886273"/>
+      <w:bookmarkStart w:id="159" w:name="_Toc24886273"/>
       <w:r>
         <w:t xml:space="preserve">Hình </w:t>
       </w:r>
@@ -11240,7 +11455,7 @@
       <w:r>
         <w:t>: Undo()</w:t>
       </w:r>
-      <w:bookmarkEnd w:id="156"/>
+      <w:bookmarkEnd w:id="159"/>
     </w:p>
     <w:p>
       <w:pPr>
@@ -11261,27 +11476,25 @@
     </w:p>
     <w:p>
       <w:pPr>
-        <w:ind w:left="720"/>
         <w:jc w:val="both"/>
       </w:pPr>
       <w:r>
         <w:rPr>
           <w:noProof/>
         </w:rPr>
-        <w:lastRenderedPageBreak/>
         <mc:AlternateContent>
           <mc:Choice Requires="wps">
             <w:drawing>
-              <wp:anchor distT="0" distB="0" distL="114300" distR="114300" simplePos="0" relativeHeight="251777024" behindDoc="0" locked="0" layoutInCell="1" allowOverlap="1" wp14:anchorId="24E23067" wp14:editId="48729DB9">
+              <wp:anchor distT="0" distB="0" distL="114300" distR="114300" simplePos="0" relativeHeight="251777024" behindDoc="0" locked="0" layoutInCell="1" allowOverlap="1" wp14:anchorId="24E23067" wp14:editId="290EA9BA">
                 <wp:simplePos x="0" y="0"/>
-                <wp:positionH relativeFrom="column">
-                  <wp:posOffset>1423035</wp:posOffset>
+                <wp:positionH relativeFrom="margin">
+                  <wp:align>center</wp:align>
                 </wp:positionH>
                 <wp:positionV relativeFrom="paragraph">
-                  <wp:posOffset>1816100</wp:posOffset>
+                  <wp:posOffset>1753582</wp:posOffset>
                 </wp:positionV>
                 <wp:extent cx="3121660" cy="635"/>
-                <wp:effectExtent l="0" t="0" r="0" b="0"/>
+                <wp:effectExtent l="0" t="0" r="2540" b="0"/>
                 <wp:wrapTopAndBottom/>
                 <wp:docPr id="34" name="Text Box 34"/>
                 <wp:cNvGraphicFramePr/>
@@ -11314,7 +11527,7 @@
                                 <w:szCs w:val="26"/>
                               </w:rPr>
                             </w:pPr>
-                            <w:bookmarkStart w:id="157" w:name="_Toc24886274"/>
+                            <w:bookmarkStart w:id="160" w:name="_Toc24886274"/>
                             <w:r>
                               <w:t xml:space="preserve">Hình </w:t>
                             </w:r>
@@ -11342,7 +11555,7 @@
                             <w:r>
                               <w:t>: Xoabanco()</w:t>
                             </w:r>
-                            <w:bookmarkEnd w:id="157"/>
+                            <w:bookmarkEnd w:id="160"/>
                           </w:p>
                         </w:txbxContent>
                       </wps:txbx>
@@ -11360,7 +11573,7 @@
           </mc:Choice>
           <mc:Fallback>
             <w:pict>
-              <v:shape w14:anchorId="24E23067" id="Text Box 34" o:spid="_x0000_s1037" type="#_x0000_t202" style="position:absolute;left:0;text-align:left;margin-left:112.05pt;margin-top:143pt;width:245.8pt;height:.05pt;z-index:251777024;visibility:visible;mso-wrap-style:square;mso-wrap-distance-left:9pt;mso-wrap-distance-top:0;mso-wrap-distance-right:9pt;mso-wrap-distance-bottom:0;mso-position-horizontal:absolute;mso-position-horizontal-relative:text;mso-position-vertical:absolute;mso-position-vertical-relative:text;v-text-anchor:top" o:gfxdata="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" stroked="f">
+              <v:shape w14:anchorId="24E23067" id="Text Box 34" o:spid="_x0000_s1037" type="#_x0000_t202" style="position:absolute;left:0;text-align:left;margin-left:0;margin-top:138.1pt;width:245.8pt;height:.05pt;z-index:251777024;visibility:visible;mso-wrap-style:square;mso-wrap-distance-left:9pt;mso-wrap-distance-top:0;mso-wrap-distance-right:9pt;mso-wrap-distance-bottom:0;mso-position-horizontal:center;mso-position-horizontal-relative:margin;mso-position-vertical:absolute;mso-position-vertical-relative:text;v-text-anchor:top" o:gfxdata="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" stroked="f">
                 <v:textbox style="mso-fit-shape-to-text:t" inset="0,0,0,0">
                   <w:txbxContent>
                     <w:p>
@@ -11371,26 +11584,39 @@
                           <w:szCs w:val="26"/>
                         </w:rPr>
                       </w:pPr>
-                      <w:bookmarkStart w:id="169" w:name="_Toc24886274"/>
+                      <w:bookmarkStart w:id="161" w:name="_Toc24886274"/>
                       <w:r>
                         <w:t xml:space="preserve">Hình </w:t>
                       </w:r>
-                      <w:fldSimple w:instr=" SEQ Hình \* ARABIC ">
-                        <w:r>
-                          <w:rPr>
-                            <w:noProof/>
-                          </w:rPr>
-                          <w:t>18</w:t>
-                        </w:r>
-                      </w:fldSimple>
+                      <w:r>
+                        <w:fldChar w:fldCharType="begin"/>
+                      </w:r>
+                      <w:r>
+                        <w:instrText xml:space="preserve"> SEQ Hình \* ARABIC </w:instrText>
+                      </w:r>
+                      <w:r>
+                        <w:fldChar w:fldCharType="separate"/>
+                      </w:r>
+                      <w:r>
+                        <w:rPr>
+                          <w:noProof/>
+                        </w:rPr>
+                        <w:t>18</w:t>
+                      </w:r>
+                      <w:r>
+                        <w:rPr>
+                          <w:noProof/>
+                        </w:rPr>
+                        <w:fldChar w:fldCharType="end"/>
+                      </w:r>
                       <w:r>
                         <w:t>: Xoabanco()</w:t>
                       </w:r>
-                      <w:bookmarkEnd w:id="169"/>
+                      <w:bookmarkEnd w:id="161"/>
                     </w:p>
                   </w:txbxContent>
                 </v:textbox>
-                <w10:wrap type="topAndBottom"/>
+                <w10:wrap type="topAndBottom" anchorx="margin"/>
               </v:shape>
             </w:pict>
           </mc:Fallback>
@@ -11402,16 +11628,16 @@
           <w:szCs w:val="26"/>
         </w:rPr>
         <w:drawing>
-          <wp:anchor distT="0" distB="0" distL="114300" distR="114300" simplePos="0" relativeHeight="251684864" behindDoc="0" locked="0" layoutInCell="1" allowOverlap="1" wp14:anchorId="6B7820C2" wp14:editId="5B10B561">
+          <wp:anchor distT="0" distB="0" distL="114300" distR="114300" simplePos="0" relativeHeight="251684864" behindDoc="0" locked="0" layoutInCell="1" allowOverlap="1" wp14:anchorId="6B7820C2" wp14:editId="07DABE6E">
             <wp:simplePos x="0" y="0"/>
             <wp:positionH relativeFrom="margin">
               <wp:align>center</wp:align>
             </wp:positionH>
             <wp:positionV relativeFrom="paragraph">
-              <wp:posOffset>323850</wp:posOffset>
+              <wp:posOffset>291927</wp:posOffset>
             </wp:positionV>
-            <wp:extent cx="3121660" cy="1435100"/>
-            <wp:effectExtent l="0" t="0" r="2540" b="0"/>
+            <wp:extent cx="3028950" cy="1391920"/>
+            <wp:effectExtent l="19050" t="19050" r="19050" b="17780"/>
             <wp:wrapTopAndBottom/>
             <wp:docPr id="5" name="Picture 5"/>
             <wp:cNvGraphicFramePr>
@@ -11427,7 +11653,7 @@
                     </pic:cNvPicPr>
                   </pic:nvPicPr>
                   <pic:blipFill>
-                    <a:blip r:embed="rId43">
+                    <a:blip r:embed="rId42">
                       <a:extLst>
                         <a:ext uri="{28A0092B-C50C-407E-A947-70E740481C1C}">
                           <a14:useLocalDpi xmlns:a14="http://schemas.microsoft.com/office/drawing/2010/main" val="0"/>
@@ -11442,14 +11668,16 @@
                   <pic:spPr>
                     <a:xfrm>
                       <a:off x="0" y="0"/>
-                      <a:ext cx="3121660" cy="1435100"/>
+                      <a:ext cx="3028950" cy="1391920"/>
                     </a:xfrm>
                     <a:prstGeom prst="rect">
                       <a:avLst/>
                     </a:prstGeom>
                     <a:noFill/>
-                    <a:ln>
-                      <a:noFill/>
+                    <a:ln w="9525">
+                      <a:solidFill>
+                        <a:schemeClr val="tx1"/>
+                      </a:solidFill>
                     </a:ln>
                   </pic:spPr>
                 </pic:pic>
@@ -11472,11 +11700,12 @@
       <w:pPr>
         <w:ind w:firstLine="720"/>
       </w:pPr>
-      <w:bookmarkStart w:id="158" w:name="_Toc8914"/>
-      <w:bookmarkStart w:id="159" w:name="_Toc667"/>
-      <w:bookmarkStart w:id="160" w:name="_Toc26596"/>
-      <w:bookmarkStart w:id="161" w:name="_Toc3958"/>
-      <w:r>
+      <w:bookmarkStart w:id="162" w:name="_Toc8914"/>
+      <w:bookmarkStart w:id="163" w:name="_Toc667"/>
+      <w:bookmarkStart w:id="164" w:name="_Toc26596"/>
+      <w:bookmarkStart w:id="165" w:name="_Toc3958"/>
+      <w:r>
+        <w:lastRenderedPageBreak/>
         <w:t>- Về cơ bản cũng chính là Undo, nhưng sẽ đưa tất cả background image của các ô đánh về null.</w:t>
       </w:r>
     </w:p>
@@ -11485,7 +11714,7 @@
         <w:pStyle w:val="t3"/>
         <w:ind w:firstLine="709"/>
       </w:pPr>
-      <w:bookmarkStart w:id="162" w:name="_Toc24880728"/>
+      <w:bookmarkStart w:id="166" w:name="_Toc24880728"/>
       <w:r>
         <w:t>2.</w:t>
       </w:r>
@@ -11495,11 +11724,11 @@
       <w:r>
         <w:t>.3. Thiết lập chơi cờ qua mạng LAN</w:t>
       </w:r>
-      <w:bookmarkEnd w:id="158"/>
-      <w:bookmarkEnd w:id="159"/>
-      <w:bookmarkEnd w:id="160"/>
-      <w:bookmarkEnd w:id="161"/>
       <w:bookmarkEnd w:id="162"/>
+      <w:bookmarkEnd w:id="163"/>
+      <w:bookmarkEnd w:id="164"/>
+      <w:bookmarkEnd w:id="165"/>
+      <w:bookmarkEnd w:id="166"/>
     </w:p>
     <w:p>
       <w:pPr>
@@ -11613,9 +11842,9 @@
           <w:noProof/>
         </w:rPr>
         <w:drawing>
-          <wp:inline distT="0" distB="0" distL="0" distR="0" wp14:anchorId="26E78796" wp14:editId="1B158BA2">
+          <wp:inline distT="0" distB="0" distL="0" distR="0" wp14:anchorId="26E78796" wp14:editId="1963F5CC">
             <wp:extent cx="2940050" cy="1680142"/>
-            <wp:effectExtent l="0" t="0" r="0" b="0"/>
+            <wp:effectExtent l="19050" t="19050" r="12700" b="15875"/>
             <wp:docPr id="49" name="Picture 49"/>
             <wp:cNvGraphicFramePr>
               <a:graphicFrameLocks xmlns:a="http://schemas.openxmlformats.org/drawingml/2006/main" noChangeAspect="1"/>
@@ -11630,7 +11859,7 @@
                     </pic:cNvPicPr>
                   </pic:nvPicPr>
                   <pic:blipFill>
-                    <a:blip r:embed="rId44"/>
+                    <a:blip r:embed="rId43"/>
                     <a:stretch>
                       <a:fillRect/>
                     </a:stretch>
@@ -11643,6 +11872,11 @@
                     <a:prstGeom prst="rect">
                       <a:avLst/>
                     </a:prstGeom>
+                    <a:ln w="9525">
+                      <a:solidFill>
+                        <a:schemeClr val="tx1"/>
+                      </a:solidFill>
+                    </a:ln>
                   </pic:spPr>
                 </pic:pic>
               </a:graphicData>
@@ -11655,7 +11889,7 @@
       <w:pPr>
         <w:pStyle w:val="Caption"/>
       </w:pPr>
-      <w:bookmarkStart w:id="163" w:name="_Toc24886275"/>
+      <w:bookmarkStart w:id="167" w:name="_Toc24886275"/>
       <w:r>
         <w:t xml:space="preserve">Hình </w:t>
       </w:r>
@@ -11683,7 +11917,7 @@
       <w:r>
         <w:t>: Client &amp; Server</w:t>
       </w:r>
-      <w:bookmarkEnd w:id="163"/>
+      <w:bookmarkEnd w:id="167"/>
     </w:p>
     <w:p>
       <w:pPr>
@@ -11706,7 +11940,6 @@
         <w:jc w:val="both"/>
       </w:pPr>
       <w:r>
-        <w:lastRenderedPageBreak/>
         <w:t>-</w:t>
       </w:r>
       <w:r>
@@ -11726,10 +11959,11 @@
         <w:rPr>
           <w:noProof/>
         </w:rPr>
+        <w:lastRenderedPageBreak/>
         <w:drawing>
-          <wp:inline distT="0" distB="0" distL="0" distR="0" wp14:anchorId="6606B224" wp14:editId="5A1AC3DC">
-            <wp:extent cx="3727270" cy="2895600"/>
-            <wp:effectExtent l="0" t="0" r="6985" b="0"/>
+          <wp:inline distT="0" distB="0" distL="0" distR="0" wp14:anchorId="6606B224" wp14:editId="0BF2D40D">
+            <wp:extent cx="3692237" cy="2868383"/>
+            <wp:effectExtent l="19050" t="19050" r="22860" b="27305"/>
             <wp:docPr id="50" name="Picture 50"/>
             <wp:cNvGraphicFramePr>
               <a:graphicFrameLocks xmlns:a="http://schemas.openxmlformats.org/drawingml/2006/main" noChangeAspect="1"/>
@@ -11744,7 +11978,7 @@
                     </pic:cNvPicPr>
                   </pic:nvPicPr>
                   <pic:blipFill>
-                    <a:blip r:embed="rId45"/>
+                    <a:blip r:embed="rId44"/>
                     <a:stretch>
                       <a:fillRect/>
                     </a:stretch>
@@ -11752,11 +11986,16 @@
                   <pic:spPr>
                     <a:xfrm>
                       <a:off x="0" y="0"/>
-                      <a:ext cx="3752013" cy="2914822"/>
+                      <a:ext cx="3722032" cy="2891530"/>
                     </a:xfrm>
                     <a:prstGeom prst="rect">
                       <a:avLst/>
                     </a:prstGeom>
+                    <a:ln w="9525">
+                      <a:solidFill>
+                        <a:schemeClr val="tx1"/>
+                      </a:solidFill>
+                    </a:ln>
                   </pic:spPr>
                 </pic:pic>
               </a:graphicData>
@@ -11769,7 +12008,7 @@
       <w:pPr>
         <w:pStyle w:val="Caption"/>
       </w:pPr>
-      <w:bookmarkStart w:id="164" w:name="_Toc24886276"/>
+      <w:bookmarkStart w:id="168" w:name="_Toc24886276"/>
       <w:r>
         <w:t xml:space="preserve">Hình </w:t>
       </w:r>
@@ -11797,7 +12036,7 @@
       <w:r>
         <w:t>: SerializeData() &amp; DeserializeData()</w:t>
       </w:r>
-      <w:bookmarkEnd w:id="164"/>
+      <w:bookmarkEnd w:id="168"/>
     </w:p>
     <w:p>
       <w:pPr>
@@ -11830,11 +12069,10 @@
         <w:rPr>
           <w:noProof/>
         </w:rPr>
-        <w:lastRenderedPageBreak/>
         <w:drawing>
-          <wp:inline distT="0" distB="0" distL="0" distR="0" wp14:anchorId="01068D2B" wp14:editId="70E8BDDE">
+          <wp:inline distT="0" distB="0" distL="0" distR="0" wp14:anchorId="01068D2B" wp14:editId="73D47522">
             <wp:extent cx="5075299" cy="2653665"/>
-            <wp:effectExtent l="0" t="0" r="0" b="0"/>
+            <wp:effectExtent l="19050" t="19050" r="11430" b="13335"/>
             <wp:docPr id="51" name="Picture 51"/>
             <wp:cNvGraphicFramePr>
               <a:graphicFrameLocks xmlns:a="http://schemas.openxmlformats.org/drawingml/2006/main" noChangeAspect="1"/>
@@ -11849,7 +12087,7 @@
                     </pic:cNvPicPr>
                   </pic:nvPicPr>
                   <pic:blipFill>
-                    <a:blip r:embed="rId46"/>
+                    <a:blip r:embed="rId45"/>
                     <a:stretch>
                       <a:fillRect/>
                     </a:stretch>
@@ -11862,6 +12100,11 @@
                     <a:prstGeom prst="rect">
                       <a:avLst/>
                     </a:prstGeom>
+                    <a:ln w="9525">
+                      <a:solidFill>
+                        <a:schemeClr val="tx1"/>
+                      </a:solidFill>
+                    </a:ln>
                   </pic:spPr>
                 </pic:pic>
               </a:graphicData>
@@ -11874,7 +12117,7 @@
       <w:pPr>
         <w:pStyle w:val="Caption"/>
       </w:pPr>
-      <w:bookmarkStart w:id="165" w:name="_Toc24886277"/>
+      <w:bookmarkStart w:id="169" w:name="_Toc24886277"/>
       <w:r>
         <w:t xml:space="preserve">Hình </w:t>
       </w:r>
@@ -11902,7 +12145,7 @@
       <w:r>
         <w:t>: ConnectServer()</w:t>
       </w:r>
-      <w:bookmarkEnd w:id="165"/>
+      <w:bookmarkEnd w:id="169"/>
     </w:p>
     <w:p>
       <w:pPr>
@@ -11935,10 +12178,11 @@
         <w:rPr>
           <w:noProof/>
         </w:rPr>
+        <w:lastRenderedPageBreak/>
         <w:drawing>
-          <wp:inline distT="0" distB="0" distL="0" distR="0" wp14:anchorId="1E67C647" wp14:editId="2DF610BC">
-            <wp:extent cx="5464241" cy="2216150"/>
-            <wp:effectExtent l="0" t="0" r="3175" b="0"/>
+          <wp:inline distT="0" distB="0" distL="0" distR="0" wp14:anchorId="1E67C647" wp14:editId="62F56649">
+            <wp:extent cx="5243945" cy="2126805"/>
+            <wp:effectExtent l="19050" t="19050" r="13970" b="26035"/>
             <wp:docPr id="52" name="Picture 52"/>
             <wp:cNvGraphicFramePr>
               <a:graphicFrameLocks xmlns:a="http://schemas.openxmlformats.org/drawingml/2006/main" noChangeAspect="1"/>
@@ -11953,7 +12197,7 @@
                     </pic:cNvPicPr>
                   </pic:nvPicPr>
                   <pic:blipFill>
-                    <a:blip r:embed="rId47"/>
+                    <a:blip r:embed="rId46"/>
                     <a:stretch>
                       <a:fillRect/>
                     </a:stretch>
@@ -11961,11 +12205,16 @@
                   <pic:spPr>
                     <a:xfrm>
                       <a:off x="0" y="0"/>
-                      <a:ext cx="5475962" cy="2220904"/>
+                      <a:ext cx="5281014" cy="2141839"/>
                     </a:xfrm>
                     <a:prstGeom prst="rect">
                       <a:avLst/>
                     </a:prstGeom>
+                    <a:ln w="9525">
+                      <a:solidFill>
+                        <a:schemeClr val="tx1"/>
+                      </a:solidFill>
+                    </a:ln>
                   </pic:spPr>
                 </pic:pic>
               </a:graphicData>
@@ -11978,7 +12227,7 @@
       <w:pPr>
         <w:pStyle w:val="Caption"/>
       </w:pPr>
-      <w:bookmarkStart w:id="166" w:name="_Toc24886278"/>
+      <w:bookmarkStart w:id="170" w:name="_Toc24886278"/>
       <w:r>
         <w:t xml:space="preserve">Hình </w:t>
       </w:r>
@@ -12006,7 +12255,7 @@
       <w:r>
         <w:t>: CreateServer()</w:t>
       </w:r>
-      <w:bookmarkEnd w:id="166"/>
+      <w:bookmarkEnd w:id="170"/>
     </w:p>
     <w:p>
       <w:pPr>
@@ -12029,7 +12278,6 @@
         <w:jc w:val="both"/>
       </w:pPr>
       <w:r>
-        <w:lastRenderedPageBreak/>
         <w:t>- Nhận data nếu receive</w:t>
       </w:r>
       <w:r>
@@ -12064,9 +12312,9 @@
           <w:noProof/>
         </w:rPr>
         <w:drawing>
-          <wp:inline distT="0" distB="0" distL="0" distR="0" wp14:anchorId="212CADD8" wp14:editId="6041B465">
-            <wp:extent cx="2896555" cy="1123950"/>
-            <wp:effectExtent l="0" t="0" r="0" b="0"/>
+          <wp:inline distT="0" distB="0" distL="0" distR="0" wp14:anchorId="212CADD8" wp14:editId="1FAAFC23">
+            <wp:extent cx="2847109" cy="1104764"/>
+            <wp:effectExtent l="19050" t="19050" r="10795" b="19685"/>
             <wp:docPr id="53" name="Picture 53"/>
             <wp:cNvGraphicFramePr>
               <a:graphicFrameLocks xmlns:a="http://schemas.openxmlformats.org/drawingml/2006/main" noChangeAspect="1"/>
@@ -12081,7 +12329,7 @@
                     </pic:cNvPicPr>
                   </pic:nvPicPr>
                   <pic:blipFill>
-                    <a:blip r:embed="rId48"/>
+                    <a:blip r:embed="rId47"/>
                     <a:stretch>
                       <a:fillRect/>
                     </a:stretch>
@@ -12089,11 +12337,16 @@
                   <pic:spPr>
                     <a:xfrm>
                       <a:off x="0" y="0"/>
-                      <a:ext cx="2910515" cy="1129367"/>
+                      <a:ext cx="2865350" cy="1111842"/>
                     </a:xfrm>
                     <a:prstGeom prst="rect">
                       <a:avLst/>
                     </a:prstGeom>
+                    <a:ln w="9525">
+                      <a:solidFill>
+                        <a:schemeClr val="tx1"/>
+                      </a:solidFill>
+                    </a:ln>
                   </pic:spPr>
                 </pic:pic>
               </a:graphicData>
@@ -12106,7 +12359,7 @@
       <w:pPr>
         <w:pStyle w:val="Caption"/>
       </w:pPr>
-      <w:bookmarkStart w:id="167" w:name="_Toc24886279"/>
+      <w:bookmarkStart w:id="171" w:name="_Toc24886279"/>
       <w:r>
         <w:t xml:space="preserve">Hình </w:t>
       </w:r>
@@ -12134,7 +12387,7 @@
       <w:r>
         <w:t>: Send()</w:t>
       </w:r>
-      <w:bookmarkEnd w:id="167"/>
+      <w:bookmarkEnd w:id="171"/>
     </w:p>
     <w:p>
       <w:pPr>
@@ -12157,17 +12410,17 @@
         <w:keepNext/>
         <w:jc w:val="center"/>
       </w:pPr>
-      <w:bookmarkStart w:id="168" w:name="_Toc10821"/>
-      <w:bookmarkStart w:id="169" w:name="_Toc530425224"/>
-      <w:bookmarkStart w:id="170" w:name="_Toc531297860"/>
+      <w:bookmarkStart w:id="172" w:name="_Toc10821"/>
+      <w:bookmarkStart w:id="173" w:name="_Toc530425224"/>
+      <w:bookmarkStart w:id="174" w:name="_Toc531297860"/>
       <w:r>
         <w:rPr>
           <w:noProof/>
         </w:rPr>
         <w:drawing>
-          <wp:inline distT="0" distB="0" distL="0" distR="0" wp14:anchorId="467E509A" wp14:editId="310E2915">
+          <wp:inline distT="0" distB="0" distL="0" distR="0" wp14:anchorId="467E509A" wp14:editId="0CF290A1">
             <wp:extent cx="3354965" cy="1028700"/>
-            <wp:effectExtent l="0" t="0" r="0" b="0"/>
+            <wp:effectExtent l="19050" t="19050" r="17145" b="19050"/>
             <wp:docPr id="54" name="Picture 54"/>
             <wp:cNvGraphicFramePr>
               <a:graphicFrameLocks xmlns:a="http://schemas.openxmlformats.org/drawingml/2006/main" noChangeAspect="1"/>
@@ -12182,7 +12435,7 @@
                     </pic:cNvPicPr>
                   </pic:nvPicPr>
                   <pic:blipFill>
-                    <a:blip r:embed="rId49"/>
+                    <a:blip r:embed="rId48"/>
                     <a:stretch>
                       <a:fillRect/>
                     </a:stretch>
@@ -12195,6 +12448,11 @@
                     <a:prstGeom prst="rect">
                       <a:avLst/>
                     </a:prstGeom>
+                    <a:ln w="9525">
+                      <a:solidFill>
+                        <a:schemeClr val="tx1"/>
+                      </a:solidFill>
+                    </a:ln>
                   </pic:spPr>
                 </pic:pic>
               </a:graphicData>
@@ -12202,13 +12460,13 @@
           </wp:inline>
         </w:drawing>
       </w:r>
-      <w:bookmarkEnd w:id="168"/>
+      <w:bookmarkEnd w:id="172"/>
     </w:p>
     <w:p>
       <w:pPr>
         <w:pStyle w:val="Caption"/>
       </w:pPr>
-      <w:bookmarkStart w:id="171" w:name="_Toc24886280"/>
+      <w:bookmarkStart w:id="175" w:name="_Toc24886280"/>
       <w:r>
         <w:t xml:space="preserve">Hình </w:t>
       </w:r>
@@ -12236,29 +12494,30 @@
       <w:r>
         <w:t>: Receive()</w:t>
       </w:r>
-      <w:bookmarkEnd w:id="171"/>
+      <w:bookmarkEnd w:id="175"/>
     </w:p>
     <w:p>
       <w:pPr>
         <w:ind w:firstLineChars="300" w:firstLine="780"/>
         <w:jc w:val="both"/>
       </w:pPr>
-      <w:bookmarkStart w:id="172" w:name="_Toc25096"/>
-      <w:bookmarkStart w:id="173" w:name="_Toc1130"/>
+      <w:bookmarkStart w:id="176" w:name="_Toc25096"/>
+      <w:bookmarkStart w:id="177" w:name="_Toc1130"/>
       <w:r>
         <w:t>- Tạo socketManager trong formcaro</w:t>
       </w:r>
-      <w:bookmarkEnd w:id="172"/>
-      <w:bookmarkEnd w:id="173"/>
+      <w:bookmarkEnd w:id="176"/>
+      <w:bookmarkEnd w:id="177"/>
     </w:p>
     <w:p>
       <w:pPr>
         <w:ind w:firstLineChars="300" w:firstLine="780"/>
         <w:jc w:val="both"/>
       </w:pPr>
-      <w:bookmarkStart w:id="174" w:name="_Toc21148"/>
-      <w:bookmarkStart w:id="175" w:name="_Toc5012"/>
-      <w:r>
+      <w:bookmarkStart w:id="178" w:name="_Toc21148"/>
+      <w:bookmarkStart w:id="179" w:name="_Toc5012"/>
+      <w:r>
+        <w:lastRenderedPageBreak/>
         <w:t xml:space="preserve">- </w:t>
       </w:r>
       <w:r>
@@ -12267,50 +12526,49 @@
       <w:r>
         <w:t>tnLan lấy IP từ textbox lấy từ server, nếu như kết nối server không thành công thì tạo server nếu đã kết nối thành công thì Listen. Tạo một hàm Listen() để lắng nghe server hoặc gửi tin lên server.</w:t>
       </w:r>
-      <w:bookmarkEnd w:id="174"/>
-      <w:bookmarkEnd w:id="175"/>
+      <w:bookmarkEnd w:id="178"/>
+      <w:bookmarkEnd w:id="179"/>
     </w:p>
     <w:p>
       <w:pPr>
         <w:ind w:firstLineChars="300" w:firstLine="780"/>
         <w:jc w:val="both"/>
       </w:pPr>
-      <w:bookmarkStart w:id="176" w:name="_Toc29361"/>
-      <w:bookmarkStart w:id="177" w:name="_Toc30851"/>
+      <w:bookmarkStart w:id="180" w:name="_Toc29361"/>
+      <w:bookmarkStart w:id="181" w:name="_Toc30851"/>
       <w:r>
         <w:t>- Khi lắng nghe sẽ receive lấy giá trị ra, show data.</w:t>
       </w:r>
-      <w:bookmarkEnd w:id="176"/>
-      <w:bookmarkEnd w:id="177"/>
+      <w:bookmarkEnd w:id="180"/>
+      <w:bookmarkEnd w:id="181"/>
     </w:p>
     <w:p>
       <w:pPr>
         <w:ind w:firstLineChars="300" w:firstLine="780"/>
         <w:jc w:val="both"/>
       </w:pPr>
-      <w:bookmarkStart w:id="178" w:name="_Toc20655"/>
-      <w:bookmarkStart w:id="179" w:name="_Toc25055"/>
+      <w:bookmarkStart w:id="182" w:name="_Toc20655"/>
+      <w:bookmarkStart w:id="183" w:name="_Toc25055"/>
       <w:r>
         <w:t>- Xét ip trong form1_shown kiểm tra kết nối, hiện IP.</w:t>
       </w:r>
-      <w:bookmarkEnd w:id="178"/>
-      <w:bookmarkEnd w:id="179"/>
+      <w:bookmarkEnd w:id="182"/>
+      <w:bookmarkEnd w:id="183"/>
     </w:p>
     <w:p>
       <w:pPr>
         <w:keepNext/>
         <w:jc w:val="center"/>
       </w:pPr>
-      <w:bookmarkStart w:id="180" w:name="_Toc241"/>
+      <w:bookmarkStart w:id="184" w:name="_Toc241"/>
       <w:r>
         <w:rPr>
           <w:noProof/>
         </w:rPr>
-        <w:lastRenderedPageBreak/>
         <w:drawing>
-          <wp:inline distT="0" distB="0" distL="0" distR="0" wp14:anchorId="17B6CD47" wp14:editId="776A95DB">
+          <wp:inline distT="0" distB="0" distL="0" distR="0" wp14:anchorId="17B6CD47" wp14:editId="6DA1FA5D">
             <wp:extent cx="4557443" cy="1390650"/>
-            <wp:effectExtent l="0" t="0" r="0" b="0"/>
+            <wp:effectExtent l="19050" t="19050" r="14605" b="19050"/>
             <wp:docPr id="55" name="Picture 55"/>
             <wp:cNvGraphicFramePr>
               <a:graphicFrameLocks xmlns:a="http://schemas.openxmlformats.org/drawingml/2006/main" noChangeAspect="1"/>
@@ -12325,7 +12583,7 @@
                     </pic:cNvPicPr>
                   </pic:nvPicPr>
                   <pic:blipFill>
-                    <a:blip r:embed="rId50"/>
+                    <a:blip r:embed="rId49"/>
                     <a:stretch>
                       <a:fillRect/>
                     </a:stretch>
@@ -12338,6 +12596,11 @@
                     <a:prstGeom prst="rect">
                       <a:avLst/>
                     </a:prstGeom>
+                    <a:ln w="9525">
+                      <a:solidFill>
+                        <a:schemeClr val="tx1"/>
+                      </a:solidFill>
+                    </a:ln>
                   </pic:spPr>
                 </pic:pic>
               </a:graphicData>
@@ -12345,13 +12608,13 @@
           </wp:inline>
         </w:drawing>
       </w:r>
-      <w:bookmarkEnd w:id="180"/>
+      <w:bookmarkEnd w:id="184"/>
     </w:p>
     <w:p>
       <w:pPr>
         <w:pStyle w:val="Caption"/>
       </w:pPr>
-      <w:bookmarkStart w:id="181" w:name="_Toc24886281"/>
+      <w:bookmarkStart w:id="185" w:name="_Toc24886281"/>
       <w:r>
         <w:t xml:space="preserve">Hình </w:t>
       </w:r>
@@ -12359,10 +12622,7 @@
         <w:fldChar w:fldCharType="begin"/>
       </w:r>
       <w:r>
-        <w:instrText xml:space="preserve"> SEQ Hình \* AR</w:instrText>
-      </w:r>
-      <w:r>
-        <w:instrText xml:space="preserve">ABIC </w:instrText>
+        <w:instrText xml:space="preserve"> SEQ Hình \* ARABIC </w:instrText>
       </w:r>
       <w:r>
         <w:fldChar w:fldCharType="separate"/>
@@ -12382,15 +12642,15 @@
       <w:r>
         <w:t>: Form1_Shown()</w:t>
       </w:r>
-      <w:bookmarkEnd w:id="181"/>
+      <w:bookmarkEnd w:id="185"/>
     </w:p>
     <w:p>
       <w:pPr>
         <w:pStyle w:val="L1"/>
       </w:pPr>
-      <w:bookmarkStart w:id="182" w:name="_Toc17066"/>
-      <w:bookmarkStart w:id="183" w:name="_Toc12032"/>
-      <w:bookmarkStart w:id="184" w:name="_Toc23685"/>
+      <w:bookmarkStart w:id="186" w:name="_Toc17066"/>
+      <w:bookmarkStart w:id="187" w:name="_Toc12032"/>
+      <w:bookmarkStart w:id="188" w:name="_Toc23685"/>
       <w:r>
         <w:t>2.</w:t>
       </w:r>
@@ -12403,35 +12663,35 @@
       <w:r>
         <w:t>. Hiện quân cờ trên mạng LAN</w:t>
       </w:r>
-      <w:bookmarkEnd w:id="182"/>
-      <w:bookmarkEnd w:id="183"/>
-      <w:bookmarkEnd w:id="184"/>
+      <w:bookmarkEnd w:id="186"/>
+      <w:bookmarkEnd w:id="187"/>
+      <w:bookmarkEnd w:id="188"/>
     </w:p>
     <w:p>
       <w:pPr>
         <w:ind w:firstLineChars="300" w:firstLine="780"/>
         <w:jc w:val="both"/>
       </w:pPr>
-      <w:bookmarkStart w:id="185" w:name="_Toc12911"/>
-      <w:bookmarkStart w:id="186" w:name="_Toc30444"/>
+      <w:bookmarkStart w:id="189" w:name="_Toc12911"/>
+      <w:bookmarkStart w:id="190" w:name="_Toc30444"/>
       <w:r>
         <w:t>- Tạo Class SocketData để truyền dữ liệu gồm command và point. Xây dựng một hàm dựng và enum để ghi nhớ gồm SEND_POINT, NEW_GAME, UNDO, QUIT, NOTIFY, END_GAME.</w:t>
       </w:r>
-      <w:bookmarkEnd w:id="185"/>
-      <w:bookmarkEnd w:id="186"/>
+      <w:bookmarkEnd w:id="189"/>
+      <w:bookmarkEnd w:id="190"/>
     </w:p>
     <w:p>
       <w:pPr>
         <w:ind w:firstLineChars="300" w:firstLine="780"/>
         <w:jc w:val="both"/>
       </w:pPr>
-      <w:bookmarkStart w:id="187" w:name="_Toc32516"/>
-      <w:bookmarkStart w:id="188" w:name="_Toc28781"/>
+      <w:bookmarkStart w:id="191" w:name="_Toc32516"/>
+      <w:bookmarkStart w:id="192" w:name="_Toc28781"/>
       <w:r>
         <w:t>- Xây dựng ProcessData để xử lý sau khi Listen.</w:t>
       </w:r>
-      <w:bookmarkEnd w:id="187"/>
-      <w:bookmarkEnd w:id="188"/>
+      <w:bookmarkEnd w:id="191"/>
+      <w:bookmarkEnd w:id="192"/>
       <w:r>
         <w:t xml:space="preserve"> </w:t>
       </w:r>
@@ -12453,9 +12713,9 @@
         </w:rPr>
         <w:lastRenderedPageBreak/>
         <w:drawing>
-          <wp:inline distT="0" distB="0" distL="0" distR="0" wp14:anchorId="057F90B0" wp14:editId="2D2B030E">
+          <wp:inline distT="0" distB="0" distL="0" distR="0" wp14:anchorId="057F90B0" wp14:editId="52B906DA">
             <wp:extent cx="3263900" cy="5763283"/>
-            <wp:effectExtent l="0" t="0" r="0" b="8890"/>
+            <wp:effectExtent l="19050" t="19050" r="12700" b="27940"/>
             <wp:docPr id="15" name="Picture 15"/>
             <wp:cNvGraphicFramePr>
               <a:graphicFrameLocks xmlns:a="http://schemas.openxmlformats.org/drawingml/2006/main" noChangeAspect="1"/>
@@ -12468,7 +12728,7 @@
                     <pic:cNvPicPr/>
                   </pic:nvPicPr>
                   <pic:blipFill>
-                    <a:blip r:embed="rId51"/>
+                    <a:blip r:embed="rId50"/>
                     <a:stretch>
                       <a:fillRect/>
                     </a:stretch>
@@ -12481,6 +12741,11 @@
                     <a:prstGeom prst="rect">
                       <a:avLst/>
                     </a:prstGeom>
+                    <a:ln w="9525">
+                      <a:solidFill>
+                        <a:schemeClr val="tx1"/>
+                      </a:solidFill>
+                    </a:ln>
                   </pic:spPr>
                 </pic:pic>
               </a:graphicData>
@@ -12493,7 +12758,7 @@
       <w:pPr>
         <w:pStyle w:val="Caption"/>
       </w:pPr>
-      <w:bookmarkStart w:id="189" w:name="_Toc24886282"/>
+      <w:bookmarkStart w:id="193" w:name="_Toc24886282"/>
       <w:r>
         <w:t xml:space="preserve">Hình </w:t>
       </w:r>
@@ -12521,7 +12786,7 @@
       <w:r>
         <w:t xml:space="preserve">: </w:t>
       </w:r>
-      <w:bookmarkEnd w:id="189"/>
+      <w:bookmarkEnd w:id="193"/>
       <w:r>
         <w:t>ProcessData()</w:t>
       </w:r>
@@ -12531,39 +12796,39 @@
         <w:ind w:firstLineChars="300" w:firstLine="780"/>
         <w:jc w:val="both"/>
       </w:pPr>
-      <w:bookmarkStart w:id="190" w:name="_Toc11602"/>
-      <w:bookmarkStart w:id="191" w:name="_Toc12938"/>
+      <w:bookmarkStart w:id="194" w:name="_Toc11602"/>
+      <w:bookmarkStart w:id="195" w:name="_Toc12938"/>
       <w:r>
         <w:t>Khi đánh sẽ gửi data đi với command là Send_point và gửi đến vị trí click.</w:t>
       </w:r>
-      <w:bookmarkEnd w:id="190"/>
-      <w:bookmarkEnd w:id="191"/>
+      <w:bookmarkEnd w:id="194"/>
+      <w:bookmarkEnd w:id="195"/>
     </w:p>
     <w:p>
       <w:pPr>
         <w:ind w:firstLineChars="300" w:firstLine="780"/>
         <w:jc w:val="both"/>
       </w:pPr>
-      <w:bookmarkStart w:id="192" w:name="_Toc9047"/>
-      <w:bookmarkStart w:id="193" w:name="_Toc14599"/>
+      <w:bookmarkStart w:id="196" w:name="_Toc9047"/>
+      <w:bookmarkStart w:id="197" w:name="_Toc14599"/>
       <w:r>
         <w:t>+ tmCoolDown sẽ bắt đầu chạy đếm thời gian, pcbCoolDown bằng 0.</w:t>
       </w:r>
-      <w:bookmarkEnd w:id="192"/>
-      <w:bookmarkEnd w:id="193"/>
+      <w:bookmarkEnd w:id="196"/>
+      <w:bookmarkEnd w:id="197"/>
     </w:p>
     <w:p>
       <w:pPr>
         <w:ind w:firstLineChars="300" w:firstLine="780"/>
         <w:jc w:val="both"/>
       </w:pPr>
-      <w:bookmarkStart w:id="194" w:name="_Toc23276"/>
-      <w:bookmarkStart w:id="195" w:name="_Toc29955"/>
+      <w:bookmarkStart w:id="198" w:name="_Toc23276"/>
+      <w:bookmarkStart w:id="199" w:name="_Toc29955"/>
       <w:r>
         <w:t>+ pnlChessBoard sẽ false.</w:t>
       </w:r>
-      <w:bookmarkEnd w:id="194"/>
-      <w:bookmarkEnd w:id="195"/>
+      <w:bookmarkEnd w:id="198"/>
+      <w:bookmarkEnd w:id="199"/>
       <w:r>
         <w:t xml:space="preserve"> </w:t>
       </w:r>
@@ -12573,29 +12838,29 @@
         <w:ind w:firstLineChars="300" w:firstLine="780"/>
         <w:jc w:val="both"/>
       </w:pPr>
-      <w:bookmarkStart w:id="196" w:name="_Toc29229"/>
-      <w:bookmarkStart w:id="197" w:name="_Toc28906"/>
-      <w:r>
-        <w:lastRenderedPageBreak/>
+      <w:bookmarkStart w:id="200" w:name="_Toc29229"/>
+      <w:bookmarkStart w:id="201" w:name="_Toc28906"/>
+      <w:r>
         <w:t>+ Button Undo false và tạo luồng cho server bắt đầu lắng nghe.</w:t>
       </w:r>
-      <w:bookmarkEnd w:id="196"/>
-      <w:bookmarkEnd w:id="197"/>
+      <w:bookmarkEnd w:id="200"/>
+      <w:bookmarkEnd w:id="201"/>
     </w:p>
     <w:p>
       <w:pPr>
         <w:keepNext/>
         <w:jc w:val="center"/>
       </w:pPr>
-      <w:bookmarkStart w:id="198" w:name="_Toc4512"/>
+      <w:bookmarkStart w:id="202" w:name="_Toc4512"/>
       <w:r>
         <w:rPr>
           <w:noProof/>
         </w:rPr>
+        <w:lastRenderedPageBreak/>
         <w:drawing>
-          <wp:inline distT="0" distB="0" distL="114300" distR="114300" wp14:anchorId="48243B96" wp14:editId="42349F82">
+          <wp:inline distT="0" distB="0" distL="114300" distR="114300" wp14:anchorId="48243B96" wp14:editId="11F8BB8C">
             <wp:extent cx="5113628" cy="1295400"/>
-            <wp:effectExtent l="0" t="0" r="0" b="0"/>
+            <wp:effectExtent l="19050" t="19050" r="11430" b="19050"/>
             <wp:docPr id="11" name="Picture 4"/>
             <wp:cNvGraphicFramePr>
               <a:graphicFrameLocks xmlns:a="http://schemas.openxmlformats.org/drawingml/2006/main" noChangeAspect="1"/>
@@ -12610,7 +12875,7 @@
                     </pic:cNvPicPr>
                   </pic:nvPicPr>
                   <pic:blipFill>
-                    <a:blip r:embed="rId52"/>
+                    <a:blip r:embed="rId51"/>
                     <a:stretch>
                       <a:fillRect/>
                     </a:stretch>
@@ -12624,8 +12889,10 @@
                       <a:avLst/>
                     </a:prstGeom>
                     <a:noFill/>
-                    <a:ln>
-                      <a:noFill/>
+                    <a:ln w="9525">
+                      <a:solidFill>
+                        <a:schemeClr val="tx1"/>
+                      </a:solidFill>
                     </a:ln>
                   </pic:spPr>
                 </pic:pic>
@@ -12634,13 +12901,13 @@
           </wp:inline>
         </w:drawing>
       </w:r>
-      <w:bookmarkEnd w:id="198"/>
+      <w:bookmarkEnd w:id="202"/>
     </w:p>
     <w:p>
       <w:pPr>
         <w:pStyle w:val="Caption"/>
       </w:pPr>
-      <w:bookmarkStart w:id="199" w:name="_Toc24886283"/>
+      <w:bookmarkStart w:id="203" w:name="_Toc24886283"/>
       <w:r>
         <w:t xml:space="preserve">Hình </w:t>
       </w:r>
@@ -12668,19 +12935,19 @@
       <w:r>
         <w:t>: ChessBoard_PlayerMarked()</w:t>
       </w:r>
-      <w:bookmarkEnd w:id="199"/>
+      <w:bookmarkEnd w:id="203"/>
     </w:p>
     <w:p>
       <w:pPr>
         <w:ind w:firstLineChars="300" w:firstLine="780"/>
       </w:pPr>
-      <w:bookmarkStart w:id="200" w:name="_Toc26132"/>
-      <w:bookmarkStart w:id="201" w:name="_Toc21267"/>
+      <w:bookmarkStart w:id="204" w:name="_Toc26132"/>
+      <w:bookmarkStart w:id="205" w:name="_Toc21267"/>
       <w:r>
         <w:t>Tạo một hàm để truyền vị trí của người ta đánh.</w:t>
       </w:r>
-      <w:bookmarkEnd w:id="200"/>
-      <w:bookmarkEnd w:id="201"/>
+      <w:bookmarkEnd w:id="204"/>
+      <w:bookmarkEnd w:id="205"/>
     </w:p>
     <w:p>
       <w:pPr>
@@ -12690,28 +12957,28 @@
           <w:szCs w:val="26"/>
         </w:rPr>
       </w:pPr>
-      <w:bookmarkStart w:id="202" w:name="_Toc26878"/>
-      <w:bookmarkStart w:id="203" w:name="_Toc15016"/>
+      <w:bookmarkStart w:id="206" w:name="_Toc26878"/>
+      <w:bookmarkStart w:id="207" w:name="_Toc15016"/>
       <w:r>
         <w:t>Cho button bằng Matrix. Gọi PlayerMarked trong btnClick và sử dụng chung.</w:t>
       </w:r>
-      <w:bookmarkEnd w:id="202"/>
-      <w:bookmarkEnd w:id="203"/>
+      <w:bookmarkEnd w:id="206"/>
+      <w:bookmarkEnd w:id="207"/>
     </w:p>
     <w:p>
       <w:pPr>
         <w:keepNext/>
         <w:jc w:val="center"/>
       </w:pPr>
-      <w:bookmarkStart w:id="204" w:name="_Toc21857"/>
+      <w:bookmarkStart w:id="208" w:name="_Toc21857"/>
       <w:r>
         <w:rPr>
           <w:noProof/>
         </w:rPr>
         <w:drawing>
-          <wp:inline distT="0" distB="0" distL="114300" distR="114300" wp14:anchorId="1DAAAE17" wp14:editId="18268DBE">
+          <wp:inline distT="0" distB="0" distL="114300" distR="114300" wp14:anchorId="1DAAAE17" wp14:editId="2C8A838A">
             <wp:extent cx="4063833" cy="2997200"/>
-            <wp:effectExtent l="0" t="0" r="0" b="0"/>
+            <wp:effectExtent l="19050" t="19050" r="13335" b="12700"/>
             <wp:docPr id="45" name="Picture 5"/>
             <wp:cNvGraphicFramePr>
               <a:graphicFrameLocks xmlns:a="http://schemas.openxmlformats.org/drawingml/2006/main" noChangeAspect="1"/>
@@ -12726,7 +12993,7 @@
                     </pic:cNvPicPr>
                   </pic:nvPicPr>
                   <pic:blipFill>
-                    <a:blip r:embed="rId53"/>
+                    <a:blip r:embed="rId52"/>
                     <a:stretch>
                       <a:fillRect/>
                     </a:stretch>
@@ -12740,8 +13007,10 @@
                       <a:avLst/>
                     </a:prstGeom>
                     <a:noFill/>
-                    <a:ln>
-                      <a:noFill/>
+                    <a:ln w="9525">
+                      <a:solidFill>
+                        <a:schemeClr val="tx1"/>
+                      </a:solidFill>
                     </a:ln>
                   </pic:spPr>
                 </pic:pic>
@@ -12750,13 +13019,13 @@
           </wp:inline>
         </w:drawing>
       </w:r>
-      <w:bookmarkEnd w:id="204"/>
+      <w:bookmarkEnd w:id="208"/>
     </w:p>
     <w:p>
       <w:pPr>
         <w:pStyle w:val="Caption"/>
       </w:pPr>
-      <w:bookmarkStart w:id="205" w:name="_Toc24886284"/>
+      <w:bookmarkStart w:id="209" w:name="_Toc24886284"/>
       <w:r>
         <w:t xml:space="preserve">Hình </w:t>
       </w:r>
@@ -12784,56 +13053,31 @@
       <w:r>
         <w:t>: OtherPlayerMark()</w:t>
       </w:r>
-      <w:bookmarkEnd w:id="205"/>
+      <w:bookmarkEnd w:id="209"/>
     </w:p>
     <w:p>
       <w:pPr>
         <w:ind w:firstLineChars="300" w:firstLine="780"/>
       </w:pPr>
-      <w:bookmarkStart w:id="206" w:name="_Toc3844"/>
-      <w:bookmarkStart w:id="207" w:name="_Toc27307"/>
+      <w:bookmarkStart w:id="210" w:name="_Toc3844"/>
+      <w:bookmarkStart w:id="211" w:name="_Toc27307"/>
       <w:r>
         <w:t>Gọi hàm OtherPlayerMark() trong Send_Point để lấy Point.</w:t>
-      </w:r>
-      <w:bookmarkEnd w:id="206"/>
-      <w:bookmarkEnd w:id="207"/>
-      <w:r>
-        <w:t xml:space="preserve"> </w:t>
-      </w:r>
-    </w:p>
-    <w:p>
-      <w:pPr>
-        <w:ind w:firstLineChars="300" w:firstLine="780"/>
-      </w:pPr>
-      <w:bookmarkStart w:id="208" w:name="_Toc2859"/>
-      <w:bookmarkStart w:id="209" w:name="_Toc13197"/>
-      <w:r>
-        <w:t>+ Giá trị của pcbCoolDown bằng 0.</w:t>
-      </w:r>
-      <w:bookmarkEnd w:id="208"/>
-      <w:bookmarkEnd w:id="209"/>
-    </w:p>
-    <w:p>
-      <w:pPr>
-        <w:ind w:firstLineChars="300" w:firstLine="780"/>
-      </w:pPr>
-      <w:bookmarkStart w:id="210" w:name="_Toc27444"/>
-      <w:bookmarkStart w:id="211" w:name="_Toc26261"/>
-      <w:r>
-        <w:t>+ pnlChessBoard là true.</w:t>
       </w:r>
       <w:bookmarkEnd w:id="210"/>
       <w:bookmarkEnd w:id="211"/>
+      <w:r>
+        <w:t xml:space="preserve"> </w:t>
+      </w:r>
     </w:p>
     <w:p>
       <w:pPr>
         <w:ind w:firstLineChars="300" w:firstLine="780"/>
       </w:pPr>
-      <w:bookmarkStart w:id="212" w:name="_Toc7820"/>
-      <w:bookmarkStart w:id="213" w:name="_Toc6946"/>
-      <w:r>
-        <w:lastRenderedPageBreak/>
-        <w:t>+ tmCoolDown bắt đầu chạy.</w:t>
+      <w:bookmarkStart w:id="212" w:name="_Toc2859"/>
+      <w:bookmarkStart w:id="213" w:name="_Toc13197"/>
+      <w:r>
+        <w:t>+ Giá trị của pcbCoolDown bằng 0.</w:t>
       </w:r>
       <w:bookmarkEnd w:id="212"/>
       <w:bookmarkEnd w:id="213"/>
@@ -12841,36 +13085,61 @@
     <w:p>
       <w:pPr>
         <w:ind w:firstLineChars="300" w:firstLine="780"/>
-        <w:rPr>
-          <w:bCs/>
-          <w:szCs w:val="26"/>
-        </w:rPr>
-      </w:pPr>
-      <w:bookmarkStart w:id="214" w:name="_Toc22365"/>
-      <w:bookmarkStart w:id="215" w:name="_Toc28792"/>
-      <w:r>
-        <w:t>+ btnUndo cho là true</w:t>
-      </w:r>
-      <w:r>
-        <w:rPr>
-          <w:bCs/>
-          <w:szCs w:val="26"/>
-        </w:rPr>
-        <w:t>.</w:t>
+      </w:pPr>
+      <w:bookmarkStart w:id="214" w:name="_Toc27444"/>
+      <w:bookmarkStart w:id="215" w:name="_Toc26261"/>
+      <w:r>
+        <w:t>+ pnlChessBoard là true.</w:t>
       </w:r>
       <w:bookmarkEnd w:id="214"/>
       <w:bookmarkEnd w:id="215"/>
     </w:p>
     <w:p>
       <w:pPr>
+        <w:ind w:firstLineChars="300" w:firstLine="780"/>
+      </w:pPr>
+      <w:bookmarkStart w:id="216" w:name="_Toc7820"/>
+      <w:bookmarkStart w:id="217" w:name="_Toc6946"/>
+      <w:r>
+        <w:t>+ tmCoolDown bắt đầu chạy.</w:t>
+      </w:r>
+      <w:bookmarkEnd w:id="216"/>
+      <w:bookmarkEnd w:id="217"/>
+    </w:p>
+    <w:p>
+      <w:pPr>
+        <w:ind w:firstLineChars="300" w:firstLine="780"/>
+        <w:rPr>
+          <w:bCs/>
+          <w:szCs w:val="26"/>
+        </w:rPr>
+      </w:pPr>
+      <w:bookmarkStart w:id="218" w:name="_Toc22365"/>
+      <w:bookmarkStart w:id="219" w:name="_Toc28792"/>
+      <w:r>
+        <w:t>+ btnUndo cho là true</w:t>
+      </w:r>
+      <w:r>
+        <w:rPr>
+          <w:bCs/>
+          <w:szCs w:val="26"/>
+        </w:rPr>
+        <w:t>.</w:t>
+      </w:r>
+      <w:bookmarkEnd w:id="218"/>
+      <w:bookmarkEnd w:id="219"/>
+    </w:p>
+    <w:p>
+      <w:pPr>
         <w:keepNext/>
         <w:jc w:val="center"/>
       </w:pPr>
-      <w:bookmarkStart w:id="216" w:name="_Toc3273"/>
+      <w:bookmarkStart w:id="220" w:name="_Toc3273"/>
       <w:r>
         <w:rPr>
           <w:noProof/>
         </w:rPr>
+        <w:lastRenderedPageBreak/>
         <w:drawing>
           <wp:inline distT="0" distB="0" distL="114300" distR="114300" wp14:anchorId="7573C6E0" wp14:editId="21C74C67">
             <wp:extent cx="2716080" cy="1409700"/>
@@ -12889,7 +13158,7 @@
                     </pic:cNvPicPr>
                   </pic:nvPicPr>
                   <pic:blipFill>
-                    <a:blip r:embed="rId54"/>
+                    <a:blip r:embed="rId53"/>
                     <a:stretch>
                       <a:fillRect/>
                     </a:stretch>
@@ -12913,13 +13182,13 @@
           </wp:inline>
         </w:drawing>
       </w:r>
-      <w:bookmarkEnd w:id="216"/>
+      <w:bookmarkEnd w:id="220"/>
     </w:p>
     <w:p>
       <w:pPr>
         <w:pStyle w:val="Caption"/>
       </w:pPr>
-      <w:bookmarkStart w:id="217" w:name="_Toc24886285"/>
+      <w:bookmarkStart w:id="221" w:name="_Toc24886285"/>
       <w:r>
         <w:t xml:space="preserve">Hình </w:t>
       </w:r>
@@ -12947,7 +13216,7 @@
       <w:r>
         <w:t>: SEND_POINT</w:t>
       </w:r>
-      <w:bookmarkEnd w:id="217"/>
+      <w:bookmarkEnd w:id="221"/>
     </w:p>
     <w:p>
       <w:pPr>
@@ -12957,20 +13226,20 @@
           <w:szCs w:val="26"/>
         </w:rPr>
       </w:pPr>
-      <w:bookmarkStart w:id="218" w:name="_Toc923"/>
-      <w:bookmarkStart w:id="219" w:name="_Toc17327"/>
+      <w:bookmarkStart w:id="222" w:name="_Toc923"/>
+      <w:bookmarkStart w:id="223" w:name="_Toc17327"/>
       <w:r>
         <w:t>Tạo một class ButtonClickEvent kế thừa EventArgs để lưu lại tọa độ của button click, và tạo hàm dựng để truyền Point vào. Sử dụng trong ChessBoard_PlayerMarked.</w:t>
       </w:r>
-      <w:bookmarkEnd w:id="218"/>
-      <w:bookmarkEnd w:id="219"/>
+      <w:bookmarkEnd w:id="222"/>
+      <w:bookmarkEnd w:id="223"/>
     </w:p>
     <w:p>
       <w:pPr>
         <w:keepNext/>
         <w:jc w:val="center"/>
       </w:pPr>
-      <w:bookmarkStart w:id="220" w:name="_Toc30162"/>
+      <w:bookmarkStart w:id="224" w:name="_Toc30162"/>
       <w:r>
         <w:rPr>
           <w:noProof/>
@@ -12993,7 +13262,7 @@
                     </pic:cNvPicPr>
                   </pic:nvPicPr>
                   <pic:blipFill>
-                    <a:blip r:embed="rId55"/>
+                    <a:blip r:embed="rId54"/>
                     <a:stretch>
                       <a:fillRect/>
                     </a:stretch>
@@ -13017,13 +13286,13 @@
           </wp:inline>
         </w:drawing>
       </w:r>
-      <w:bookmarkEnd w:id="220"/>
+      <w:bookmarkEnd w:id="224"/>
     </w:p>
     <w:p>
       <w:pPr>
         <w:pStyle w:val="Caption"/>
       </w:pPr>
-      <w:bookmarkStart w:id="221" w:name="_Toc24886286"/>
+      <w:bookmarkStart w:id="225" w:name="_Toc24886286"/>
       <w:r>
         <w:t xml:space="preserve">Hình </w:t>
       </w:r>
@@ -13051,28 +13320,28 @@
       <w:r>
         <w:t>: Class ButtonClickEvent</w:t>
       </w:r>
-      <w:bookmarkEnd w:id="221"/>
+      <w:bookmarkEnd w:id="225"/>
     </w:p>
     <w:p>
       <w:pPr>
         <w:ind w:firstLine="709"/>
         <w:jc w:val="both"/>
       </w:pPr>
-      <w:bookmarkStart w:id="222" w:name="_Toc1879"/>
-      <w:bookmarkStart w:id="223" w:name="_Toc3027"/>
+      <w:bookmarkStart w:id="226" w:name="_Toc1879"/>
+      <w:bookmarkStart w:id="227" w:name="_Toc3027"/>
       <w:r>
         <w:t>Tạo Listen() để lắng nghe truyền data.</w:t>
       </w:r>
-      <w:bookmarkStart w:id="224" w:name="_Toc5567"/>
-      <w:bookmarkStart w:id="225" w:name="_Toc31680"/>
-      <w:bookmarkEnd w:id="222"/>
-      <w:bookmarkEnd w:id="223"/>
+      <w:bookmarkStart w:id="228" w:name="_Toc5567"/>
+      <w:bookmarkStart w:id="229" w:name="_Toc31680"/>
+      <w:bookmarkEnd w:id="226"/>
+      <w:bookmarkEnd w:id="227"/>
       <w:r>
         <w:t xml:space="preserve"> </w:t>
       </w:r>
-      <w:bookmarkStart w:id="226" w:name="_Toc28495"/>
-      <w:bookmarkEnd w:id="224"/>
-      <w:bookmarkEnd w:id="225"/>
+      <w:bookmarkStart w:id="230" w:name="_Toc28495"/>
+      <w:bookmarkEnd w:id="228"/>
+      <w:bookmarkEnd w:id="229"/>
       <w:r>
         <w:t>Khi server nh</w:t>
       </w:r>
@@ -13110,11 +13379,10 @@
         <w:rPr>
           <w:noProof/>
         </w:rPr>
-        <w:lastRenderedPageBreak/>
         <w:drawing>
-          <wp:inline distT="0" distB="0" distL="114300" distR="114300" wp14:anchorId="4A2C2337" wp14:editId="05BF2EA5">
-            <wp:extent cx="3464081" cy="2324100"/>
-            <wp:effectExtent l="0" t="0" r="3175" b="0"/>
+          <wp:inline distT="0" distB="0" distL="114300" distR="114300" wp14:anchorId="4A2C2337" wp14:editId="7DA8C7C9">
+            <wp:extent cx="2942490" cy="1974157"/>
+            <wp:effectExtent l="19050" t="19050" r="10795" b="26670"/>
             <wp:docPr id="59" name="Picture 9"/>
             <wp:cNvGraphicFramePr>
               <a:graphicFrameLocks xmlns:a="http://schemas.openxmlformats.org/drawingml/2006/main" noChangeAspect="1"/>
@@ -13129,7 +13397,7 @@
                     </pic:cNvPicPr>
                   </pic:nvPicPr>
                   <pic:blipFill>
-                    <a:blip r:embed="rId56"/>
+                    <a:blip r:embed="rId55"/>
                     <a:stretch>
                       <a:fillRect/>
                     </a:stretch>
@@ -13137,14 +13405,16 @@
                   <pic:spPr>
                     <a:xfrm>
                       <a:off x="0" y="0"/>
-                      <a:ext cx="3510826" cy="2355462"/>
+                      <a:ext cx="3018163" cy="2024927"/>
                     </a:xfrm>
                     <a:prstGeom prst="rect">
                       <a:avLst/>
                     </a:prstGeom>
                     <a:noFill/>
-                    <a:ln>
-                      <a:noFill/>
+                    <a:ln w="9525">
+                      <a:solidFill>
+                        <a:schemeClr val="tx1"/>
+                      </a:solidFill>
                     </a:ln>
                   </pic:spPr>
                 </pic:pic>
@@ -13153,16 +13423,15 @@
           </wp:inline>
         </w:drawing>
       </w:r>
-      <w:bookmarkStart w:id="227" w:name="_GoBack"/>
-      <w:bookmarkEnd w:id="226"/>
-      <w:bookmarkEnd w:id="227"/>
+      <w:bookmarkEnd w:id="230"/>
     </w:p>
     <w:p>
       <w:pPr>
         <w:pStyle w:val="Caption"/>
       </w:pPr>
-      <w:bookmarkStart w:id="228" w:name="_Toc24886287"/>
-      <w:r>
+      <w:bookmarkStart w:id="231" w:name="_Toc24886287"/>
+      <w:r>
+        <w:lastRenderedPageBreak/>
         <w:t xml:space="preserve">Hình </w:t>
       </w:r>
       <w:r>
@@ -13189,23 +13458,23 @@
       <w:r>
         <w:t>: Listen()</w:t>
       </w:r>
-      <w:bookmarkEnd w:id="228"/>
+      <w:bookmarkEnd w:id="231"/>
     </w:p>
     <w:p>
       <w:pPr>
         <w:ind w:firstLineChars="300" w:firstLine="780"/>
         <w:jc w:val="both"/>
       </w:pPr>
-      <w:bookmarkStart w:id="229" w:name="_Toc11060"/>
-      <w:bookmarkStart w:id="230" w:name="_Toc27101"/>
+      <w:bookmarkStart w:id="232" w:name="_Toc11060"/>
+      <w:bookmarkStart w:id="233" w:name="_Toc27101"/>
       <w:r>
         <w:t>B</w:t>
       </w:r>
       <w:r>
         <w:t>tnLan để tạo kết nối và quyết định người đánh trước.</w:t>
       </w:r>
-      <w:bookmarkEnd w:id="229"/>
-      <w:bookmarkEnd w:id="230"/>
+      <w:bookmarkEnd w:id="232"/>
+      <w:bookmarkEnd w:id="233"/>
     </w:p>
     <w:p>
       <w:pPr>
@@ -13221,8 +13490,8 @@
         <w:ind w:firstLineChars="300" w:firstLine="780"/>
         <w:jc w:val="both"/>
       </w:pPr>
-      <w:bookmarkStart w:id="231" w:name="_Toc22775"/>
-      <w:bookmarkStart w:id="232" w:name="_Toc24838"/>
+      <w:bookmarkStart w:id="234" w:name="_Toc22775"/>
+      <w:bookmarkStart w:id="235" w:name="_Toc24838"/>
       <w:r>
         <w:t>+ Nếu như là server thì pnlChessBoard là true</w:t>
       </w:r>
@@ -13232,23 +13501,23 @@
       <w:r>
         <w:t xml:space="preserve"> còn client thì false.</w:t>
       </w:r>
-      <w:bookmarkEnd w:id="231"/>
-      <w:bookmarkEnd w:id="232"/>
+      <w:bookmarkEnd w:id="234"/>
+      <w:bookmarkEnd w:id="235"/>
     </w:p>
     <w:p>
       <w:pPr>
         <w:keepNext/>
         <w:jc w:val="center"/>
       </w:pPr>
-      <w:bookmarkStart w:id="233" w:name="_Toc14795"/>
+      <w:bookmarkStart w:id="236" w:name="_Toc14795"/>
       <w:r>
         <w:rPr>
           <w:noProof/>
         </w:rPr>
         <w:drawing>
-          <wp:inline distT="0" distB="0" distL="114300" distR="114300" wp14:anchorId="02F79D61" wp14:editId="16C1DF97">
-            <wp:extent cx="3315776" cy="2489200"/>
-            <wp:effectExtent l="0" t="0" r="0" b="6350"/>
+          <wp:inline distT="0" distB="0" distL="114300" distR="114300" wp14:anchorId="02F79D61" wp14:editId="6659B665">
+            <wp:extent cx="3228109" cy="2423387"/>
+            <wp:effectExtent l="19050" t="19050" r="10795" b="15240"/>
             <wp:docPr id="60" name="Picture 10"/>
             <wp:cNvGraphicFramePr>
               <a:graphicFrameLocks xmlns:a="http://schemas.openxmlformats.org/drawingml/2006/main" noChangeAspect="1"/>
@@ -13263,7 +13532,7 @@
                     </pic:cNvPicPr>
                   </pic:nvPicPr>
                   <pic:blipFill>
-                    <a:blip r:embed="rId57"/>
+                    <a:blip r:embed="rId56"/>
                     <a:stretch>
                       <a:fillRect/>
                     </a:stretch>
@@ -13271,14 +13540,16 @@
                   <pic:spPr>
                     <a:xfrm>
                       <a:off x="0" y="0"/>
-                      <a:ext cx="3332766" cy="2501955"/>
+                      <a:ext cx="3258481" cy="2446188"/>
                     </a:xfrm>
                     <a:prstGeom prst="rect">
                       <a:avLst/>
                     </a:prstGeom>
                     <a:noFill/>
-                    <a:ln>
-                      <a:noFill/>
+                    <a:ln w="9525">
+                      <a:solidFill>
+                        <a:schemeClr val="tx1"/>
+                      </a:solidFill>
                     </a:ln>
                   </pic:spPr>
                 </pic:pic>
@@ -13287,13 +13558,13 @@
           </wp:inline>
         </w:drawing>
       </w:r>
-      <w:bookmarkEnd w:id="233"/>
+      <w:bookmarkEnd w:id="236"/>
     </w:p>
     <w:p>
       <w:pPr>
         <w:pStyle w:val="Caption"/>
       </w:pPr>
-      <w:bookmarkStart w:id="234" w:name="_Toc24886288"/>
+      <w:bookmarkStart w:id="237" w:name="_Toc24886288"/>
       <w:r>
         <w:t xml:space="preserve">Hình </w:t>
       </w:r>
@@ -13321,18 +13592,18 @@
       <w:r>
         <w:t>: btnLan_Click()</w:t>
       </w:r>
-      <w:bookmarkEnd w:id="234"/>
+      <w:bookmarkEnd w:id="237"/>
     </w:p>
     <w:p>
       <w:pPr>
         <w:pStyle w:val="t2"/>
         <w:jc w:val="both"/>
       </w:pPr>
-      <w:bookmarkStart w:id="235" w:name="_Toc28071"/>
-      <w:bookmarkStart w:id="236" w:name="_Toc1401"/>
-      <w:bookmarkStart w:id="237" w:name="_Toc549"/>
-      <w:bookmarkStart w:id="238" w:name="_Toc24463"/>
-      <w:bookmarkStart w:id="239" w:name="_Toc24880729"/>
+      <w:bookmarkStart w:id="238" w:name="_Toc28071"/>
+      <w:bookmarkStart w:id="239" w:name="_Toc1401"/>
+      <w:bookmarkStart w:id="240" w:name="_Toc549"/>
+      <w:bookmarkStart w:id="241" w:name="_Toc24463"/>
+      <w:bookmarkStart w:id="242" w:name="_Toc24880729"/>
       <w:r>
         <w:t>2.</w:t>
       </w:r>
@@ -13345,13 +13616,13 @@
       <w:r>
         <w:t xml:space="preserve"> Sản phẩm của đồ án</w:t>
       </w:r>
-      <w:bookmarkEnd w:id="169"/>
-      <w:bookmarkEnd w:id="170"/>
-      <w:bookmarkEnd w:id="235"/>
-      <w:bookmarkEnd w:id="236"/>
-      <w:bookmarkEnd w:id="237"/>
+      <w:bookmarkEnd w:id="173"/>
+      <w:bookmarkEnd w:id="174"/>
       <w:bookmarkEnd w:id="238"/>
       <w:bookmarkEnd w:id="239"/>
+      <w:bookmarkEnd w:id="240"/>
+      <w:bookmarkEnd w:id="241"/>
+      <w:bookmarkEnd w:id="242"/>
     </w:p>
     <w:p>
       <w:pPr>
@@ -13365,7 +13636,6 @@
         <w:rPr>
           <w:szCs w:val="26"/>
         </w:rPr>
-        <w:lastRenderedPageBreak/>
         <w:t>Một game caro hoàn chỉnh dành cho hai người chơi kết nối với nhau qua LAN.</w:t>
       </w:r>
     </w:p>
@@ -13378,9 +13648,10 @@
         <w:rPr>
           <w:noProof/>
         </w:rPr>
+        <w:lastRenderedPageBreak/>
         <w:drawing>
-          <wp:inline distT="0" distB="0" distL="114300" distR="114300" wp14:anchorId="445C99C2" wp14:editId="1F12A734">
-            <wp:extent cx="5813310" cy="3435350"/>
+          <wp:inline distT="0" distB="0" distL="114300" distR="114300" wp14:anchorId="445C99C2" wp14:editId="74930F8D">
+            <wp:extent cx="5680363" cy="3356786"/>
             <wp:effectExtent l="0" t="0" r="0" b="0"/>
             <wp:docPr id="35" name="Picture 7"/>
             <wp:cNvGraphicFramePr>
@@ -13396,7 +13667,7 @@
                     </pic:cNvPicPr>
                   </pic:nvPicPr>
                   <pic:blipFill>
-                    <a:blip r:embed="rId58"/>
+                    <a:blip r:embed="rId57"/>
                     <a:stretch>
                       <a:fillRect/>
                     </a:stretch>
@@ -13404,7 +13675,7 @@
                   <pic:spPr>
                     <a:xfrm>
                       <a:off x="0" y="0"/>
-                      <a:ext cx="5826683" cy="3443253"/>
+                      <a:ext cx="5700535" cy="3368707"/>
                     </a:xfrm>
                     <a:prstGeom prst="rect">
                       <a:avLst/>
@@ -13425,7 +13696,7 @@
       <w:pPr>
         <w:pStyle w:val="Caption"/>
       </w:pPr>
-      <w:bookmarkStart w:id="240" w:name="_Toc24886289"/>
+      <w:bookmarkStart w:id="243" w:name="_Toc24886289"/>
       <w:r>
         <w:t xml:space="preserve">Hình </w:t>
       </w:r>
@@ -13453,7 +13724,7 @@
       <w:r>
         <w:t>: Giao diện chính</w:t>
       </w:r>
-      <w:bookmarkEnd w:id="240"/>
+      <w:bookmarkEnd w:id="243"/>
     </w:p>
     <w:p>
       <w:pPr>
@@ -13465,12 +13736,12 @@
           <w:szCs w:val="32"/>
         </w:rPr>
       </w:pPr>
-      <w:bookmarkStart w:id="241" w:name="_Toc530425225"/>
-      <w:bookmarkStart w:id="242" w:name="_Toc531297861"/>
-      <w:bookmarkStart w:id="243" w:name="_Toc20731"/>
-      <w:bookmarkStart w:id="244" w:name="_Toc20233"/>
-      <w:bookmarkStart w:id="245" w:name="_Toc7146"/>
-      <w:bookmarkStart w:id="246" w:name="_Toc30454"/>
+      <w:bookmarkStart w:id="244" w:name="_Toc530425225"/>
+      <w:bookmarkStart w:id="245" w:name="_Toc531297861"/>
+      <w:bookmarkStart w:id="246" w:name="_Toc20731"/>
+      <w:bookmarkStart w:id="247" w:name="_Toc20233"/>
+      <w:bookmarkStart w:id="248" w:name="_Toc7146"/>
+      <w:bookmarkStart w:id="249" w:name="_Toc30454"/>
       <w:r>
         <w:br w:type="page"/>
       </w:r>
@@ -13479,276 +13750,314 @@
       <w:pPr>
         <w:pStyle w:val="Heading1"/>
       </w:pPr>
-      <w:bookmarkStart w:id="247" w:name="_Toc24880730"/>
+      <w:bookmarkStart w:id="250" w:name="_Toc24880730"/>
       <w:r>
         <w:lastRenderedPageBreak/>
         <w:t>CHƯƠNG 3 : KẾT LUẬN</w:t>
       </w:r>
-      <w:bookmarkEnd w:id="241"/>
-      <w:bookmarkEnd w:id="242"/>
-      <w:bookmarkEnd w:id="243"/>
       <w:bookmarkEnd w:id="244"/>
       <w:bookmarkEnd w:id="245"/>
       <w:bookmarkEnd w:id="246"/>
       <w:bookmarkEnd w:id="247"/>
-    </w:p>
-    <w:p>
-      <w:pPr>
-        <w:pStyle w:val="t2"/>
-        <w:jc w:val="both"/>
-      </w:pPr>
-      <w:bookmarkStart w:id="248" w:name="_Toc531297862"/>
-      <w:bookmarkStart w:id="249" w:name="_Toc25716"/>
-      <w:bookmarkStart w:id="250" w:name="_Toc3987"/>
-      <w:bookmarkStart w:id="251" w:name="_Toc12060"/>
-      <w:bookmarkStart w:id="252" w:name="_Toc16930"/>
-      <w:bookmarkStart w:id="253" w:name="_Toc24880731"/>
-      <w:r>
-        <w:t>3.1</w:t>
-      </w:r>
-      <w:r>
-        <w:t>.</w:t>
-      </w:r>
-      <w:r>
-        <w:t xml:space="preserve"> Kết luận</w:t>
-      </w:r>
       <w:bookmarkEnd w:id="248"/>
       <w:bookmarkEnd w:id="249"/>
       <w:bookmarkEnd w:id="250"/>
+    </w:p>
+    <w:p>
+      <w:pPr>
+        <w:pStyle w:val="t2"/>
+        <w:jc w:val="both"/>
+      </w:pPr>
+      <w:bookmarkStart w:id="251" w:name="_Toc531297862"/>
+      <w:bookmarkStart w:id="252" w:name="_Toc25716"/>
+      <w:bookmarkStart w:id="253" w:name="_Toc3987"/>
+      <w:bookmarkStart w:id="254" w:name="_Toc12060"/>
+      <w:bookmarkStart w:id="255" w:name="_Toc16930"/>
+      <w:bookmarkStart w:id="256" w:name="_Toc24880731"/>
+      <w:r>
+        <w:t>3.1</w:t>
+      </w:r>
+      <w:r>
+        <w:t>.</w:t>
+      </w:r>
+      <w:r>
+        <w:t xml:space="preserve"> Kết luận</w:t>
+      </w:r>
       <w:bookmarkEnd w:id="251"/>
       <w:bookmarkEnd w:id="252"/>
       <w:bookmarkEnd w:id="253"/>
-    </w:p>
-    <w:p>
-      <w:pPr>
-        <w:ind w:firstLine="720"/>
-        <w:jc w:val="both"/>
-        <w:rPr>
-          <w:b/>
-        </w:rPr>
-      </w:pPr>
-      <w:r>
-        <w:t>Với mục tiêu đã đặt ra thì nhóm tự tin đã hoàn thành được hơn 90% kế hoạch ban đầu. Nhóm đã xây dựng được một game caro hoàn chỉnh cho hai người chơi trên LAN.</w:t>
-      </w:r>
-    </w:p>
-    <w:p>
-      <w:pPr>
-        <w:pStyle w:val="t2"/>
-        <w:jc w:val="both"/>
-      </w:pPr>
-      <w:bookmarkStart w:id="254" w:name="_Toc530425227"/>
-      <w:bookmarkStart w:id="255" w:name="_Toc531297863"/>
-      <w:bookmarkStart w:id="256" w:name="_Toc793"/>
-      <w:bookmarkStart w:id="257" w:name="_Toc28794"/>
-      <w:bookmarkStart w:id="258" w:name="_Toc4789"/>
-      <w:bookmarkStart w:id="259" w:name="_Toc29479"/>
-      <w:bookmarkStart w:id="260" w:name="_Toc24880732"/>
-      <w:r>
-        <w:t>3.2</w:t>
-      </w:r>
-      <w:r>
-        <w:t>.</w:t>
-      </w:r>
-      <w:r>
-        <w:t xml:space="preserve"> Ưu điểm</w:t>
-      </w:r>
       <w:bookmarkEnd w:id="254"/>
       <w:bookmarkEnd w:id="255"/>
       <w:bookmarkEnd w:id="256"/>
+    </w:p>
+    <w:p>
+      <w:pPr>
+        <w:ind w:firstLine="720"/>
+        <w:jc w:val="both"/>
+      </w:pPr>
+      <w:r>
+        <w:t>Với mục tiêu đã đặt ra thì nhóm tự tin đã hoàn thành được hơn 90% kế hoạch ban đầu. Nhóm đã xây dựng được một game caro hoàn chỉnh cho hai người chơi trên LAN.</w:t>
+      </w:r>
+    </w:p>
+    <w:p>
+      <w:pPr>
+        <w:ind w:firstLine="720"/>
+        <w:jc w:val="both"/>
+      </w:pPr>
+      <w:r>
+        <w:t>- Mục tiêu đề ra:</w:t>
+      </w:r>
+    </w:p>
+    <w:p>
+      <w:pPr>
+        <w:ind w:firstLine="720"/>
+        <w:jc w:val="both"/>
+      </w:pPr>
+      <w:r>
+        <w:t xml:space="preserve">+ </w:t>
+      </w:r>
+      <w:bookmarkStart w:id="257" w:name="_GoBack"/>
       <w:bookmarkEnd w:id="257"/>
+    </w:p>
+    <w:p>
+      <w:pPr>
+        <w:ind w:firstLine="720"/>
+        <w:jc w:val="both"/>
+      </w:pPr>
+      <w:r>
+        <w:t>- Đã hoàn thành:</w:t>
+      </w:r>
+    </w:p>
+    <w:p>
+      <w:pPr>
+        <w:ind w:firstLine="720"/>
+        <w:jc w:val="both"/>
+        <w:rPr>
+          <w:b/>
+        </w:rPr>
+      </w:pPr>
+      <w:r>
+        <w:t xml:space="preserve">+ </w:t>
+      </w:r>
+    </w:p>
+    <w:p>
+      <w:pPr>
+        <w:pStyle w:val="t2"/>
+        <w:jc w:val="both"/>
+      </w:pPr>
+      <w:bookmarkStart w:id="258" w:name="_Toc530425227"/>
+      <w:bookmarkStart w:id="259" w:name="_Toc531297863"/>
+      <w:bookmarkStart w:id="260" w:name="_Toc793"/>
+      <w:bookmarkStart w:id="261" w:name="_Toc28794"/>
+      <w:bookmarkStart w:id="262" w:name="_Toc4789"/>
+      <w:bookmarkStart w:id="263" w:name="_Toc29479"/>
+      <w:bookmarkStart w:id="264" w:name="_Toc24880732"/>
+      <w:r>
+        <w:t>3.2</w:t>
+      </w:r>
+      <w:r>
+        <w:t>.</w:t>
+      </w:r>
+      <w:r>
+        <w:t xml:space="preserve"> Ưu điểm</w:t>
+      </w:r>
       <w:bookmarkEnd w:id="258"/>
       <w:bookmarkEnd w:id="259"/>
       <w:bookmarkEnd w:id="260"/>
-    </w:p>
-    <w:p>
-      <w:pPr>
-        <w:ind w:firstLine="720"/>
-        <w:jc w:val="both"/>
-        <w:rPr>
-          <w:szCs w:val="26"/>
-        </w:rPr>
-      </w:pPr>
-      <w:r>
-        <w:rPr>
-          <w:szCs w:val="26"/>
-        </w:rPr>
-        <w:t>Sử dụng hợp lý các chức năng của stack (ngăn xếp) vào cài đặt game caro hai người chơi với mục đích lưu trữ các nước cờ của người chơi kết hợp với kết nối LAN. Nhóm đã tạo ra nhiều chứ năng trong game caro giúp người chơi dễ dàng sử dụng và thích thú với game hơn.</w:t>
-      </w:r>
-    </w:p>
-    <w:p>
-      <w:pPr>
-        <w:ind w:firstLine="720"/>
-        <w:jc w:val="both"/>
-        <w:rPr>
-          <w:szCs w:val="26"/>
-        </w:rPr>
-      </w:pPr>
-      <w:r>
-        <w:rPr>
-          <w:szCs w:val="26"/>
-        </w:rPr>
-        <w:t>Dựa trên kết nối LAN người chơi có thể chơi ở hai thiết bị khác nhau thông qua IP.</w:t>
-      </w:r>
-    </w:p>
-    <w:p>
-      <w:pPr>
-        <w:ind w:firstLine="720"/>
-        <w:jc w:val="both"/>
-        <w:rPr>
-          <w:szCs w:val="26"/>
-        </w:rPr>
-      </w:pPr>
-      <w:r>
-        <w:rPr>
-          <w:szCs w:val="26"/>
-        </w:rPr>
-        <w:t>Giao diện dễ nhìn, phù hợp với mọi lứa tuổi.</w:t>
-      </w:r>
-    </w:p>
-    <w:p>
-      <w:pPr>
-        <w:pStyle w:val="t2"/>
-        <w:jc w:val="both"/>
-      </w:pPr>
-      <w:bookmarkStart w:id="261" w:name="_Toc531297864"/>
-      <w:bookmarkStart w:id="262" w:name="_Toc530425228"/>
-      <w:bookmarkStart w:id="263" w:name="_Toc10157"/>
-      <w:bookmarkStart w:id="264" w:name="_Toc14245"/>
-      <w:bookmarkStart w:id="265" w:name="_Toc5196"/>
-      <w:bookmarkStart w:id="266" w:name="_Toc5224"/>
-      <w:bookmarkStart w:id="267" w:name="_Toc24880733"/>
-      <w:r>
-        <w:t>3.3</w:t>
-      </w:r>
-      <w:r>
-        <w:t>.</w:t>
-      </w:r>
-      <w:r>
-        <w:t xml:space="preserve"> Nhược điểm</w:t>
-      </w:r>
       <w:bookmarkEnd w:id="261"/>
       <w:bookmarkEnd w:id="262"/>
       <w:bookmarkEnd w:id="263"/>
       <w:bookmarkEnd w:id="264"/>
+    </w:p>
+    <w:p>
+      <w:pPr>
+        <w:ind w:firstLine="720"/>
+        <w:jc w:val="both"/>
+        <w:rPr>
+          <w:szCs w:val="26"/>
+        </w:rPr>
+      </w:pPr>
+      <w:r>
+        <w:rPr>
+          <w:szCs w:val="26"/>
+        </w:rPr>
+        <w:t>Sử dụng hợp lý các chức năng của stack (ngăn xếp) vào cài đặt game caro hai người chơi với mục đích lưu trữ các nước cờ của người chơi kết hợp với kết nối LAN. Nhóm đã tạo ra nhiều chứ năng trong game caro giúp người chơi dễ dàng sử dụng và thích thú với game hơn.</w:t>
+      </w:r>
+    </w:p>
+    <w:p>
+      <w:pPr>
+        <w:ind w:firstLine="720"/>
+        <w:jc w:val="both"/>
+        <w:rPr>
+          <w:szCs w:val="26"/>
+        </w:rPr>
+      </w:pPr>
+      <w:r>
+        <w:rPr>
+          <w:szCs w:val="26"/>
+        </w:rPr>
+        <w:t>Dựa trên kết nối LAN người chơi có thể chơi ở hai thiết bị khác nhau thông qua IP.</w:t>
+      </w:r>
+    </w:p>
+    <w:p>
+      <w:pPr>
+        <w:ind w:firstLine="720"/>
+        <w:jc w:val="both"/>
+        <w:rPr>
+          <w:szCs w:val="26"/>
+        </w:rPr>
+      </w:pPr>
+      <w:r>
+        <w:rPr>
+          <w:szCs w:val="26"/>
+        </w:rPr>
+        <w:t>Giao diện dễ nhìn, phù hợp với mọi lứa tuổi.</w:t>
+      </w:r>
+    </w:p>
+    <w:p>
+      <w:pPr>
+        <w:pStyle w:val="t2"/>
+        <w:jc w:val="both"/>
+      </w:pPr>
+      <w:bookmarkStart w:id="265" w:name="_Toc531297864"/>
+      <w:bookmarkStart w:id="266" w:name="_Toc530425228"/>
+      <w:bookmarkStart w:id="267" w:name="_Toc10157"/>
+      <w:bookmarkStart w:id="268" w:name="_Toc14245"/>
+      <w:bookmarkStart w:id="269" w:name="_Toc5196"/>
+      <w:bookmarkStart w:id="270" w:name="_Toc5224"/>
+      <w:bookmarkStart w:id="271" w:name="_Toc24880733"/>
+      <w:r>
+        <w:t>3.3</w:t>
+      </w:r>
+      <w:r>
+        <w:t>.</w:t>
+      </w:r>
+      <w:r>
+        <w:t xml:space="preserve"> Nhược điểm</w:t>
+      </w:r>
       <w:bookmarkEnd w:id="265"/>
       <w:bookmarkEnd w:id="266"/>
       <w:bookmarkEnd w:id="267"/>
-    </w:p>
-    <w:p>
-      <w:pPr>
-        <w:ind w:firstLine="720"/>
-        <w:jc w:val="both"/>
-      </w:pPr>
-      <w:bookmarkStart w:id="268" w:name="_Toc530425229"/>
-      <w:r>
-        <w:t>- Vẫn có thể đánh tiếp ván cờ khi mở ván cờ đã kết thúc.</w:t>
-      </w:r>
-    </w:p>
-    <w:p>
-      <w:pPr>
-        <w:ind w:firstLine="720"/>
-        <w:jc w:val="both"/>
-      </w:pPr>
-      <w:r>
-        <w:t>- Form chiến thắng xuất hiện nhiều lần khi kết thúc ván cờ.</w:t>
-      </w:r>
-    </w:p>
-    <w:p>
-      <w:pPr>
-        <w:pStyle w:val="t2"/>
-        <w:jc w:val="both"/>
-      </w:pPr>
-      <w:bookmarkStart w:id="269" w:name="_Toc531297865"/>
-      <w:bookmarkStart w:id="270" w:name="_Toc21850"/>
-      <w:bookmarkStart w:id="271" w:name="_Toc28726"/>
-      <w:bookmarkStart w:id="272" w:name="_Toc16025"/>
-      <w:bookmarkStart w:id="273" w:name="_Toc4065"/>
-      <w:bookmarkStart w:id="274" w:name="_Toc24880734"/>
-      <w:r>
-        <w:t>3.4</w:t>
-      </w:r>
-      <w:r>
-        <w:t>.</w:t>
-      </w:r>
-      <w:r>
-        <w:t xml:space="preserve"> Đề xuất phương án cải thiện</w:t>
-      </w:r>
       <w:bookmarkEnd w:id="268"/>
       <w:bookmarkEnd w:id="269"/>
       <w:bookmarkEnd w:id="270"/>
       <w:bookmarkEnd w:id="271"/>
+    </w:p>
+    <w:p>
+      <w:pPr>
+        <w:ind w:firstLine="720"/>
+        <w:jc w:val="both"/>
+      </w:pPr>
+      <w:bookmarkStart w:id="272" w:name="_Toc530425229"/>
+      <w:r>
+        <w:t>- Vẫn có thể đánh tiếp ván cờ khi mở ván cờ đã kết thúc.</w:t>
+      </w:r>
+    </w:p>
+    <w:p>
+      <w:pPr>
+        <w:ind w:firstLine="720"/>
+        <w:jc w:val="both"/>
+      </w:pPr>
+      <w:r>
+        <w:t>- Form chiến thắng xuất hiện nhiều lần khi kết thúc ván cờ.</w:t>
+      </w:r>
+    </w:p>
+    <w:p>
+      <w:pPr>
+        <w:pStyle w:val="t2"/>
+        <w:jc w:val="both"/>
+      </w:pPr>
+      <w:bookmarkStart w:id="273" w:name="_Toc531297865"/>
+      <w:bookmarkStart w:id="274" w:name="_Toc21850"/>
+      <w:bookmarkStart w:id="275" w:name="_Toc28726"/>
+      <w:bookmarkStart w:id="276" w:name="_Toc16025"/>
+      <w:bookmarkStart w:id="277" w:name="_Toc4065"/>
+      <w:bookmarkStart w:id="278" w:name="_Toc24880734"/>
+      <w:r>
+        <w:t>3.4</w:t>
+      </w:r>
+      <w:r>
+        <w:t>.</w:t>
+      </w:r>
+      <w:r>
+        <w:t xml:space="preserve"> Đề xuất phương án cải thiện</w:t>
+      </w:r>
       <w:bookmarkEnd w:id="272"/>
       <w:bookmarkEnd w:id="273"/>
       <w:bookmarkEnd w:id="274"/>
-    </w:p>
-    <w:p>
-      <w:pPr>
-        <w:ind w:firstLine="720"/>
-        <w:jc w:val="both"/>
-      </w:pPr>
-      <w:r>
-        <w:t>- Phát triển game có thể chơi trên web với những ngôn ngữ lập trình khác.</w:t>
-      </w:r>
-    </w:p>
-    <w:p>
-      <w:pPr>
-        <w:ind w:firstLine="720"/>
-        <w:jc w:val="both"/>
-      </w:pPr>
-      <w:r>
-        <w:t>- Tạo thêm chức năng chơi với máy.</w:t>
-      </w:r>
-    </w:p>
-    <w:p>
-      <w:pPr>
-        <w:ind w:firstLine="720"/>
-        <w:jc w:val="both"/>
-      </w:pPr>
-      <w:r>
-        <w:t>- Khi kết thúc game chỉ xuất hiện một form thông báo chiến thắng.</w:t>
-      </w:r>
-    </w:p>
-    <w:p>
-      <w:pPr>
-        <w:ind w:firstLine="720"/>
-        <w:jc w:val="both"/>
-      </w:pPr>
-      <w:r>
-        <w:t>- Phát triển về mặt mô phỏng hay lưu ván cờ đã chơi.</w:t>
-      </w:r>
-    </w:p>
-    <w:p>
-      <w:pPr>
-        <w:ind w:firstLine="720"/>
-        <w:jc w:val="both"/>
-      </w:pPr>
-      <w:r>
-        <w:t>- Có thể lưu tên của người chiến thắng</w:t>
-      </w:r>
-      <w:r>
-        <w:t>.</w:t>
-      </w:r>
-    </w:p>
-    <w:p>
-      <w:pPr>
-        <w:pStyle w:val="Heading1"/>
-      </w:pPr>
-      <w:bookmarkStart w:id="275" w:name="_Toc531297866"/>
-      <w:bookmarkStart w:id="276" w:name="_Toc25417"/>
-      <w:bookmarkStart w:id="277" w:name="_Toc31034"/>
-      <w:bookmarkStart w:id="278" w:name="_Toc21995"/>
-      <w:bookmarkStart w:id="279" w:name="_Toc19250"/>
-      <w:bookmarkStart w:id="280" w:name="_Toc24880735"/>
-      <w:r>
-        <w:lastRenderedPageBreak/>
-        <w:t>PHỤ LỤC</w:t>
-      </w:r>
       <w:bookmarkEnd w:id="275"/>
       <w:bookmarkEnd w:id="276"/>
       <w:bookmarkEnd w:id="277"/>
       <w:bookmarkEnd w:id="278"/>
+    </w:p>
+    <w:p>
+      <w:pPr>
+        <w:ind w:firstLine="720"/>
+        <w:jc w:val="both"/>
+      </w:pPr>
+      <w:r>
+        <w:t>- Phát triển game có thể chơi trên web với những ngôn ngữ lập trình khác.</w:t>
+      </w:r>
+    </w:p>
+    <w:p>
+      <w:pPr>
+        <w:ind w:firstLine="720"/>
+        <w:jc w:val="both"/>
+      </w:pPr>
+      <w:r>
+        <w:t>- Tạo thêm chức năng chơi với máy.</w:t>
+      </w:r>
+    </w:p>
+    <w:p>
+      <w:pPr>
+        <w:ind w:firstLine="720"/>
+        <w:jc w:val="both"/>
+      </w:pPr>
+      <w:r>
+        <w:lastRenderedPageBreak/>
+        <w:t>- Khi kết thúc game chỉ xuất hiện một form thông báo chiến thắng.</w:t>
+      </w:r>
+    </w:p>
+    <w:p>
+      <w:pPr>
+        <w:ind w:firstLine="720"/>
+        <w:jc w:val="both"/>
+      </w:pPr>
+      <w:r>
+        <w:t>- Phát triển về mặt mô phỏng hay lưu ván cờ đã chơi.</w:t>
+      </w:r>
+    </w:p>
+    <w:p>
+      <w:pPr>
+        <w:ind w:firstLine="720"/>
+        <w:jc w:val="both"/>
+      </w:pPr>
+      <w:r>
+        <w:t>- Có thể lưu tên của người chiến thắng</w:t>
+      </w:r>
+      <w:r>
+        <w:t>.</w:t>
+      </w:r>
+    </w:p>
+    <w:p>
+      <w:pPr>
+        <w:pStyle w:val="Heading1"/>
+      </w:pPr>
+      <w:bookmarkStart w:id="279" w:name="_Toc531297866"/>
+      <w:bookmarkStart w:id="280" w:name="_Toc25417"/>
+      <w:bookmarkStart w:id="281" w:name="_Toc31034"/>
+      <w:bookmarkStart w:id="282" w:name="_Toc21995"/>
+      <w:bookmarkStart w:id="283" w:name="_Toc19250"/>
+      <w:bookmarkStart w:id="284" w:name="_Toc24880735"/>
+      <w:r>
+        <w:t>PHỤ LỤC</w:t>
+      </w:r>
       <w:bookmarkEnd w:id="279"/>
       <w:bookmarkEnd w:id="280"/>
+      <w:bookmarkEnd w:id="281"/>
+      <w:bookmarkEnd w:id="282"/>
+      <w:bookmarkEnd w:id="283"/>
+      <w:bookmarkEnd w:id="284"/>
     </w:p>
     <w:tbl>
       <w:tblPr>
@@ -15732,17 +16041,6 @@
     </w:tbl>
     <w:p>
       <w:pPr>
-        <w:pStyle w:val="Caption"/>
-      </w:pPr>
-      <w:bookmarkStart w:id="281" w:name="_Toc531297648"/>
-      <w:bookmarkStart w:id="282" w:name="_Toc530425230"/>
-      <w:r>
-        <w:t>Bảng 1: Bảng phân công</w:t>
-      </w:r>
-      <w:bookmarkEnd w:id="281"/>
-    </w:p>
-    <w:p>
-      <w:pPr>
         <w:spacing w:line="240" w:lineRule="auto"/>
         <w:rPr>
           <w:b/>
@@ -15750,6 +16048,7 @@
           <w:szCs w:val="26"/>
         </w:rPr>
       </w:pPr>
+      <w:bookmarkStart w:id="285" w:name="_Toc530425230"/>
       <w:r>
         <w:br w:type="page"/>
       </w:r>
@@ -15758,23 +16057,23 @@
       <w:pPr>
         <w:pStyle w:val="Heading1"/>
       </w:pPr>
-      <w:bookmarkStart w:id="283" w:name="_Toc531297867"/>
-      <w:bookmarkStart w:id="284" w:name="_Toc30985"/>
-      <w:bookmarkStart w:id="285" w:name="_Toc28467"/>
-      <w:bookmarkStart w:id="286" w:name="_Toc8951"/>
-      <w:bookmarkStart w:id="287" w:name="_Toc28093"/>
-      <w:bookmarkStart w:id="288" w:name="_Toc24880736"/>
+      <w:bookmarkStart w:id="286" w:name="_Toc531297867"/>
+      <w:bookmarkStart w:id="287" w:name="_Toc30985"/>
+      <w:bookmarkStart w:id="288" w:name="_Toc28467"/>
+      <w:bookmarkStart w:id="289" w:name="_Toc8951"/>
+      <w:bookmarkStart w:id="290" w:name="_Toc28093"/>
+      <w:bookmarkStart w:id="291" w:name="_Toc24880736"/>
       <w:r>
         <w:lastRenderedPageBreak/>
         <w:t>TÀI LIỆU THAM KHẢO</w:t>
       </w:r>
-      <w:bookmarkEnd w:id="282"/>
-      <w:bookmarkEnd w:id="283"/>
-      <w:bookmarkEnd w:id="284"/>
       <w:bookmarkEnd w:id="285"/>
       <w:bookmarkEnd w:id="286"/>
       <w:bookmarkEnd w:id="287"/>
       <w:bookmarkEnd w:id="288"/>
+      <w:bookmarkEnd w:id="289"/>
+      <w:bookmarkEnd w:id="290"/>
+      <w:bookmarkEnd w:id="291"/>
     </w:p>
     <w:p>
       <w:pPr>
@@ -15832,31 +16131,14 @@
     <w:p>
       <w:pPr>
         <w:rPr>
-          <w:color w:val="222222"/>
-          <w:szCs w:val="26"/>
-          <w:shd w:val="clear" w:color="auto" w:fill="FFFFFF"/>
-        </w:rPr>
-      </w:pPr>
-      <w:r>
-        <w:rPr>
-          <w:color w:val="222222"/>
-          <w:szCs w:val="26"/>
-          <w:shd w:val="clear" w:color="auto" w:fill="FFFFFF"/>
-        </w:rPr>
-        <w:t>[4] - https://www.howkteam.vn/course/lap-trinh-game-caro-voi-c-winform-14</w:t>
-      </w:r>
-    </w:p>
-    <w:p>
-      <w:pPr>
-        <w:rPr>
           <w:szCs w:val="26"/>
         </w:rPr>
       </w:pPr>
     </w:p>
     <w:sectPr>
-      <w:footerReference w:type="default" r:id="rId59"/>
-      <w:pgSz w:w="12240" w:h="15840"/>
-      <w:pgMar w:top="1440" w:right="1138" w:bottom="1440" w:left="1699" w:header="576" w:footer="720" w:gutter="0"/>
+      <w:footerReference w:type="default" r:id="rId58"/>
+      <w:pgSz w:w="11906" w:h="16838" w:code="9"/>
+      <w:pgMar w:top="1440" w:right="1140" w:bottom="1440" w:left="1701" w:header="578" w:footer="720" w:gutter="0"/>
       <w:pgNumType w:start="1" w:chapStyle="2"/>
       <w:cols w:space="720"/>
       <w:docGrid w:linePitch="360"/>
@@ -15905,9 +16187,25 @@
 
 <file path=word/footer2.xml><?xml version="1.0" encoding="utf-8"?>
 <w:ftr xmlns:wpc="http://schemas.microsoft.com/office/word/2010/wordprocessingCanvas" xmlns:cx="http://schemas.microsoft.com/office/drawing/2014/chartex" xmlns:cx1="http://schemas.microsoft.com/office/drawing/2015/9/8/chartex" xmlns:cx2="http://schemas.microsoft.com/office/drawing/2015/10/21/chartex" xmlns:cx3="http://schemas.microsoft.com/office/drawing/2016/5/9/chartex" xmlns:cx4="http://schemas.microsoft.com/office/drawing/2016/5/10/chartex" xmlns:cx5="http://schemas.microsoft.com/office/drawing/2016/5/11/chartex" xmlns:cx6="http://schemas.microsoft.com/office/drawing/2016/5/12/chartex" xmlns:cx7="http://schemas.microsoft.com/office/drawing/2016/5/13/chartex" xmlns:cx8="http://schemas.microsoft.com/office/drawing/2016/5/14/chartex" xmlns:mc="http://schemas.openxmlformats.org/markup-compatibility/2006" xmlns:aink="http://schemas.microsoft.com/office/drawing/2016/ink" xmlns:am3d="http://schemas.microsoft.com/office/drawing/2017/model3d" xmlns:o="urn:schemas-microsoft-com:office:office" xmlns:r="http://schemas.openxmlformats.org/officeDocument/2006/relationships" xmlns:m="http://schemas.openxmlformats.org/officeDocument/2006/math" xmlns:v="urn:schemas-microsoft-com:vml" xmlns:wp14="http://schemas.microsoft.com/office/word/2010/wordprocessingDrawing" xmlns:wp="http://schemas.openxmlformats.org/drawingml/2006/wordprocessingDrawing" xmlns:w10="urn:schemas-microsoft-com:office:word" xmlns:w="http://schemas.openxmlformats.org/wordprocessingml/2006/main" xmlns:w14="http://schemas.microsoft.com/office/word/2010/wordml" xmlns:w15="http://schemas.microsoft.com/office/word/2012/wordml" xmlns:w16cid="http://schemas.microsoft.com/office/word/2016/wordml/cid" xmlns:w16se="http://schemas.microsoft.com/office/word/2015/wordml/symex" xmlns:wpg="http://schemas.microsoft.com/office/word/2010/wordprocessingGroup" xmlns:wpi="http://schemas.microsoft.com/office/word/2010/wordprocessingInk" xmlns:wne="http://schemas.microsoft.com/office/word/2006/wordml" xmlns:wps="http://schemas.microsoft.com/office/word/2010/wordprocessingShape" mc:Ignorable="w14 w15 w16se w16cid wp14">
+  <w:p>
+    <w:pPr>
+      <w:pStyle w:val="Footer"/>
+      <w:jc w:val="right"/>
+    </w:pPr>
+  </w:p>
+  <w:p>
+    <w:pPr>
+      <w:pStyle w:val="Footer"/>
+    </w:pPr>
+  </w:p>
+</w:ftr>
+</file>
+
+<file path=word/footer3.xml><?xml version="1.0" encoding="utf-8"?>
+<w:ftr xmlns:wpc="http://schemas.microsoft.com/office/word/2010/wordprocessingCanvas" xmlns:cx="http://schemas.microsoft.com/office/drawing/2014/chartex" xmlns:cx1="http://schemas.microsoft.com/office/drawing/2015/9/8/chartex" xmlns:cx2="http://schemas.microsoft.com/office/drawing/2015/10/21/chartex" xmlns:cx3="http://schemas.microsoft.com/office/drawing/2016/5/9/chartex" xmlns:cx4="http://schemas.microsoft.com/office/drawing/2016/5/10/chartex" xmlns:cx5="http://schemas.microsoft.com/office/drawing/2016/5/11/chartex" xmlns:cx6="http://schemas.microsoft.com/office/drawing/2016/5/12/chartex" xmlns:cx7="http://schemas.microsoft.com/office/drawing/2016/5/13/chartex" xmlns:cx8="http://schemas.microsoft.com/office/drawing/2016/5/14/chartex" xmlns:mc="http://schemas.openxmlformats.org/markup-compatibility/2006" xmlns:aink="http://schemas.microsoft.com/office/drawing/2016/ink" xmlns:am3d="http://schemas.microsoft.com/office/drawing/2017/model3d" xmlns:o="urn:schemas-microsoft-com:office:office" xmlns:r="http://schemas.openxmlformats.org/officeDocument/2006/relationships" xmlns:m="http://schemas.openxmlformats.org/officeDocument/2006/math" xmlns:v="urn:schemas-microsoft-com:vml" xmlns:wp14="http://schemas.microsoft.com/office/word/2010/wordprocessingDrawing" xmlns:wp="http://schemas.openxmlformats.org/drawingml/2006/wordprocessingDrawing" xmlns:w10="urn:schemas-microsoft-com:office:word" xmlns:w="http://schemas.openxmlformats.org/wordprocessingml/2006/main" xmlns:w14="http://schemas.microsoft.com/office/word/2010/wordml" xmlns:w15="http://schemas.microsoft.com/office/word/2012/wordml" xmlns:w16cid="http://schemas.microsoft.com/office/word/2016/wordml/cid" xmlns:w16se="http://schemas.microsoft.com/office/word/2015/wordml/symex" xmlns:wpg="http://schemas.microsoft.com/office/word/2010/wordprocessingGroup" xmlns:wpi="http://schemas.microsoft.com/office/word/2010/wordprocessingInk" xmlns:wne="http://schemas.microsoft.com/office/word/2006/wordml" xmlns:wps="http://schemas.microsoft.com/office/word/2010/wordprocessingShape" mc:Ignorable="w14 w15 w16se w16cid wp14">
   <w:sdt>
     <w:sdtPr>
-      <w:id w:val="1486352674"/>
+      <w:id w:val="2094509874"/>
       <w:docPartObj>
         <w:docPartGallery w:val="Page Numbers (Bottom of Page)"/>
         <w:docPartUnique/>
@@ -15979,38 +16277,6 @@
     </w:p>
   </w:footnote>
 </w:footnotes>
-</file>
-
-<file path=word/header1.xml><?xml version="1.0" encoding="utf-8"?>
-<w:hdr xmlns:wpc="http://schemas.microsoft.com/office/word/2010/wordprocessingCanvas" xmlns:cx="http://schemas.microsoft.com/office/drawing/2014/chartex" xmlns:cx1="http://schemas.microsoft.com/office/drawing/2015/9/8/chartex" xmlns:cx2="http://schemas.microsoft.com/office/drawing/2015/10/21/chartex" xmlns:cx3="http://schemas.microsoft.com/office/drawing/2016/5/9/chartex" xmlns:cx4="http://schemas.microsoft.com/office/drawing/2016/5/10/chartex" xmlns:cx5="http://schemas.microsoft.com/office/drawing/2016/5/11/chartex" xmlns:cx6="http://schemas.microsoft.com/office/drawing/2016/5/12/chartex" xmlns:cx7="http://schemas.microsoft.com/office/drawing/2016/5/13/chartex" xmlns:cx8="http://schemas.microsoft.com/office/drawing/2016/5/14/chartex" xmlns:mc="http://schemas.openxmlformats.org/markup-compatibility/2006" xmlns:aink="http://schemas.microsoft.com/office/drawing/2016/ink" xmlns:am3d="http://schemas.microsoft.com/office/drawing/2017/model3d" xmlns:o="urn:schemas-microsoft-com:office:office" xmlns:r="http://schemas.openxmlformats.org/officeDocument/2006/relationships" xmlns:m="http://schemas.openxmlformats.org/officeDocument/2006/math" xmlns:v="urn:schemas-microsoft-com:vml" xmlns:wp14="http://schemas.microsoft.com/office/word/2010/wordprocessingDrawing" xmlns:wp="http://schemas.openxmlformats.org/drawingml/2006/wordprocessingDrawing" xmlns:w10="urn:schemas-microsoft-com:office:word" xmlns:w="http://schemas.openxmlformats.org/wordprocessingml/2006/main" xmlns:w14="http://schemas.microsoft.com/office/word/2010/wordml" xmlns:w15="http://schemas.microsoft.com/office/word/2012/wordml" xmlns:w16cid="http://schemas.microsoft.com/office/word/2016/wordml/cid" xmlns:w16se="http://schemas.microsoft.com/office/word/2015/wordml/symex" xmlns:wpg="http://schemas.microsoft.com/office/word/2010/wordprocessingGroup" xmlns:wpi="http://schemas.microsoft.com/office/word/2010/wordprocessingInk" xmlns:wne="http://schemas.microsoft.com/office/word/2006/wordml" xmlns:wps="http://schemas.microsoft.com/office/word/2010/wordprocessingShape" mc:Ignorable="w14 w15 w16se w16cid wp14">
-  <w:p>
-    <w:pPr>
-      <w:pStyle w:val="Header"/>
-      <w:jc w:val="center"/>
-    </w:pPr>
-  </w:p>
-  <w:p>
-    <w:pPr>
-      <w:pStyle w:val="Header"/>
-    </w:pPr>
-  </w:p>
-</w:hdr>
-</file>
-
-<file path=word/header2.xml><?xml version="1.0" encoding="utf-8"?>
-<w:hdr xmlns:wpc="http://schemas.microsoft.com/office/word/2010/wordprocessingCanvas" xmlns:cx="http://schemas.microsoft.com/office/drawing/2014/chartex" xmlns:cx1="http://schemas.microsoft.com/office/drawing/2015/9/8/chartex" xmlns:cx2="http://schemas.microsoft.com/office/drawing/2015/10/21/chartex" xmlns:cx3="http://schemas.microsoft.com/office/drawing/2016/5/9/chartex" xmlns:cx4="http://schemas.microsoft.com/office/drawing/2016/5/10/chartex" xmlns:cx5="http://schemas.microsoft.com/office/drawing/2016/5/11/chartex" xmlns:cx6="http://schemas.microsoft.com/office/drawing/2016/5/12/chartex" xmlns:cx7="http://schemas.microsoft.com/office/drawing/2016/5/13/chartex" xmlns:cx8="http://schemas.microsoft.com/office/drawing/2016/5/14/chartex" xmlns:mc="http://schemas.openxmlformats.org/markup-compatibility/2006" xmlns:aink="http://schemas.microsoft.com/office/drawing/2016/ink" xmlns:am3d="http://schemas.microsoft.com/office/drawing/2017/model3d" xmlns:o="urn:schemas-microsoft-com:office:office" xmlns:r="http://schemas.openxmlformats.org/officeDocument/2006/relationships" xmlns:m="http://schemas.openxmlformats.org/officeDocument/2006/math" xmlns:v="urn:schemas-microsoft-com:vml" xmlns:wp14="http://schemas.microsoft.com/office/word/2010/wordprocessingDrawing" xmlns:wp="http://schemas.openxmlformats.org/drawingml/2006/wordprocessingDrawing" xmlns:w10="urn:schemas-microsoft-com:office:word" xmlns:w="http://schemas.openxmlformats.org/wordprocessingml/2006/main" xmlns:w14="http://schemas.microsoft.com/office/word/2010/wordml" xmlns:w15="http://schemas.microsoft.com/office/word/2012/wordml" xmlns:w16cid="http://schemas.microsoft.com/office/word/2016/wordml/cid" xmlns:w16se="http://schemas.microsoft.com/office/word/2015/wordml/symex" xmlns:wpg="http://schemas.microsoft.com/office/word/2010/wordprocessingGroup" xmlns:wpi="http://schemas.microsoft.com/office/word/2010/wordprocessingInk" xmlns:wne="http://schemas.microsoft.com/office/word/2006/wordml" xmlns:wps="http://schemas.microsoft.com/office/word/2010/wordprocessingShape" mc:Ignorable="w14 w15 w16se w16cid wp14">
-  <w:p>
-    <w:pPr>
-      <w:pStyle w:val="Header"/>
-      <w:jc w:val="center"/>
-    </w:pPr>
-  </w:p>
-  <w:p>
-    <w:pPr>
-      <w:pStyle w:val="Header"/>
-    </w:pPr>
-  </w:p>
-</w:hdr>
 </file>
 
 <file path=word/numbering.xml><?xml version="1.0" encoding="utf-8"?>
@@ -17305,7 +17571,7 @@
 </file>
 
 <file path=customXml/itemProps2.xml><?xml version="1.0" encoding="utf-8"?>
-<ds:datastoreItem xmlns:ds="http://schemas.openxmlformats.org/officeDocument/2006/customXml" ds:itemID="{011FD665-C456-43AB-ACDA-B5C28AB890CB}">
+<ds:datastoreItem xmlns:ds="http://schemas.openxmlformats.org/officeDocument/2006/customXml" ds:itemID="{0DF9A819-94DB-4CD4-88CC-F7C205ECF88E}">
   <ds:schemaRefs>
     <ds:schemaRef ds:uri="http://schemas.openxmlformats.org/officeDocument/2006/bibliography"/>
   </ds:schemaRefs>
